--- a/Ulatina/TCU/Bitacoras/identificación-Informe TCU.docx
+++ b/Ulatina/TCU/Bitacoras/identificación-Informe TCU.docx
@@ -1,6 +1,6 @@
 
 <file path=word/document.xml><?xml version="1.0" encoding="utf-8"?>
-<w:document xmlns:wpc="http://schemas.microsoft.com/office/word/2010/wordprocessingCanvas" xmlns:cx="http://schemas.microsoft.com/office/drawing/2014/chartex" xmlns:cx1="http://schemas.microsoft.com/office/drawing/2015/9/8/chartex" xmlns:cx2="http://schemas.microsoft.com/office/drawing/2015/10/21/chartex" xmlns:cx3="http://schemas.microsoft.com/office/drawing/2016/5/9/chartex" xmlns:cx4="http://schemas.microsoft.com/office/drawing/2016/5/10/chartex" xmlns:cx5="http://schemas.microsoft.com/office/drawing/2016/5/11/chartex" xmlns:cx6="http://schemas.microsoft.com/office/drawing/2016/5/12/chartex" xmlns:cx7="http://schemas.microsoft.com/office/drawing/2016/5/13/chartex" xmlns:cx8="http://schemas.microsoft.com/office/drawing/2016/5/14/chartex" xmlns:mc="http://schemas.openxmlformats.org/markup-compatibility/2006" xmlns:aink="http://schemas.microsoft.com/office/drawing/2016/ink" xmlns:am3d="http://schemas.microsoft.com/office/drawing/2017/model3d" xmlns:o="urn:schemas-microsoft-com:office:office" xmlns:r="http://schemas.openxmlformats.org/officeDocument/2006/relationships" xmlns:m="http://schemas.openxmlformats.org/officeDocument/2006/math" xmlns:v="urn:schemas-microsoft-com:vml" xmlns:wp14="http://schemas.microsoft.com/office/word/2010/wordprocessingDrawing" xmlns:wp="http://schemas.openxmlformats.org/drawingml/2006/wordprocessingDrawing" xmlns:w10="urn:schemas-microsoft-com:office:word" xmlns:w="http://schemas.openxmlformats.org/wordprocessingml/2006/main" xmlns:w14="http://schemas.microsoft.com/office/word/2010/wordml" xmlns:w15="http://schemas.microsoft.com/office/word/2012/wordml" xmlns:w16cex="http://schemas.microsoft.com/office/word/2018/wordml/cex" xmlns:w16cid="http://schemas.microsoft.com/office/word/2016/wordml/cid" xmlns:w16="http://schemas.microsoft.com/office/word/2018/wordml" xmlns:w16sdtdh="http://schemas.microsoft.com/office/word/2020/wordml/sdtdatahash" xmlns:w16se="http://schemas.microsoft.com/office/word/2015/wordml/symex" xmlns:wpg="http://schemas.microsoft.com/office/word/2010/wordprocessingGroup" xmlns:wpi="http://schemas.microsoft.com/office/word/2010/wordprocessingInk" xmlns:wne="http://schemas.microsoft.com/office/word/2006/wordml" xmlns:wps="http://schemas.microsoft.com/office/word/2010/wordprocessingShape" mc:Ignorable="w14 w15 w16se w16cid w16 w16cex w16sdtdh wp14">
+<w:document xmlns:wpc="http://schemas.microsoft.com/office/word/2010/wordprocessingCanvas" xmlns:cx="http://schemas.microsoft.com/office/drawing/2014/chartex" xmlns:cx1="http://schemas.microsoft.com/office/drawing/2015/9/8/chartex" xmlns:cx2="http://schemas.microsoft.com/office/drawing/2015/10/21/chartex" xmlns:cx3="http://schemas.microsoft.com/office/drawing/2016/5/9/chartex" xmlns:cx4="http://schemas.microsoft.com/office/drawing/2016/5/10/chartex" xmlns:cx5="http://schemas.microsoft.com/office/drawing/2016/5/11/chartex" xmlns:cx6="http://schemas.microsoft.com/office/drawing/2016/5/12/chartex" xmlns:cx7="http://schemas.microsoft.com/office/drawing/2016/5/13/chartex" xmlns:cx8="http://schemas.microsoft.com/office/drawing/2016/5/14/chartex" xmlns:mc="http://schemas.openxmlformats.org/markup-compatibility/2006" xmlns:aink="http://schemas.microsoft.com/office/drawing/2016/ink" xmlns:am3d="http://schemas.microsoft.com/office/drawing/2017/model3d" xmlns:o="urn:schemas-microsoft-com:office:office" xmlns:oel="http://schemas.microsoft.com/office/2019/extlst" xmlns:r="http://schemas.openxmlformats.org/officeDocument/2006/relationships" xmlns:m="http://schemas.openxmlformats.org/officeDocument/2006/math" xmlns:v="urn:schemas-microsoft-com:vml" xmlns:wp14="http://schemas.microsoft.com/office/word/2010/wordprocessingDrawing" xmlns:wp="http://schemas.openxmlformats.org/drawingml/2006/wordprocessingDrawing" xmlns:w10="urn:schemas-microsoft-com:office:word" xmlns:w="http://schemas.openxmlformats.org/wordprocessingml/2006/main" xmlns:w14="http://schemas.microsoft.com/office/word/2010/wordml" xmlns:w15="http://schemas.microsoft.com/office/word/2012/wordml" xmlns:w16cex="http://schemas.microsoft.com/office/word/2018/wordml/cex" xmlns:w16cid="http://schemas.microsoft.com/office/word/2016/wordml/cid" xmlns:w16="http://schemas.microsoft.com/office/word/2018/wordml" xmlns:w16sdtdh="http://schemas.microsoft.com/office/word/2020/wordml/sdtdatahash" xmlns:w16se="http://schemas.microsoft.com/office/word/2015/wordml/symex" xmlns:wpg="http://schemas.microsoft.com/office/word/2010/wordprocessingGroup" xmlns:wpi="http://schemas.microsoft.com/office/word/2010/wordprocessingInk" xmlns:wne="http://schemas.microsoft.com/office/word/2006/wordml" xmlns:wps="http://schemas.microsoft.com/office/word/2010/wordprocessingShape" mc:Ignorable="w14 w15 w16se w16cid w16 w16cex w16sdtdh wp14">
   <w:body>
     <w:p>
       <w:pPr>
@@ -71,7 +71,6 @@
           <w:showingPlcHdr/>
           <w:text/>
         </w:sdtPr>
-        <w:sdtEndPr/>
         <w:sdtContent>
           <w:r>
             <w:rPr>
@@ -157,10 +156,8 @@
             <w:placeholder>
               <w:docPart w:val="1DC2CB9B574841E5BFD85BE58B6CB7A2"/>
             </w:placeholder>
-            <w:showingPlcHdr/>
             <w:text/>
           </w:sdtPr>
-          <w:sdtEndPr/>
           <w:sdtContent>
             <w:tc>
               <w:tcPr>
@@ -183,9 +180,12 @@
                 </w:pPr>
                 <w:r>
                   <w:rPr>
-                    <w:rStyle w:val="Textodelmarcadordeposicin"/>
+                    <w:rFonts w:ascii="Arial" w:hAnsi="Arial" w:cs="Arial"/>
+                    <w:color w:val="000000"/>
+                    <w:sz w:val="28"/>
+                    <w:szCs w:val="32"/>
                   </w:rPr>
-                  <w:t>Haga clic aquí para escribir texto.</w:t>
+                  <w:t>Ingeniería del Software</w:t>
                 </w:r>
               </w:p>
             </w:tc>
@@ -346,15 +346,14 @@
           <w:color w:val="000000"/>
           <w:sz w:val="28"/>
           <w:szCs w:val="32"/>
+          <w:u w:val="single"/>
         </w:rPr>
         <w:id w:val="-1937589694"/>
         <w:placeholder>
           <w:docPart w:val="2632DD1A63EE44A1BB499523DDE76798"/>
         </w:placeholder>
-        <w:showingPlcHdr/>
         <w:text/>
       </w:sdtPr>
-      <w:sdtEndPr/>
       <w:sdtContent>
         <w:p>
           <w:pPr>
@@ -370,11 +369,27 @@
               <w:szCs w:val="32"/>
             </w:rPr>
           </w:pPr>
+          <w:proofErr w:type="spellStart"/>
           <w:r>
             <w:rPr>
-              <w:rStyle w:val="Textodelmarcadordeposicin"/>
+              <w:rFonts w:ascii="Arial" w:hAnsi="Arial" w:cs="Arial"/>
+              <w:color w:val="000000"/>
+              <w:sz w:val="28"/>
+              <w:szCs w:val="32"/>
+              <w:u w:val="single"/>
             </w:rPr>
-            <w:t>Haga clic aquí para escribir texto.</w:t>
+            <w:t>First</w:t>
+          </w:r>
+          <w:proofErr w:type="spellEnd"/>
+          <w:r>
+            <w:rPr>
+              <w:rFonts w:ascii="Arial" w:hAnsi="Arial" w:cs="Arial"/>
+              <w:color w:val="000000"/>
+              <w:sz w:val="28"/>
+              <w:szCs w:val="32"/>
+              <w:u w:val="single"/>
+            </w:rPr>
+            <w:t xml:space="preserve"> Lego League 2024</w:t>
           </w:r>
         </w:p>
       </w:sdtContent>
@@ -466,10 +481,8 @@
             <w:placeholder>
               <w:docPart w:val="DF955C73967E462E86C608F6FD45B9CD"/>
             </w:placeholder>
-            <w:showingPlcHdr/>
             <w:text/>
           </w:sdtPr>
-          <w:sdtEndPr/>
           <w:sdtContent>
             <w:tc>
               <w:tcPr>
@@ -492,9 +505,12 @@
                 </w:pPr>
                 <w:r>
                   <w:rPr>
-                    <w:rStyle w:val="Textodelmarcadordeposicin"/>
+                    <w:rFonts w:ascii="Arial" w:hAnsi="Arial" w:cs="Arial"/>
+                    <w:color w:val="000000"/>
+                    <w:sz w:val="28"/>
+                    <w:szCs w:val="32"/>
                   </w:rPr>
-                  <w:t>Haga clic aquí para escribir texto.</w:t>
+                  <w:t>Lic. Lindsay Rubio García</w:t>
                 </w:r>
               </w:p>
             </w:tc>
@@ -620,10 +636,8 @@
             <w:placeholder>
               <w:docPart w:val="DD11FDA328B046788B8B7957215AD3AB"/>
             </w:placeholder>
-            <w:showingPlcHdr/>
             <w:text/>
           </w:sdtPr>
-          <w:sdtEndPr/>
           <w:sdtContent>
             <w:tc>
               <w:tcPr>
@@ -646,9 +660,12 @@
                 </w:pPr>
                 <w:r>
                   <w:rPr>
-                    <w:rStyle w:val="Textodelmarcadordeposicin"/>
+                    <w:rFonts w:ascii="Arial" w:hAnsi="Arial" w:cs="Arial"/>
+                    <w:color w:val="000000"/>
+                    <w:sz w:val="28"/>
+                    <w:szCs w:val="32"/>
                   </w:rPr>
-                  <w:t>Haga clic aquí para escribir texto.</w:t>
+                  <w:t>Emmanuel Pereira Torres</w:t>
                 </w:r>
               </w:p>
             </w:tc>
@@ -773,10 +790,8 @@
             <w:placeholder>
               <w:docPart w:val="4AC9861212C545218F25F36487437CBC"/>
             </w:placeholder>
-            <w:showingPlcHdr/>
             <w:text/>
           </w:sdtPr>
-          <w:sdtEndPr/>
           <w:sdtContent>
             <w:tc>
               <w:tcPr>
@@ -799,9 +814,12 @@
                 </w:pPr>
                 <w:r>
                   <w:rPr>
-                    <w:rStyle w:val="Textodelmarcadordeposicin"/>
+                    <w:rFonts w:ascii="Arial" w:hAnsi="Arial" w:cs="Arial"/>
+                    <w:color w:val="000000"/>
+                    <w:sz w:val="28"/>
+                    <w:szCs w:val="32"/>
                   </w:rPr>
-                  <w:t>Haga clic aquí para escribir texto.</w:t>
+                  <w:t>Sebastian Vargas Delgado</w:t>
                 </w:r>
               </w:p>
             </w:tc>
@@ -912,10 +930,8 @@
             <w:placeholder>
               <w:docPart w:val="86DCBDF13411429FB3C58D34990E36CA"/>
             </w:placeholder>
-            <w:showingPlcHdr/>
             <w:text/>
           </w:sdtPr>
-          <w:sdtEndPr/>
           <w:sdtContent>
             <w:tc>
               <w:tcPr>
@@ -938,9 +954,12 @@
                 </w:pPr>
                 <w:r>
                   <w:rPr>
-                    <w:rStyle w:val="Textodelmarcadordeposicin"/>
+                    <w:rFonts w:ascii="Arial" w:hAnsi="Arial" w:cs="Arial"/>
+                    <w:color w:val="000000"/>
+                    <w:sz w:val="28"/>
+                    <w:szCs w:val="32"/>
                   </w:rPr>
-                  <w:t>Haga clic aquí para escribir texto.</w:t>
+                  <w:t>118840469</w:t>
                 </w:r>
               </w:p>
             </w:tc>
@@ -1066,10 +1085,8 @@
             <w:placeholder>
               <w:docPart w:val="FFB815C492D5401DA08451FFE7824C41"/>
             </w:placeholder>
-            <w:showingPlcHdr/>
             <w:text/>
           </w:sdtPr>
-          <w:sdtEndPr/>
           <w:sdtContent>
             <w:tc>
               <w:tcPr>
@@ -1092,9 +1109,12 @@
                 </w:pPr>
                 <w:r>
                   <w:rPr>
-                    <w:rStyle w:val="Textodelmarcadordeposicin"/>
+                    <w:rFonts w:ascii="Arial" w:hAnsi="Arial" w:cs="Arial"/>
+                    <w:color w:val="000000"/>
+                    <w:sz w:val="28"/>
+                    <w:szCs w:val="32"/>
                   </w:rPr>
-                  <w:t>Haga clic aquí para escribir texto.</w:t>
+                  <w:t>2024-1</w:t>
                 </w:r>
               </w:p>
             </w:tc>
@@ -1690,7 +1710,6 @@
                                   <w:showingPlcHdr/>
                                   <w:text/>
                                 </w:sdtPr>
-                                <w:sdtEndPr/>
                                 <w:sdtContent>
                                   <w:p>
                                     <w:pPr>
@@ -5331,7 +5350,6 @@
           <w:showingPlcHdr/>
           <w:text/>
         </w:sdtPr>
-        <w:sdtEndPr/>
         <w:sdtContent>
           <w:r>
             <w:rPr>
@@ -5352,7 +5370,6 @@
         <w:showingPlcHdr/>
         <w:picture/>
       </w:sdtPr>
-      <w:sdtEndPr/>
       <w:sdtContent>
         <w:p>
           <w:pPr>
@@ -5563,7 +5580,6 @@
           <w:showingPlcHdr/>
           <w:text/>
         </w:sdtPr>
-        <w:sdtEndPr/>
         <w:sdtContent>
           <w:r>
             <w:rPr>
@@ -5584,7 +5600,6 @@
         <w:showingPlcHdr/>
         <w:picture/>
       </w:sdtPr>
-      <w:sdtEndPr/>
       <w:sdtContent>
         <w:p>
           <w:pPr>
@@ -5725,7 +5740,6 @@
           <w:showingPlcHdr/>
           <w:text/>
         </w:sdtPr>
-        <w:sdtEndPr/>
         <w:sdtContent>
           <w:r>
             <w:rPr>
@@ -5746,7 +5760,6 @@
         <w:showingPlcHdr/>
         <w:picture/>
       </w:sdtPr>
-      <w:sdtEndPr/>
       <w:sdtContent>
         <w:p>
           <w:pPr>
@@ -5867,7 +5880,6 @@
           <w:showingPlcHdr/>
           <w:text/>
         </w:sdtPr>
-        <w:sdtEndPr/>
         <w:sdtContent>
           <w:r>
             <w:rPr>
@@ -5888,7 +5900,6 @@
         <w:showingPlcHdr/>
         <w:picture/>
       </w:sdtPr>
-      <w:sdtEndPr/>
       <w:sdtContent>
         <w:p>
           <w:pPr>
@@ -6022,7 +6033,6 @@
           <w:showingPlcHdr/>
           <w:text/>
         </w:sdtPr>
-        <w:sdtEndPr/>
         <w:sdtContent>
           <w:r>
             <w:rPr>
@@ -6043,7 +6053,6 @@
         <w:showingPlcHdr/>
         <w:picture/>
       </w:sdtPr>
-      <w:sdtEndPr/>
       <w:sdtContent>
         <w:p>
           <w:pPr>
@@ -6155,7 +6164,7 @@
 </file>
 
 <file path=word/endnotes.xml><?xml version="1.0" encoding="utf-8"?>
-<w:endnotes xmlns:wpc="http://schemas.microsoft.com/office/word/2010/wordprocessingCanvas" xmlns:cx="http://schemas.microsoft.com/office/drawing/2014/chartex" xmlns:cx1="http://schemas.microsoft.com/office/drawing/2015/9/8/chartex" xmlns:cx2="http://schemas.microsoft.com/office/drawing/2015/10/21/chartex" xmlns:cx3="http://schemas.microsoft.com/office/drawing/2016/5/9/chartex" xmlns:cx4="http://schemas.microsoft.com/office/drawing/2016/5/10/chartex" xmlns:cx5="http://schemas.microsoft.com/office/drawing/2016/5/11/chartex" xmlns:cx6="http://schemas.microsoft.com/office/drawing/2016/5/12/chartex" xmlns:cx7="http://schemas.microsoft.com/office/drawing/2016/5/13/chartex" xmlns:cx8="http://schemas.microsoft.com/office/drawing/2016/5/14/chartex" xmlns:mc="http://schemas.openxmlformats.org/markup-compatibility/2006" xmlns:aink="http://schemas.microsoft.com/office/drawing/2016/ink" xmlns:am3d="http://schemas.microsoft.com/office/drawing/2017/model3d" xmlns:o="urn:schemas-microsoft-com:office:office" xmlns:r="http://schemas.openxmlformats.org/officeDocument/2006/relationships" xmlns:m="http://schemas.openxmlformats.org/officeDocument/2006/math" xmlns:v="urn:schemas-microsoft-com:vml" xmlns:wp14="http://schemas.microsoft.com/office/word/2010/wordprocessingDrawing" xmlns:wp="http://schemas.openxmlformats.org/drawingml/2006/wordprocessingDrawing" xmlns:w10="urn:schemas-microsoft-com:office:word" xmlns:w="http://schemas.openxmlformats.org/wordprocessingml/2006/main" xmlns:w14="http://schemas.microsoft.com/office/word/2010/wordml" xmlns:w15="http://schemas.microsoft.com/office/word/2012/wordml" xmlns:w16cex="http://schemas.microsoft.com/office/word/2018/wordml/cex" xmlns:w16cid="http://schemas.microsoft.com/office/word/2016/wordml/cid" xmlns:w16="http://schemas.microsoft.com/office/word/2018/wordml" xmlns:w16sdtdh="http://schemas.microsoft.com/office/word/2020/wordml/sdtdatahash" xmlns:w16se="http://schemas.microsoft.com/office/word/2015/wordml/symex" xmlns:wpg="http://schemas.microsoft.com/office/word/2010/wordprocessingGroup" xmlns:wpi="http://schemas.microsoft.com/office/word/2010/wordprocessingInk" xmlns:wne="http://schemas.microsoft.com/office/word/2006/wordml" xmlns:wps="http://schemas.microsoft.com/office/word/2010/wordprocessingShape" mc:Ignorable="w14 w15 w16se w16cid w16 w16cex w16sdtdh wp14">
+<w:endnotes xmlns:wpc="http://schemas.microsoft.com/office/word/2010/wordprocessingCanvas" xmlns:cx="http://schemas.microsoft.com/office/drawing/2014/chartex" xmlns:cx1="http://schemas.microsoft.com/office/drawing/2015/9/8/chartex" xmlns:cx2="http://schemas.microsoft.com/office/drawing/2015/10/21/chartex" xmlns:cx3="http://schemas.microsoft.com/office/drawing/2016/5/9/chartex" xmlns:cx4="http://schemas.microsoft.com/office/drawing/2016/5/10/chartex" xmlns:cx5="http://schemas.microsoft.com/office/drawing/2016/5/11/chartex" xmlns:cx6="http://schemas.microsoft.com/office/drawing/2016/5/12/chartex" xmlns:cx7="http://schemas.microsoft.com/office/drawing/2016/5/13/chartex" xmlns:cx8="http://schemas.microsoft.com/office/drawing/2016/5/14/chartex" xmlns:mc="http://schemas.openxmlformats.org/markup-compatibility/2006" xmlns:aink="http://schemas.microsoft.com/office/drawing/2016/ink" xmlns:am3d="http://schemas.microsoft.com/office/drawing/2017/model3d" xmlns:o="urn:schemas-microsoft-com:office:office" xmlns:oel="http://schemas.microsoft.com/office/2019/extlst" xmlns:r="http://schemas.openxmlformats.org/officeDocument/2006/relationships" xmlns:m="http://schemas.openxmlformats.org/officeDocument/2006/math" xmlns:v="urn:schemas-microsoft-com:vml" xmlns:wp14="http://schemas.microsoft.com/office/word/2010/wordprocessingDrawing" xmlns:wp="http://schemas.openxmlformats.org/drawingml/2006/wordprocessingDrawing" xmlns:w10="urn:schemas-microsoft-com:office:word" xmlns:w="http://schemas.openxmlformats.org/wordprocessingml/2006/main" xmlns:w14="http://schemas.microsoft.com/office/word/2010/wordml" xmlns:w15="http://schemas.microsoft.com/office/word/2012/wordml" xmlns:w16cex="http://schemas.microsoft.com/office/word/2018/wordml/cex" xmlns:w16cid="http://schemas.microsoft.com/office/word/2016/wordml/cid" xmlns:w16="http://schemas.microsoft.com/office/word/2018/wordml" xmlns:w16sdtdh="http://schemas.microsoft.com/office/word/2020/wordml/sdtdatahash" xmlns:w16se="http://schemas.microsoft.com/office/word/2015/wordml/symex" xmlns:wpg="http://schemas.microsoft.com/office/word/2010/wordprocessingGroup" xmlns:wpi="http://schemas.microsoft.com/office/word/2010/wordprocessingInk" xmlns:wne="http://schemas.microsoft.com/office/word/2006/wordml" xmlns:wps="http://schemas.microsoft.com/office/word/2010/wordprocessingShape" mc:Ignorable="w14 w15 w16se w16cid w16 w16cex w16sdtdh wp14">
   <w:endnote w:type="separator" w:id="-1">
     <w:p>
       <w:r>
@@ -6174,7 +6183,7 @@
 </file>
 
 <file path=word/footer1.xml><?xml version="1.0" encoding="utf-8"?>
-<w:ftr xmlns:wpc="http://schemas.microsoft.com/office/word/2010/wordprocessingCanvas" xmlns:cx="http://schemas.microsoft.com/office/drawing/2014/chartex" xmlns:cx1="http://schemas.microsoft.com/office/drawing/2015/9/8/chartex" xmlns:cx2="http://schemas.microsoft.com/office/drawing/2015/10/21/chartex" xmlns:cx3="http://schemas.microsoft.com/office/drawing/2016/5/9/chartex" xmlns:cx4="http://schemas.microsoft.com/office/drawing/2016/5/10/chartex" xmlns:cx5="http://schemas.microsoft.com/office/drawing/2016/5/11/chartex" xmlns:cx6="http://schemas.microsoft.com/office/drawing/2016/5/12/chartex" xmlns:cx7="http://schemas.microsoft.com/office/drawing/2016/5/13/chartex" xmlns:cx8="http://schemas.microsoft.com/office/drawing/2016/5/14/chartex" xmlns:mc="http://schemas.openxmlformats.org/markup-compatibility/2006" xmlns:aink="http://schemas.microsoft.com/office/drawing/2016/ink" xmlns:am3d="http://schemas.microsoft.com/office/drawing/2017/model3d" xmlns:o="urn:schemas-microsoft-com:office:office" xmlns:r="http://schemas.openxmlformats.org/officeDocument/2006/relationships" xmlns:m="http://schemas.openxmlformats.org/officeDocument/2006/math" xmlns:v="urn:schemas-microsoft-com:vml" xmlns:wp14="http://schemas.microsoft.com/office/word/2010/wordprocessingDrawing" xmlns:wp="http://schemas.openxmlformats.org/drawingml/2006/wordprocessingDrawing" xmlns:w10="urn:schemas-microsoft-com:office:word" xmlns:w="http://schemas.openxmlformats.org/wordprocessingml/2006/main" xmlns:w14="http://schemas.microsoft.com/office/word/2010/wordml" xmlns:w15="http://schemas.microsoft.com/office/word/2012/wordml" xmlns:w16cex="http://schemas.microsoft.com/office/word/2018/wordml/cex" xmlns:w16cid="http://schemas.microsoft.com/office/word/2016/wordml/cid" xmlns:w16="http://schemas.microsoft.com/office/word/2018/wordml" xmlns:w16sdtdh="http://schemas.microsoft.com/office/word/2020/wordml/sdtdatahash" xmlns:w16se="http://schemas.microsoft.com/office/word/2015/wordml/symex" xmlns:wpg="http://schemas.microsoft.com/office/word/2010/wordprocessingGroup" xmlns:wpi="http://schemas.microsoft.com/office/word/2010/wordprocessingInk" xmlns:wne="http://schemas.microsoft.com/office/word/2006/wordml" xmlns:wps="http://schemas.microsoft.com/office/word/2010/wordprocessingShape" mc:Ignorable="w14 w15 w16se w16cid w16 w16cex w16sdtdh wp14">
+<w:ftr xmlns:wpc="http://schemas.microsoft.com/office/word/2010/wordprocessingCanvas" xmlns:cx="http://schemas.microsoft.com/office/drawing/2014/chartex" xmlns:cx1="http://schemas.microsoft.com/office/drawing/2015/9/8/chartex" xmlns:cx2="http://schemas.microsoft.com/office/drawing/2015/10/21/chartex" xmlns:cx3="http://schemas.microsoft.com/office/drawing/2016/5/9/chartex" xmlns:cx4="http://schemas.microsoft.com/office/drawing/2016/5/10/chartex" xmlns:cx5="http://schemas.microsoft.com/office/drawing/2016/5/11/chartex" xmlns:cx6="http://schemas.microsoft.com/office/drawing/2016/5/12/chartex" xmlns:cx7="http://schemas.microsoft.com/office/drawing/2016/5/13/chartex" xmlns:cx8="http://schemas.microsoft.com/office/drawing/2016/5/14/chartex" xmlns:mc="http://schemas.openxmlformats.org/markup-compatibility/2006" xmlns:aink="http://schemas.microsoft.com/office/drawing/2016/ink" xmlns:am3d="http://schemas.microsoft.com/office/drawing/2017/model3d" xmlns:o="urn:schemas-microsoft-com:office:office" xmlns:oel="http://schemas.microsoft.com/office/2019/extlst" xmlns:r="http://schemas.openxmlformats.org/officeDocument/2006/relationships" xmlns:m="http://schemas.openxmlformats.org/officeDocument/2006/math" xmlns:v="urn:schemas-microsoft-com:vml" xmlns:wp14="http://schemas.microsoft.com/office/word/2010/wordprocessingDrawing" xmlns:wp="http://schemas.openxmlformats.org/drawingml/2006/wordprocessingDrawing" xmlns:w10="urn:schemas-microsoft-com:office:word" xmlns:w="http://schemas.openxmlformats.org/wordprocessingml/2006/main" xmlns:w14="http://schemas.microsoft.com/office/word/2010/wordml" xmlns:w15="http://schemas.microsoft.com/office/word/2012/wordml" xmlns:w16cex="http://schemas.microsoft.com/office/word/2018/wordml/cex" xmlns:w16cid="http://schemas.microsoft.com/office/word/2016/wordml/cid" xmlns:w16="http://schemas.microsoft.com/office/word/2018/wordml" xmlns:w16sdtdh="http://schemas.microsoft.com/office/word/2020/wordml/sdtdatahash" xmlns:w16se="http://schemas.microsoft.com/office/word/2015/wordml/symex" xmlns:wpg="http://schemas.microsoft.com/office/word/2010/wordprocessingGroup" xmlns:wpi="http://schemas.microsoft.com/office/word/2010/wordprocessingInk" xmlns:wne="http://schemas.microsoft.com/office/word/2006/wordml" xmlns:wps="http://schemas.microsoft.com/office/word/2010/wordprocessingShape" mc:Ignorable="w14 w15 w16se w16cid w16 w16cex w16sdtdh wp14">
   <w:p>
     <w:pPr>
       <w:pStyle w:val="Piedepgina"/>
@@ -6245,7 +6254,7 @@
 </file>
 
 <file path=word/footnotes.xml><?xml version="1.0" encoding="utf-8"?>
-<w:footnotes xmlns:wpc="http://schemas.microsoft.com/office/word/2010/wordprocessingCanvas" xmlns:cx="http://schemas.microsoft.com/office/drawing/2014/chartex" xmlns:cx1="http://schemas.microsoft.com/office/drawing/2015/9/8/chartex" xmlns:cx2="http://schemas.microsoft.com/office/drawing/2015/10/21/chartex" xmlns:cx3="http://schemas.microsoft.com/office/drawing/2016/5/9/chartex" xmlns:cx4="http://schemas.microsoft.com/office/drawing/2016/5/10/chartex" xmlns:cx5="http://schemas.microsoft.com/office/drawing/2016/5/11/chartex" xmlns:cx6="http://schemas.microsoft.com/office/drawing/2016/5/12/chartex" xmlns:cx7="http://schemas.microsoft.com/office/drawing/2016/5/13/chartex" xmlns:cx8="http://schemas.microsoft.com/office/drawing/2016/5/14/chartex" xmlns:mc="http://schemas.openxmlformats.org/markup-compatibility/2006" xmlns:aink="http://schemas.microsoft.com/office/drawing/2016/ink" xmlns:am3d="http://schemas.microsoft.com/office/drawing/2017/model3d" xmlns:o="urn:schemas-microsoft-com:office:office" xmlns:r="http://schemas.openxmlformats.org/officeDocument/2006/relationships" xmlns:m="http://schemas.openxmlformats.org/officeDocument/2006/math" xmlns:v="urn:schemas-microsoft-com:vml" xmlns:wp14="http://schemas.microsoft.com/office/word/2010/wordprocessingDrawing" xmlns:wp="http://schemas.openxmlformats.org/drawingml/2006/wordprocessingDrawing" xmlns:w10="urn:schemas-microsoft-com:office:word" xmlns:w="http://schemas.openxmlformats.org/wordprocessingml/2006/main" xmlns:w14="http://schemas.microsoft.com/office/word/2010/wordml" xmlns:w15="http://schemas.microsoft.com/office/word/2012/wordml" xmlns:w16cex="http://schemas.microsoft.com/office/word/2018/wordml/cex" xmlns:w16cid="http://schemas.microsoft.com/office/word/2016/wordml/cid" xmlns:w16="http://schemas.microsoft.com/office/word/2018/wordml" xmlns:w16sdtdh="http://schemas.microsoft.com/office/word/2020/wordml/sdtdatahash" xmlns:w16se="http://schemas.microsoft.com/office/word/2015/wordml/symex" xmlns:wpg="http://schemas.microsoft.com/office/word/2010/wordprocessingGroup" xmlns:wpi="http://schemas.microsoft.com/office/word/2010/wordprocessingInk" xmlns:wne="http://schemas.microsoft.com/office/word/2006/wordml" xmlns:wps="http://schemas.microsoft.com/office/word/2010/wordprocessingShape" mc:Ignorable="w14 w15 w16se w16cid w16 w16cex w16sdtdh wp14">
+<w:footnotes xmlns:wpc="http://schemas.microsoft.com/office/word/2010/wordprocessingCanvas" xmlns:cx="http://schemas.microsoft.com/office/drawing/2014/chartex" xmlns:cx1="http://schemas.microsoft.com/office/drawing/2015/9/8/chartex" xmlns:cx2="http://schemas.microsoft.com/office/drawing/2015/10/21/chartex" xmlns:cx3="http://schemas.microsoft.com/office/drawing/2016/5/9/chartex" xmlns:cx4="http://schemas.microsoft.com/office/drawing/2016/5/10/chartex" xmlns:cx5="http://schemas.microsoft.com/office/drawing/2016/5/11/chartex" xmlns:cx6="http://schemas.microsoft.com/office/drawing/2016/5/12/chartex" xmlns:cx7="http://schemas.microsoft.com/office/drawing/2016/5/13/chartex" xmlns:cx8="http://schemas.microsoft.com/office/drawing/2016/5/14/chartex" xmlns:mc="http://schemas.openxmlformats.org/markup-compatibility/2006" xmlns:aink="http://schemas.microsoft.com/office/drawing/2016/ink" xmlns:am3d="http://schemas.microsoft.com/office/drawing/2017/model3d" xmlns:o="urn:schemas-microsoft-com:office:office" xmlns:oel="http://schemas.microsoft.com/office/2019/extlst" xmlns:r="http://schemas.openxmlformats.org/officeDocument/2006/relationships" xmlns:m="http://schemas.openxmlformats.org/officeDocument/2006/math" xmlns:v="urn:schemas-microsoft-com:vml" xmlns:wp14="http://schemas.microsoft.com/office/word/2010/wordprocessingDrawing" xmlns:wp="http://schemas.openxmlformats.org/drawingml/2006/wordprocessingDrawing" xmlns:w10="urn:schemas-microsoft-com:office:word" xmlns:w="http://schemas.openxmlformats.org/wordprocessingml/2006/main" xmlns:w14="http://schemas.microsoft.com/office/word/2010/wordml" xmlns:w15="http://schemas.microsoft.com/office/word/2012/wordml" xmlns:w16cex="http://schemas.microsoft.com/office/word/2018/wordml/cex" xmlns:w16cid="http://schemas.microsoft.com/office/word/2016/wordml/cid" xmlns:w16="http://schemas.microsoft.com/office/word/2018/wordml" xmlns:w16sdtdh="http://schemas.microsoft.com/office/word/2020/wordml/sdtdatahash" xmlns:w16se="http://schemas.microsoft.com/office/word/2015/wordml/symex" xmlns:wpg="http://schemas.microsoft.com/office/word/2010/wordprocessingGroup" xmlns:wpi="http://schemas.microsoft.com/office/word/2010/wordprocessingInk" xmlns:wne="http://schemas.microsoft.com/office/word/2006/wordml" xmlns:wps="http://schemas.microsoft.com/office/word/2010/wordprocessingShape" mc:Ignorable="w14 w15 w16se w16cid w16 w16cex w16sdtdh wp14">
   <w:footnote w:type="separator" w:id="-1">
     <w:p>
       <w:r>
@@ -6264,7 +6273,7 @@
 </file>
 
 <file path=word/header1.xml><?xml version="1.0" encoding="utf-8"?>
-<w:hdr xmlns:wpc="http://schemas.microsoft.com/office/word/2010/wordprocessingCanvas" xmlns:cx="http://schemas.microsoft.com/office/drawing/2014/chartex" xmlns:cx1="http://schemas.microsoft.com/office/drawing/2015/9/8/chartex" xmlns:cx2="http://schemas.microsoft.com/office/drawing/2015/10/21/chartex" xmlns:cx3="http://schemas.microsoft.com/office/drawing/2016/5/9/chartex" xmlns:cx4="http://schemas.microsoft.com/office/drawing/2016/5/10/chartex" xmlns:cx5="http://schemas.microsoft.com/office/drawing/2016/5/11/chartex" xmlns:cx6="http://schemas.microsoft.com/office/drawing/2016/5/12/chartex" xmlns:cx7="http://schemas.microsoft.com/office/drawing/2016/5/13/chartex" xmlns:cx8="http://schemas.microsoft.com/office/drawing/2016/5/14/chartex" xmlns:mc="http://schemas.openxmlformats.org/markup-compatibility/2006" xmlns:aink="http://schemas.microsoft.com/office/drawing/2016/ink" xmlns:am3d="http://schemas.microsoft.com/office/drawing/2017/model3d" xmlns:o="urn:schemas-microsoft-com:office:office" xmlns:r="http://schemas.openxmlformats.org/officeDocument/2006/relationships" xmlns:m="http://schemas.openxmlformats.org/officeDocument/2006/math" xmlns:v="urn:schemas-microsoft-com:vml" xmlns:wp14="http://schemas.microsoft.com/office/word/2010/wordprocessingDrawing" xmlns:wp="http://schemas.openxmlformats.org/drawingml/2006/wordprocessingDrawing" xmlns:w10="urn:schemas-microsoft-com:office:word" xmlns:w="http://schemas.openxmlformats.org/wordprocessingml/2006/main" xmlns:w14="http://schemas.microsoft.com/office/word/2010/wordml" xmlns:w15="http://schemas.microsoft.com/office/word/2012/wordml" xmlns:w16cex="http://schemas.microsoft.com/office/word/2018/wordml/cex" xmlns:w16cid="http://schemas.microsoft.com/office/word/2016/wordml/cid" xmlns:w16="http://schemas.microsoft.com/office/word/2018/wordml" xmlns:w16sdtdh="http://schemas.microsoft.com/office/word/2020/wordml/sdtdatahash" xmlns:w16se="http://schemas.microsoft.com/office/word/2015/wordml/symex" xmlns:wpg="http://schemas.microsoft.com/office/word/2010/wordprocessingGroup" xmlns:wpi="http://schemas.microsoft.com/office/word/2010/wordprocessingInk" xmlns:wne="http://schemas.microsoft.com/office/word/2006/wordml" xmlns:wps="http://schemas.microsoft.com/office/word/2010/wordprocessingShape" mc:Ignorable="w14 w15 w16se w16cid w16 w16cex w16sdtdh wp14">
+<w:hdr xmlns:wpc="http://schemas.microsoft.com/office/word/2010/wordprocessingCanvas" xmlns:cx="http://schemas.microsoft.com/office/drawing/2014/chartex" xmlns:cx1="http://schemas.microsoft.com/office/drawing/2015/9/8/chartex" xmlns:cx2="http://schemas.microsoft.com/office/drawing/2015/10/21/chartex" xmlns:cx3="http://schemas.microsoft.com/office/drawing/2016/5/9/chartex" xmlns:cx4="http://schemas.microsoft.com/office/drawing/2016/5/10/chartex" xmlns:cx5="http://schemas.microsoft.com/office/drawing/2016/5/11/chartex" xmlns:cx6="http://schemas.microsoft.com/office/drawing/2016/5/12/chartex" xmlns:cx7="http://schemas.microsoft.com/office/drawing/2016/5/13/chartex" xmlns:cx8="http://schemas.microsoft.com/office/drawing/2016/5/14/chartex" xmlns:mc="http://schemas.openxmlformats.org/markup-compatibility/2006" xmlns:aink="http://schemas.microsoft.com/office/drawing/2016/ink" xmlns:am3d="http://schemas.microsoft.com/office/drawing/2017/model3d" xmlns:o="urn:schemas-microsoft-com:office:office" xmlns:oel="http://schemas.microsoft.com/office/2019/extlst" xmlns:r="http://schemas.openxmlformats.org/officeDocument/2006/relationships" xmlns:m="http://schemas.openxmlformats.org/officeDocument/2006/math" xmlns:v="urn:schemas-microsoft-com:vml" xmlns:wp14="http://schemas.microsoft.com/office/word/2010/wordprocessingDrawing" xmlns:wp="http://schemas.openxmlformats.org/drawingml/2006/wordprocessingDrawing" xmlns:w10="urn:schemas-microsoft-com:office:word" xmlns:w="http://schemas.openxmlformats.org/wordprocessingml/2006/main" xmlns:w14="http://schemas.microsoft.com/office/word/2010/wordml" xmlns:w15="http://schemas.microsoft.com/office/word/2012/wordml" xmlns:w16cex="http://schemas.microsoft.com/office/word/2018/wordml/cex" xmlns:w16cid="http://schemas.microsoft.com/office/word/2016/wordml/cid" xmlns:w16="http://schemas.microsoft.com/office/word/2018/wordml" xmlns:w16sdtdh="http://schemas.microsoft.com/office/word/2020/wordml/sdtdatahash" xmlns:w16se="http://schemas.microsoft.com/office/word/2015/wordml/symex" xmlns:wpg="http://schemas.microsoft.com/office/word/2010/wordprocessingGroup" xmlns:wpi="http://schemas.microsoft.com/office/word/2010/wordprocessingInk" xmlns:wne="http://schemas.microsoft.com/office/word/2006/wordml" xmlns:wps="http://schemas.microsoft.com/office/word/2010/wordprocessingShape" mc:Ignorable="w14 w15 w16se w16cid w16 w16cex w16sdtdh wp14">
   <w:p>
     <w:pPr>
       <w:pStyle w:val="Encabezado"/>
@@ -6335,7 +6344,7 @@
 </file>
 
 <file path=word/numbering.xml><?xml version="1.0" encoding="utf-8"?>
-<w:numbering xmlns:wpc="http://schemas.microsoft.com/office/word/2010/wordprocessingCanvas" xmlns:cx="http://schemas.microsoft.com/office/drawing/2014/chartex" xmlns:cx1="http://schemas.microsoft.com/office/drawing/2015/9/8/chartex" xmlns:cx2="http://schemas.microsoft.com/office/drawing/2015/10/21/chartex" xmlns:cx3="http://schemas.microsoft.com/office/drawing/2016/5/9/chartex" xmlns:cx4="http://schemas.microsoft.com/office/drawing/2016/5/10/chartex" xmlns:cx5="http://schemas.microsoft.com/office/drawing/2016/5/11/chartex" xmlns:cx6="http://schemas.microsoft.com/office/drawing/2016/5/12/chartex" xmlns:cx7="http://schemas.microsoft.com/office/drawing/2016/5/13/chartex" xmlns:cx8="http://schemas.microsoft.com/office/drawing/2016/5/14/chartex" xmlns:mc="http://schemas.openxmlformats.org/markup-compatibility/2006" xmlns:aink="http://schemas.microsoft.com/office/drawing/2016/ink" xmlns:am3d="http://schemas.microsoft.com/office/drawing/2017/model3d" xmlns:o="urn:schemas-microsoft-com:office:office" xmlns:r="http://schemas.openxmlformats.org/officeDocument/2006/relationships" xmlns:m="http://schemas.openxmlformats.org/officeDocument/2006/math" xmlns:v="urn:schemas-microsoft-com:vml" xmlns:wp14="http://schemas.microsoft.com/office/word/2010/wordprocessingDrawing" xmlns:wp="http://schemas.openxmlformats.org/drawingml/2006/wordprocessingDrawing" xmlns:w10="urn:schemas-microsoft-com:office:word" xmlns:w="http://schemas.openxmlformats.org/wordprocessingml/2006/main" xmlns:w14="http://schemas.microsoft.com/office/word/2010/wordml" xmlns:w15="http://schemas.microsoft.com/office/word/2012/wordml" xmlns:w16cex="http://schemas.microsoft.com/office/word/2018/wordml/cex" xmlns:w16cid="http://schemas.microsoft.com/office/word/2016/wordml/cid" xmlns:w16="http://schemas.microsoft.com/office/word/2018/wordml" xmlns:w16sdtdh="http://schemas.microsoft.com/office/word/2020/wordml/sdtdatahash" xmlns:w16se="http://schemas.microsoft.com/office/word/2015/wordml/symex" xmlns:wpg="http://schemas.microsoft.com/office/word/2010/wordprocessingGroup" xmlns:wpi="http://schemas.microsoft.com/office/word/2010/wordprocessingInk" xmlns:wne="http://schemas.microsoft.com/office/word/2006/wordml" xmlns:wps="http://schemas.microsoft.com/office/word/2010/wordprocessingShape" mc:Ignorable="w14 w15 w16se w16cid w16 w16cex w16sdtdh wp14">
+<w:numbering xmlns:wpc="http://schemas.microsoft.com/office/word/2010/wordprocessingCanvas" xmlns:cx="http://schemas.microsoft.com/office/drawing/2014/chartex" xmlns:cx1="http://schemas.microsoft.com/office/drawing/2015/9/8/chartex" xmlns:cx2="http://schemas.microsoft.com/office/drawing/2015/10/21/chartex" xmlns:cx3="http://schemas.microsoft.com/office/drawing/2016/5/9/chartex" xmlns:cx4="http://schemas.microsoft.com/office/drawing/2016/5/10/chartex" xmlns:cx5="http://schemas.microsoft.com/office/drawing/2016/5/11/chartex" xmlns:cx6="http://schemas.microsoft.com/office/drawing/2016/5/12/chartex" xmlns:cx7="http://schemas.microsoft.com/office/drawing/2016/5/13/chartex" xmlns:cx8="http://schemas.microsoft.com/office/drawing/2016/5/14/chartex" xmlns:mc="http://schemas.openxmlformats.org/markup-compatibility/2006" xmlns:aink="http://schemas.microsoft.com/office/drawing/2016/ink" xmlns:am3d="http://schemas.microsoft.com/office/drawing/2017/model3d" xmlns:o="urn:schemas-microsoft-com:office:office" xmlns:oel="http://schemas.microsoft.com/office/2019/extlst" xmlns:r="http://schemas.openxmlformats.org/officeDocument/2006/relationships" xmlns:m="http://schemas.openxmlformats.org/officeDocument/2006/math" xmlns:v="urn:schemas-microsoft-com:vml" xmlns:wp14="http://schemas.microsoft.com/office/word/2010/wordprocessingDrawing" xmlns:wp="http://schemas.openxmlformats.org/drawingml/2006/wordprocessingDrawing" xmlns:w10="urn:schemas-microsoft-com:office:word" xmlns:w="http://schemas.openxmlformats.org/wordprocessingml/2006/main" xmlns:w14="http://schemas.microsoft.com/office/word/2010/wordml" xmlns:w15="http://schemas.microsoft.com/office/word/2012/wordml" xmlns:w16cex="http://schemas.microsoft.com/office/word/2018/wordml/cex" xmlns:w16cid="http://schemas.microsoft.com/office/word/2016/wordml/cid" xmlns:w16="http://schemas.microsoft.com/office/word/2018/wordml" xmlns:w16sdtdh="http://schemas.microsoft.com/office/word/2020/wordml/sdtdatahash" xmlns:w16se="http://schemas.microsoft.com/office/word/2015/wordml/symex" xmlns:wpg="http://schemas.microsoft.com/office/word/2010/wordprocessingGroup" xmlns:wpi="http://schemas.microsoft.com/office/word/2010/wordprocessingInk" xmlns:wne="http://schemas.microsoft.com/office/word/2006/wordml" xmlns:wps="http://schemas.microsoft.com/office/word/2010/wordprocessingShape" mc:Ignorable="w14 w15 w16se w16cid w16 w16cex w16sdtdh wp14">
   <w:abstractNum w:abstractNumId="0" w15:restartNumberingAfterBreak="0">
     <w:nsid w:val="26041462"/>
     <w:multiLevelType w:val="hybridMultilevel"/>
@@ -6426,7 +6435,7 @@
       </w:pPr>
     </w:lvl>
   </w:abstractNum>
-  <w:num w:numId="1">
+  <w:num w:numId="1" w16cid:durableId="639068024">
     <w:abstractNumId w:val="0"/>
   </w:num>
 </w:numbering>
@@ -6968,7 +6977,7 @@
 </file>
 
 <file path=word/glossary/document.xml><?xml version="1.0" encoding="utf-8"?>
-<w:glossaryDocument xmlns:wpc="http://schemas.microsoft.com/office/word/2010/wordprocessingCanvas" xmlns:cx="http://schemas.microsoft.com/office/drawing/2014/chartex" xmlns:cx1="http://schemas.microsoft.com/office/drawing/2015/9/8/chartex" xmlns:cx2="http://schemas.microsoft.com/office/drawing/2015/10/21/chartex" xmlns:cx3="http://schemas.microsoft.com/office/drawing/2016/5/9/chartex" xmlns:cx4="http://schemas.microsoft.com/office/drawing/2016/5/10/chartex" xmlns:cx5="http://schemas.microsoft.com/office/drawing/2016/5/11/chartex" xmlns:cx6="http://schemas.microsoft.com/office/drawing/2016/5/12/chartex" xmlns:cx7="http://schemas.microsoft.com/office/drawing/2016/5/13/chartex" xmlns:cx8="http://schemas.microsoft.com/office/drawing/2016/5/14/chartex" xmlns:mc="http://schemas.openxmlformats.org/markup-compatibility/2006" xmlns:aink="http://schemas.microsoft.com/office/drawing/2016/ink" xmlns:am3d="http://schemas.microsoft.com/office/drawing/2017/model3d" xmlns:o="urn:schemas-microsoft-com:office:office" xmlns:r="http://schemas.openxmlformats.org/officeDocument/2006/relationships" xmlns:m="http://schemas.openxmlformats.org/officeDocument/2006/math" xmlns:v="urn:schemas-microsoft-com:vml" xmlns:wp14="http://schemas.microsoft.com/office/word/2010/wordprocessingDrawing" xmlns:wp="http://schemas.openxmlformats.org/drawingml/2006/wordprocessingDrawing" xmlns:w10="urn:schemas-microsoft-com:office:word" xmlns:w="http://schemas.openxmlformats.org/wordprocessingml/2006/main" xmlns:w14="http://schemas.microsoft.com/office/word/2010/wordml" xmlns:w15="http://schemas.microsoft.com/office/word/2012/wordml" xmlns:w16cex="http://schemas.microsoft.com/office/word/2018/wordml/cex" xmlns:w16cid="http://schemas.microsoft.com/office/word/2016/wordml/cid" xmlns:w16="http://schemas.microsoft.com/office/word/2018/wordml" xmlns:w16sdtdh="http://schemas.microsoft.com/office/word/2020/wordml/sdtdatahash" xmlns:w16se="http://schemas.microsoft.com/office/word/2015/wordml/symex" xmlns:wpg="http://schemas.microsoft.com/office/word/2010/wordprocessingGroup" xmlns:wpi="http://schemas.microsoft.com/office/word/2010/wordprocessingInk" xmlns:wne="http://schemas.microsoft.com/office/word/2006/wordml" xmlns:wps="http://schemas.microsoft.com/office/word/2010/wordprocessingShape" mc:Ignorable="w14 w15 w16se w16cid w16 w16cex w16sdtdh wp14">
+<w:glossaryDocument xmlns:wpc="http://schemas.microsoft.com/office/word/2010/wordprocessingCanvas" xmlns:cx="http://schemas.microsoft.com/office/drawing/2014/chartex" xmlns:cx1="http://schemas.microsoft.com/office/drawing/2015/9/8/chartex" xmlns:cx2="http://schemas.microsoft.com/office/drawing/2015/10/21/chartex" xmlns:cx3="http://schemas.microsoft.com/office/drawing/2016/5/9/chartex" xmlns:cx4="http://schemas.microsoft.com/office/drawing/2016/5/10/chartex" xmlns:cx5="http://schemas.microsoft.com/office/drawing/2016/5/11/chartex" xmlns:cx6="http://schemas.microsoft.com/office/drawing/2016/5/12/chartex" xmlns:cx7="http://schemas.microsoft.com/office/drawing/2016/5/13/chartex" xmlns:cx8="http://schemas.microsoft.com/office/drawing/2016/5/14/chartex" xmlns:mc="http://schemas.openxmlformats.org/markup-compatibility/2006" xmlns:aink="http://schemas.microsoft.com/office/drawing/2016/ink" xmlns:am3d="http://schemas.microsoft.com/office/drawing/2017/model3d" xmlns:o="urn:schemas-microsoft-com:office:office" xmlns:oel="http://schemas.microsoft.com/office/2019/extlst" xmlns:r="http://schemas.openxmlformats.org/officeDocument/2006/relationships" xmlns:m="http://schemas.openxmlformats.org/officeDocument/2006/math" xmlns:v="urn:schemas-microsoft-com:vml" xmlns:wp14="http://schemas.microsoft.com/office/word/2010/wordprocessingDrawing" xmlns:wp="http://schemas.openxmlformats.org/drawingml/2006/wordprocessingDrawing" xmlns:w10="urn:schemas-microsoft-com:office:word" xmlns:w="http://schemas.openxmlformats.org/wordprocessingml/2006/main" xmlns:w14="http://schemas.microsoft.com/office/word/2010/wordml" xmlns:w15="http://schemas.microsoft.com/office/word/2012/wordml" xmlns:w16cex="http://schemas.microsoft.com/office/word/2018/wordml/cex" xmlns:w16cid="http://schemas.microsoft.com/office/word/2016/wordml/cid" xmlns:w16="http://schemas.microsoft.com/office/word/2018/wordml" xmlns:w16sdtdh="http://schemas.microsoft.com/office/word/2020/wordml/sdtdatahash" xmlns:w16se="http://schemas.microsoft.com/office/word/2015/wordml/symex" xmlns:wpg="http://schemas.microsoft.com/office/word/2010/wordprocessingGroup" xmlns:wpi="http://schemas.microsoft.com/office/word/2010/wordprocessingInk" xmlns:wne="http://schemas.microsoft.com/office/word/2006/wordml" xmlns:wps="http://schemas.microsoft.com/office/word/2010/wordprocessingShape" mc:Ignorable="w14 w15 w16se w16cid w16 w16cex w16sdtdh wp14">
   <w:docParts>
     <w:docPart>
       <w:docPartPr>
@@ -7394,28 +7403,40 @@
     <w:charset w:val="00"/>
     <w:family w:val="roman"/>
     <w:pitch w:val="variable"/>
-    <w:sig w:usb0="E0002AFF" w:usb1="C0007841" w:usb2="00000009" w:usb3="00000000" w:csb0="000001FF" w:csb1="00000000"/>
+    <w:sig w:usb0="E0002EFF" w:usb1="C000785B" w:usb2="00000009" w:usb3="00000000" w:csb0="000001FF" w:csb1="00000000"/>
   </w:font>
   <w:font w:name="Calibri">
     <w:panose1 w:val="020F0502020204030204"/>
     <w:charset w:val="00"/>
     <w:family w:val="swiss"/>
     <w:pitch w:val="variable"/>
-    <w:sig w:usb0="E0002AFF" w:usb1="4000ACFF" w:usb2="00000001" w:usb3="00000000" w:csb0="000001FF" w:csb1="00000000"/>
+    <w:sig w:usb0="E4002EFF" w:usb1="C000247B" w:usb2="00000009" w:usb3="00000000" w:csb0="000001FF" w:csb1="00000000"/>
   </w:font>
   <w:font w:name="Arial">
     <w:panose1 w:val="020B0604020202020204"/>
     <w:charset w:val="00"/>
     <w:family w:val="swiss"/>
     <w:pitch w:val="variable"/>
-    <w:sig w:usb0="E0002AFF" w:usb1="C0007843" w:usb2="00000009" w:usb3="00000000" w:csb0="000001FF" w:csb1="00000000"/>
+    <w:sig w:usb0="E0002EFF" w:usb1="C000785B" w:usb2="00000009" w:usb3="00000000" w:csb0="000001FF" w:csb1="00000000"/>
   </w:font>
   <w:font w:name="Calibri Light">
     <w:panose1 w:val="020F0302020204030204"/>
     <w:charset w:val="00"/>
     <w:family w:val="swiss"/>
     <w:pitch w:val="variable"/>
-    <w:sig w:usb0="A0002AEF" w:usb1="4000207B" w:usb2="00000000" w:usb3="00000000" w:csb0="000001FF" w:csb1="00000000"/>
+    <w:sig w:usb0="E4002EFF" w:usb1="C000247B" w:usb2="00000009" w:usb3="00000000" w:csb0="000001FF" w:csb1="00000000"/>
+  </w:font>
+  <w:font w:name="Aptos">
+    <w:charset w:val="00"/>
+    <w:family w:val="swiss"/>
+    <w:pitch w:val="variable"/>
+    <w:sig w:usb0="20000287" w:usb1="00000003" w:usb2="00000000" w:usb3="00000000" w:csb0="0000019F" w:csb1="00000000"/>
+  </w:font>
+  <w:font w:name="Aptos Display">
+    <w:charset w:val="00"/>
+    <w:family w:val="swiss"/>
+    <w:pitch w:val="variable"/>
+    <w:sig w:usb0="20000287" w:usb1="00000003" w:usb2="00000000" w:usb3="00000000" w:csb0="0000019F" w:csb1="00000000"/>
   </w:font>
 </w:fonts>
 </file>
@@ -7441,6 +7462,7 @@
     <w:rsid w:val="00683CA3"/>
     <w:rsid w:val="007A46E6"/>
     <w:rsid w:val="009445AB"/>
+    <w:rsid w:val="00A0180A"/>
     <w:rsid w:val="00B97DA5"/>
   </w:rsids>
   <m:mathPr>
@@ -7458,8 +7480,8 @@
   </m:mathPr>
   <w:themeFontLang w:val="es-CR"/>
   <w:clrSchemeMapping w:bg1="light1" w:t1="dark1" w:bg2="light2" w:t2="dark2" w:accent1="accent1" w:accent2="accent2" w:accent3="accent3" w:accent4="accent4" w:accent5="accent5" w:accent6="accent6" w:hyperlink="hyperlink" w:followedHyperlink="followedHyperlink"/>
-  <w:decimalSymbol w:val=","/>
-  <w:listSeparator w:val=";"/>
+  <w:decimalSymbol w:val="."/>
+  <w:listSeparator w:val=","/>
   <w15:chartTrackingRefBased/>
 </w:settings>
 </file>

--- a/Ulatina/TCU/Bitacoras/identificación-Informe TCU.docx
+++ b/Ulatina/TCU/Bitacoras/identificación-Informe TCU.docx
@@ -1482,6 +1482,12 @@
                                 <w:lang w:val="es-ES"/>
                               </w:rPr>
                             </w:pPr>
+                            <w:r>
+                              <w:rPr>
+                                <w:lang w:val="es-ES"/>
+                              </w:rPr>
+                              <w:t>Armar los 15 Legos Challenge para la FLL 2024</w:t>
+                            </w:r>
                           </w:p>
                         </w:txbxContent>
                       </wps:txbx>
@@ -1506,7 +1512,7 @@
                 <v:stroke joinstyle="miter"/>
                 <v:path gradientshapeok="t" o:connecttype="rect"/>
               </v:shapetype>
-              <v:shape id="Cuadro de texto 36" o:spid="_x0000_s1026" type="#_x0000_t202" style="position:absolute;margin-left:-71.25pt;margin-top:181.45pt;width:583.9pt;height:35.4pt;z-index:251667456;visibility:visible;mso-wrap-style:square;mso-width-percent:0;mso-wrap-distance-left:9pt;mso-wrap-distance-top:0;mso-wrap-distance-right:9pt;mso-wrap-distance-bottom:0;mso-position-horizontal:absolute;mso-position-horizontal-relative:text;mso-position-vertical:absolute;mso-position-vertical-relative:text;mso-width-percent:0;mso-width-relative:margin;v-text-anchor:top" o:gfxdata="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" filled="f" stroked="f" strokeweight=".5pt">
+              <v:shape id="Cuadro de texto 36" o:spid="_x0000_s1026" type="#_x0000_t202" style="position:absolute;margin-left:-71.25pt;margin-top:181.45pt;width:583.9pt;height:35.4pt;z-index:251667456;visibility:visible;mso-wrap-style:square;mso-width-percent:0;mso-wrap-distance-left:9pt;mso-wrap-distance-top:0;mso-wrap-distance-right:9pt;mso-wrap-distance-bottom:0;mso-position-horizontal:absolute;mso-position-horizontal-relative:text;mso-position-vertical:absolute;mso-position-vertical-relative:text;mso-width-percent:0;mso-width-relative:margin;v-text-anchor:top" o:gfxdata="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" filled="f" stroked="f" strokeweight=".5pt">
                 <v:textbox>
                   <w:txbxContent>
                     <w:p>
@@ -1515,6 +1521,12 @@
                           <w:lang w:val="es-ES"/>
                         </w:rPr>
                       </w:pPr>
+                      <w:r>
+                        <w:rPr>
+                          <w:lang w:val="es-ES"/>
+                        </w:rPr>
+                        <w:t>Armar los 15 Legos Challenge para la FLL 2024</w:t>
+                      </w:r>
                     </w:p>
                   </w:txbxContent>
                 </v:textbox>
@@ -2000,7 +2012,7 @@
           </mc:Choice>
           <mc:Fallback>
             <w:pict>
-              <v:group w14:anchorId="10BF9725" id="Grupo 2" o:spid="_x0000_s1027" style="position:absolute;margin-left:-74.25pt;margin-top:168.85pt;width:586.95pt;height:130.5pt;z-index:251660288;mso-width-relative:margin" coordorigin="" coordsize="74542,16573" o:gfxdata="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">
+              <v:group w14:anchorId="10BF9725" id="Grupo 2" o:spid="_x0000_s1027" style="position:absolute;margin-left:-74.25pt;margin-top:168.85pt;width:586.95pt;height:130.5pt;z-index:251660288;mso-width-relative:margin" coordorigin="" coordsize="74542,16573" o:gfxdata="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">
                 <v:group id="Group 10228" o:spid="_x0000_s1028" style="position:absolute;top:1428;width:74542;height:15145" coordorigin="" coordsize="70865,16098" o:gfxdata="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">
                   <v:shape id="Shape 12213" o:spid="_x0000_s1029" style="position:absolute;left:247;top:8051;width:32082;height:8047;visibility:visible;mso-wrap-style:square;v-text-anchor:top" coordsize="1530083,804697" o:gfxdata="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" path="m,l1530083,r,804697l,804697,,e" fillcolor="#e9e8e7" stroked="f" strokeweight="0">
                     <v:stroke miterlimit="83231f" joinstyle="miter"/>
@@ -2627,7 +2639,7 @@
           </mc:Choice>
           <mc:Fallback>
             <w:pict>
-              <v:group w14:anchorId="7FABA4A9" id="Grupo 15" o:spid="_x0000_s1036" style="position:absolute;margin-left:0;margin-top:277.55pt;width:585.75pt;height:130.5pt;z-index:251664384;mso-position-horizontal:center;mso-position-horizontal-relative:margin" coordsize="74390,16573" o:gfxdata="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">
+              <v:group w14:anchorId="7FABA4A9" id="Grupo 15" o:spid="_x0000_s1036" style="position:absolute;margin-left:0;margin-top:277.55pt;width:585.75pt;height:130.5pt;z-index:251664384;mso-position-horizontal:center;mso-position-horizontal-relative:margin" coordsize="74390,16573" o:gfxdata="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">
                 <v:group id="Group 10228" o:spid="_x0000_s1037" style="position:absolute;top:1428;width:74390;height:15145" coordsize="70720,16098" o:gfxdata="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">
                   <v:shape id="Shape 12213" o:spid="_x0000_s1038" style="position:absolute;left:247;top:8051;width:32082;height:8047;visibility:visible;mso-wrap-style:square;v-text-anchor:top" coordsize="1530083,804697" o:gfxdata="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" path="m,l1530083,r,804697l,804697,,e" fillcolor="#e9e8e7" stroked="f" strokeweight="0">
                     <v:stroke miterlimit="83231f" joinstyle="miter"/>
@@ -3157,28 +3169,28 @@
           </mc:Choice>
           <mc:Fallback>
             <w:pict>
-              <v:group w14:anchorId="54E54295" id="Grupo 4" o:spid="_x0000_s1044" style="position:absolute;margin-left:0;margin-top:117.05pt;width:585.75pt;height:130.5pt;z-index:251662336;mso-position-horizontal:center;mso-position-horizontal-relative:margin" coordsize="74390,16573" o:gfxdata="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">
-                <v:group id="Group 10228" o:spid="_x0000_s1045" style="position:absolute;top:1428;width:74390;height:15145" coordsize="70720,16098" o:gfxdata="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">
-                  <v:shape id="Shape 12213" o:spid="_x0000_s1046" style="position:absolute;left:247;top:8051;width:32082;height:8047;visibility:visible;mso-wrap-style:square;v-text-anchor:top" coordsize="1530083,804697" o:gfxdata="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" path="m,l1530083,r,804697l,804697,,e" fillcolor="#e9e8e7" stroked="f" strokeweight="0">
+              <v:group w14:anchorId="54E54295" id="Grupo 4" o:spid="_x0000_s1045" style="position:absolute;margin-left:0;margin-top:117.05pt;width:585.75pt;height:130.5pt;z-index:251662336;mso-position-horizontal:center;mso-position-horizontal-relative:margin" coordsize="74390,16573" o:gfxdata="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">
+                <v:group id="Group 10228" o:spid="_x0000_s1046" style="position:absolute;top:1428;width:74390;height:15145" coordsize="70720,16098" o:gfxdata="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">
+                  <v:shape id="Shape 12213" o:spid="_x0000_s1047" style="position:absolute;left:247;top:8051;width:32082;height:8047;visibility:visible;mso-wrap-style:square;v-text-anchor:top" coordsize="1530083,804697" o:gfxdata="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" path="m,l1530083,r,804697l,804697,,e" fillcolor="#e9e8e7" stroked="f" strokeweight="0">
                     <v:stroke miterlimit="83231f" joinstyle="miter"/>
                     <v:path arrowok="t" textboxrect="0,0,1530083,804697"/>
                   </v:shape>
-                  <v:shape id="Shape 12214" o:spid="_x0000_s1047" style="position:absolute;width:70720;height:5314;visibility:visible;mso-wrap-style:square;v-text-anchor:top" coordsize="7072021,531406" o:gfxdata="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" path="m,l7072021,r,531406l,531406,,e" fillcolor="#e9e8e7" stroked="f" strokeweight="0">
+                  <v:shape id="Shape 12214" o:spid="_x0000_s1048" style="position:absolute;width:70720;height:5314;visibility:visible;mso-wrap-style:square;v-text-anchor:top" coordsize="7072021,531406" o:gfxdata="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" path="m,l7072021,r,531406l,531406,,e" fillcolor="#e9e8e7" stroked="f" strokeweight="0">
                     <v:stroke miterlimit="83231f" joinstyle="miter"/>
                     <v:path arrowok="t" textboxrect="0,0,7072021,531406"/>
                   </v:shape>
-                  <v:shape id="Shape 12215" o:spid="_x0000_s1048" style="position:absolute;left:34952;top:8153;width:35768;height:7945;visibility:visible;mso-wrap-style:square;v-text-anchor:top" coordsize="5383200,794524" o:gfxdata="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" path="m,l5383200,r,794524l,794524,,e" fillcolor="#e9e8e7" stroked="f" strokeweight="0">
+                  <v:shape id="Shape 12215" o:spid="_x0000_s1049" style="position:absolute;left:34952;top:8153;width:35768;height:7945;visibility:visible;mso-wrap-style:square;v-text-anchor:top" coordsize="5383200,794524" o:gfxdata="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" path="m,l5383200,r,794524l,794524,,e" fillcolor="#e9e8e7" stroked="f" strokeweight="0">
                     <v:stroke miterlimit="83231f" joinstyle="miter"/>
                     <v:path arrowok="t" textboxrect="0,0,5383200,794524"/>
                   </v:shape>
-                  <v:rect id="Rectangle 1399" o:spid="_x0000_s1049" style="position:absolute;left:7898;top:10932;width:2516;height:2583;visibility:visible;mso-wrap-style:square;v-text-anchor:top" o:gfxdata="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" filled="f" stroked="f">
+                  <v:rect id="Rectangle 1399" o:spid="_x0000_s1050" style="position:absolute;left:7898;top:10932;width:2516;height:2583;visibility:visible;mso-wrap-style:square;v-text-anchor:top" o:gfxdata="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" filled="f" stroked="f">
                     <v:textbox inset="0,0,0,0">
                       <w:txbxContent>
                         <w:p/>
                       </w:txbxContent>
                     </v:textbox>
                   </v:rect>
-                  <v:rect id="Rectangle 561" o:spid="_x0000_s1050" style="position:absolute;top:6238;width:18526;height:1897;visibility:visible;mso-wrap-style:square;v-text-anchor:top" o:gfxdata="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" filled="f" stroked="f">
+                  <v:rect id="Rectangle 561" o:spid="_x0000_s1051" style="position:absolute;top:6238;width:18526;height:1897;visibility:visible;mso-wrap-style:square;v-text-anchor:top" o:gfxdata="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" filled="f" stroked="f">
                     <v:textbox inset="0,0,0,0">
                       <w:txbxContent>
                         <w:p>
@@ -3229,7 +3241,7 @@
                       </w:txbxContent>
                     </v:textbox>
                   </v:rect>
-                  <v:rect id="Rectangle 562" o:spid="_x0000_s1051" style="position:absolute;left:34952;top:6638;width:17440;height:2122;visibility:visible;mso-wrap-style:square;v-text-anchor:top" o:gfxdata="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" filled="f" stroked="f">
+                  <v:rect id="Rectangle 562" o:spid="_x0000_s1052" style="position:absolute;left:34952;top:6638;width:17440;height:2122;visibility:visible;mso-wrap-style:square;v-text-anchor:top" o:gfxdata="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" filled="f" stroked="f">
                     <v:textbox inset="0,0,0,0">
                       <w:txbxContent>
                         <w:p>
@@ -3257,7 +3269,7 @@
                     </v:textbox>
                   </v:rect>
                 </v:group>
-                <v:rect id="Rectangle 562" o:spid="_x0000_s1052" style="position:absolute;left:1428;width:16424;height:1808;visibility:visible;mso-wrap-style:square;v-text-anchor:top" o:gfxdata="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" filled="f" stroked="f">
+                <v:rect id="Rectangle 562" o:spid="_x0000_s1053" style="position:absolute;left:1428;width:16424;height:1808;visibility:visible;mso-wrap-style:square;v-text-anchor:top" o:gfxdata="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" filled="f" stroked="f">
                   <v:textbox inset="0,0,0,0">
                     <w:txbxContent>
                       <w:p>
@@ -3374,7 +3386,7 @@
           </mc:Choice>
           <mc:Fallback>
             <w:pict>
-              <v:shape w14:anchorId="43308BFE" id="Cuadro de texto 37" o:spid="_x0000_s1054" type="#_x0000_t202" style="position:absolute;margin-left:-70.65pt;margin-top:19.75pt;width:262.2pt;height:55.55pt;z-index:251669504;visibility:visible;mso-wrap-style:square;mso-width-percent:0;mso-height-percent:0;mso-wrap-distance-left:9pt;mso-wrap-distance-top:0;mso-wrap-distance-right:9pt;mso-wrap-distance-bottom:0;mso-position-horizontal:absolute;mso-position-horizontal-relative:text;mso-position-vertical:absolute;mso-position-vertical-relative:text;mso-width-percent:0;mso-height-percent:0;mso-width-relative:margin;mso-height-relative:margin;v-text-anchor:top" o:gfxdata="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" filled="f" stroked="f" strokeweight=".5pt">
+              <v:shape w14:anchorId="43308BFE" id="Cuadro de texto 37" o:spid="_x0000_s1054" type="#_x0000_t202" style="position:absolute;margin-left:-70.65pt;margin-top:19.75pt;width:262.2pt;height:55.55pt;z-index:251669504;visibility:visible;mso-wrap-style:square;mso-width-percent:0;mso-height-percent:0;mso-wrap-distance-left:9pt;mso-wrap-distance-top:0;mso-wrap-distance-right:9pt;mso-wrap-distance-bottom:0;mso-position-horizontal:absolute;mso-position-horizontal-relative:text;mso-position-vertical:absolute;mso-position-vertical-relative:text;mso-width-percent:0;mso-height-percent:0;mso-width-relative:margin;mso-height-relative:margin;v-text-anchor:top" o:gfxdata="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" filled="f" stroked="f" strokeweight=".5pt">
                 <v:textbox>
                   <w:txbxContent>
                     <w:p>
@@ -3469,7 +3481,7 @@
           </mc:Choice>
           <mc:Fallback>
             <w:pict>
-              <v:shape w14:anchorId="0D10DEE3" id="Cuadro de texto 39" o:spid="_x0000_s1055" type="#_x0000_t202" style="position:absolute;margin-left:214.95pt;margin-top:6.05pt;width:295.2pt;height:55.55pt;z-index:251671552;visibility:visible;mso-wrap-style:square;mso-width-percent:0;mso-height-percent:0;mso-wrap-distance-left:9pt;mso-wrap-distance-top:0;mso-wrap-distance-right:9pt;mso-wrap-distance-bottom:0;mso-position-horizontal:absolute;mso-position-horizontal-relative:text;mso-position-vertical:absolute;mso-position-vertical-relative:text;mso-width-percent:0;mso-height-percent:0;mso-width-relative:margin;mso-height-relative:margin;v-text-anchor:top" o:gfxdata="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" filled="f" stroked="f" strokeweight=".5pt">
+              <v:shape w14:anchorId="0D10DEE3" id="Cuadro de texto 39" o:spid="_x0000_s1055" type="#_x0000_t202" style="position:absolute;margin-left:214.95pt;margin-top:6.05pt;width:295.2pt;height:55.55pt;z-index:251671552;visibility:visible;mso-wrap-style:square;mso-width-percent:0;mso-height-percent:0;mso-wrap-distance-left:9pt;mso-wrap-distance-top:0;mso-wrap-distance-right:9pt;mso-wrap-distance-bottom:0;mso-position-horizontal:absolute;mso-position-horizontal-relative:text;mso-position-vertical:absolute;mso-position-vertical-relative:text;mso-width-percent:0;mso-height-percent:0;mso-width-relative:margin;mso-height-relative:margin;v-text-anchor:top" o:gfxdata="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" filled="f" stroked="f" strokeweight=".5pt">
                 <v:textbox>
                   <w:txbxContent>
                     <w:p>
@@ -3576,6 +3588,12 @@
                                 <w:lang w:val="es-ES"/>
                               </w:rPr>
                             </w:pPr>
+                            <w:r>
+                              <w:rPr>
+                                <w:lang w:val="es-ES"/>
+                              </w:rPr>
+                              <w:t>Mover y ordenar las mesas de juego para el FLL 2024</w:t>
+                            </w:r>
                           </w:p>
                         </w:txbxContent>
                       </wps:txbx>
@@ -3599,7 +3617,7 @@
           </mc:Choice>
           <mc:Fallback>
             <w:pict>
-              <v:shape w14:anchorId="389A2445" id="Cuadro de texto 40" o:spid="_x0000_s1056" type="#_x0000_t202" style="position:absolute;margin-left:-72.45pt;margin-top:14.15pt;width:585.1pt;height:34.2pt;z-index:251673600;visibility:visible;mso-wrap-style:square;mso-width-percent:0;mso-height-percent:0;mso-wrap-distance-left:9pt;mso-wrap-distance-top:0;mso-wrap-distance-right:9pt;mso-wrap-distance-bottom:0;mso-position-horizontal:absolute;mso-position-horizontal-relative:text;mso-position-vertical:absolute;mso-position-vertical-relative:text;mso-width-percent:0;mso-height-percent:0;mso-width-relative:margin;mso-height-relative:margin;v-text-anchor:top" o:gfxdata="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" filled="f" stroked="f" strokeweight=".5pt">
+              <v:shape w14:anchorId="389A2445" id="Cuadro de texto 40" o:spid="_x0000_s1056" type="#_x0000_t202" style="position:absolute;margin-left:-72.45pt;margin-top:14.15pt;width:585.1pt;height:34.2pt;z-index:251673600;visibility:visible;mso-wrap-style:square;mso-width-percent:0;mso-height-percent:0;mso-wrap-distance-left:9pt;mso-wrap-distance-top:0;mso-wrap-distance-right:9pt;mso-wrap-distance-bottom:0;mso-position-horizontal:absolute;mso-position-horizontal-relative:text;mso-position-vertical:absolute;mso-position-vertical-relative:text;mso-width-percent:0;mso-height-percent:0;mso-width-relative:margin;mso-height-relative:margin;v-text-anchor:top" o:gfxdata="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" filled="f" stroked="f" strokeweight=".5pt">
                 <v:textbox>
                   <w:txbxContent>
                     <w:p>
@@ -3608,6 +3626,12 @@
                           <w:lang w:val="es-ES"/>
                         </w:rPr>
                       </w:pPr>
+                      <w:r>
+                        <w:rPr>
+                          <w:lang w:val="es-ES"/>
+                        </w:rPr>
+                        <w:t>Mover y ordenar las mesas de juego para el FLL 2024</w:t>
+                      </w:r>
                     </w:p>
                   </w:txbxContent>
                 </v:textbox>
@@ -3715,7 +3739,7 @@
           </mc:Choice>
           <mc:Fallback>
             <w:pict>
-              <v:shape w14:anchorId="3CC17471" id="Cuadro de texto 41" o:spid="_x0000_s1057" type="#_x0000_t202" style="position:absolute;margin-left:-69.45pt;margin-top:12.8pt;width:262.2pt;height:55.55pt;z-index:251675648;visibility:visible;mso-wrap-style:square;mso-width-percent:0;mso-height-percent:0;mso-wrap-distance-left:9pt;mso-wrap-distance-top:0;mso-wrap-distance-right:9pt;mso-wrap-distance-bottom:0;mso-position-horizontal:absolute;mso-position-horizontal-relative:text;mso-position-vertical:absolute;mso-position-vertical-relative:text;mso-width-percent:0;mso-height-percent:0;mso-width-relative:margin;mso-height-relative:margin;v-text-anchor:top" o:gfxdata="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" filled="f" stroked="f" strokeweight=".5pt">
+              <v:shape w14:anchorId="3CC17471" id="Cuadro de texto 41" o:spid="_x0000_s1057" type="#_x0000_t202" style="position:absolute;margin-left:-69.45pt;margin-top:12.8pt;width:262.2pt;height:55.55pt;z-index:251675648;visibility:visible;mso-wrap-style:square;mso-width-percent:0;mso-height-percent:0;mso-wrap-distance-left:9pt;mso-wrap-distance-top:0;mso-wrap-distance-right:9pt;mso-wrap-distance-bottom:0;mso-position-horizontal:absolute;mso-position-horizontal-relative:text;mso-position-vertical:absolute;mso-position-vertical-relative:text;mso-width-percent:0;mso-height-percent:0;mso-width-relative:margin;mso-height-relative:margin;v-text-anchor:top" o:gfxdata="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" filled="f" stroked="f" strokeweight=".5pt">
                 <v:textbox>
                   <w:txbxContent>
                     <w:p>
@@ -3810,7 +3834,7 @@
           </mc:Choice>
           <mc:Fallback>
             <w:pict>
-              <v:shape w14:anchorId="1E6EBEE0" id="Cuadro de texto 42" o:spid="_x0000_s1058" type="#_x0000_t202" style="position:absolute;margin-left:218.1pt;margin-top:1.45pt;width:295.2pt;height:55.55pt;z-index:251677696;visibility:visible;mso-wrap-style:square;mso-width-percent:0;mso-height-percent:0;mso-wrap-distance-left:9pt;mso-wrap-distance-top:0;mso-wrap-distance-right:9pt;mso-wrap-distance-bottom:0;mso-position-horizontal:absolute;mso-position-horizontal-relative:text;mso-position-vertical:absolute;mso-position-vertical-relative:text;mso-width-percent:0;mso-height-percent:0;mso-width-relative:margin;mso-height-relative:margin;v-text-anchor:top" o:gfxdata="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" filled="f" stroked="f" strokeweight=".5pt">
+              <v:shape w14:anchorId="1E6EBEE0" id="Cuadro de texto 42" o:spid="_x0000_s1058" type="#_x0000_t202" style="position:absolute;margin-left:218.1pt;margin-top:1.45pt;width:295.2pt;height:55.55pt;z-index:251677696;visibility:visible;mso-wrap-style:square;mso-width-percent:0;mso-height-percent:0;mso-wrap-distance-left:9pt;mso-wrap-distance-top:0;mso-wrap-distance-right:9pt;mso-wrap-distance-bottom:0;mso-position-horizontal:absolute;mso-position-horizontal-relative:text;mso-position-vertical:absolute;mso-position-vertical-relative:text;mso-width-percent:0;mso-height-percent:0;mso-width-relative:margin;mso-height-relative:margin;v-text-anchor:top" o:gfxdata="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" filled="f" stroked="f" strokeweight=".5pt">
                 <v:textbox>
                   <w:txbxContent>
                     <w:p>
@@ -3917,6 +3941,12 @@
                                 <w:lang w:val="es-ES"/>
                               </w:rPr>
                             </w:pPr>
+                            <w:r>
+                              <w:rPr>
+                                <w:lang w:val="es-ES"/>
+                              </w:rPr>
+                              <w:t>Ordenar y alistar las encuestas y documentos informativos para el FLL 2024</w:t>
+                            </w:r>
                           </w:p>
                         </w:txbxContent>
                       </wps:txbx>
@@ -3940,7 +3970,7 @@
           </mc:Choice>
           <mc:Fallback>
             <w:pict>
-              <v:shape w14:anchorId="2074F0D5" id="Cuadro de texto 47" o:spid="_x0000_s1059" type="#_x0000_t202" style="position:absolute;margin-left:-72.45pt;margin-top:12.6pt;width:585.6pt;height:37.4pt;z-index:251687936;visibility:visible;mso-wrap-style:square;mso-width-percent:0;mso-height-percent:0;mso-wrap-distance-left:9pt;mso-wrap-distance-top:0;mso-wrap-distance-right:9pt;mso-wrap-distance-bottom:0;mso-position-horizontal:absolute;mso-position-horizontal-relative:text;mso-position-vertical:absolute;mso-position-vertical-relative:text;mso-width-percent:0;mso-height-percent:0;mso-width-relative:margin;mso-height-relative:margin;v-text-anchor:top" o:gfxdata="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" filled="f" stroked="f" strokeweight=".5pt">
+              <v:shape w14:anchorId="2074F0D5" id="Cuadro de texto 47" o:spid="_x0000_s1059" type="#_x0000_t202" style="position:absolute;margin-left:-72.45pt;margin-top:12.6pt;width:585.6pt;height:37.4pt;z-index:251687936;visibility:visible;mso-wrap-style:square;mso-width-percent:0;mso-height-percent:0;mso-wrap-distance-left:9pt;mso-wrap-distance-top:0;mso-wrap-distance-right:9pt;mso-wrap-distance-bottom:0;mso-position-horizontal:absolute;mso-position-horizontal-relative:text;mso-position-vertical:absolute;mso-position-vertical-relative:text;mso-width-percent:0;mso-height-percent:0;mso-width-relative:margin;mso-height-relative:margin;v-text-anchor:top" o:gfxdata="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" filled="f" stroked="f" strokeweight=".5pt">
                 <v:textbox>
                   <w:txbxContent>
                     <w:p>
@@ -3949,6 +3979,12 @@
                           <w:lang w:val="es-ES"/>
                         </w:rPr>
                       </w:pPr>
+                      <w:r>
+                        <w:rPr>
+                          <w:lang w:val="es-ES"/>
+                        </w:rPr>
+                        <w:t>Ordenar y alistar las encuestas y documentos informativos para el FLL 2024</w:t>
+                      </w:r>
                     </w:p>
                   </w:txbxContent>
                 </v:textbox>
@@ -4056,7 +4092,7 @@
           </mc:Choice>
           <mc:Fallback>
             <w:pict>
-              <v:shape w14:anchorId="166EC7C5" id="Cuadro de texto 45" o:spid="_x0000_s1060" type="#_x0000_t202" style="position:absolute;margin-left:-69.45pt;margin-top:14pt;width:262.2pt;height:55.55pt;z-index:251683840;visibility:visible;mso-wrap-style:square;mso-width-percent:0;mso-height-percent:0;mso-wrap-distance-left:9pt;mso-wrap-distance-top:0;mso-wrap-distance-right:9pt;mso-wrap-distance-bottom:0;mso-position-horizontal:absolute;mso-position-horizontal-relative:text;mso-position-vertical:absolute;mso-position-vertical-relative:text;mso-width-percent:0;mso-height-percent:0;mso-width-relative:margin;mso-height-relative:margin;v-text-anchor:top" o:gfxdata="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" filled="f" stroked="f" strokeweight=".5pt">
+              <v:shape w14:anchorId="166EC7C5" id="Cuadro de texto 45" o:spid="_x0000_s1060" type="#_x0000_t202" style="position:absolute;margin-left:-69.45pt;margin-top:14pt;width:262.2pt;height:55.55pt;z-index:251683840;visibility:visible;mso-wrap-style:square;mso-width-percent:0;mso-height-percent:0;mso-wrap-distance-left:9pt;mso-wrap-distance-top:0;mso-wrap-distance-right:9pt;mso-wrap-distance-bottom:0;mso-position-horizontal:absolute;mso-position-horizontal-relative:text;mso-position-vertical:absolute;mso-position-vertical-relative:text;mso-width-percent:0;mso-height-percent:0;mso-width-relative:margin;mso-height-relative:margin;v-text-anchor:top" o:gfxdata="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" filled="f" stroked="f" strokeweight=".5pt">
                 <v:textbox>
                   <w:txbxContent>
                     <w:p>
@@ -4151,7 +4187,7 @@
           </mc:Choice>
           <mc:Fallback>
             <w:pict>
-              <v:shape w14:anchorId="33D21168" id="Cuadro de texto 43" o:spid="_x0000_s1061" type="#_x0000_t202" style="position:absolute;margin-left:218.1pt;margin-top:1.1pt;width:295.2pt;height:55.55pt;z-index:251679744;visibility:visible;mso-wrap-style:square;mso-width-percent:0;mso-height-percent:0;mso-wrap-distance-left:9pt;mso-wrap-distance-top:0;mso-wrap-distance-right:9pt;mso-wrap-distance-bottom:0;mso-position-horizontal:absolute;mso-position-horizontal-relative:text;mso-position-vertical:absolute;mso-position-vertical-relative:text;mso-width-percent:0;mso-height-percent:0;mso-width-relative:margin;mso-height-relative:margin;v-text-anchor:top" o:gfxdata="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" filled="f" stroked="f" strokeweight=".5pt">
+              <v:shape w14:anchorId="33D21168" id="Cuadro de texto 43" o:spid="_x0000_s1061" type="#_x0000_t202" style="position:absolute;margin-left:218.1pt;margin-top:1.1pt;width:295.2pt;height:55.55pt;z-index:251679744;visibility:visible;mso-wrap-style:square;mso-width-percent:0;mso-height-percent:0;mso-wrap-distance-left:9pt;mso-wrap-distance-top:0;mso-wrap-distance-right:9pt;mso-wrap-distance-bottom:0;mso-position-horizontal:absolute;mso-position-horizontal-relative:text;mso-position-vertical:absolute;mso-position-vertical-relative:text;mso-width-percent:0;mso-height-percent:0;mso-width-relative:margin;mso-height-relative:margin;v-text-anchor:top" o:gfxdata="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" filled="f" stroked="f" strokeweight=".5pt">
                 <v:textbox>
                   <w:txbxContent>
                     <w:p>
@@ -4252,6 +4288,18 @@
                                 <w:lang w:val="es-ES"/>
                               </w:rPr>
                             </w:pPr>
+                            <w:r>
+                              <w:rPr>
+                                <w:lang w:val="es-ES"/>
+                              </w:rPr>
+                              <w:t>Participar</w:t>
+                            </w:r>
+                            <w:r>
+                              <w:rPr>
+                                <w:lang w:val="es-ES"/>
+                              </w:rPr>
+                              <w:t xml:space="preserve"> en el FLL 2024 </w:t>
+                            </w:r>
                           </w:p>
                         </w:txbxContent>
                       </wps:txbx>
@@ -4275,11 +4323,7 @@
           </mc:Choice>
           <mc:Fallback>
             <w:pict>
-              <v:shapetype w14:anchorId="32E3AD36" id="_x0000_t202" coordsize="21600,21600" o:spt="202" path="m,l,21600r21600,l21600,xe">
-                <v:stroke joinstyle="miter"/>
-                <v:path gradientshapeok="t" o:connecttype="rect"/>
-              </v:shapetype>
-              <v:shape id="Cuadro de texto 48" o:spid="_x0000_s1062" type="#_x0000_t202" style="position:absolute;margin-left:0;margin-top:10.75pt;width:585.6pt;height:37.4pt;z-index:251689984;visibility:visible;mso-wrap-style:square;mso-width-percent:0;mso-height-percent:0;mso-wrap-distance-left:9pt;mso-wrap-distance-top:0;mso-wrap-distance-right:9pt;mso-wrap-distance-bottom:0;mso-position-horizontal:center;mso-position-horizontal-relative:margin;mso-position-vertical:absolute;mso-position-vertical-relative:text;mso-width-percent:0;mso-height-percent:0;mso-width-relative:margin;mso-height-relative:margin;v-text-anchor:top" o:gfxdata="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" filled="f" stroked="f" strokeweight=".5pt">
+              <v:shape w14:anchorId="32E3AD36" id="Cuadro de texto 48" o:spid="_x0000_s1062" type="#_x0000_t202" style="position:absolute;margin-left:0;margin-top:10.75pt;width:585.6pt;height:37.4pt;z-index:251689984;visibility:visible;mso-wrap-style:square;mso-width-percent:0;mso-height-percent:0;mso-wrap-distance-left:9pt;mso-wrap-distance-top:0;mso-wrap-distance-right:9pt;mso-wrap-distance-bottom:0;mso-position-horizontal:center;mso-position-horizontal-relative:margin;mso-position-vertical:absolute;mso-position-vertical-relative:text;mso-width-percent:0;mso-height-percent:0;mso-width-relative:margin;mso-height-relative:margin;v-text-anchor:top" o:gfxdata="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" filled="f" stroked="f" strokeweight=".5pt">
                 <v:textbox>
                   <w:txbxContent>
                     <w:p>
@@ -4288,6 +4332,18 @@
                           <w:lang w:val="es-ES"/>
                         </w:rPr>
                       </w:pPr>
+                      <w:r>
+                        <w:rPr>
+                          <w:lang w:val="es-ES"/>
+                        </w:rPr>
+                        <w:t>Participar</w:t>
+                      </w:r>
+                      <w:r>
+                        <w:rPr>
+                          <w:lang w:val="es-ES"/>
+                        </w:rPr>
+                        <w:t xml:space="preserve"> en el FLL 2024 </w:t>
+                      </w:r>
                     </w:p>
                   </w:txbxContent>
                 </v:textbox>
@@ -4694,7 +4750,7 @@
           </mc:Choice>
           <mc:Fallback>
             <w:pict>
-              <v:group w14:anchorId="27271F89" id="Grupo 24" o:spid="_x0000_s1063" style="position:absolute;margin-left:0;margin-top:-.65pt;width:585.75pt;height:130.5pt;z-index:251666432;mso-position-horizontal:center;mso-position-horizontal-relative:margin" coordsize="74390,16573" o:gfxdata="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">
+              <v:group w14:anchorId="27271F89" id="Grupo 24" o:spid="_x0000_s1063" style="position:absolute;margin-left:0;margin-top:-.65pt;width:585.75pt;height:130.5pt;z-index:251666432;mso-position-horizontal:center;mso-position-horizontal-relative:margin" coordsize="74390,16573" o:gfxdata="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">
                 <v:group id="Group 10228" o:spid="_x0000_s1064" style="position:absolute;top:1428;width:74390;height:15145" coordsize="70720,16098" o:gfxdata="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">
                   <v:shape id="Shape 12213" o:spid="_x0000_s1065" style="position:absolute;left:247;top:8051;width:32082;height:8047;visibility:visible;mso-wrap-style:square;v-text-anchor:top" coordsize="1530083,804697" o:gfxdata="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" path="m,l1530083,r,804697l,804697,,e" fillcolor="#e9e8e7" stroked="f" strokeweight="0">
                     <v:stroke miterlimit="83231f" joinstyle="miter"/>
@@ -4926,7 +4982,7 @@
           </mc:Choice>
           <mc:Fallback>
             <w:pict>
-              <v:shape w14:anchorId="1076E353" id="Cuadro de texto 46" o:spid="_x0000_s1072" type="#_x0000_t202" style="position:absolute;margin-left:-68.7pt;margin-top:13.35pt;width:262.2pt;height:55.55pt;z-index:251685888;visibility:visible;mso-wrap-style:square;mso-width-percent:0;mso-height-percent:0;mso-wrap-distance-left:9pt;mso-wrap-distance-top:0;mso-wrap-distance-right:9pt;mso-wrap-distance-bottom:0;mso-position-horizontal:absolute;mso-position-horizontal-relative:text;mso-position-vertical:absolute;mso-position-vertical-relative:text;mso-width-percent:0;mso-height-percent:0;mso-width-relative:margin;mso-height-relative:margin;v-text-anchor:top" o:gfxdata="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" filled="f" stroked="f" strokeweight=".5pt">
+              <v:shape w14:anchorId="1076E353" id="Cuadro de texto 46" o:spid="_x0000_s1072" type="#_x0000_t202" style="position:absolute;margin-left:-68.7pt;margin-top:13.35pt;width:262.2pt;height:55.55pt;z-index:251685888;visibility:visible;mso-wrap-style:square;mso-width-percent:0;mso-height-percent:0;mso-wrap-distance-left:9pt;mso-wrap-distance-top:0;mso-wrap-distance-right:9pt;mso-wrap-distance-bottom:0;mso-position-horizontal:absolute;mso-position-horizontal-relative:text;mso-position-vertical:absolute;mso-position-vertical-relative:text;mso-width-percent:0;mso-height-percent:0;mso-width-relative:margin;mso-height-relative:margin;v-text-anchor:top" o:gfxdata="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" filled="f" stroked="f" strokeweight=".5pt">
                 <v:textbox>
                   <w:txbxContent>
                     <w:p>
@@ -5021,7 +5077,7 @@
           </mc:Choice>
           <mc:Fallback>
             <w:pict>
-              <v:shape w14:anchorId="7F508FA1" id="Cuadro de texto 44" o:spid="_x0000_s1073" type="#_x0000_t202" style="position:absolute;margin-left:218.1pt;margin-top:1.05pt;width:295.2pt;height:55.55pt;z-index:251681792;visibility:visible;mso-wrap-style:square;mso-width-percent:0;mso-height-percent:0;mso-wrap-distance-left:9pt;mso-wrap-distance-top:0;mso-wrap-distance-right:9pt;mso-wrap-distance-bottom:0;mso-position-horizontal:absolute;mso-position-horizontal-relative:text;mso-position-vertical:absolute;mso-position-vertical-relative:text;mso-width-percent:0;mso-height-percent:0;mso-width-relative:margin;mso-height-relative:margin;v-text-anchor:top" o:gfxdata="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" filled="f" stroked="f" strokeweight=".5pt">
+              <v:shape w14:anchorId="7F508FA1" id="Cuadro de texto 44" o:spid="_x0000_s1073" type="#_x0000_t202" style="position:absolute;margin-left:218.1pt;margin-top:1.05pt;width:295.2pt;height:55.55pt;z-index:251681792;visibility:visible;mso-wrap-style:square;mso-width-percent:0;mso-height-percent:0;mso-wrap-distance-left:9pt;mso-wrap-distance-top:0;mso-wrap-distance-right:9pt;mso-wrap-distance-bottom:0;mso-position-horizontal:absolute;mso-position-horizontal-relative:text;mso-position-vertical:absolute;mso-position-vertical-relative:text;mso-width-percent:0;mso-height-percent:0;mso-width-relative:margin;mso-height-relative:margin;v-text-anchor:top" o:gfxdata="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" filled="f" stroked="f" strokeweight=".5pt">
                 <v:textbox>
                   <w:txbxContent>
                     <w:p>
@@ -5367,7 +5423,6 @@
           <w:rFonts w:ascii="Century Gothic" w:hAnsi="Century Gothic"/>
         </w:rPr>
         <w:id w:val="993058677"/>
-        <w:showingPlcHdr/>
         <w:picture/>
       </w:sdtPr>
       <w:sdtContent>
@@ -5390,9 +5445,9 @@
               <w:lang w:val="es-419" w:eastAsia="es-419"/>
             </w:rPr>
             <w:drawing>
-              <wp:inline distT="0" distB="0" distL="0" distR="0" wp14:anchorId="4D5CE9DF" wp14:editId="0084F8FE">
-                <wp:extent cx="1905000" cy="1905000"/>
-                <wp:effectExtent l="0" t="0" r="0" b="0"/>
+              <wp:inline distT="0" distB="0" distL="0" distR="0" wp14:anchorId="4D5CE9DF" wp14:editId="60FC55D5">
+                <wp:extent cx="1964531" cy="2619375"/>
+                <wp:effectExtent l="0" t="3810" r="0" b="0"/>
                 <wp:docPr id="3" name="Imagen 2"/>
                 <wp:cNvGraphicFramePr>
                   <a:graphicFrameLocks xmlns:a="http://schemas.openxmlformats.org/drawingml/2006/main" noChangeAspect="1"/>
@@ -5401,28 +5456,21 @@
                   <a:graphicData uri="http://schemas.openxmlformats.org/drawingml/2006/picture">
                     <pic:pic xmlns:pic="http://schemas.openxmlformats.org/drawingml/2006/picture">
                       <pic:nvPicPr>
-                        <pic:cNvPr id="0" name="Picture 2"/>
+                        <pic:cNvPr id="3" name="Imagen 2"/>
                         <pic:cNvPicPr>
                           <a:picLocks noChangeAspect="1" noChangeArrowheads="1"/>
                         </pic:cNvPicPr>
                       </pic:nvPicPr>
                       <pic:blipFill>
-                        <a:blip r:embed="rId7">
-                          <a:extLst>
-                            <a:ext uri="{28A0092B-C50C-407E-A947-70E740481C1C}">
-                              <a14:useLocalDpi xmlns:a14="http://schemas.microsoft.com/office/drawing/2010/main" val="0"/>
-                            </a:ext>
-                          </a:extLst>
-                        </a:blip>
-                        <a:srcRect/>
+                        <a:blip r:embed="rId7"/>
                         <a:stretch>
                           <a:fillRect/>
                         </a:stretch>
                       </pic:blipFill>
                       <pic:spPr bwMode="auto">
-                        <a:xfrm>
+                        <a:xfrm rot="16200000">
                           <a:off x="0" y="0"/>
-                          <a:ext cx="1905000" cy="1905000"/>
+                          <a:ext cx="1969938" cy="2626585"/>
                         </a:xfrm>
                         <a:prstGeom prst="rect">
                           <a:avLst/>
@@ -5597,7 +5645,6 @@
           <w:rFonts w:ascii="Century Gothic" w:hAnsi="Century Gothic"/>
         </w:rPr>
         <w:id w:val="830109624"/>
-        <w:showingPlcHdr/>
         <w:picture/>
       </w:sdtPr>
       <w:sdtContent>
@@ -5620,8 +5667,8 @@
               <w:lang w:val="es-419" w:eastAsia="es-419"/>
             </w:rPr>
             <w:drawing>
-              <wp:inline distT="0" distB="0" distL="0" distR="0" wp14:anchorId="0850C7BF" wp14:editId="1E0BA8F5">
-                <wp:extent cx="1905000" cy="1905000"/>
+              <wp:inline distT="0" distB="0" distL="0" distR="0" wp14:anchorId="0850C7BF" wp14:editId="562B287E">
+                <wp:extent cx="1905000" cy="1071562"/>
                 <wp:effectExtent l="0" t="0" r="0" b="0"/>
                 <wp:docPr id="33" name="Imagen 2"/>
                 <wp:cNvGraphicFramePr>
@@ -5631,20 +5678,19 @@
                   <a:graphicData uri="http://schemas.openxmlformats.org/drawingml/2006/picture">
                     <pic:pic xmlns:pic="http://schemas.openxmlformats.org/drawingml/2006/picture">
                       <pic:nvPicPr>
-                        <pic:cNvPr id="0" name="Picture 2"/>
+                        <pic:cNvPr id="33" name="Imagen 2"/>
                         <pic:cNvPicPr>
                           <a:picLocks noChangeAspect="1" noChangeArrowheads="1"/>
                         </pic:cNvPicPr>
                       </pic:nvPicPr>
                       <pic:blipFill>
-                        <a:blip r:embed="rId7">
+                        <a:blip r:embed="rId8" cstate="print">
                           <a:extLst>
                             <a:ext uri="{28A0092B-C50C-407E-A947-70E740481C1C}">
                               <a14:useLocalDpi xmlns:a14="http://schemas.microsoft.com/office/drawing/2010/main" val="0"/>
                             </a:ext>
                           </a:extLst>
                         </a:blip>
-                        <a:srcRect/>
                         <a:stretch>
                           <a:fillRect/>
                         </a:stretch>
@@ -5652,7 +5698,7 @@
                       <pic:spPr bwMode="auto">
                         <a:xfrm>
                           <a:off x="0" y="0"/>
-                          <a:ext cx="1905000" cy="1905000"/>
+                          <a:ext cx="1905000" cy="1071562"/>
                         </a:xfrm>
                         <a:prstGeom prst="rect">
                           <a:avLst/>
@@ -5757,7 +5803,6 @@
           <w:rFonts w:ascii="Century Gothic" w:hAnsi="Century Gothic"/>
         </w:rPr>
         <w:id w:val="-639501732"/>
-        <w:showingPlcHdr/>
         <w:picture/>
       </w:sdtPr>
       <w:sdtContent>
@@ -5780,8 +5825,8 @@
               <w:lang w:val="es-419" w:eastAsia="es-419"/>
             </w:rPr>
             <w:drawing>
-              <wp:inline distT="0" distB="0" distL="0" distR="0" wp14:anchorId="405D7152" wp14:editId="5BD11C5C">
-                <wp:extent cx="1905000" cy="1905000"/>
+              <wp:inline distT="0" distB="0" distL="0" distR="0" wp14:anchorId="405D7152" wp14:editId="7E64E4E7">
+                <wp:extent cx="1905000" cy="1071562"/>
                 <wp:effectExtent l="0" t="0" r="0" b="0"/>
                 <wp:docPr id="34" name="Imagen 2"/>
                 <wp:cNvGraphicFramePr>
@@ -5791,20 +5836,13 @@
                   <a:graphicData uri="http://schemas.openxmlformats.org/drawingml/2006/picture">
                     <pic:pic xmlns:pic="http://schemas.openxmlformats.org/drawingml/2006/picture">
                       <pic:nvPicPr>
-                        <pic:cNvPr id="0" name="Picture 2"/>
+                        <pic:cNvPr id="34" name="Imagen 2"/>
                         <pic:cNvPicPr>
                           <a:picLocks noChangeAspect="1" noChangeArrowheads="1"/>
                         </pic:cNvPicPr>
                       </pic:nvPicPr>
                       <pic:blipFill>
-                        <a:blip r:embed="rId7">
-                          <a:extLst>
-                            <a:ext uri="{28A0092B-C50C-407E-A947-70E740481C1C}">
-                              <a14:useLocalDpi xmlns:a14="http://schemas.microsoft.com/office/drawing/2010/main" val="0"/>
-                            </a:ext>
-                          </a:extLst>
-                        </a:blip>
-                        <a:srcRect/>
+                        <a:blip r:embed="rId9"/>
                         <a:stretch>
                           <a:fillRect/>
                         </a:stretch>
@@ -5812,7 +5850,7 @@
                       <pic:spPr bwMode="auto">
                         <a:xfrm>
                           <a:off x="0" y="0"/>
-                          <a:ext cx="1905000" cy="1905000"/>
+                          <a:ext cx="1905000" cy="1071562"/>
                         </a:xfrm>
                         <a:prstGeom prst="rect">
                           <a:avLst/>
@@ -5897,7 +5935,6 @@
           <w:rFonts w:ascii="Century Gothic" w:hAnsi="Century Gothic"/>
         </w:rPr>
         <w:id w:val="339824187"/>
-        <w:showingPlcHdr/>
         <w:picture/>
       </w:sdtPr>
       <w:sdtContent>
@@ -5920,9 +5957,9 @@
               <w:lang w:val="es-419" w:eastAsia="es-419"/>
             </w:rPr>
             <w:drawing>
-              <wp:inline distT="0" distB="0" distL="0" distR="0" wp14:anchorId="0039D52F" wp14:editId="45B424CB">
-                <wp:extent cx="1905000" cy="1905000"/>
-                <wp:effectExtent l="0" t="0" r="0" b="0"/>
+              <wp:inline distT="0" distB="0" distL="0" distR="0" wp14:anchorId="0039D52F" wp14:editId="29D55B75">
+                <wp:extent cx="1905000" cy="1269503"/>
+                <wp:effectExtent l="0" t="0" r="0" b="6985"/>
                 <wp:docPr id="35" name="Imagen 2"/>
                 <wp:cNvGraphicFramePr>
                   <a:graphicFrameLocks xmlns:a="http://schemas.openxmlformats.org/drawingml/2006/main" noChangeAspect="1"/>
@@ -5931,20 +5968,13 @@
                   <a:graphicData uri="http://schemas.openxmlformats.org/drawingml/2006/picture">
                     <pic:pic xmlns:pic="http://schemas.openxmlformats.org/drawingml/2006/picture">
                       <pic:nvPicPr>
-                        <pic:cNvPr id="0" name="Picture 2"/>
+                        <pic:cNvPr id="35" name="Imagen 2"/>
                         <pic:cNvPicPr>
                           <a:picLocks noChangeAspect="1" noChangeArrowheads="1"/>
                         </pic:cNvPicPr>
                       </pic:nvPicPr>
                       <pic:blipFill>
-                        <a:blip r:embed="rId7">
-                          <a:extLst>
-                            <a:ext uri="{28A0092B-C50C-407E-A947-70E740481C1C}">
-                              <a14:useLocalDpi xmlns:a14="http://schemas.microsoft.com/office/drawing/2010/main" val="0"/>
-                            </a:ext>
-                          </a:extLst>
-                        </a:blip>
-                        <a:srcRect/>
+                        <a:blip r:embed="rId10"/>
                         <a:stretch>
                           <a:fillRect/>
                         </a:stretch>
@@ -5952,7 +5982,7 @@
                       <pic:spPr bwMode="auto">
                         <a:xfrm>
                           <a:off x="0" y="0"/>
-                          <a:ext cx="1905000" cy="1905000"/>
+                          <a:ext cx="1905000" cy="1269503"/>
                         </a:xfrm>
                         <a:prstGeom prst="rect">
                           <a:avLst/>
@@ -5999,7 +6029,6 @@
         <w:rPr>
           <w:rFonts w:ascii="Century Gothic" w:hAnsi="Century Gothic" w:cs="Calibri"/>
         </w:rPr>
-        <w:lastRenderedPageBreak/>
         <w:t>Foto 5</w:t>
       </w:r>
     </w:p>
@@ -6050,7 +6079,6 @@
           <w:rFonts w:ascii="Century Gothic" w:hAnsi="Century Gothic"/>
         </w:rPr>
         <w:id w:val="286398683"/>
-        <w:showingPlcHdr/>
         <w:picture/>
       </w:sdtPr>
       <w:sdtContent>
@@ -6072,8 +6100,8 @@
               <w:noProof/>
             </w:rPr>
             <w:drawing>
-              <wp:inline distT="0" distB="0" distL="0" distR="0" wp14:anchorId="2DFDD050" wp14:editId="54181E42">
-                <wp:extent cx="1524000" cy="1524000"/>
+              <wp:inline distT="0" distB="0" distL="0" distR="0" wp14:anchorId="2DFDD050" wp14:editId="1DCAA060">
+                <wp:extent cx="1143000" cy="1524000"/>
                 <wp:effectExtent l="0" t="0" r="0" b="0"/>
                 <wp:docPr id="38" name="Imagen 2"/>
                 <wp:cNvGraphicFramePr>
@@ -6083,20 +6111,19 @@
                   <a:graphicData uri="http://schemas.openxmlformats.org/drawingml/2006/picture">
                     <pic:pic xmlns:pic="http://schemas.openxmlformats.org/drawingml/2006/picture">
                       <pic:nvPicPr>
-                        <pic:cNvPr id="0" name="Picture 2"/>
+                        <pic:cNvPr id="38" name="Imagen 2"/>
                         <pic:cNvPicPr>
                           <a:picLocks noChangeAspect="1" noChangeArrowheads="1"/>
                         </pic:cNvPicPr>
                       </pic:nvPicPr>
                       <pic:blipFill>
-                        <a:blip r:embed="rId8">
+                        <a:blip r:embed="rId11" cstate="print">
                           <a:extLst>
                             <a:ext uri="{28A0092B-C50C-407E-A947-70E740481C1C}">
                               <a14:useLocalDpi xmlns:a14="http://schemas.microsoft.com/office/drawing/2010/main" val="0"/>
                             </a:ext>
                           </a:extLst>
                         </a:blip>
-                        <a:srcRect/>
                         <a:stretch>
                           <a:fillRect/>
                         </a:stretch>
@@ -6104,7 +6131,7 @@
                       <pic:spPr bwMode="auto">
                         <a:xfrm>
                           <a:off x="0" y="0"/>
-                          <a:ext cx="1524000" cy="1524000"/>
+                          <a:ext cx="1143000" cy="1524000"/>
                         </a:xfrm>
                         <a:prstGeom prst="rect">
                           <a:avLst/>
@@ -6152,8 +6179,8 @@
       </w:pPr>
     </w:p>
     <w:sectPr>
-      <w:headerReference w:type="default" r:id="rId9"/>
-      <w:footerReference w:type="default" r:id="rId10"/>
+      <w:headerReference w:type="default" r:id="rId12"/>
+      <w:footerReference w:type="default" r:id="rId13"/>
       <w:pgSz w:w="12240" w:h="15840"/>
       <w:pgMar w:top="1417" w:right="1701" w:bottom="1417" w:left="1701" w:header="708" w:footer="708" w:gutter="0"/>
       <w:cols w:space="708"/>
@@ -7463,7 +7490,9 @@
     <w:rsid w:val="007A46E6"/>
     <w:rsid w:val="009445AB"/>
     <w:rsid w:val="00A0180A"/>
+    <w:rsid w:val="00B43152"/>
     <w:rsid w:val="00B97DA5"/>
+    <w:rsid w:val="00EF53CD"/>
   </w:rsids>
   <m:mathPr>
     <m:mathFont m:val="Cambria Math"/>

--- a/Ulatina/TCU/Bitacoras/identificación-Informe TCU.docx
+++ b/Ulatina/TCU/Bitacoras/identificación-Informe TCU.docx
@@ -1436,1961 +1436,68 @@
       </w:pPr>
       <w:r>
         <w:rPr>
-          <w:rFonts w:ascii="Calibri" w:eastAsia="Calibri" w:hAnsi="Calibri" w:cs="Calibri"/>
-          <w:b/>
           <w:noProof/>
-          <w:color w:val="181717"/>
-        </w:rPr>
-        <mc:AlternateContent>
-          <mc:Choice Requires="wps">
-            <w:drawing>
-              <wp:anchor distT="0" distB="0" distL="114300" distR="114300" simplePos="0" relativeHeight="251667456" behindDoc="0" locked="0" layoutInCell="1" allowOverlap="1" wp14:anchorId="3EC9F487" wp14:editId="7C1030C5">
-                <wp:simplePos x="0" y="0"/>
-                <wp:positionH relativeFrom="column">
-                  <wp:posOffset>-904875</wp:posOffset>
-                </wp:positionH>
-                <wp:positionV relativeFrom="paragraph">
-                  <wp:posOffset>2304415</wp:posOffset>
-                </wp:positionV>
-                <wp:extent cx="7415530" cy="449580"/>
-                <wp:effectExtent l="0" t="0" r="0" b="7620"/>
-                <wp:wrapNone/>
-                <wp:docPr id="36" name="Cuadro de texto 36"/>
-                <wp:cNvGraphicFramePr/>
-                <a:graphic xmlns:a="http://schemas.openxmlformats.org/drawingml/2006/main">
-                  <a:graphicData uri="http://schemas.microsoft.com/office/word/2010/wordprocessingShape">
-                    <wps:wsp>
-                      <wps:cNvSpPr txBox="1"/>
-                      <wps:spPr>
-                        <a:xfrm>
-                          <a:off x="0" y="0"/>
-                          <a:ext cx="7415530" cy="449580"/>
-                        </a:xfrm>
-                        <a:prstGeom prst="rect">
-                          <a:avLst/>
-                        </a:prstGeom>
-                        <a:noFill/>
-                        <a:ln w="6350">
-                          <a:noFill/>
-                        </a:ln>
-                      </wps:spPr>
-                      <wps:txbx>
-                        <w:txbxContent>
-                          <w:p>
-                            <w:pPr>
-                              <w:rPr>
-                                <w:lang w:val="es-ES"/>
-                              </w:rPr>
-                            </w:pPr>
-                            <w:r>
-                              <w:rPr>
-                                <w:lang w:val="es-ES"/>
-                              </w:rPr>
-                              <w:t>Armar los 15 Legos Challenge para la FLL 2024</w:t>
-                            </w:r>
-                          </w:p>
-                        </w:txbxContent>
-                      </wps:txbx>
-                      <wps:bodyPr rot="0" spcFirstLastPara="0" vertOverflow="overflow" horzOverflow="overflow" vert="horz" wrap="square" lIns="91440" tIns="45720" rIns="91440" bIns="45720" numCol="1" spcCol="0" rtlCol="0" fromWordArt="0" anchor="t" anchorCtr="0" forceAA="0" compatLnSpc="1">
-                        <a:prstTxWarp prst="textNoShape">
-                          <a:avLst/>
-                        </a:prstTxWarp>
-                        <a:noAutofit/>
-                      </wps:bodyPr>
-                    </wps:wsp>
-                  </a:graphicData>
-                </a:graphic>
-                <wp14:sizeRelH relativeFrom="margin">
-                  <wp14:pctWidth>0</wp14:pctWidth>
-                </wp14:sizeRelH>
-              </wp:anchor>
-            </w:drawing>
-          </mc:Choice>
-          <mc:Fallback>
-            <w:pict>
-              <v:shapetype w14:anchorId="3EC9F487" id="_x0000_t202" coordsize="21600,21600" o:spt="202" path="m,l,21600r21600,l21600,xe">
-                <v:stroke joinstyle="miter"/>
-                <v:path gradientshapeok="t" o:connecttype="rect"/>
-              </v:shapetype>
-              <v:shape id="Cuadro de texto 36" o:spid="_x0000_s1026" type="#_x0000_t202" style="position:absolute;margin-left:-71.25pt;margin-top:181.45pt;width:583.9pt;height:35.4pt;z-index:251667456;visibility:visible;mso-wrap-style:square;mso-width-percent:0;mso-wrap-distance-left:9pt;mso-wrap-distance-top:0;mso-wrap-distance-right:9pt;mso-wrap-distance-bottom:0;mso-position-horizontal:absolute;mso-position-horizontal-relative:text;mso-position-vertical:absolute;mso-position-vertical-relative:text;mso-width-percent:0;mso-width-relative:margin;v-text-anchor:top" o:gfxdata="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" filled="f" stroked="f" strokeweight=".5pt">
+        </w:rPr>
+        <w:pict w14:anchorId="218E024B">
+          <v:shapetype id="_x0000_t202" coordsize="21600,21600" o:spt="202" path="m,l,21600r21600,l21600,xe">
+            <v:stroke joinstyle="miter"/>
+            <v:path gradientshapeok="t" o:connecttype="rect"/>
+          </v:shapetype>
+          <v:shape id="Cuadro de texto 36" o:spid="_x0000_s1073" type="#_x0000_t202" style="position:absolute;margin-left:-71.25pt;margin-top:181.45pt;width:581.4pt;height:35.4pt;z-index:251667456;visibility:visible;mso-wrap-distance-left:9pt;mso-wrap-distance-top:0;mso-wrap-distance-right:9pt;mso-wrap-distance-bottom:0;mso-position-horizontal:absolute;mso-position-horizontal-relative:text;mso-position-vertical:absolute;mso-position-vertical-relative:text;mso-width-relative:margin;v-text-anchor:top" o:gfxdata="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" filled="f" stroked="f" strokeweight=".5pt">
+            <v:textbox>
+              <w:txbxContent>
+                <w:p>
+                  <w:pPr>
+                    <w:rPr>
+                      <w:lang w:val="es-ES"/>
+                    </w:rPr>
+                  </w:pPr>
+                  <w:r>
+                    <w:rPr>
+                      <w:lang w:val="es-ES"/>
+                    </w:rPr>
+                    <w:t xml:space="preserve">Armar los 15 Legos </w:t>
+                  </w:r>
+                  <w:proofErr w:type="spellStart"/>
+                  <w:r>
+                    <w:rPr>
+                      <w:lang w:val="es-ES"/>
+                    </w:rPr>
+                    <w:t>Challenge</w:t>
+                  </w:r>
+                  <w:proofErr w:type="spellEnd"/>
+                  <w:r>
+                    <w:rPr>
+                      <w:lang w:val="es-ES"/>
+                    </w:rPr>
+                    <w:t xml:space="preserve"> para la FLL 2024</w:t>
+                  </w:r>
+                </w:p>
+              </w:txbxContent>
+            </v:textbox>
+          </v:shape>
+        </w:pict>
+      </w:r>
+      <w:r>
+        <w:rPr>
+          <w:noProof/>
+        </w:rPr>
+        <w:pict w14:anchorId="42B2CE2B">
+          <v:group id="Grupo 2" o:spid="_x0000_s1064" style="position:absolute;margin-left:-74.25pt;margin-top:168.85pt;width:586.95pt;height:130.5pt;z-index:251660288;mso-position-horizontal-relative:text;mso-position-vertical-relative:text;mso-width-relative:margin" coordorigin="" coordsize="74542,16573" o:gfxdata="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">
+            <v:group id="Group 10228" o:spid="_x0000_s1065" style="position:absolute;top:1428;width:74542;height:15145" coordorigin="" coordsize="70865,16098" o:gfxdata="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">
+              <v:shape id="Shape 12213" o:spid="_x0000_s1066" style="position:absolute;left:247;top:8051;width:32082;height:8047;visibility:visible;mso-wrap-style:square;v-text-anchor:top" coordsize="1530083,804697" o:gfxdata="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" path="m,l1530083,r,804697l,804697,,e" fillcolor="#e9e8e7" stroked="f" strokeweight="0">
+                <v:stroke miterlimit="83231f" joinstyle="miter"/>
+                <v:path arrowok="t" textboxrect="0,0,1530083,804697"/>
+              </v:shape>
+              <v:shape id="Shape 12214" o:spid="_x0000_s1067" style="position:absolute;left:144;width:70721;height:5314;visibility:visible;mso-wrap-style:square;v-text-anchor:top" coordsize="7072021,531406" o:spt="100" o:gfxdata="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" adj="-11796480,,5400" path="m,l7072021,r,531406l,531406,,e" fillcolor="#e9e8e7" stroked="f" strokeweight="0">
+                <v:stroke miterlimit="83231f" joinstyle="miter"/>
+                <v:formulas/>
+                <v:path arrowok="t" o:connecttype="custom" textboxrect="0,0,7072021,531406"/>
                 <v:textbox>
                   <w:txbxContent>
                     <w:p>
                       <w:pPr>
-                        <w:rPr>
-                          <w:lang w:val="es-ES"/>
-                        </w:rPr>
-                      </w:pPr>
-                      <w:r>
-                        <w:rPr>
-                          <w:lang w:val="es-ES"/>
-                        </w:rPr>
-                        <w:t>Armar los 15 Legos Challenge para la FLL 2024</w:t>
-                      </w:r>
-                    </w:p>
-                  </w:txbxContent>
-                </v:textbox>
-              </v:shape>
-            </w:pict>
-          </mc:Fallback>
-        </mc:AlternateContent>
-      </w:r>
-      <w:r>
-        <w:rPr>
-          <w:rFonts w:ascii="Calibri" w:eastAsia="Calibri" w:hAnsi="Calibri" w:cs="Calibri"/>
-          <w:b/>
-          <w:noProof/>
-          <w:color w:val="181717"/>
-        </w:rPr>
-        <mc:AlternateContent>
-          <mc:Choice Requires="wpg">
-            <w:drawing>
-              <wp:anchor distT="0" distB="0" distL="114300" distR="114300" simplePos="0" relativeHeight="251660288" behindDoc="0" locked="0" layoutInCell="1" allowOverlap="1" wp14:anchorId="10BF9725" wp14:editId="59689D76">
-                <wp:simplePos x="0" y="0"/>
-                <wp:positionH relativeFrom="column">
-                  <wp:posOffset>-942973</wp:posOffset>
-                </wp:positionH>
-                <wp:positionV relativeFrom="paragraph">
-                  <wp:posOffset>2144395</wp:posOffset>
-                </wp:positionV>
-                <wp:extent cx="7454263" cy="1657350"/>
-                <wp:effectExtent l="0" t="0" r="0" b="0"/>
-                <wp:wrapNone/>
-                <wp:docPr id="2" name="Grupo 2"/>
-                <wp:cNvGraphicFramePr/>
-                <a:graphic xmlns:a="http://schemas.openxmlformats.org/drawingml/2006/main">
-                  <a:graphicData uri="http://schemas.microsoft.com/office/word/2010/wordprocessingGroup">
-                    <wpg:wgp>
-                      <wpg:cNvGrpSpPr/>
-                      <wpg:grpSpPr>
-                        <a:xfrm>
-                          <a:off x="0" y="0"/>
-                          <a:ext cx="7454263" cy="1657350"/>
-                          <a:chOff x="2" y="0"/>
-                          <a:chExt cx="7454263" cy="1657350"/>
-                        </a:xfrm>
-                      </wpg:grpSpPr>
-                      <wpg:grpSp>
-                        <wpg:cNvPr id="10228" name="Group 10228"/>
-                        <wpg:cNvGrpSpPr/>
-                        <wpg:grpSpPr>
-                          <a:xfrm>
-                            <a:off x="2" y="142875"/>
-                            <a:ext cx="7454263" cy="1514475"/>
-                            <a:chOff x="2" y="0"/>
-                            <a:chExt cx="7086507" cy="1609839"/>
-                          </a:xfrm>
-                        </wpg:grpSpPr>
-                        <wps:wsp>
-                          <wps:cNvPr id="12213" name="Shape 12213"/>
-                          <wps:cNvSpPr/>
-                          <wps:spPr>
-                            <a:xfrm>
-                              <a:off x="24789" y="805142"/>
-                              <a:ext cx="3208134" cy="804697"/>
-                            </a:xfrm>
-                            <a:custGeom>
-                              <a:avLst/>
-                              <a:gdLst/>
-                              <a:ahLst/>
-                              <a:cxnLst/>
-                              <a:rect l="0" t="0" r="0" b="0"/>
-                              <a:pathLst>
-                                <a:path w="1530083" h="804697">
-                                  <a:moveTo>
-                                    <a:pt x="0" y="0"/>
-                                  </a:moveTo>
-                                  <a:lnTo>
-                                    <a:pt x="1530083" y="0"/>
-                                  </a:lnTo>
-                                  <a:lnTo>
-                                    <a:pt x="1530083" y="804697"/>
-                                  </a:lnTo>
-                                  <a:lnTo>
-                                    <a:pt x="0" y="804697"/>
-                                  </a:lnTo>
-                                  <a:lnTo>
-                                    <a:pt x="0" y="0"/>
-                                  </a:lnTo>
-                                </a:path>
-                              </a:pathLst>
-                            </a:custGeom>
-                            <a:ln w="0" cap="flat">
-                              <a:miter lim="127000"/>
-                            </a:ln>
-                          </wps:spPr>
-                          <wps:style>
-                            <a:lnRef idx="0">
-                              <a:srgbClr val="000000">
-                                <a:alpha val="0"/>
-                              </a:srgbClr>
-                            </a:lnRef>
-                            <a:fillRef idx="1">
-                              <a:srgbClr val="E9E8E7"/>
-                            </a:fillRef>
-                            <a:effectRef idx="0">
-                              <a:scrgbClr r="0" g="0" b="0"/>
-                            </a:effectRef>
-                            <a:fontRef idx="none"/>
-                          </wps:style>
-                          <wps:bodyPr/>
-                        </wps:wsp>
-                        <wps:wsp>
-                          <wps:cNvPr id="12214" name="Shape 12214"/>
-                          <wps:cNvSpPr/>
-                          <wps:spPr>
-                            <a:xfrm>
-                              <a:off x="14488" y="0"/>
-                              <a:ext cx="7072021" cy="531406"/>
-                            </a:xfrm>
-                            <a:custGeom>
-                              <a:avLst/>
-                              <a:gdLst/>
-                              <a:ahLst/>
-                              <a:cxnLst/>
-                              <a:rect l="0" t="0" r="0" b="0"/>
-                              <a:pathLst>
-                                <a:path w="7072021" h="531406">
-                                  <a:moveTo>
-                                    <a:pt x="0" y="0"/>
-                                  </a:moveTo>
-                                  <a:lnTo>
-                                    <a:pt x="7072021" y="0"/>
-                                  </a:lnTo>
-                                  <a:lnTo>
-                                    <a:pt x="7072021" y="531406"/>
-                                  </a:lnTo>
-                                  <a:lnTo>
-                                    <a:pt x="0" y="531406"/>
-                                  </a:lnTo>
-                                  <a:lnTo>
-                                    <a:pt x="0" y="0"/>
-                                  </a:lnTo>
-                                </a:path>
-                              </a:pathLst>
-                            </a:custGeom>
-                            <a:ln w="0" cap="flat">
-                              <a:miter lim="127000"/>
-                            </a:ln>
-                          </wps:spPr>
-                          <wps:style>
-                            <a:lnRef idx="0">
-                              <a:srgbClr val="000000">
-                                <a:alpha val="0"/>
-                              </a:srgbClr>
-                            </a:lnRef>
-                            <a:fillRef idx="1">
-                              <a:srgbClr val="E9E8E7"/>
-                            </a:fillRef>
-                            <a:effectRef idx="0">
-                              <a:scrgbClr r="0" g="0" b="0"/>
-                            </a:effectRef>
-                            <a:fontRef idx="none"/>
-                          </wps:style>
-                          <wps:txbx>
-                            <w:txbxContent>
-                              <w:p>
-                                <w:pPr>
-                                  <w:jc w:val="center"/>
-                                  <w:rPr>
-                                    <w:lang w:val="es-ES"/>
-                                  </w:rPr>
-                                </w:pPr>
-                                <w:proofErr w:type="spellStart"/>
-                                <w:r>
-                                  <w:rPr>
-                                    <w:lang w:val="es-ES"/>
-                                  </w:rPr>
-                                  <w:t>ffffffffff</w:t>
-                                </w:r>
-                                <w:proofErr w:type="spellEnd"/>
-                              </w:p>
-                              <w:sdt>
-                                <w:sdtPr>
-                                  <w:rPr>
-                                    <w:rFonts w:ascii="Arial" w:hAnsi="Arial" w:cs="Arial"/>
-                                    <w:color w:val="000000"/>
-                                    <w:sz w:val="28"/>
-                                    <w:szCs w:val="32"/>
-                                  </w:rPr>
-                                  <w:alias w:val="Unidad Académica"/>
-                                  <w:tag w:val="Unidad Académica"/>
-                                  <w:id w:val="-455025580"/>
-                                  <w:placeholder>
-                                    <w:docPart w:val="8B76C85A3CCC409D8E9B77222C7B0692"/>
-                                  </w:placeholder>
-                                  <w:showingPlcHdr/>
-                                  <w:text/>
-                                </w:sdtPr>
-                                <w:sdtContent>
-                                  <w:p>
-                                    <w:pPr>
-                                      <w:tabs>
-                                        <w:tab w:val="num" w:pos="912"/>
-                                        <w:tab w:val="num" w:pos="1425"/>
-                                      </w:tabs>
-                                      <w:jc w:val="center"/>
-                                      <w:rPr>
-                                        <w:rFonts w:ascii="Arial" w:hAnsi="Arial" w:cs="Arial"/>
-                                        <w:color w:val="000000"/>
-                                        <w:sz w:val="28"/>
-                                        <w:szCs w:val="32"/>
-                                      </w:rPr>
-                                    </w:pPr>
-                                    <w:r>
-                                      <w:rPr>
-                                        <w:rStyle w:val="Textodelmarcadordeposicin"/>
-                                      </w:rPr>
-                                      <w:t>Haga clic aquí para escribir texto.</w:t>
-                                    </w:r>
-                                  </w:p>
-                                </w:sdtContent>
-                              </w:sdt>
-                              <w:p>
-                                <w:pPr>
-                                  <w:jc w:val="center"/>
-                                  <w:rPr>
-                                    <w:lang w:val="es-ES"/>
-                                  </w:rPr>
-                                </w:pPr>
-                                <w:proofErr w:type="spellStart"/>
-                                <w:r>
-                                  <w:rPr>
-                                    <w:lang w:val="es-ES"/>
-                                  </w:rPr>
-                                  <w:t>fffffffffffffffffffffffffffff</w:t>
-                                </w:r>
-                                <w:proofErr w:type="spellEnd"/>
-                              </w:p>
-                            </w:txbxContent>
-                          </wps:txbx>
-                          <wps:bodyPr/>
-                        </wps:wsp>
-                        <wps:wsp>
-                          <wps:cNvPr id="12215" name="Shape 12215"/>
-                          <wps:cNvSpPr/>
-                          <wps:spPr>
-                            <a:xfrm>
-                              <a:off x="3495264" y="815315"/>
-                              <a:ext cx="3576757" cy="794524"/>
-                            </a:xfrm>
-                            <a:custGeom>
-                              <a:avLst/>
-                              <a:gdLst/>
-                              <a:ahLst/>
-                              <a:cxnLst/>
-                              <a:rect l="0" t="0" r="0" b="0"/>
-                              <a:pathLst>
-                                <a:path w="5383200" h="794524">
-                                  <a:moveTo>
-                                    <a:pt x="0" y="0"/>
-                                  </a:moveTo>
-                                  <a:lnTo>
-                                    <a:pt x="5383200" y="0"/>
-                                  </a:lnTo>
-                                  <a:lnTo>
-                                    <a:pt x="5383200" y="794524"/>
-                                  </a:lnTo>
-                                  <a:lnTo>
-                                    <a:pt x="0" y="794524"/>
-                                  </a:lnTo>
-                                  <a:lnTo>
-                                    <a:pt x="0" y="0"/>
-                                  </a:lnTo>
-                                </a:path>
-                              </a:pathLst>
-                            </a:custGeom>
-                            <a:ln w="0" cap="flat">
-                              <a:miter lim="127000"/>
-                            </a:ln>
-                          </wps:spPr>
-                          <wps:style>
-                            <a:lnRef idx="0">
-                              <a:srgbClr val="000000">
-                                <a:alpha val="0"/>
-                              </a:srgbClr>
-                            </a:lnRef>
-                            <a:fillRef idx="1">
-                              <a:srgbClr val="E9E8E7"/>
-                            </a:fillRef>
-                            <a:effectRef idx="0">
-                              <a:scrgbClr r="0" g="0" b="0"/>
-                            </a:effectRef>
-                            <a:fontRef idx="none"/>
-                          </wps:style>
-                          <wps:bodyPr/>
-                        </wps:wsp>
-                        <wps:wsp>
-                          <wps:cNvPr id="1399" name="Rectangle 1399"/>
-                          <wps:cNvSpPr/>
-                          <wps:spPr>
-                            <a:xfrm>
-                              <a:off x="789825" y="1093276"/>
-                              <a:ext cx="251671" cy="258294"/>
-                            </a:xfrm>
-                            <a:prstGeom prst="rect">
-                              <a:avLst/>
-                            </a:prstGeom>
-                            <a:ln>
-                              <a:noFill/>
-                            </a:ln>
-                          </wps:spPr>
-                          <wps:txbx>
-                            <w:txbxContent>
-                              <w:p/>
-                            </w:txbxContent>
-                          </wps:txbx>
-                          <wps:bodyPr horzOverflow="overflow" vert="horz" lIns="0" tIns="0" rIns="0" bIns="0" rtlCol="0">
-                            <a:noAutofit/>
-                          </wps:bodyPr>
-                        </wps:wsp>
-                        <wps:wsp>
-                          <wps:cNvPr id="561" name="Rectangle 561"/>
-                          <wps:cNvSpPr/>
-                          <wps:spPr>
-                            <a:xfrm>
-                              <a:off x="2" y="623851"/>
-                              <a:ext cx="1852605" cy="189720"/>
-                            </a:xfrm>
-                            <a:prstGeom prst="rect">
-                              <a:avLst/>
-                            </a:prstGeom>
-                            <a:ln>
-                              <a:noFill/>
-                            </a:ln>
-                          </wps:spPr>
-                          <wps:txbx>
-                            <w:txbxContent>
-                              <w:p>
-                                <w:pPr>
-                                  <w:rPr>
-                                    <w:sz w:val="32"/>
-                                    <w:szCs w:val="32"/>
-                                    <w:lang w:val="es-ES"/>
-                                  </w:rPr>
-                                </w:pPr>
-                                <w:r>
-                                  <w:rPr>
-                                    <w:rFonts w:ascii="Calibri" w:eastAsia="Calibri" w:hAnsi="Calibri" w:cs="Calibri"/>
-                                    <w:b/>
-                                    <w:color w:val="181717"/>
-                                    <w:w w:val="111"/>
-                                    <w:sz w:val="20"/>
-                                    <w:szCs w:val="32"/>
-                                    <w:lang w:val="es-ES"/>
-                                  </w:rPr>
-                                  <w:t>Qu</w:t>
-                                </w:r>
-                                <w:r>
-                                  <w:rPr>
-                                    <w:rFonts w:ascii="Calibri" w:eastAsia="Calibri" w:hAnsi="Calibri" w:cs="Calibri"/>
-                                    <w:b/>
-                                    <w:color w:val="181717"/>
-                                    <w:w w:val="111"/>
-                                    <w:sz w:val="20"/>
-                                    <w:szCs w:val="32"/>
-                                    <w:lang w:val="es-ES"/>
-                                  </w:rPr>
-                                  <w:t>é</w:t>
-                                </w:r>
-                                <w:r>
-                                  <w:rPr>
-                                    <w:rFonts w:ascii="Calibri" w:eastAsia="Calibri" w:hAnsi="Calibri" w:cs="Calibri"/>
-                                    <w:b/>
-                                    <w:color w:val="181717"/>
-                                    <w:w w:val="111"/>
-                                    <w:sz w:val="20"/>
-                                    <w:szCs w:val="32"/>
-                                    <w:lang w:val="es-ES"/>
-                                  </w:rPr>
-                                  <w:t xml:space="preserve"> actividad realizo</w:t>
-                                </w:r>
-                              </w:p>
-                            </w:txbxContent>
-                          </wps:txbx>
-                          <wps:bodyPr horzOverflow="overflow" vert="horz" lIns="0" tIns="0" rIns="0" bIns="0" rtlCol="0">
-                            <a:noAutofit/>
-                          </wps:bodyPr>
-                        </wps:wsp>
-                        <wps:wsp>
-                          <wps:cNvPr id="562" name="Rectangle 562"/>
-                          <wps:cNvSpPr/>
-                          <wps:spPr>
-                            <a:xfrm>
-                              <a:off x="3495264" y="663814"/>
-                              <a:ext cx="1743990" cy="212249"/>
-                            </a:xfrm>
-                            <a:prstGeom prst="rect">
-                              <a:avLst/>
-                            </a:prstGeom>
-                            <a:ln>
-                              <a:noFill/>
-                            </a:ln>
-                          </wps:spPr>
-                          <wps:txbx>
-                            <w:txbxContent>
-                              <w:p>
-                                <w:pPr>
-                                  <w:rPr>
-                                    <w:sz w:val="32"/>
-                                    <w:szCs w:val="32"/>
-                                    <w:lang w:val="es-ES"/>
-                                  </w:rPr>
-                                </w:pPr>
-                                <w:r>
-                                  <w:rPr>
-                                    <w:rFonts w:ascii="Calibri" w:eastAsia="Calibri" w:hAnsi="Calibri" w:cs="Calibri"/>
-                                    <w:b/>
-                                    <w:color w:val="181717"/>
-                                    <w:w w:val="110"/>
-                                    <w:sz w:val="20"/>
-                                    <w:szCs w:val="32"/>
-                                    <w:lang w:val="es-ES"/>
-                                  </w:rPr>
-                                  <w:t xml:space="preserve">Resultados Obtenidos </w:t>
-                                </w:r>
-                              </w:p>
-                            </w:txbxContent>
-                          </wps:txbx>
-                          <wps:bodyPr horzOverflow="overflow" vert="horz" lIns="0" tIns="0" rIns="0" bIns="0" rtlCol="0">
-                            <a:noAutofit/>
-                          </wps:bodyPr>
-                        </wps:wsp>
-                      </wpg:grpSp>
-                      <wps:wsp>
-                        <wps:cNvPr id="1" name="Rectangle 562"/>
-                        <wps:cNvSpPr/>
-                        <wps:spPr>
-                          <a:xfrm>
-                            <a:off x="142875" y="0"/>
-                            <a:ext cx="1642354" cy="180838"/>
-                          </a:xfrm>
-                          <a:prstGeom prst="rect">
-                            <a:avLst/>
-                          </a:prstGeom>
-                          <a:ln>
-                            <a:noFill/>
-                          </a:ln>
-                        </wps:spPr>
-                        <wps:txbx>
-                          <w:txbxContent>
-                            <w:p>
-                              <w:pPr>
-                                <w:rPr>
-                                  <w:sz w:val="32"/>
-                                  <w:szCs w:val="32"/>
-                                  <w:lang w:val="es-ES"/>
-                                </w:rPr>
-                              </w:pPr>
-                              <w:r>
-                                <w:rPr>
-                                  <w:rFonts w:ascii="Calibri" w:eastAsia="Calibri" w:hAnsi="Calibri" w:cs="Calibri"/>
-                                  <w:b/>
-                                  <w:color w:val="181717"/>
-                                  <w:w w:val="110"/>
-                                  <w:sz w:val="20"/>
-                                  <w:szCs w:val="32"/>
-                                  <w:lang w:val="es-ES"/>
-                                </w:rPr>
-                                <w:t xml:space="preserve">Indique su Objetivo  </w:t>
-                              </w:r>
-                            </w:p>
-                          </w:txbxContent>
-                        </wps:txbx>
-                        <wps:bodyPr horzOverflow="overflow" vert="horz" lIns="0" tIns="0" rIns="0" bIns="0" rtlCol="0">
-                          <a:noAutofit/>
-                        </wps:bodyPr>
-                      </wps:wsp>
-                    </wpg:wgp>
-                  </a:graphicData>
-                </a:graphic>
-                <wp14:sizeRelH relativeFrom="margin">
-                  <wp14:pctWidth>0</wp14:pctWidth>
-                </wp14:sizeRelH>
-              </wp:anchor>
-            </w:drawing>
-          </mc:Choice>
-          <mc:Fallback>
-            <w:pict>
-              <v:group w14:anchorId="10BF9725" id="Grupo 2" o:spid="_x0000_s1027" style="position:absolute;margin-left:-74.25pt;margin-top:168.85pt;width:586.95pt;height:130.5pt;z-index:251660288;mso-width-relative:margin" coordorigin="" coordsize="74542,16573" o:gfxdata="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">
-                <v:group id="Group 10228" o:spid="_x0000_s1028" style="position:absolute;top:1428;width:74542;height:15145" coordorigin="" coordsize="70865,16098" o:gfxdata="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">
-                  <v:shape id="Shape 12213" o:spid="_x0000_s1029" style="position:absolute;left:247;top:8051;width:32082;height:8047;visibility:visible;mso-wrap-style:square;v-text-anchor:top" coordsize="1530083,804697" o:gfxdata="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" path="m,l1530083,r,804697l,804697,,e" fillcolor="#e9e8e7" stroked="f" strokeweight="0">
-                    <v:stroke miterlimit="83231f" joinstyle="miter"/>
-                    <v:path arrowok="t" textboxrect="0,0,1530083,804697"/>
-                  </v:shape>
-                  <v:shape id="Shape 12214" o:spid="_x0000_s1030" style="position:absolute;left:144;width:70721;height:5314;visibility:visible;mso-wrap-style:square;v-text-anchor:top" coordsize="7072021,531406" o:spt="100" o:gfxdata="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" adj="-11796480,,5400" path="m,l7072021,r,531406l,531406,,e" fillcolor="#e9e8e7" stroked="f" strokeweight="0">
-                    <v:stroke miterlimit="83231f" joinstyle="miter"/>
-                    <v:formulas/>
-                    <v:path arrowok="t" o:connecttype="custom" textboxrect="0,0,7072021,531406"/>
-                    <v:textbox>
-                      <w:txbxContent>
-                        <w:p>
-                          <w:pPr>
-                            <w:jc w:val="center"/>
-                            <w:rPr>
-                              <w:lang w:val="es-ES"/>
-                            </w:rPr>
-                          </w:pPr>
-                          <w:proofErr w:type="spellStart"/>
-                          <w:r>
-                            <w:rPr>
-                              <w:lang w:val="es-ES"/>
-                            </w:rPr>
-                            <w:t>ffffffffff</w:t>
-                          </w:r>
-                          <w:proofErr w:type="spellEnd"/>
-                        </w:p>
-                        <w:sdt>
-                          <w:sdtPr>
-                            <w:rPr>
-                              <w:rFonts w:ascii="Arial" w:hAnsi="Arial" w:cs="Arial"/>
-                              <w:color w:val="000000"/>
-                              <w:sz w:val="28"/>
-                              <w:szCs w:val="32"/>
-                            </w:rPr>
-                            <w:alias w:val="Unidad Académica"/>
-                            <w:tag w:val="Unidad Académica"/>
-                            <w:id w:val="-455025580"/>
-                            <w:placeholder>
-                              <w:docPart w:val="8B76C85A3CCC409D8E9B77222C7B0692"/>
-                            </w:placeholder>
-                            <w:showingPlcHdr/>
-                            <w:text/>
-                          </w:sdtPr>
-                          <w:sdtContent>
-                            <w:p>
-                              <w:pPr>
-                                <w:tabs>
-                                  <w:tab w:val="num" w:pos="912"/>
-                                  <w:tab w:val="num" w:pos="1425"/>
-                                </w:tabs>
-                                <w:jc w:val="center"/>
-                                <w:rPr>
-                                  <w:rFonts w:ascii="Arial" w:hAnsi="Arial" w:cs="Arial"/>
-                                  <w:color w:val="000000"/>
-                                  <w:sz w:val="28"/>
-                                  <w:szCs w:val="32"/>
-                                </w:rPr>
-                              </w:pPr>
-                              <w:r>
-                                <w:rPr>
-                                  <w:rStyle w:val="Textodelmarcadordeposicin"/>
-                                </w:rPr>
-                                <w:t>Haga clic aquí para escribir texto.</w:t>
-                              </w:r>
-                            </w:p>
-                          </w:sdtContent>
-                        </w:sdt>
-                        <w:p>
-                          <w:pPr>
-                            <w:jc w:val="center"/>
-                            <w:rPr>
-                              <w:lang w:val="es-ES"/>
-                            </w:rPr>
-                          </w:pPr>
-                          <w:proofErr w:type="spellStart"/>
-                          <w:r>
-                            <w:rPr>
-                              <w:lang w:val="es-ES"/>
-                            </w:rPr>
-                            <w:t>fffffffffffffffffffffffffffff</w:t>
-                          </w:r>
-                          <w:proofErr w:type="spellEnd"/>
-                        </w:p>
-                      </w:txbxContent>
-                    </v:textbox>
-                  </v:shape>
-                  <v:shape id="Shape 12215" o:spid="_x0000_s1031" style="position:absolute;left:34952;top:8153;width:35768;height:7945;visibility:visible;mso-wrap-style:square;v-text-anchor:top" coordsize="5383200,794524" o:gfxdata="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" path="m,l5383200,r,794524l,794524,,e" fillcolor="#e9e8e7" stroked="f" strokeweight="0">
-                    <v:stroke miterlimit="83231f" joinstyle="miter"/>
-                    <v:path arrowok="t" textboxrect="0,0,5383200,794524"/>
-                  </v:shape>
-                  <v:rect id="Rectangle 1399" o:spid="_x0000_s1032" style="position:absolute;left:7898;top:10932;width:2516;height:2583;visibility:visible;mso-wrap-style:square;v-text-anchor:top" o:gfxdata="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" filled="f" stroked="f">
-                    <v:textbox inset="0,0,0,0">
-                      <w:txbxContent>
-                        <w:p/>
-                      </w:txbxContent>
-                    </v:textbox>
-                  </v:rect>
-                  <v:rect id="Rectangle 561" o:spid="_x0000_s1033" style="position:absolute;top:6238;width:18526;height:1897;visibility:visible;mso-wrap-style:square;v-text-anchor:top" o:gfxdata="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" filled="f" stroked="f">
-                    <v:textbox inset="0,0,0,0">
-                      <w:txbxContent>
-                        <w:p>
-                          <w:pPr>
-                            <w:rPr>
-                              <w:sz w:val="32"/>
-                              <w:szCs w:val="32"/>
-                              <w:lang w:val="es-ES"/>
-                            </w:rPr>
-                          </w:pPr>
-                          <w:r>
-                            <w:rPr>
-                              <w:rFonts w:ascii="Calibri" w:eastAsia="Calibri" w:hAnsi="Calibri" w:cs="Calibri"/>
-                              <w:b/>
-                              <w:color w:val="181717"/>
-                              <w:w w:val="111"/>
-                              <w:sz w:val="20"/>
-                              <w:szCs w:val="32"/>
-                              <w:lang w:val="es-ES"/>
-                            </w:rPr>
-                            <w:t>Qu</w:t>
-                          </w:r>
-                          <w:r>
-                            <w:rPr>
-                              <w:rFonts w:ascii="Calibri" w:eastAsia="Calibri" w:hAnsi="Calibri" w:cs="Calibri"/>
-                              <w:b/>
-                              <w:color w:val="181717"/>
-                              <w:w w:val="111"/>
-                              <w:sz w:val="20"/>
-                              <w:szCs w:val="32"/>
-                              <w:lang w:val="es-ES"/>
-                            </w:rPr>
-                            <w:t>é</w:t>
-                          </w:r>
-                          <w:r>
-                            <w:rPr>
-                              <w:rFonts w:ascii="Calibri" w:eastAsia="Calibri" w:hAnsi="Calibri" w:cs="Calibri"/>
-                              <w:b/>
-                              <w:color w:val="181717"/>
-                              <w:w w:val="111"/>
-                              <w:sz w:val="20"/>
-                              <w:szCs w:val="32"/>
-                              <w:lang w:val="es-ES"/>
-                            </w:rPr>
-                            <w:t xml:space="preserve"> actividad realizo</w:t>
-                          </w:r>
-                        </w:p>
-                      </w:txbxContent>
-                    </v:textbox>
-                  </v:rect>
-                  <v:rect id="Rectangle 562" o:spid="_x0000_s1034" style="position:absolute;left:34952;top:6638;width:17440;height:2122;visibility:visible;mso-wrap-style:square;v-text-anchor:top" o:gfxdata="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" filled="f" stroked="f">
-                    <v:textbox inset="0,0,0,0">
-                      <w:txbxContent>
-                        <w:p>
-                          <w:pPr>
-                            <w:rPr>
-                              <w:sz w:val="32"/>
-                              <w:szCs w:val="32"/>
-                              <w:lang w:val="es-ES"/>
-                            </w:rPr>
-                          </w:pPr>
-                          <w:r>
-                            <w:rPr>
-                              <w:rFonts w:ascii="Calibri" w:eastAsia="Calibri" w:hAnsi="Calibri" w:cs="Calibri"/>
-                              <w:b/>
-                              <w:color w:val="181717"/>
-                              <w:w w:val="110"/>
-                              <w:sz w:val="20"/>
-                              <w:szCs w:val="32"/>
-                              <w:lang w:val="es-ES"/>
-                            </w:rPr>
-                            <w:t xml:space="preserve">Resultados Obtenidos </w:t>
-                          </w:r>
-                        </w:p>
-                      </w:txbxContent>
-                    </v:textbox>
-                  </v:rect>
-                </v:group>
-                <v:rect id="Rectangle 562" o:spid="_x0000_s1035" style="position:absolute;left:1428;width:16424;height:1808;visibility:visible;mso-wrap-style:square;v-text-anchor:top" o:gfxdata="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" filled="f" stroked="f">
-                  <v:textbox inset="0,0,0,0">
-                    <w:txbxContent>
-                      <w:p>
-                        <w:pPr>
-                          <w:rPr>
-                            <w:sz w:val="32"/>
-                            <w:szCs w:val="32"/>
-                            <w:lang w:val="es-ES"/>
-                          </w:rPr>
-                        </w:pPr>
-                        <w:r>
-                          <w:rPr>
-                            <w:rFonts w:ascii="Calibri" w:eastAsia="Calibri" w:hAnsi="Calibri" w:cs="Calibri"/>
-                            <w:b/>
-                            <w:color w:val="181717"/>
-                            <w:w w:val="110"/>
-                            <w:sz w:val="20"/>
-                            <w:szCs w:val="32"/>
-                            <w:lang w:val="es-ES"/>
-                          </w:rPr>
-                          <w:t xml:space="preserve">Indique su Objetivo  </w:t>
-                        </w:r>
-                      </w:p>
-                    </w:txbxContent>
-                  </v:textbox>
-                </v:rect>
-              </v:group>
-            </w:pict>
-          </mc:Fallback>
-        </mc:AlternateContent>
-      </w:r>
-    </w:p>
-    <w:p>
-      <w:pPr>
-        <w:spacing w:before="278" w:after="3"/>
-      </w:pPr>
-      <w:r>
-        <w:rPr>
-          <w:rFonts w:ascii="Calibri" w:eastAsia="Calibri" w:hAnsi="Calibri" w:cs="Calibri"/>
-          <w:b/>
-          <w:color w:val="181717"/>
-        </w:rPr>
-        <w:t xml:space="preserve"> </w:t>
-      </w:r>
-    </w:p>
-    <w:p>
-      <w:pPr>
-        <w:tabs>
-          <w:tab w:val="left" w:pos="5475"/>
-        </w:tabs>
-      </w:pPr>
-      <w:r>
-        <w:rPr>
-          <w:rFonts w:ascii="Calibri" w:eastAsia="Calibri" w:hAnsi="Calibri" w:cs="Calibri"/>
-          <w:b/>
-          <w:noProof/>
-          <w:color w:val="181717"/>
-        </w:rPr>
-        <mc:AlternateContent>
-          <mc:Choice Requires="wpg">
-            <w:drawing>
-              <wp:anchor distT="0" distB="0" distL="114300" distR="114300" simplePos="0" relativeHeight="251664384" behindDoc="0" locked="0" layoutInCell="1" allowOverlap="1" wp14:anchorId="7FABA4A9" wp14:editId="1C3B37B7">
-                <wp:simplePos x="0" y="0"/>
-                <wp:positionH relativeFrom="margin">
-                  <wp:align>center</wp:align>
-                </wp:positionH>
-                <wp:positionV relativeFrom="paragraph">
-                  <wp:posOffset>3524885</wp:posOffset>
-                </wp:positionV>
-                <wp:extent cx="7439025" cy="1657350"/>
-                <wp:effectExtent l="0" t="0" r="9525" b="0"/>
-                <wp:wrapNone/>
-                <wp:docPr id="15" name="Grupo 15"/>
-                <wp:cNvGraphicFramePr/>
-                <a:graphic xmlns:a="http://schemas.openxmlformats.org/drawingml/2006/main">
-                  <a:graphicData uri="http://schemas.microsoft.com/office/word/2010/wordprocessingGroup">
-                    <wpg:wgp>
-                      <wpg:cNvGrpSpPr/>
-                      <wpg:grpSpPr>
-                        <a:xfrm>
-                          <a:off x="0" y="0"/>
-                          <a:ext cx="7439025" cy="1657350"/>
-                          <a:chOff x="0" y="0"/>
-                          <a:chExt cx="7439025" cy="1657350"/>
-                        </a:xfrm>
-                      </wpg:grpSpPr>
-                      <wpg:grpSp>
-                        <wpg:cNvPr id="16" name="Group 10228"/>
-                        <wpg:cNvGrpSpPr/>
-                        <wpg:grpSpPr>
-                          <a:xfrm>
-                            <a:off x="0" y="142875"/>
-                            <a:ext cx="7439025" cy="1514475"/>
-                            <a:chOff x="0" y="0"/>
-                            <a:chExt cx="7072021" cy="1609839"/>
-                          </a:xfrm>
-                        </wpg:grpSpPr>
-                        <wps:wsp>
-                          <wps:cNvPr id="17" name="Shape 12213"/>
-                          <wps:cNvSpPr/>
-                          <wps:spPr>
-                            <a:xfrm>
-                              <a:off x="24789" y="805142"/>
-                              <a:ext cx="3208134" cy="804697"/>
-                            </a:xfrm>
-                            <a:custGeom>
-                              <a:avLst/>
-                              <a:gdLst/>
-                              <a:ahLst/>
-                              <a:cxnLst/>
-                              <a:rect l="0" t="0" r="0" b="0"/>
-                              <a:pathLst>
-                                <a:path w="1530083" h="804697">
-                                  <a:moveTo>
-                                    <a:pt x="0" y="0"/>
-                                  </a:moveTo>
-                                  <a:lnTo>
-                                    <a:pt x="1530083" y="0"/>
-                                  </a:lnTo>
-                                  <a:lnTo>
-                                    <a:pt x="1530083" y="804697"/>
-                                  </a:lnTo>
-                                  <a:lnTo>
-                                    <a:pt x="0" y="804697"/>
-                                  </a:lnTo>
-                                  <a:lnTo>
-                                    <a:pt x="0" y="0"/>
-                                  </a:lnTo>
-                                </a:path>
-                              </a:pathLst>
-                            </a:custGeom>
-                            <a:ln w="0" cap="flat">
-                              <a:miter lim="127000"/>
-                            </a:ln>
-                          </wps:spPr>
-                          <wps:style>
-                            <a:lnRef idx="0">
-                              <a:srgbClr val="000000">
-                                <a:alpha val="0"/>
-                              </a:srgbClr>
-                            </a:lnRef>
-                            <a:fillRef idx="1">
-                              <a:srgbClr val="E9E8E7"/>
-                            </a:fillRef>
-                            <a:effectRef idx="0">
-                              <a:scrgbClr r="0" g="0" b="0"/>
-                            </a:effectRef>
-                            <a:fontRef idx="none"/>
-                          </wps:style>
-                          <wps:bodyPr/>
-                        </wps:wsp>
-                        <wps:wsp>
-                          <wps:cNvPr id="18" name="Shape 12214"/>
-                          <wps:cNvSpPr/>
-                          <wps:spPr>
-                            <a:xfrm>
-                              <a:off x="0" y="0"/>
-                              <a:ext cx="7072021" cy="531406"/>
-                            </a:xfrm>
-                            <a:custGeom>
-                              <a:avLst/>
-                              <a:gdLst/>
-                              <a:ahLst/>
-                              <a:cxnLst/>
-                              <a:rect l="0" t="0" r="0" b="0"/>
-                              <a:pathLst>
-                                <a:path w="7072021" h="531406">
-                                  <a:moveTo>
-                                    <a:pt x="0" y="0"/>
-                                  </a:moveTo>
-                                  <a:lnTo>
-                                    <a:pt x="7072021" y="0"/>
-                                  </a:lnTo>
-                                  <a:lnTo>
-                                    <a:pt x="7072021" y="531406"/>
-                                  </a:lnTo>
-                                  <a:lnTo>
-                                    <a:pt x="0" y="531406"/>
-                                  </a:lnTo>
-                                  <a:lnTo>
-                                    <a:pt x="0" y="0"/>
-                                  </a:lnTo>
-                                </a:path>
-                              </a:pathLst>
-                            </a:custGeom>
-                            <a:ln w="0" cap="flat">
-                              <a:miter lim="127000"/>
-                            </a:ln>
-                          </wps:spPr>
-                          <wps:style>
-                            <a:lnRef idx="0">
-                              <a:srgbClr val="000000">
-                                <a:alpha val="0"/>
-                              </a:srgbClr>
-                            </a:lnRef>
-                            <a:fillRef idx="1">
-                              <a:srgbClr val="E9E8E7"/>
-                            </a:fillRef>
-                            <a:effectRef idx="0">
-                              <a:scrgbClr r="0" g="0" b="0"/>
-                            </a:effectRef>
-                            <a:fontRef idx="none"/>
-                          </wps:style>
-                          <wps:bodyPr/>
-                        </wps:wsp>
-                        <wps:wsp>
-                          <wps:cNvPr id="19" name="Shape 12215"/>
-                          <wps:cNvSpPr/>
-                          <wps:spPr>
-                            <a:xfrm>
-                              <a:off x="3495264" y="815315"/>
-                              <a:ext cx="3576757" cy="794524"/>
-                            </a:xfrm>
-                            <a:custGeom>
-                              <a:avLst/>
-                              <a:gdLst/>
-                              <a:ahLst/>
-                              <a:cxnLst/>
-                              <a:rect l="0" t="0" r="0" b="0"/>
-                              <a:pathLst>
-                                <a:path w="5383200" h="794524">
-                                  <a:moveTo>
-                                    <a:pt x="0" y="0"/>
-                                  </a:moveTo>
-                                  <a:lnTo>
-                                    <a:pt x="5383200" y="0"/>
-                                  </a:lnTo>
-                                  <a:lnTo>
-                                    <a:pt x="5383200" y="794524"/>
-                                  </a:lnTo>
-                                  <a:lnTo>
-                                    <a:pt x="0" y="794524"/>
-                                  </a:lnTo>
-                                  <a:lnTo>
-                                    <a:pt x="0" y="0"/>
-                                  </a:lnTo>
-                                </a:path>
-                              </a:pathLst>
-                            </a:custGeom>
-                            <a:ln w="0" cap="flat">
-                              <a:miter lim="127000"/>
-                            </a:ln>
-                          </wps:spPr>
-                          <wps:style>
-                            <a:lnRef idx="0">
-                              <a:srgbClr val="000000">
-                                <a:alpha val="0"/>
-                              </a:srgbClr>
-                            </a:lnRef>
-                            <a:fillRef idx="1">
-                              <a:srgbClr val="E9E8E7"/>
-                            </a:fillRef>
-                            <a:effectRef idx="0">
-                              <a:scrgbClr r="0" g="0" b="0"/>
-                            </a:effectRef>
-                            <a:fontRef idx="none"/>
-                          </wps:style>
-                          <wps:bodyPr/>
-                        </wps:wsp>
-                        <wps:wsp>
-                          <wps:cNvPr id="20" name="Rectangle 1399"/>
-                          <wps:cNvSpPr/>
-                          <wps:spPr>
-                            <a:xfrm>
-                              <a:off x="789825" y="1093276"/>
-                              <a:ext cx="251671" cy="258294"/>
-                            </a:xfrm>
-                            <a:prstGeom prst="rect">
-                              <a:avLst/>
-                            </a:prstGeom>
-                            <a:ln>
-                              <a:noFill/>
-                            </a:ln>
-                          </wps:spPr>
-                          <wps:txbx>
-                            <w:txbxContent>
-                              <w:p/>
-                            </w:txbxContent>
-                          </wps:txbx>
-                          <wps:bodyPr horzOverflow="overflow" vert="horz" lIns="0" tIns="0" rIns="0" bIns="0" rtlCol="0">
-                            <a:noAutofit/>
-                          </wps:bodyPr>
-                        </wps:wsp>
-                        <wps:wsp>
-                          <wps:cNvPr id="21" name="Rectangle 561"/>
-                          <wps:cNvSpPr/>
-                          <wps:spPr>
-                            <a:xfrm>
-                              <a:off x="2" y="623851"/>
-                              <a:ext cx="1852605" cy="189720"/>
-                            </a:xfrm>
-                            <a:prstGeom prst="rect">
-                              <a:avLst/>
-                            </a:prstGeom>
-                            <a:ln>
-                              <a:noFill/>
-                            </a:ln>
-                          </wps:spPr>
-                          <wps:txbx>
-                            <w:txbxContent>
-                              <w:p>
-                                <w:pPr>
-                                  <w:rPr>
-                                    <w:sz w:val="32"/>
-                                    <w:szCs w:val="32"/>
-                                    <w:lang w:val="es-ES"/>
-                                  </w:rPr>
-                                </w:pPr>
-                                <w:r>
-                                  <w:rPr>
-                                    <w:rFonts w:ascii="Calibri" w:eastAsia="Calibri" w:hAnsi="Calibri" w:cs="Calibri"/>
-                                    <w:b/>
-                                    <w:color w:val="181717"/>
-                                    <w:w w:val="111"/>
-                                    <w:sz w:val="20"/>
-                                    <w:szCs w:val="32"/>
-                                    <w:lang w:val="es-ES"/>
-                                  </w:rPr>
-                                  <w:t>Qu</w:t>
-                                </w:r>
-                                <w:r>
-                                  <w:rPr>
-                                    <w:rFonts w:ascii="Calibri" w:eastAsia="Calibri" w:hAnsi="Calibri" w:cs="Calibri"/>
-                                    <w:b/>
-                                    <w:color w:val="181717"/>
-                                    <w:w w:val="111"/>
-                                    <w:sz w:val="20"/>
-                                    <w:szCs w:val="32"/>
-                                    <w:lang w:val="es-ES"/>
-                                  </w:rPr>
-                                  <w:t>é</w:t>
-                                </w:r>
-                                <w:r>
-                                  <w:rPr>
-                                    <w:rFonts w:ascii="Calibri" w:eastAsia="Calibri" w:hAnsi="Calibri" w:cs="Calibri"/>
-                                    <w:b/>
-                                    <w:color w:val="181717"/>
-                                    <w:w w:val="111"/>
-                                    <w:sz w:val="20"/>
-                                    <w:szCs w:val="32"/>
-                                    <w:lang w:val="es-ES"/>
-                                  </w:rPr>
-                                  <w:t xml:space="preserve"> actividad realizo</w:t>
-                                </w:r>
-                              </w:p>
-                            </w:txbxContent>
-                          </wps:txbx>
-                          <wps:bodyPr horzOverflow="overflow" vert="horz" lIns="0" tIns="0" rIns="0" bIns="0" rtlCol="0">
-                            <a:noAutofit/>
-                          </wps:bodyPr>
-                        </wps:wsp>
-                        <wps:wsp>
-                          <wps:cNvPr id="22" name="Rectangle 562"/>
-                          <wps:cNvSpPr/>
-                          <wps:spPr>
-                            <a:xfrm>
-                              <a:off x="3495264" y="663814"/>
-                              <a:ext cx="1743990" cy="212249"/>
-                            </a:xfrm>
-                            <a:prstGeom prst="rect">
-                              <a:avLst/>
-                            </a:prstGeom>
-                            <a:ln>
-                              <a:noFill/>
-                            </a:ln>
-                          </wps:spPr>
-                          <wps:txbx>
-                            <w:txbxContent>
-                              <w:p>
-                                <w:pPr>
-                                  <w:rPr>
-                                    <w:sz w:val="32"/>
-                                    <w:szCs w:val="32"/>
-                                    <w:lang w:val="es-ES"/>
-                                  </w:rPr>
-                                </w:pPr>
-                                <w:r>
-                                  <w:rPr>
-                                    <w:rFonts w:ascii="Calibri" w:eastAsia="Calibri" w:hAnsi="Calibri" w:cs="Calibri"/>
-                                    <w:b/>
-                                    <w:color w:val="181717"/>
-                                    <w:w w:val="110"/>
-                                    <w:sz w:val="20"/>
-                                    <w:szCs w:val="32"/>
-                                    <w:lang w:val="es-ES"/>
-                                  </w:rPr>
-                                  <w:t xml:space="preserve">Resultados Obtenidos </w:t>
-                                </w:r>
-                              </w:p>
-                            </w:txbxContent>
-                          </wps:txbx>
-                          <wps:bodyPr horzOverflow="overflow" vert="horz" lIns="0" tIns="0" rIns="0" bIns="0" rtlCol="0">
-                            <a:noAutofit/>
-                          </wps:bodyPr>
-                        </wps:wsp>
-                      </wpg:grpSp>
-                      <wps:wsp>
-                        <wps:cNvPr id="23" name="Rectangle 562"/>
-                        <wps:cNvSpPr/>
-                        <wps:spPr>
-                          <a:xfrm>
-                            <a:off x="142875" y="0"/>
-                            <a:ext cx="1642354" cy="180838"/>
-                          </a:xfrm>
-                          <a:prstGeom prst="rect">
-                            <a:avLst/>
-                          </a:prstGeom>
-                          <a:ln>
-                            <a:noFill/>
-                          </a:ln>
-                        </wps:spPr>
-                        <wps:txbx>
-                          <w:txbxContent>
-                            <w:p>
-                              <w:pPr>
-                                <w:rPr>
-                                  <w:sz w:val="32"/>
-                                  <w:szCs w:val="32"/>
-                                  <w:lang w:val="es-ES"/>
-                                </w:rPr>
-                              </w:pPr>
-                              <w:r>
-                                <w:rPr>
-                                  <w:rFonts w:ascii="Calibri" w:eastAsia="Calibri" w:hAnsi="Calibri" w:cs="Calibri"/>
-                                  <w:b/>
-                                  <w:color w:val="181717"/>
-                                  <w:w w:val="110"/>
-                                  <w:sz w:val="20"/>
-                                  <w:szCs w:val="32"/>
-                                  <w:lang w:val="es-ES"/>
-                                </w:rPr>
-                                <w:t xml:space="preserve">Indique su Objetivo  </w:t>
-                              </w:r>
-                            </w:p>
-                          </w:txbxContent>
-                        </wps:txbx>
-                        <wps:bodyPr horzOverflow="overflow" vert="horz" lIns="0" tIns="0" rIns="0" bIns="0" rtlCol="0">
-                          <a:noAutofit/>
-                        </wps:bodyPr>
-                      </wps:wsp>
-                    </wpg:wgp>
-                  </a:graphicData>
-                </a:graphic>
-              </wp:anchor>
-            </w:drawing>
-          </mc:Choice>
-          <mc:Fallback>
-            <w:pict>
-              <v:group w14:anchorId="7FABA4A9" id="Grupo 15" o:spid="_x0000_s1036" style="position:absolute;margin-left:0;margin-top:277.55pt;width:585.75pt;height:130.5pt;z-index:251664384;mso-position-horizontal:center;mso-position-horizontal-relative:margin" coordsize="74390,16573" o:gfxdata="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">
-                <v:group id="Group 10228" o:spid="_x0000_s1037" style="position:absolute;top:1428;width:74390;height:15145" coordsize="70720,16098" o:gfxdata="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">
-                  <v:shape id="Shape 12213" o:spid="_x0000_s1038" style="position:absolute;left:247;top:8051;width:32082;height:8047;visibility:visible;mso-wrap-style:square;v-text-anchor:top" coordsize="1530083,804697" o:gfxdata="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" path="m,l1530083,r,804697l,804697,,e" fillcolor="#e9e8e7" stroked="f" strokeweight="0">
-                    <v:stroke miterlimit="83231f" joinstyle="miter"/>
-                    <v:path arrowok="t" textboxrect="0,0,1530083,804697"/>
-                  </v:shape>
-                  <v:shape id="Shape 12214" o:spid="_x0000_s1039" style="position:absolute;width:70720;height:5314;visibility:visible;mso-wrap-style:square;v-text-anchor:top" coordsize="7072021,531406" o:gfxdata="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" path="m,l7072021,r,531406l,531406,,e" fillcolor="#e9e8e7" stroked="f" strokeweight="0">
-                    <v:stroke miterlimit="83231f" joinstyle="miter"/>
-                    <v:path arrowok="t" textboxrect="0,0,7072021,531406"/>
-                  </v:shape>
-                  <v:shape id="Shape 12215" o:spid="_x0000_s1040" style="position:absolute;left:34952;top:8153;width:35768;height:7945;visibility:visible;mso-wrap-style:square;v-text-anchor:top" coordsize="5383200,794524" o:gfxdata="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" path="m,l5383200,r,794524l,794524,,e" fillcolor="#e9e8e7" stroked="f" strokeweight="0">
-                    <v:stroke miterlimit="83231f" joinstyle="miter"/>
-                    <v:path arrowok="t" textboxrect="0,0,5383200,794524"/>
-                  </v:shape>
-                  <v:rect id="Rectangle 1399" o:spid="_x0000_s1041" style="position:absolute;left:7898;top:10932;width:2516;height:2583;visibility:visible;mso-wrap-style:square;v-text-anchor:top" o:gfxdata="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" filled="f" stroked="f">
-                    <v:textbox inset="0,0,0,0">
-                      <w:txbxContent>
-                        <w:p/>
-                      </w:txbxContent>
-                    </v:textbox>
-                  </v:rect>
-                  <v:rect id="Rectangle 561" o:spid="_x0000_s1042" style="position:absolute;top:6238;width:18526;height:1897;visibility:visible;mso-wrap-style:square;v-text-anchor:top" o:gfxdata="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" filled="f" stroked="f">
-                    <v:textbox inset="0,0,0,0">
-                      <w:txbxContent>
-                        <w:p>
-                          <w:pPr>
-                            <w:rPr>
-                              <w:sz w:val="32"/>
-                              <w:szCs w:val="32"/>
-                              <w:lang w:val="es-ES"/>
-                            </w:rPr>
-                          </w:pPr>
-                          <w:r>
-                            <w:rPr>
-                              <w:rFonts w:ascii="Calibri" w:eastAsia="Calibri" w:hAnsi="Calibri" w:cs="Calibri"/>
-                              <w:b/>
-                              <w:color w:val="181717"/>
-                              <w:w w:val="111"/>
-                              <w:sz w:val="20"/>
-                              <w:szCs w:val="32"/>
-                              <w:lang w:val="es-ES"/>
-                            </w:rPr>
-                            <w:t>Qu</w:t>
-                          </w:r>
-                          <w:r>
-                            <w:rPr>
-                              <w:rFonts w:ascii="Calibri" w:eastAsia="Calibri" w:hAnsi="Calibri" w:cs="Calibri"/>
-                              <w:b/>
-                              <w:color w:val="181717"/>
-                              <w:w w:val="111"/>
-                              <w:sz w:val="20"/>
-                              <w:szCs w:val="32"/>
-                              <w:lang w:val="es-ES"/>
-                            </w:rPr>
-                            <w:t>é</w:t>
-                          </w:r>
-                          <w:r>
-                            <w:rPr>
-                              <w:rFonts w:ascii="Calibri" w:eastAsia="Calibri" w:hAnsi="Calibri" w:cs="Calibri"/>
-                              <w:b/>
-                              <w:color w:val="181717"/>
-                              <w:w w:val="111"/>
-                              <w:sz w:val="20"/>
-                              <w:szCs w:val="32"/>
-                              <w:lang w:val="es-ES"/>
-                            </w:rPr>
-                            <w:t xml:space="preserve"> actividad realizo</w:t>
-                          </w:r>
-                        </w:p>
-                      </w:txbxContent>
-                    </v:textbox>
-                  </v:rect>
-                  <v:rect id="Rectangle 562" o:spid="_x0000_s1043" style="position:absolute;left:34952;top:6638;width:17440;height:2122;visibility:visible;mso-wrap-style:square;v-text-anchor:top" o:gfxdata="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" filled="f" stroked="f">
-                    <v:textbox inset="0,0,0,0">
-                      <w:txbxContent>
-                        <w:p>
-                          <w:pPr>
-                            <w:rPr>
-                              <w:sz w:val="32"/>
-                              <w:szCs w:val="32"/>
-                              <w:lang w:val="es-ES"/>
-                            </w:rPr>
-                          </w:pPr>
-                          <w:r>
-                            <w:rPr>
-                              <w:rFonts w:ascii="Calibri" w:eastAsia="Calibri" w:hAnsi="Calibri" w:cs="Calibri"/>
-                              <w:b/>
-                              <w:color w:val="181717"/>
-                              <w:w w:val="110"/>
-                              <w:sz w:val="20"/>
-                              <w:szCs w:val="32"/>
-                              <w:lang w:val="es-ES"/>
-                            </w:rPr>
-                            <w:t xml:space="preserve">Resultados Obtenidos </w:t>
-                          </w:r>
-                        </w:p>
-                      </w:txbxContent>
-                    </v:textbox>
-                  </v:rect>
-                </v:group>
-                <v:rect id="Rectangle 562" o:spid="_x0000_s1044" style="position:absolute;left:1428;width:16424;height:1808;visibility:visible;mso-wrap-style:square;v-text-anchor:top" o:gfxdata="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" filled="f" stroked="f">
-                  <v:textbox inset="0,0,0,0">
-                    <w:txbxContent>
-                      <w:p>
-                        <w:pPr>
-                          <w:rPr>
-                            <w:sz w:val="32"/>
-                            <w:szCs w:val="32"/>
-                            <w:lang w:val="es-ES"/>
-                          </w:rPr>
-                        </w:pPr>
-                        <w:r>
-                          <w:rPr>
-                            <w:rFonts w:ascii="Calibri" w:eastAsia="Calibri" w:hAnsi="Calibri" w:cs="Calibri"/>
-                            <w:b/>
-                            <w:color w:val="181717"/>
-                            <w:w w:val="110"/>
-                            <w:sz w:val="20"/>
-                            <w:szCs w:val="32"/>
-                            <w:lang w:val="es-ES"/>
-                          </w:rPr>
-                          <w:t xml:space="preserve">Indique su Objetivo  </w:t>
-                        </w:r>
-                      </w:p>
-                    </w:txbxContent>
-                  </v:textbox>
-                </v:rect>
-                <w10:wrap anchorx="margin"/>
-              </v:group>
-            </w:pict>
-          </mc:Fallback>
-        </mc:AlternateContent>
-      </w:r>
-      <w:r>
-        <w:rPr>
-          <w:rFonts w:ascii="Calibri" w:eastAsia="Calibri" w:hAnsi="Calibri" w:cs="Calibri"/>
-          <w:b/>
-          <w:noProof/>
-          <w:color w:val="181717"/>
-        </w:rPr>
-        <mc:AlternateContent>
-          <mc:Choice Requires="wpg">
-            <w:drawing>
-              <wp:anchor distT="0" distB="0" distL="114300" distR="114300" simplePos="0" relativeHeight="251662336" behindDoc="0" locked="0" layoutInCell="1" allowOverlap="1" wp14:anchorId="54E54295" wp14:editId="1F34CC79">
-                <wp:simplePos x="0" y="0"/>
-                <wp:positionH relativeFrom="margin">
-                  <wp:align>center</wp:align>
-                </wp:positionH>
-                <wp:positionV relativeFrom="paragraph">
-                  <wp:posOffset>1486535</wp:posOffset>
-                </wp:positionV>
-                <wp:extent cx="7439025" cy="1657350"/>
-                <wp:effectExtent l="0" t="0" r="9525" b="0"/>
-                <wp:wrapNone/>
-                <wp:docPr id="4" name="Grupo 4"/>
-                <wp:cNvGraphicFramePr/>
-                <a:graphic xmlns:a="http://schemas.openxmlformats.org/drawingml/2006/main">
-                  <a:graphicData uri="http://schemas.microsoft.com/office/word/2010/wordprocessingGroup">
-                    <wpg:wgp>
-                      <wpg:cNvGrpSpPr/>
-                      <wpg:grpSpPr>
-                        <a:xfrm>
-                          <a:off x="0" y="0"/>
-                          <a:ext cx="7439025" cy="1657350"/>
-                          <a:chOff x="0" y="0"/>
-                          <a:chExt cx="7439025" cy="1657350"/>
-                        </a:xfrm>
-                      </wpg:grpSpPr>
-                      <wpg:grpSp>
-                        <wpg:cNvPr id="5" name="Group 10228"/>
-                        <wpg:cNvGrpSpPr/>
-                        <wpg:grpSpPr>
-                          <a:xfrm>
-                            <a:off x="0" y="142875"/>
-                            <a:ext cx="7439025" cy="1514475"/>
-                            <a:chOff x="0" y="0"/>
-                            <a:chExt cx="7072021" cy="1609839"/>
-                          </a:xfrm>
-                        </wpg:grpSpPr>
-                        <wps:wsp>
-                          <wps:cNvPr id="6" name="Shape 12213"/>
-                          <wps:cNvSpPr/>
-                          <wps:spPr>
-                            <a:xfrm>
-                              <a:off x="24789" y="805142"/>
-                              <a:ext cx="3208134" cy="804697"/>
-                            </a:xfrm>
-                            <a:custGeom>
-                              <a:avLst/>
-                              <a:gdLst/>
-                              <a:ahLst/>
-                              <a:cxnLst/>
-                              <a:rect l="0" t="0" r="0" b="0"/>
-                              <a:pathLst>
-                                <a:path w="1530083" h="804697">
-                                  <a:moveTo>
-                                    <a:pt x="0" y="0"/>
-                                  </a:moveTo>
-                                  <a:lnTo>
-                                    <a:pt x="1530083" y="0"/>
-                                  </a:lnTo>
-                                  <a:lnTo>
-                                    <a:pt x="1530083" y="804697"/>
-                                  </a:lnTo>
-                                  <a:lnTo>
-                                    <a:pt x="0" y="804697"/>
-                                  </a:lnTo>
-                                  <a:lnTo>
-                                    <a:pt x="0" y="0"/>
-                                  </a:lnTo>
-                                </a:path>
-                              </a:pathLst>
-                            </a:custGeom>
-                            <a:ln w="0" cap="flat">
-                              <a:miter lim="127000"/>
-                            </a:ln>
-                          </wps:spPr>
-                          <wps:style>
-                            <a:lnRef idx="0">
-                              <a:srgbClr val="000000">
-                                <a:alpha val="0"/>
-                              </a:srgbClr>
-                            </a:lnRef>
-                            <a:fillRef idx="1">
-                              <a:srgbClr val="E9E8E7"/>
-                            </a:fillRef>
-                            <a:effectRef idx="0">
-                              <a:scrgbClr r="0" g="0" b="0"/>
-                            </a:effectRef>
-                            <a:fontRef idx="none"/>
-                          </wps:style>
-                          <wps:bodyPr/>
-                        </wps:wsp>
-                        <wps:wsp>
-                          <wps:cNvPr id="7" name="Shape 12214"/>
-                          <wps:cNvSpPr/>
-                          <wps:spPr>
-                            <a:xfrm>
-                              <a:off x="0" y="0"/>
-                              <a:ext cx="7072021" cy="531406"/>
-                            </a:xfrm>
-                            <a:custGeom>
-                              <a:avLst/>
-                              <a:gdLst/>
-                              <a:ahLst/>
-                              <a:cxnLst/>
-                              <a:rect l="0" t="0" r="0" b="0"/>
-                              <a:pathLst>
-                                <a:path w="7072021" h="531406">
-                                  <a:moveTo>
-                                    <a:pt x="0" y="0"/>
-                                  </a:moveTo>
-                                  <a:lnTo>
-                                    <a:pt x="7072021" y="0"/>
-                                  </a:lnTo>
-                                  <a:lnTo>
-                                    <a:pt x="7072021" y="531406"/>
-                                  </a:lnTo>
-                                  <a:lnTo>
-                                    <a:pt x="0" y="531406"/>
-                                  </a:lnTo>
-                                  <a:lnTo>
-                                    <a:pt x="0" y="0"/>
-                                  </a:lnTo>
-                                </a:path>
-                              </a:pathLst>
-                            </a:custGeom>
-                            <a:ln w="0" cap="flat">
-                              <a:miter lim="127000"/>
-                            </a:ln>
-                          </wps:spPr>
-                          <wps:style>
-                            <a:lnRef idx="0">
-                              <a:srgbClr val="000000">
-                                <a:alpha val="0"/>
-                              </a:srgbClr>
-                            </a:lnRef>
-                            <a:fillRef idx="1">
-                              <a:srgbClr val="E9E8E7"/>
-                            </a:fillRef>
-                            <a:effectRef idx="0">
-                              <a:scrgbClr r="0" g="0" b="0"/>
-                            </a:effectRef>
-                            <a:fontRef idx="none"/>
-                          </wps:style>
-                          <wps:bodyPr/>
-                        </wps:wsp>
-                        <wps:wsp>
-                          <wps:cNvPr id="10" name="Shape 12215"/>
-                          <wps:cNvSpPr/>
-                          <wps:spPr>
-                            <a:xfrm>
-                              <a:off x="3495264" y="815315"/>
-                              <a:ext cx="3576757" cy="794524"/>
-                            </a:xfrm>
-                            <a:custGeom>
-                              <a:avLst/>
-                              <a:gdLst/>
-                              <a:ahLst/>
-                              <a:cxnLst/>
-                              <a:rect l="0" t="0" r="0" b="0"/>
-                              <a:pathLst>
-                                <a:path w="5383200" h="794524">
-                                  <a:moveTo>
-                                    <a:pt x="0" y="0"/>
-                                  </a:moveTo>
-                                  <a:lnTo>
-                                    <a:pt x="5383200" y="0"/>
-                                  </a:lnTo>
-                                  <a:lnTo>
-                                    <a:pt x="5383200" y="794524"/>
-                                  </a:lnTo>
-                                  <a:lnTo>
-                                    <a:pt x="0" y="794524"/>
-                                  </a:lnTo>
-                                  <a:lnTo>
-                                    <a:pt x="0" y="0"/>
-                                  </a:lnTo>
-                                </a:path>
-                              </a:pathLst>
-                            </a:custGeom>
-                            <a:ln w="0" cap="flat">
-                              <a:miter lim="127000"/>
-                            </a:ln>
-                          </wps:spPr>
-                          <wps:style>
-                            <a:lnRef idx="0">
-                              <a:srgbClr val="000000">
-                                <a:alpha val="0"/>
-                              </a:srgbClr>
-                            </a:lnRef>
-                            <a:fillRef idx="1">
-                              <a:srgbClr val="E9E8E7"/>
-                            </a:fillRef>
-                            <a:effectRef idx="0">
-                              <a:scrgbClr r="0" g="0" b="0"/>
-                            </a:effectRef>
-                            <a:fontRef idx="none"/>
-                          </wps:style>
-                          <wps:bodyPr/>
-                        </wps:wsp>
-                        <wps:wsp>
-                          <wps:cNvPr id="11" name="Rectangle 1399"/>
-                          <wps:cNvSpPr/>
-                          <wps:spPr>
-                            <a:xfrm>
-                              <a:off x="789825" y="1093276"/>
-                              <a:ext cx="251671" cy="258294"/>
-                            </a:xfrm>
-                            <a:prstGeom prst="rect">
-                              <a:avLst/>
-                            </a:prstGeom>
-                            <a:ln>
-                              <a:noFill/>
-                            </a:ln>
-                          </wps:spPr>
-                          <wps:txbx>
-                            <w:txbxContent>
-                              <w:p/>
-                            </w:txbxContent>
-                          </wps:txbx>
-                          <wps:bodyPr horzOverflow="overflow" vert="horz" lIns="0" tIns="0" rIns="0" bIns="0" rtlCol="0">
-                            <a:noAutofit/>
-                          </wps:bodyPr>
-                        </wps:wsp>
-                        <wps:wsp>
-                          <wps:cNvPr id="12" name="Rectangle 561"/>
-                          <wps:cNvSpPr/>
-                          <wps:spPr>
-                            <a:xfrm>
-                              <a:off x="2" y="623851"/>
-                              <a:ext cx="1852605" cy="189720"/>
-                            </a:xfrm>
-                            <a:prstGeom prst="rect">
-                              <a:avLst/>
-                            </a:prstGeom>
-                            <a:ln>
-                              <a:noFill/>
-                            </a:ln>
-                          </wps:spPr>
-                          <wps:txbx>
-                            <w:txbxContent>
-                              <w:p>
-                                <w:pPr>
-                                  <w:rPr>
-                                    <w:sz w:val="32"/>
-                                    <w:szCs w:val="32"/>
-                                    <w:lang w:val="es-ES"/>
-                                  </w:rPr>
-                                </w:pPr>
-                                <w:r>
-                                  <w:rPr>
-                                    <w:rFonts w:ascii="Calibri" w:eastAsia="Calibri" w:hAnsi="Calibri" w:cs="Calibri"/>
-                                    <w:b/>
-                                    <w:color w:val="181717"/>
-                                    <w:w w:val="111"/>
-                                    <w:sz w:val="20"/>
-                                    <w:szCs w:val="32"/>
-                                    <w:lang w:val="es-ES"/>
-                                  </w:rPr>
-                                  <w:t>Qu</w:t>
-                                </w:r>
-                                <w:r>
-                                  <w:rPr>
-                                    <w:rFonts w:ascii="Calibri" w:eastAsia="Calibri" w:hAnsi="Calibri" w:cs="Calibri"/>
-                                    <w:b/>
-                                    <w:color w:val="181717"/>
-                                    <w:w w:val="111"/>
-                                    <w:sz w:val="20"/>
-                                    <w:szCs w:val="32"/>
-                                    <w:lang w:val="es-ES"/>
-                                  </w:rPr>
-                                  <w:t>é</w:t>
-                                </w:r>
-                                <w:r>
-                                  <w:rPr>
-                                    <w:rFonts w:ascii="Calibri" w:eastAsia="Calibri" w:hAnsi="Calibri" w:cs="Calibri"/>
-                                    <w:b/>
-                                    <w:color w:val="181717"/>
-                                    <w:w w:val="111"/>
-                                    <w:sz w:val="20"/>
-                                    <w:szCs w:val="32"/>
-                                    <w:lang w:val="es-ES"/>
-                                  </w:rPr>
-                                  <w:t xml:space="preserve"> actividad realizo</w:t>
-                                </w:r>
-                              </w:p>
-                            </w:txbxContent>
-                          </wps:txbx>
-                          <wps:bodyPr horzOverflow="overflow" vert="horz" lIns="0" tIns="0" rIns="0" bIns="0" rtlCol="0">
-                            <a:noAutofit/>
-                          </wps:bodyPr>
-                        </wps:wsp>
-                        <wps:wsp>
-                          <wps:cNvPr id="13" name="Rectangle 562"/>
-                          <wps:cNvSpPr/>
-                          <wps:spPr>
-                            <a:xfrm>
-                              <a:off x="3495264" y="663814"/>
-                              <a:ext cx="1743990" cy="212249"/>
-                            </a:xfrm>
-                            <a:prstGeom prst="rect">
-                              <a:avLst/>
-                            </a:prstGeom>
-                            <a:ln>
-                              <a:noFill/>
-                            </a:ln>
-                          </wps:spPr>
-                          <wps:txbx>
-                            <w:txbxContent>
-                              <w:p>
-                                <w:pPr>
-                                  <w:rPr>
-                                    <w:sz w:val="32"/>
-                                    <w:szCs w:val="32"/>
-                                    <w:lang w:val="es-ES"/>
-                                  </w:rPr>
-                                </w:pPr>
-                                <w:r>
-                                  <w:rPr>
-                                    <w:rFonts w:ascii="Calibri" w:eastAsia="Calibri" w:hAnsi="Calibri" w:cs="Calibri"/>
-                                    <w:b/>
-                                    <w:color w:val="181717"/>
-                                    <w:w w:val="110"/>
-                                    <w:sz w:val="20"/>
-                                    <w:szCs w:val="32"/>
-                                    <w:lang w:val="es-ES"/>
-                                  </w:rPr>
-                                  <w:t xml:space="preserve">Resultados Obtenidos </w:t>
-                                </w:r>
-                              </w:p>
-                            </w:txbxContent>
-                          </wps:txbx>
-                          <wps:bodyPr horzOverflow="overflow" vert="horz" lIns="0" tIns="0" rIns="0" bIns="0" rtlCol="0">
-                            <a:noAutofit/>
-                          </wps:bodyPr>
-                        </wps:wsp>
-                      </wpg:grpSp>
-                      <wps:wsp>
-                        <wps:cNvPr id="14" name="Rectangle 562"/>
-                        <wps:cNvSpPr/>
-                        <wps:spPr>
-                          <a:xfrm>
-                            <a:off x="142875" y="0"/>
-                            <a:ext cx="1642354" cy="180838"/>
-                          </a:xfrm>
-                          <a:prstGeom prst="rect">
-                            <a:avLst/>
-                          </a:prstGeom>
-                          <a:ln>
-                            <a:noFill/>
-                          </a:ln>
-                        </wps:spPr>
-                        <wps:txbx>
-                          <w:txbxContent>
-                            <w:p>
-                              <w:pPr>
-                                <w:rPr>
-                                  <w:sz w:val="32"/>
-                                  <w:szCs w:val="32"/>
-                                  <w:lang w:val="es-ES"/>
-                                </w:rPr>
-                              </w:pPr>
-                              <w:r>
-                                <w:rPr>
-                                  <w:rFonts w:ascii="Calibri" w:eastAsia="Calibri" w:hAnsi="Calibri" w:cs="Calibri"/>
-                                  <w:b/>
-                                  <w:color w:val="181717"/>
-                                  <w:w w:val="110"/>
-                                  <w:sz w:val="20"/>
-                                  <w:szCs w:val="32"/>
-                                  <w:lang w:val="es-ES"/>
-                                </w:rPr>
-                                <w:t xml:space="preserve">Indique su Objetivo  </w:t>
-                              </w:r>
-                            </w:p>
-                          </w:txbxContent>
-                        </wps:txbx>
-                        <wps:bodyPr horzOverflow="overflow" vert="horz" lIns="0" tIns="0" rIns="0" bIns="0" rtlCol="0">
-                          <a:noAutofit/>
-                        </wps:bodyPr>
-                      </wps:wsp>
-                    </wpg:wgp>
-                  </a:graphicData>
-                </a:graphic>
-              </wp:anchor>
-            </w:drawing>
-          </mc:Choice>
-          <mc:Fallback>
-            <w:pict>
-              <v:group w14:anchorId="54E54295" id="Grupo 4" o:spid="_x0000_s1045" style="position:absolute;margin-left:0;margin-top:117.05pt;width:585.75pt;height:130.5pt;z-index:251662336;mso-position-horizontal:center;mso-position-horizontal-relative:margin" coordsize="74390,16573" o:gfxdata="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">
-                <v:group id="Group 10228" o:spid="_x0000_s1046" style="position:absolute;top:1428;width:74390;height:15145" coordsize="70720,16098" o:gfxdata="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">
-                  <v:shape id="Shape 12213" o:spid="_x0000_s1047" style="position:absolute;left:247;top:8051;width:32082;height:8047;visibility:visible;mso-wrap-style:square;v-text-anchor:top" coordsize="1530083,804697" o:gfxdata="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" path="m,l1530083,r,804697l,804697,,e" fillcolor="#e9e8e7" stroked="f" strokeweight="0">
-                    <v:stroke miterlimit="83231f" joinstyle="miter"/>
-                    <v:path arrowok="t" textboxrect="0,0,1530083,804697"/>
-                  </v:shape>
-                  <v:shape id="Shape 12214" o:spid="_x0000_s1048" style="position:absolute;width:70720;height:5314;visibility:visible;mso-wrap-style:square;v-text-anchor:top" coordsize="7072021,531406" o:gfxdata="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" path="m,l7072021,r,531406l,531406,,e" fillcolor="#e9e8e7" stroked="f" strokeweight="0">
-                    <v:stroke miterlimit="83231f" joinstyle="miter"/>
-                    <v:path arrowok="t" textboxrect="0,0,7072021,531406"/>
-                  </v:shape>
-                  <v:shape id="Shape 12215" o:spid="_x0000_s1049" style="position:absolute;left:34952;top:8153;width:35768;height:7945;visibility:visible;mso-wrap-style:square;v-text-anchor:top" coordsize="5383200,794524" o:gfxdata="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" path="m,l5383200,r,794524l,794524,,e" fillcolor="#e9e8e7" stroked="f" strokeweight="0">
-                    <v:stroke miterlimit="83231f" joinstyle="miter"/>
-                    <v:path arrowok="t" textboxrect="0,0,5383200,794524"/>
-                  </v:shape>
-                  <v:rect id="Rectangle 1399" o:spid="_x0000_s1050" style="position:absolute;left:7898;top:10932;width:2516;height:2583;visibility:visible;mso-wrap-style:square;v-text-anchor:top" o:gfxdata="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" filled="f" stroked="f">
-                    <v:textbox inset="0,0,0,0">
-                      <w:txbxContent>
-                        <w:p/>
-                      </w:txbxContent>
-                    </v:textbox>
-                  </v:rect>
-                  <v:rect id="Rectangle 561" o:spid="_x0000_s1051" style="position:absolute;top:6238;width:18526;height:1897;visibility:visible;mso-wrap-style:square;v-text-anchor:top" o:gfxdata="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" filled="f" stroked="f">
-                    <v:textbox inset="0,0,0,0">
-                      <w:txbxContent>
-                        <w:p>
-                          <w:pPr>
-                            <w:rPr>
-                              <w:sz w:val="32"/>
-                              <w:szCs w:val="32"/>
-                              <w:lang w:val="es-ES"/>
-                            </w:rPr>
-                          </w:pPr>
-                          <w:r>
-                            <w:rPr>
-                              <w:rFonts w:ascii="Calibri" w:eastAsia="Calibri" w:hAnsi="Calibri" w:cs="Calibri"/>
-                              <w:b/>
-                              <w:color w:val="181717"/>
-                              <w:w w:val="111"/>
-                              <w:sz w:val="20"/>
-                              <w:szCs w:val="32"/>
-                              <w:lang w:val="es-ES"/>
-                            </w:rPr>
-                            <w:t>Qu</w:t>
-                          </w:r>
-                          <w:r>
-                            <w:rPr>
-                              <w:rFonts w:ascii="Calibri" w:eastAsia="Calibri" w:hAnsi="Calibri" w:cs="Calibri"/>
-                              <w:b/>
-                              <w:color w:val="181717"/>
-                              <w:w w:val="111"/>
-                              <w:sz w:val="20"/>
-                              <w:szCs w:val="32"/>
-                              <w:lang w:val="es-ES"/>
-                            </w:rPr>
-                            <w:t>é</w:t>
-                          </w:r>
-                          <w:r>
-                            <w:rPr>
-                              <w:rFonts w:ascii="Calibri" w:eastAsia="Calibri" w:hAnsi="Calibri" w:cs="Calibri"/>
-                              <w:b/>
-                              <w:color w:val="181717"/>
-                              <w:w w:val="111"/>
-                              <w:sz w:val="20"/>
-                              <w:szCs w:val="32"/>
-                              <w:lang w:val="es-ES"/>
-                            </w:rPr>
-                            <w:t xml:space="preserve"> actividad realizo</w:t>
-                          </w:r>
-                        </w:p>
-                      </w:txbxContent>
-                    </v:textbox>
-                  </v:rect>
-                  <v:rect id="Rectangle 562" o:spid="_x0000_s1052" style="position:absolute;left:34952;top:6638;width:17440;height:2122;visibility:visible;mso-wrap-style:square;v-text-anchor:top" o:gfxdata="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" filled="f" stroked="f">
-                    <v:textbox inset="0,0,0,0">
-                      <w:txbxContent>
-                        <w:p>
-                          <w:pPr>
-                            <w:rPr>
-                              <w:sz w:val="32"/>
-                              <w:szCs w:val="32"/>
-                              <w:lang w:val="es-ES"/>
-                            </w:rPr>
-                          </w:pPr>
-                          <w:r>
-                            <w:rPr>
-                              <w:rFonts w:ascii="Calibri" w:eastAsia="Calibri" w:hAnsi="Calibri" w:cs="Calibri"/>
-                              <w:b/>
-                              <w:color w:val="181717"/>
-                              <w:w w:val="110"/>
-                              <w:sz w:val="20"/>
-                              <w:szCs w:val="32"/>
-                              <w:lang w:val="es-ES"/>
-                            </w:rPr>
-                            <w:t xml:space="preserve">Resultados Obtenidos </w:t>
-                          </w:r>
-                        </w:p>
-                      </w:txbxContent>
-                    </v:textbox>
-                  </v:rect>
-                </v:group>
-                <v:rect id="Rectangle 562" o:spid="_x0000_s1053" style="position:absolute;left:1428;width:16424;height:1808;visibility:visible;mso-wrap-style:square;v-text-anchor:top" o:gfxdata="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" filled="f" stroked="f">
-                  <v:textbox inset="0,0,0,0">
-                    <w:txbxContent>
-                      <w:p>
-                        <w:pPr>
-                          <w:rPr>
-                            <w:sz w:val="32"/>
-                            <w:szCs w:val="32"/>
-                            <w:lang w:val="es-ES"/>
-                          </w:rPr>
-                        </w:pPr>
-                        <w:r>
-                          <w:rPr>
-                            <w:rFonts w:ascii="Calibri" w:eastAsia="Calibri" w:hAnsi="Calibri" w:cs="Calibri"/>
-                            <w:b/>
-                            <w:color w:val="181717"/>
-                            <w:w w:val="110"/>
-                            <w:sz w:val="20"/>
-                            <w:szCs w:val="32"/>
-                            <w:lang w:val="es-ES"/>
-                          </w:rPr>
-                          <w:t xml:space="preserve">Indique su Objetivo  </w:t>
-                        </w:r>
-                      </w:p>
-                    </w:txbxContent>
-                  </v:textbox>
-                </v:rect>
-                <w10:wrap anchorx="margin"/>
-              </v:group>
-            </w:pict>
-          </mc:Fallback>
-        </mc:AlternateContent>
-      </w:r>
-      <w:r>
-        <w:tab/>
-      </w:r>
-      <w:r>
-        <w:tab/>
-      </w:r>
-    </w:p>
-    <w:p>
-      <w:pPr>
-        <w:tabs>
-          <w:tab w:val="left" w:pos="5475"/>
-        </w:tabs>
-      </w:pPr>
-      <w:r>
-        <w:rPr>
-          <w:rFonts w:ascii="Calibri" w:eastAsia="Calibri" w:hAnsi="Calibri" w:cs="Calibri"/>
-          <w:b/>
-          <w:noProof/>
-          <w:color w:val="181717"/>
-        </w:rPr>
-        <mc:AlternateContent>
-          <mc:Choice Requires="wps">
-            <w:drawing>
-              <wp:anchor distT="0" distB="0" distL="114300" distR="114300" simplePos="0" relativeHeight="251669504" behindDoc="0" locked="0" layoutInCell="1" allowOverlap="1" wp14:anchorId="43308BFE" wp14:editId="19A7FE47">
-                <wp:simplePos x="0" y="0"/>
-                <wp:positionH relativeFrom="column">
-                  <wp:posOffset>-897255</wp:posOffset>
-                </wp:positionH>
-                <wp:positionV relativeFrom="paragraph">
-                  <wp:posOffset>250762</wp:posOffset>
-                </wp:positionV>
-                <wp:extent cx="3329940" cy="705548"/>
-                <wp:effectExtent l="0" t="0" r="0" b="0"/>
-                <wp:wrapNone/>
-                <wp:docPr id="37" name="Cuadro de texto 37"/>
-                <wp:cNvGraphicFramePr/>
-                <a:graphic xmlns:a="http://schemas.openxmlformats.org/drawingml/2006/main">
-                  <a:graphicData uri="http://schemas.microsoft.com/office/word/2010/wordprocessingShape">
-                    <wps:wsp>
-                      <wps:cNvSpPr txBox="1"/>
-                      <wps:spPr>
-                        <a:xfrm>
-                          <a:off x="0" y="0"/>
-                          <a:ext cx="3329940" cy="705548"/>
-                        </a:xfrm>
-                        <a:prstGeom prst="rect">
-                          <a:avLst/>
-                        </a:prstGeom>
-                        <a:noFill/>
-                        <a:ln w="6350">
-                          <a:noFill/>
-                        </a:ln>
-                      </wps:spPr>
-                      <wps:txbx>
-                        <w:txbxContent>
-                          <w:p>
-                            <w:pPr>
-                              <w:rPr>
-                                <w:lang w:val="es-ES"/>
-                              </w:rPr>
-                            </w:pPr>
-                          </w:p>
-                        </w:txbxContent>
-                      </wps:txbx>
-                      <wps:bodyPr rot="0" spcFirstLastPara="0" vertOverflow="overflow" horzOverflow="overflow" vert="horz" wrap="square" lIns="91440" tIns="45720" rIns="91440" bIns="45720" numCol="1" spcCol="0" rtlCol="0" fromWordArt="0" anchor="t" anchorCtr="0" forceAA="0" compatLnSpc="1">
-                        <a:prstTxWarp prst="textNoShape">
-                          <a:avLst/>
-                        </a:prstTxWarp>
-                        <a:noAutofit/>
-                      </wps:bodyPr>
-                    </wps:wsp>
-                  </a:graphicData>
-                </a:graphic>
-                <wp14:sizeRelH relativeFrom="margin">
-                  <wp14:pctWidth>0</wp14:pctWidth>
-                </wp14:sizeRelH>
-                <wp14:sizeRelV relativeFrom="margin">
-                  <wp14:pctHeight>0</wp14:pctHeight>
-                </wp14:sizeRelV>
-              </wp:anchor>
-            </w:drawing>
-          </mc:Choice>
-          <mc:Fallback>
-            <w:pict>
-              <v:shape w14:anchorId="43308BFE" id="Cuadro de texto 37" o:spid="_x0000_s1054" type="#_x0000_t202" style="position:absolute;margin-left:-70.65pt;margin-top:19.75pt;width:262.2pt;height:55.55pt;z-index:251669504;visibility:visible;mso-wrap-style:square;mso-width-percent:0;mso-height-percent:0;mso-wrap-distance-left:9pt;mso-wrap-distance-top:0;mso-wrap-distance-right:9pt;mso-wrap-distance-bottom:0;mso-position-horizontal:absolute;mso-position-horizontal-relative:text;mso-position-vertical:absolute;mso-position-vertical-relative:text;mso-width-percent:0;mso-height-percent:0;mso-width-relative:margin;mso-height-relative:margin;v-text-anchor:top" o:gfxdata="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" filled="f" stroked="f" strokeweight=".5pt">
-                <v:textbox>
-                  <w:txbxContent>
-                    <w:p>
-                      <w:pPr>
+                        <w:jc w:val="center"/>
                         <w:rPr>
                           <w:lang w:val="es-ES"/>
                         </w:rPr>
@@ -3399,1700 +1506,1159 @@
                   </w:txbxContent>
                 </v:textbox>
               </v:shape>
-            </w:pict>
-          </mc:Fallback>
-        </mc:AlternateContent>
-      </w:r>
-    </w:p>
-    <w:p>
-      <w:pPr>
-        <w:tabs>
-          <w:tab w:val="left" w:pos="5475"/>
-        </w:tabs>
-      </w:pPr>
-      <w:r>
-        <w:rPr>
-          <w:rFonts w:ascii="Calibri" w:eastAsia="Calibri" w:hAnsi="Calibri" w:cs="Calibri"/>
-          <w:b/>
-          <w:noProof/>
-          <w:color w:val="181717"/>
-        </w:rPr>
-        <mc:AlternateContent>
-          <mc:Choice Requires="wps">
-            <w:drawing>
-              <wp:anchor distT="0" distB="0" distL="114300" distR="114300" simplePos="0" relativeHeight="251671552" behindDoc="0" locked="0" layoutInCell="1" allowOverlap="1" wp14:anchorId="0D10DEE3" wp14:editId="29D43DA9">
-                <wp:simplePos x="0" y="0"/>
-                <wp:positionH relativeFrom="column">
-                  <wp:posOffset>2729865</wp:posOffset>
-                </wp:positionH>
-                <wp:positionV relativeFrom="paragraph">
-                  <wp:posOffset>76835</wp:posOffset>
-                </wp:positionV>
-                <wp:extent cx="3749040" cy="705548"/>
-                <wp:effectExtent l="0" t="0" r="0" b="0"/>
-                <wp:wrapNone/>
-                <wp:docPr id="39" name="Cuadro de texto 39"/>
-                <wp:cNvGraphicFramePr/>
-                <a:graphic xmlns:a="http://schemas.openxmlformats.org/drawingml/2006/main">
-                  <a:graphicData uri="http://schemas.microsoft.com/office/word/2010/wordprocessingShape">
-                    <wps:wsp>
-                      <wps:cNvSpPr txBox="1"/>
-                      <wps:spPr>
-                        <a:xfrm>
-                          <a:off x="0" y="0"/>
-                          <a:ext cx="3749040" cy="705548"/>
-                        </a:xfrm>
-                        <a:prstGeom prst="rect">
-                          <a:avLst/>
-                        </a:prstGeom>
-                        <a:noFill/>
-                        <a:ln w="6350">
-                          <a:noFill/>
-                        </a:ln>
-                      </wps:spPr>
-                      <wps:txbx>
-                        <w:txbxContent>
-                          <w:p>
-                            <w:pPr>
-                              <w:rPr>
-                                <w:lang w:val="es-ES"/>
-                              </w:rPr>
-                            </w:pPr>
-                          </w:p>
-                        </w:txbxContent>
-                      </wps:txbx>
-                      <wps:bodyPr rot="0" spcFirstLastPara="0" vertOverflow="overflow" horzOverflow="overflow" vert="horz" wrap="square" lIns="91440" tIns="45720" rIns="91440" bIns="45720" numCol="1" spcCol="0" rtlCol="0" fromWordArt="0" anchor="t" anchorCtr="0" forceAA="0" compatLnSpc="1">
-                        <a:prstTxWarp prst="textNoShape">
-                          <a:avLst/>
-                        </a:prstTxWarp>
-                        <a:noAutofit/>
-                      </wps:bodyPr>
-                    </wps:wsp>
-                  </a:graphicData>
-                </a:graphic>
-                <wp14:sizeRelH relativeFrom="margin">
-                  <wp14:pctWidth>0</wp14:pctWidth>
-                </wp14:sizeRelH>
-                <wp14:sizeRelV relativeFrom="margin">
-                  <wp14:pctHeight>0</wp14:pctHeight>
-                </wp14:sizeRelV>
-              </wp:anchor>
-            </w:drawing>
-          </mc:Choice>
-          <mc:Fallback>
-            <w:pict>
-              <v:shape w14:anchorId="0D10DEE3" id="Cuadro de texto 39" o:spid="_x0000_s1055" type="#_x0000_t202" style="position:absolute;margin-left:214.95pt;margin-top:6.05pt;width:295.2pt;height:55.55pt;z-index:251671552;visibility:visible;mso-wrap-style:square;mso-width-percent:0;mso-height-percent:0;mso-wrap-distance-left:9pt;mso-wrap-distance-top:0;mso-wrap-distance-right:9pt;mso-wrap-distance-bottom:0;mso-position-horizontal:absolute;mso-position-horizontal-relative:text;mso-position-vertical:absolute;mso-position-vertical-relative:text;mso-width-percent:0;mso-height-percent:0;mso-width-relative:margin;mso-height-relative:margin;v-text-anchor:top" o:gfxdata="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" filled="f" stroked="f" strokeweight=".5pt">
-                <v:textbox>
+              <v:shape id="Shape 12215" o:spid="_x0000_s1068" style="position:absolute;left:34952;top:8153;width:35768;height:7945;visibility:visible;mso-wrap-style:square;v-text-anchor:top" coordsize="5383200,794524" o:gfxdata="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" path="m,l5383200,r,794524l,794524,,e" fillcolor="#e9e8e7" stroked="f" strokeweight="0">
+                <v:stroke miterlimit="83231f" joinstyle="miter"/>
+                <v:path arrowok="t" textboxrect="0,0,5383200,794524"/>
+              </v:shape>
+              <v:rect id="Rectangle 1399" o:spid="_x0000_s1069" style="position:absolute;left:7898;top:10932;width:2516;height:2583;visibility:visible;mso-wrap-style:square;v-text-anchor:top" o:gfxdata="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" filled="f" stroked="f">
+                <v:textbox inset="0,0,0,0">
+                  <w:txbxContent>
+                    <w:p/>
+                  </w:txbxContent>
+                </v:textbox>
+              </v:rect>
+              <v:rect id="Rectangle 561" o:spid="_x0000_s1070" style="position:absolute;top:6238;width:18526;height:1897;visibility:visible;mso-wrap-style:square;v-text-anchor:top" o:gfxdata="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" filled="f" stroked="f">
+                <v:textbox inset="0,0,0,0">
                   <w:txbxContent>
                     <w:p>
                       <w:pPr>
                         <w:rPr>
-                          <w:lang w:val="es-ES"/>
-                        </w:rPr>
-                      </w:pPr>
-                    </w:p>
-                  </w:txbxContent>
-                </v:textbox>
-              </v:shape>
-            </w:pict>
-          </mc:Fallback>
-        </mc:AlternateContent>
-      </w:r>
-    </w:p>
-    <w:p>
-      <w:pPr>
-        <w:tabs>
-          <w:tab w:val="left" w:pos="5475"/>
-        </w:tabs>
-      </w:pPr>
-    </w:p>
-    <w:p>
-      <w:pPr>
-        <w:tabs>
-          <w:tab w:val="left" w:pos="5475"/>
-        </w:tabs>
-      </w:pPr>
-    </w:p>
-    <w:p>
-      <w:pPr>
-        <w:tabs>
-          <w:tab w:val="left" w:pos="5475"/>
-        </w:tabs>
-      </w:pPr>
-    </w:p>
-    <w:p>
-      <w:pPr>
-        <w:tabs>
-          <w:tab w:val="left" w:pos="5475"/>
-        </w:tabs>
-      </w:pPr>
-    </w:p>
-    <w:p>
-      <w:pPr>
-        <w:tabs>
-          <w:tab w:val="left" w:pos="5475"/>
-        </w:tabs>
-      </w:pPr>
-    </w:p>
-    <w:p>
-      <w:pPr>
-        <w:tabs>
-          <w:tab w:val="left" w:pos="5475"/>
-        </w:tabs>
-      </w:pPr>
-      <w:r>
-        <w:rPr>
-          <w:rFonts w:ascii="Calibri" w:eastAsia="Calibri" w:hAnsi="Calibri" w:cs="Calibri"/>
-          <w:b/>
-          <w:noProof/>
-          <w:color w:val="181717"/>
-        </w:rPr>
-        <mc:AlternateContent>
-          <mc:Choice Requires="wps">
-            <w:drawing>
-              <wp:anchor distT="0" distB="0" distL="114300" distR="114300" simplePos="0" relativeHeight="251673600" behindDoc="0" locked="0" layoutInCell="1" allowOverlap="1" wp14:anchorId="389A2445" wp14:editId="5686FD5F">
-                <wp:simplePos x="0" y="0"/>
-                <wp:positionH relativeFrom="column">
-                  <wp:posOffset>-920115</wp:posOffset>
-                </wp:positionH>
-                <wp:positionV relativeFrom="paragraph">
-                  <wp:posOffset>179705</wp:posOffset>
-                </wp:positionV>
-                <wp:extent cx="7430770" cy="434340"/>
-                <wp:effectExtent l="0" t="0" r="0" b="3810"/>
-                <wp:wrapNone/>
-                <wp:docPr id="40" name="Cuadro de texto 40"/>
-                <wp:cNvGraphicFramePr/>
-                <a:graphic xmlns:a="http://schemas.openxmlformats.org/drawingml/2006/main">
-                  <a:graphicData uri="http://schemas.microsoft.com/office/word/2010/wordprocessingShape">
-                    <wps:wsp>
-                      <wps:cNvSpPr txBox="1"/>
-                      <wps:spPr>
-                        <a:xfrm>
-                          <a:off x="0" y="0"/>
-                          <a:ext cx="7430770" cy="434340"/>
-                        </a:xfrm>
-                        <a:prstGeom prst="rect">
-                          <a:avLst/>
-                        </a:prstGeom>
-                        <a:noFill/>
-                        <a:ln w="6350">
-                          <a:noFill/>
-                        </a:ln>
-                      </wps:spPr>
-                      <wps:txbx>
-                        <w:txbxContent>
-                          <w:p>
-                            <w:pPr>
-                              <w:rPr>
-                                <w:lang w:val="es-ES"/>
-                              </w:rPr>
-                            </w:pPr>
-                            <w:r>
-                              <w:rPr>
-                                <w:lang w:val="es-ES"/>
-                              </w:rPr>
-                              <w:t>Mover y ordenar las mesas de juego para el FLL 2024</w:t>
-                            </w:r>
-                          </w:p>
-                        </w:txbxContent>
-                      </wps:txbx>
-                      <wps:bodyPr rot="0" spcFirstLastPara="0" vertOverflow="overflow" horzOverflow="overflow" vert="horz" wrap="square" lIns="91440" tIns="45720" rIns="91440" bIns="45720" numCol="1" spcCol="0" rtlCol="0" fromWordArt="0" anchor="t" anchorCtr="0" forceAA="0" compatLnSpc="1">
-                        <a:prstTxWarp prst="textNoShape">
-                          <a:avLst/>
-                        </a:prstTxWarp>
-                        <a:noAutofit/>
-                      </wps:bodyPr>
-                    </wps:wsp>
-                  </a:graphicData>
-                </a:graphic>
-                <wp14:sizeRelH relativeFrom="margin">
-                  <wp14:pctWidth>0</wp14:pctWidth>
-                </wp14:sizeRelH>
-                <wp14:sizeRelV relativeFrom="margin">
-                  <wp14:pctHeight>0</wp14:pctHeight>
-                </wp14:sizeRelV>
-              </wp:anchor>
-            </w:drawing>
-          </mc:Choice>
-          <mc:Fallback>
-            <w:pict>
-              <v:shape w14:anchorId="389A2445" id="Cuadro de texto 40" o:spid="_x0000_s1056" type="#_x0000_t202" style="position:absolute;margin-left:-72.45pt;margin-top:14.15pt;width:585.1pt;height:34.2pt;z-index:251673600;visibility:visible;mso-wrap-style:square;mso-width-percent:0;mso-height-percent:0;mso-wrap-distance-left:9pt;mso-wrap-distance-top:0;mso-wrap-distance-right:9pt;mso-wrap-distance-bottom:0;mso-position-horizontal:absolute;mso-position-horizontal-relative:text;mso-position-vertical:absolute;mso-position-vertical-relative:text;mso-width-percent:0;mso-height-percent:0;mso-width-relative:margin;mso-height-relative:margin;v-text-anchor:top" o:gfxdata="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" filled="f" stroked="f" strokeweight=".5pt">
-                <v:textbox>
-                  <w:txbxContent>
-                    <w:p>
-                      <w:pPr>
-                        <w:rPr>
+                          <w:sz w:val="32"/>
+                          <w:szCs w:val="32"/>
                           <w:lang w:val="es-ES"/>
                         </w:rPr>
                       </w:pPr>
                       <w:r>
                         <w:rPr>
+                          <w:rFonts w:ascii="Calibri" w:eastAsia="Calibri" w:hAnsi="Calibri" w:cs="Calibri"/>
+                          <w:b/>
+                          <w:color w:val="181717"/>
+                          <w:w w:val="111"/>
+                          <w:sz w:val="20"/>
+                          <w:szCs w:val="32"/>
                           <w:lang w:val="es-ES"/>
                         </w:rPr>
-                        <w:t>Mover y ordenar las mesas de juego para el FLL 2024</w:t>
+                        <w:t>Qu</w:t>
+                      </w:r>
+                      <w:r>
+                        <w:rPr>
+                          <w:rFonts w:ascii="Calibri" w:eastAsia="Calibri" w:hAnsi="Calibri" w:cs="Calibri"/>
+                          <w:b/>
+                          <w:color w:val="181717"/>
+                          <w:w w:val="111"/>
+                          <w:sz w:val="20"/>
+                          <w:szCs w:val="32"/>
+                          <w:lang w:val="es-ES"/>
+                        </w:rPr>
+                        <w:t>é</w:t>
+                      </w:r>
+                      <w:r>
+                        <w:rPr>
+                          <w:rFonts w:ascii="Calibri" w:eastAsia="Calibri" w:hAnsi="Calibri" w:cs="Calibri"/>
+                          <w:b/>
+                          <w:color w:val="181717"/>
+                          <w:w w:val="111"/>
+                          <w:sz w:val="20"/>
+                          <w:szCs w:val="32"/>
+                          <w:lang w:val="es-ES"/>
+                        </w:rPr>
+                        <w:t xml:space="preserve"> actividad realizo</w:t>
                       </w:r>
                     </w:p>
                   </w:txbxContent>
                 </v:textbox>
-              </v:shape>
-            </w:pict>
-          </mc:Fallback>
-        </mc:AlternateContent>
-      </w:r>
-    </w:p>
-    <w:p>
-      <w:pPr>
-        <w:tabs>
-          <w:tab w:val="left" w:pos="5475"/>
-        </w:tabs>
-      </w:pPr>
-    </w:p>
-    <w:p>
-      <w:pPr>
-        <w:tabs>
-          <w:tab w:val="left" w:pos="5475"/>
-        </w:tabs>
-      </w:pPr>
-    </w:p>
-    <w:p>
-      <w:pPr>
-        <w:tabs>
-          <w:tab w:val="left" w:pos="5475"/>
-        </w:tabs>
-      </w:pPr>
-    </w:p>
-    <w:p>
-      <w:pPr>
-        <w:tabs>
-          <w:tab w:val="left" w:pos="5475"/>
-        </w:tabs>
-      </w:pPr>
-      <w:r>
-        <w:rPr>
-          <w:rFonts w:ascii="Calibri" w:eastAsia="Calibri" w:hAnsi="Calibri" w:cs="Calibri"/>
-          <w:b/>
-          <w:noProof/>
-          <w:color w:val="181717"/>
-        </w:rPr>
-        <mc:AlternateContent>
-          <mc:Choice Requires="wps">
-            <w:drawing>
-              <wp:anchor distT="0" distB="0" distL="114300" distR="114300" simplePos="0" relativeHeight="251675648" behindDoc="0" locked="0" layoutInCell="1" allowOverlap="1" wp14:anchorId="3CC17471" wp14:editId="5AB54DC9">
-                <wp:simplePos x="0" y="0"/>
-                <wp:positionH relativeFrom="column">
-                  <wp:posOffset>-882015</wp:posOffset>
-                </wp:positionH>
-                <wp:positionV relativeFrom="paragraph">
-                  <wp:posOffset>162497</wp:posOffset>
-                </wp:positionV>
-                <wp:extent cx="3329940" cy="705548"/>
-                <wp:effectExtent l="0" t="0" r="0" b="0"/>
-                <wp:wrapNone/>
-                <wp:docPr id="41" name="Cuadro de texto 41"/>
-                <wp:cNvGraphicFramePr/>
-                <a:graphic xmlns:a="http://schemas.openxmlformats.org/drawingml/2006/main">
-                  <a:graphicData uri="http://schemas.microsoft.com/office/word/2010/wordprocessingShape">
-                    <wps:wsp>
-                      <wps:cNvSpPr txBox="1"/>
-                      <wps:spPr>
-                        <a:xfrm>
-                          <a:off x="0" y="0"/>
-                          <a:ext cx="3329940" cy="705548"/>
-                        </a:xfrm>
-                        <a:prstGeom prst="rect">
-                          <a:avLst/>
-                        </a:prstGeom>
-                        <a:noFill/>
-                        <a:ln w="6350">
-                          <a:noFill/>
-                        </a:ln>
-                      </wps:spPr>
-                      <wps:txbx>
-                        <w:txbxContent>
-                          <w:p>
-                            <w:pPr>
-                              <w:rPr>
-                                <w:lang w:val="es-ES"/>
-                              </w:rPr>
-                            </w:pPr>
-                          </w:p>
-                        </w:txbxContent>
-                      </wps:txbx>
-                      <wps:bodyPr rot="0" spcFirstLastPara="0" vertOverflow="overflow" horzOverflow="overflow" vert="horz" wrap="square" lIns="91440" tIns="45720" rIns="91440" bIns="45720" numCol="1" spcCol="0" rtlCol="0" fromWordArt="0" anchor="t" anchorCtr="0" forceAA="0" compatLnSpc="1">
-                        <a:prstTxWarp prst="textNoShape">
-                          <a:avLst/>
-                        </a:prstTxWarp>
-                        <a:noAutofit/>
-                      </wps:bodyPr>
-                    </wps:wsp>
-                  </a:graphicData>
-                </a:graphic>
-                <wp14:sizeRelH relativeFrom="margin">
-                  <wp14:pctWidth>0</wp14:pctWidth>
-                </wp14:sizeRelH>
-                <wp14:sizeRelV relativeFrom="margin">
-                  <wp14:pctHeight>0</wp14:pctHeight>
-                </wp14:sizeRelV>
-              </wp:anchor>
-            </w:drawing>
-          </mc:Choice>
-          <mc:Fallback>
-            <w:pict>
-              <v:shape w14:anchorId="3CC17471" id="Cuadro de texto 41" o:spid="_x0000_s1057" type="#_x0000_t202" style="position:absolute;margin-left:-69.45pt;margin-top:12.8pt;width:262.2pt;height:55.55pt;z-index:251675648;visibility:visible;mso-wrap-style:square;mso-width-percent:0;mso-height-percent:0;mso-wrap-distance-left:9pt;mso-wrap-distance-top:0;mso-wrap-distance-right:9pt;mso-wrap-distance-bottom:0;mso-position-horizontal:absolute;mso-position-horizontal-relative:text;mso-position-vertical:absolute;mso-position-vertical-relative:text;mso-width-percent:0;mso-height-percent:0;mso-width-relative:margin;mso-height-relative:margin;v-text-anchor:top" o:gfxdata="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" filled="f" stroked="f" strokeweight=".5pt">
-                <v:textbox>
+              </v:rect>
+              <v:rect id="Rectangle 562" o:spid="_x0000_s1071" style="position:absolute;left:34952;top:6638;width:17440;height:2122;visibility:visible;mso-wrap-style:square;v-text-anchor:top" o:gfxdata="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" filled="f" stroked="f">
+                <v:textbox inset="0,0,0,0">
                   <w:txbxContent>
                     <w:p>
                       <w:pPr>
                         <w:rPr>
-                          <w:lang w:val="es-ES"/>
-                        </w:rPr>
-                      </w:pPr>
-                    </w:p>
-                  </w:txbxContent>
-                </v:textbox>
-              </v:shape>
-            </w:pict>
-          </mc:Fallback>
-        </mc:AlternateContent>
-      </w:r>
-    </w:p>
-    <w:p>
-      <w:pPr>
-        <w:tabs>
-          <w:tab w:val="left" w:pos="5475"/>
-        </w:tabs>
-      </w:pPr>
-      <w:r>
-        <w:rPr>
-          <w:rFonts w:ascii="Calibri" w:eastAsia="Calibri" w:hAnsi="Calibri" w:cs="Calibri"/>
-          <w:b/>
-          <w:noProof/>
-          <w:color w:val="181717"/>
-        </w:rPr>
-        <mc:AlternateContent>
-          <mc:Choice Requires="wps">
-            <w:drawing>
-              <wp:anchor distT="0" distB="0" distL="114300" distR="114300" simplePos="0" relativeHeight="251677696" behindDoc="0" locked="0" layoutInCell="1" allowOverlap="1" wp14:anchorId="1E6EBEE0" wp14:editId="1DC11309">
-                <wp:simplePos x="0" y="0"/>
-                <wp:positionH relativeFrom="column">
-                  <wp:posOffset>2769870</wp:posOffset>
-                </wp:positionH>
-                <wp:positionV relativeFrom="paragraph">
-                  <wp:posOffset>18415</wp:posOffset>
-                </wp:positionV>
-                <wp:extent cx="3749040" cy="705548"/>
-                <wp:effectExtent l="0" t="0" r="0" b="0"/>
-                <wp:wrapNone/>
-                <wp:docPr id="42" name="Cuadro de texto 42"/>
-                <wp:cNvGraphicFramePr/>
-                <a:graphic xmlns:a="http://schemas.openxmlformats.org/drawingml/2006/main">
-                  <a:graphicData uri="http://schemas.microsoft.com/office/word/2010/wordprocessingShape">
-                    <wps:wsp>
-                      <wps:cNvSpPr txBox="1"/>
-                      <wps:spPr>
-                        <a:xfrm>
-                          <a:off x="0" y="0"/>
-                          <a:ext cx="3749040" cy="705548"/>
-                        </a:xfrm>
-                        <a:prstGeom prst="rect">
-                          <a:avLst/>
-                        </a:prstGeom>
-                        <a:noFill/>
-                        <a:ln w="6350">
-                          <a:noFill/>
-                        </a:ln>
-                      </wps:spPr>
-                      <wps:txbx>
-                        <w:txbxContent>
-                          <w:p>
-                            <w:pPr>
-                              <w:rPr>
-                                <w:lang w:val="es-ES"/>
-                              </w:rPr>
-                            </w:pPr>
-                          </w:p>
-                        </w:txbxContent>
-                      </wps:txbx>
-                      <wps:bodyPr rot="0" spcFirstLastPara="0" vertOverflow="overflow" horzOverflow="overflow" vert="horz" wrap="square" lIns="91440" tIns="45720" rIns="91440" bIns="45720" numCol="1" spcCol="0" rtlCol="0" fromWordArt="0" anchor="t" anchorCtr="0" forceAA="0" compatLnSpc="1">
-                        <a:prstTxWarp prst="textNoShape">
-                          <a:avLst/>
-                        </a:prstTxWarp>
-                        <a:noAutofit/>
-                      </wps:bodyPr>
-                    </wps:wsp>
-                  </a:graphicData>
-                </a:graphic>
-                <wp14:sizeRelH relativeFrom="margin">
-                  <wp14:pctWidth>0</wp14:pctWidth>
-                </wp14:sizeRelH>
-                <wp14:sizeRelV relativeFrom="margin">
-                  <wp14:pctHeight>0</wp14:pctHeight>
-                </wp14:sizeRelV>
-              </wp:anchor>
-            </w:drawing>
-          </mc:Choice>
-          <mc:Fallback>
-            <w:pict>
-              <v:shape w14:anchorId="1E6EBEE0" id="Cuadro de texto 42" o:spid="_x0000_s1058" type="#_x0000_t202" style="position:absolute;margin-left:218.1pt;margin-top:1.45pt;width:295.2pt;height:55.55pt;z-index:251677696;visibility:visible;mso-wrap-style:square;mso-width-percent:0;mso-height-percent:0;mso-wrap-distance-left:9pt;mso-wrap-distance-top:0;mso-wrap-distance-right:9pt;mso-wrap-distance-bottom:0;mso-position-horizontal:absolute;mso-position-horizontal-relative:text;mso-position-vertical:absolute;mso-position-vertical-relative:text;mso-width-percent:0;mso-height-percent:0;mso-width-relative:margin;mso-height-relative:margin;v-text-anchor:top" o:gfxdata="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" filled="f" stroked="f" strokeweight=".5pt">
-                <v:textbox>
-                  <w:txbxContent>
-                    <w:p>
-                      <w:pPr>
-                        <w:rPr>
-                          <w:lang w:val="es-ES"/>
-                        </w:rPr>
-                      </w:pPr>
-                    </w:p>
-                  </w:txbxContent>
-                </v:textbox>
-              </v:shape>
-            </w:pict>
-          </mc:Fallback>
-        </mc:AlternateContent>
-      </w:r>
-    </w:p>
-    <w:p>
-      <w:pPr>
-        <w:tabs>
-          <w:tab w:val="left" w:pos="5475"/>
-        </w:tabs>
-      </w:pPr>
-    </w:p>
-    <w:p>
-      <w:pPr>
-        <w:tabs>
-          <w:tab w:val="left" w:pos="5475"/>
-        </w:tabs>
-      </w:pPr>
-    </w:p>
-    <w:p>
-      <w:pPr>
-        <w:tabs>
-          <w:tab w:val="left" w:pos="5475"/>
-        </w:tabs>
-      </w:pPr>
-    </w:p>
-    <w:p>
-      <w:pPr>
-        <w:tabs>
-          <w:tab w:val="left" w:pos="5475"/>
-        </w:tabs>
-      </w:pPr>
-    </w:p>
-    <w:p>
-      <w:pPr>
-        <w:tabs>
-          <w:tab w:val="left" w:pos="5475"/>
-        </w:tabs>
-      </w:pPr>
-    </w:p>
-    <w:p>
-      <w:pPr>
-        <w:tabs>
-          <w:tab w:val="left" w:pos="5475"/>
-        </w:tabs>
-      </w:pPr>
-      <w:r>
-        <w:rPr>
-          <w:rFonts w:ascii="Calibri" w:eastAsia="Calibri" w:hAnsi="Calibri" w:cs="Calibri"/>
-          <w:b/>
-          <w:noProof/>
-          <w:color w:val="181717"/>
-        </w:rPr>
-        <mc:AlternateContent>
-          <mc:Choice Requires="wps">
-            <w:drawing>
-              <wp:anchor distT="0" distB="0" distL="114300" distR="114300" simplePos="0" relativeHeight="251687936" behindDoc="0" locked="0" layoutInCell="1" allowOverlap="1" wp14:anchorId="2074F0D5" wp14:editId="4D5B3043">
-                <wp:simplePos x="0" y="0"/>
-                <wp:positionH relativeFrom="column">
-                  <wp:posOffset>-920115</wp:posOffset>
-                </wp:positionH>
-                <wp:positionV relativeFrom="paragraph">
-                  <wp:posOffset>160020</wp:posOffset>
-                </wp:positionV>
-                <wp:extent cx="7437120" cy="474980"/>
-                <wp:effectExtent l="0" t="0" r="0" b="1270"/>
-                <wp:wrapNone/>
-                <wp:docPr id="47" name="Cuadro de texto 47"/>
-                <wp:cNvGraphicFramePr/>
-                <a:graphic xmlns:a="http://schemas.openxmlformats.org/drawingml/2006/main">
-                  <a:graphicData uri="http://schemas.microsoft.com/office/word/2010/wordprocessingShape">
-                    <wps:wsp>
-                      <wps:cNvSpPr txBox="1"/>
-                      <wps:spPr>
-                        <a:xfrm>
-                          <a:off x="0" y="0"/>
-                          <a:ext cx="7437120" cy="474980"/>
-                        </a:xfrm>
-                        <a:prstGeom prst="rect">
-                          <a:avLst/>
-                        </a:prstGeom>
-                        <a:noFill/>
-                        <a:ln w="6350">
-                          <a:noFill/>
-                        </a:ln>
-                      </wps:spPr>
-                      <wps:txbx>
-                        <w:txbxContent>
-                          <w:p>
-                            <w:pPr>
-                              <w:rPr>
-                                <w:lang w:val="es-ES"/>
-                              </w:rPr>
-                            </w:pPr>
-                            <w:r>
-                              <w:rPr>
-                                <w:lang w:val="es-ES"/>
-                              </w:rPr>
-                              <w:t>Ordenar y alistar las encuestas y documentos informativos para el FLL 2024</w:t>
-                            </w:r>
-                          </w:p>
-                        </w:txbxContent>
-                      </wps:txbx>
-                      <wps:bodyPr rot="0" spcFirstLastPara="0" vertOverflow="overflow" horzOverflow="overflow" vert="horz" wrap="square" lIns="91440" tIns="45720" rIns="91440" bIns="45720" numCol="1" spcCol="0" rtlCol="0" fromWordArt="0" anchor="t" anchorCtr="0" forceAA="0" compatLnSpc="1">
-                        <a:prstTxWarp prst="textNoShape">
-                          <a:avLst/>
-                        </a:prstTxWarp>
-                        <a:noAutofit/>
-                      </wps:bodyPr>
-                    </wps:wsp>
-                  </a:graphicData>
-                </a:graphic>
-                <wp14:sizeRelH relativeFrom="margin">
-                  <wp14:pctWidth>0</wp14:pctWidth>
-                </wp14:sizeRelH>
-                <wp14:sizeRelV relativeFrom="margin">
-                  <wp14:pctHeight>0</wp14:pctHeight>
-                </wp14:sizeRelV>
-              </wp:anchor>
-            </w:drawing>
-          </mc:Choice>
-          <mc:Fallback>
-            <w:pict>
-              <v:shape w14:anchorId="2074F0D5" id="Cuadro de texto 47" o:spid="_x0000_s1059" type="#_x0000_t202" style="position:absolute;margin-left:-72.45pt;margin-top:12.6pt;width:585.6pt;height:37.4pt;z-index:251687936;visibility:visible;mso-wrap-style:square;mso-width-percent:0;mso-height-percent:0;mso-wrap-distance-left:9pt;mso-wrap-distance-top:0;mso-wrap-distance-right:9pt;mso-wrap-distance-bottom:0;mso-position-horizontal:absolute;mso-position-horizontal-relative:text;mso-position-vertical:absolute;mso-position-vertical-relative:text;mso-width-percent:0;mso-height-percent:0;mso-width-relative:margin;mso-height-relative:margin;v-text-anchor:top" o:gfxdata="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" filled="f" stroked="f" strokeweight=".5pt">
-                <v:textbox>
-                  <w:txbxContent>
-                    <w:p>
-                      <w:pPr>
-                        <w:rPr>
+                          <w:sz w:val="32"/>
+                          <w:szCs w:val="32"/>
                           <w:lang w:val="es-ES"/>
                         </w:rPr>
                       </w:pPr>
                       <w:r>
                         <w:rPr>
+                          <w:rFonts w:ascii="Calibri" w:eastAsia="Calibri" w:hAnsi="Calibri" w:cs="Calibri"/>
+                          <w:b/>
+                          <w:color w:val="181717"/>
+                          <w:w w:val="110"/>
+                          <w:sz w:val="20"/>
+                          <w:szCs w:val="32"/>
                           <w:lang w:val="es-ES"/>
                         </w:rPr>
-                        <w:t>Ordenar y alistar las encuestas y documentos informativos para el FLL 2024</w:t>
+                        <w:t xml:space="preserve">Resultados Obtenidos </w:t>
                       </w:r>
                     </w:p>
                   </w:txbxContent>
                 </v:textbox>
-              </v:shape>
-            </w:pict>
-          </mc:Fallback>
-        </mc:AlternateContent>
-      </w:r>
-    </w:p>
-    <w:p>
-      <w:pPr>
-        <w:tabs>
-          <w:tab w:val="left" w:pos="5475"/>
-        </w:tabs>
-      </w:pPr>
-    </w:p>
-    <w:p>
-      <w:pPr>
-        <w:tabs>
-          <w:tab w:val="left" w:pos="5475"/>
-        </w:tabs>
-      </w:pPr>
-    </w:p>
-    <w:p>
-      <w:pPr>
-        <w:tabs>
-          <w:tab w:val="left" w:pos="5475"/>
-        </w:tabs>
-      </w:pPr>
-    </w:p>
-    <w:p>
-      <w:pPr>
-        <w:tabs>
-          <w:tab w:val="left" w:pos="5475"/>
-        </w:tabs>
+              </v:rect>
+            </v:group>
+            <v:rect id="Rectangle 562" o:spid="_x0000_s1072" style="position:absolute;left:1428;width:16424;height:1808;visibility:visible;mso-wrap-style:square;v-text-anchor:top" o:gfxdata="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" filled="f" stroked="f">
+              <v:textbox inset="0,0,0,0">
+                <w:txbxContent>
+                  <w:p>
+                    <w:pPr>
+                      <w:rPr>
+                        <w:sz w:val="32"/>
+                        <w:szCs w:val="32"/>
+                        <w:lang w:val="es-ES"/>
+                      </w:rPr>
+                    </w:pPr>
+                    <w:r>
+                      <w:rPr>
+                        <w:rFonts w:ascii="Calibri" w:eastAsia="Calibri" w:hAnsi="Calibri" w:cs="Calibri"/>
+                        <w:b/>
+                        <w:color w:val="181717"/>
+                        <w:w w:val="110"/>
+                        <w:sz w:val="20"/>
+                        <w:szCs w:val="32"/>
+                        <w:lang w:val="es-ES"/>
+                      </w:rPr>
+                      <w:t xml:space="preserve">Indique su Objetivo  </w:t>
+                    </w:r>
+                  </w:p>
+                </w:txbxContent>
+              </v:textbox>
+            </v:rect>
+          </v:group>
+        </w:pict>
+      </w:r>
+    </w:p>
+    <w:p>
+      <w:pPr>
+        <w:spacing w:before="278" w:after="3"/>
       </w:pPr>
       <w:r>
         <w:rPr>
           <w:rFonts w:ascii="Calibri" w:eastAsia="Calibri" w:hAnsi="Calibri" w:cs="Calibri"/>
           <w:b/>
+          <w:color w:val="181717"/>
+        </w:rPr>
+        <w:t xml:space="preserve"> </w:t>
+      </w:r>
+    </w:p>
+    <w:p>
+      <w:pPr>
+        <w:tabs>
+          <w:tab w:val="left" w:pos="5475"/>
+        </w:tabs>
+      </w:pPr>
+      <w:r>
+        <w:rPr>
           <w:noProof/>
-          <w:color w:val="181717"/>
-        </w:rPr>
-        <mc:AlternateContent>
-          <mc:Choice Requires="wps">
-            <w:drawing>
-              <wp:anchor distT="0" distB="0" distL="114300" distR="114300" simplePos="0" relativeHeight="251683840" behindDoc="0" locked="0" layoutInCell="1" allowOverlap="1" wp14:anchorId="166EC7C5" wp14:editId="49F6DC01">
-                <wp:simplePos x="0" y="0"/>
-                <wp:positionH relativeFrom="column">
-                  <wp:posOffset>-882015</wp:posOffset>
-                </wp:positionH>
-                <wp:positionV relativeFrom="paragraph">
-                  <wp:posOffset>177800</wp:posOffset>
-                </wp:positionV>
-                <wp:extent cx="3329940" cy="705548"/>
-                <wp:effectExtent l="0" t="0" r="0" b="0"/>
-                <wp:wrapNone/>
-                <wp:docPr id="45" name="Cuadro de texto 45"/>
-                <wp:cNvGraphicFramePr/>
-                <a:graphic xmlns:a="http://schemas.openxmlformats.org/drawingml/2006/main">
-                  <a:graphicData uri="http://schemas.microsoft.com/office/word/2010/wordprocessingShape">
-                    <wps:wsp>
-                      <wps:cNvSpPr txBox="1"/>
-                      <wps:spPr>
-                        <a:xfrm>
-                          <a:off x="0" y="0"/>
-                          <a:ext cx="3329940" cy="705548"/>
-                        </a:xfrm>
-                        <a:prstGeom prst="rect">
-                          <a:avLst/>
-                        </a:prstGeom>
-                        <a:noFill/>
-                        <a:ln w="6350">
-                          <a:noFill/>
-                        </a:ln>
-                      </wps:spPr>
-                      <wps:txbx>
-                        <w:txbxContent>
-                          <w:p>
-                            <w:pPr>
-                              <w:rPr>
-                                <w:lang w:val="es-ES"/>
-                              </w:rPr>
-                            </w:pPr>
-                          </w:p>
-                        </w:txbxContent>
-                      </wps:txbx>
-                      <wps:bodyPr rot="0" spcFirstLastPara="0" vertOverflow="overflow" horzOverflow="overflow" vert="horz" wrap="square" lIns="91440" tIns="45720" rIns="91440" bIns="45720" numCol="1" spcCol="0" rtlCol="0" fromWordArt="0" anchor="t" anchorCtr="0" forceAA="0" compatLnSpc="1">
-                        <a:prstTxWarp prst="textNoShape">
-                          <a:avLst/>
-                        </a:prstTxWarp>
-                        <a:noAutofit/>
-                      </wps:bodyPr>
-                    </wps:wsp>
-                  </a:graphicData>
-                </a:graphic>
-                <wp14:sizeRelH relativeFrom="margin">
-                  <wp14:pctWidth>0</wp14:pctWidth>
-                </wp14:sizeRelH>
-                <wp14:sizeRelV relativeFrom="margin">
-                  <wp14:pctHeight>0</wp14:pctHeight>
-                </wp14:sizeRelV>
-              </wp:anchor>
-            </w:drawing>
-          </mc:Choice>
-          <mc:Fallback>
-            <w:pict>
-              <v:shape w14:anchorId="166EC7C5" id="Cuadro de texto 45" o:spid="_x0000_s1060" type="#_x0000_t202" style="position:absolute;margin-left:-69.45pt;margin-top:14pt;width:262.2pt;height:55.55pt;z-index:251683840;visibility:visible;mso-wrap-style:square;mso-width-percent:0;mso-height-percent:0;mso-wrap-distance-left:9pt;mso-wrap-distance-top:0;mso-wrap-distance-right:9pt;mso-wrap-distance-bottom:0;mso-position-horizontal:absolute;mso-position-horizontal-relative:text;mso-position-vertical:absolute;mso-position-vertical-relative:text;mso-width-percent:0;mso-height-percent:0;mso-width-relative:margin;mso-height-relative:margin;v-text-anchor:top" o:gfxdata="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" filled="f" stroked="f" strokeweight=".5pt">
-                <v:textbox>
+        </w:rPr>
+        <w:pict w14:anchorId="6C96735B">
+          <v:group id="Grupo 15" o:spid="_x0000_s1055" style="position:absolute;margin-left:0;margin-top:277.55pt;width:585.75pt;height:130.5pt;z-index:251664384;mso-position-horizontal:center;mso-position-horizontal-relative:margin" coordsize="74390,16573" o:gfxdata="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">
+            <v:group id="Group 10228" o:spid="_x0000_s1056" style="position:absolute;top:1428;width:74390;height:15145" coordsize="70720,16098" o:gfxdata="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">
+              <v:shape id="Shape 12213" o:spid="_x0000_s1057" style="position:absolute;left:247;top:8051;width:32082;height:8047;visibility:visible;mso-wrap-style:square;v-text-anchor:top" coordsize="1530083,804697" o:gfxdata="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" path="m,l1530083,r,804697l,804697,,e" fillcolor="#e9e8e7" stroked="f" strokeweight="0">
+                <v:stroke miterlimit="83231f" joinstyle="miter"/>
+                <v:path arrowok="t" textboxrect="0,0,1530083,804697"/>
+              </v:shape>
+              <v:shape id="Shape 12214" o:spid="_x0000_s1058" style="position:absolute;width:70720;height:5314;visibility:visible;mso-wrap-style:square;v-text-anchor:top" coordsize="7072021,531406" o:gfxdata="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" path="m,l7072021,r,531406l,531406,,e" fillcolor="#e9e8e7" stroked="f" strokeweight="0">
+                <v:stroke miterlimit="83231f" joinstyle="miter"/>
+                <v:path arrowok="t" textboxrect="0,0,7072021,531406"/>
+              </v:shape>
+              <v:shape id="Shape 12215" o:spid="_x0000_s1059" style="position:absolute;left:34952;top:8153;width:35768;height:7945;visibility:visible;mso-wrap-style:square;v-text-anchor:top" coordsize="5383200,794524" o:gfxdata="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" path="m,l5383200,r,794524l,794524,,e" fillcolor="#e9e8e7" stroked="f" strokeweight="0">
+                <v:stroke miterlimit="83231f" joinstyle="miter"/>
+                <v:path arrowok="t" textboxrect="0,0,5383200,794524"/>
+              </v:shape>
+              <v:rect id="Rectangle 1399" o:spid="_x0000_s1060" style="position:absolute;left:7898;top:10932;width:2516;height:2583;visibility:visible;mso-wrap-style:square;v-text-anchor:top" o:gfxdata="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" filled="f" stroked="f">
+                <v:textbox inset="0,0,0,0">
+                  <w:txbxContent>
+                    <w:p/>
+                  </w:txbxContent>
+                </v:textbox>
+              </v:rect>
+              <v:rect id="Rectangle 561" o:spid="_x0000_s1061" style="position:absolute;top:6238;width:18526;height:1897;visibility:visible;mso-wrap-style:square;v-text-anchor:top" o:gfxdata="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" filled="f" stroked="f">
+                <v:textbox inset="0,0,0,0">
                   <w:txbxContent>
                     <w:p>
                       <w:pPr>
                         <w:rPr>
-                          <w:lang w:val="es-ES"/>
-                        </w:rPr>
-                      </w:pPr>
-                    </w:p>
-                  </w:txbxContent>
-                </v:textbox>
-              </v:shape>
-            </w:pict>
-          </mc:Fallback>
-        </mc:AlternateContent>
-      </w:r>
-    </w:p>
-    <w:p>
-      <w:pPr>
-        <w:tabs>
-          <w:tab w:val="left" w:pos="5475"/>
-        </w:tabs>
-      </w:pPr>
-      <w:r>
-        <w:rPr>
-          <w:rFonts w:ascii="Calibri" w:eastAsia="Calibri" w:hAnsi="Calibri" w:cs="Calibri"/>
-          <w:b/>
-          <w:noProof/>
-          <w:color w:val="181717"/>
-        </w:rPr>
-        <mc:AlternateContent>
-          <mc:Choice Requires="wps">
-            <w:drawing>
-              <wp:anchor distT="0" distB="0" distL="114300" distR="114300" simplePos="0" relativeHeight="251679744" behindDoc="0" locked="0" layoutInCell="1" allowOverlap="1" wp14:anchorId="33D21168" wp14:editId="29FF2922">
-                <wp:simplePos x="0" y="0"/>
-                <wp:positionH relativeFrom="column">
-                  <wp:posOffset>2769870</wp:posOffset>
-                </wp:positionH>
-                <wp:positionV relativeFrom="paragraph">
-                  <wp:posOffset>13970</wp:posOffset>
-                </wp:positionV>
-                <wp:extent cx="3749040" cy="705548"/>
-                <wp:effectExtent l="0" t="0" r="0" b="0"/>
-                <wp:wrapNone/>
-                <wp:docPr id="43" name="Cuadro de texto 43"/>
-                <wp:cNvGraphicFramePr/>
-                <a:graphic xmlns:a="http://schemas.openxmlformats.org/drawingml/2006/main">
-                  <a:graphicData uri="http://schemas.microsoft.com/office/word/2010/wordprocessingShape">
-                    <wps:wsp>
-                      <wps:cNvSpPr txBox="1"/>
-                      <wps:spPr>
-                        <a:xfrm>
-                          <a:off x="0" y="0"/>
-                          <a:ext cx="3749040" cy="705548"/>
-                        </a:xfrm>
-                        <a:prstGeom prst="rect">
-                          <a:avLst/>
-                        </a:prstGeom>
-                        <a:noFill/>
-                        <a:ln w="6350">
-                          <a:noFill/>
-                        </a:ln>
-                      </wps:spPr>
-                      <wps:txbx>
-                        <w:txbxContent>
-                          <w:p>
-                            <w:pPr>
-                              <w:rPr>
-                                <w:lang w:val="es-ES"/>
-                              </w:rPr>
-                            </w:pPr>
-                          </w:p>
-                        </w:txbxContent>
-                      </wps:txbx>
-                      <wps:bodyPr rot="0" spcFirstLastPara="0" vertOverflow="overflow" horzOverflow="overflow" vert="horz" wrap="square" lIns="91440" tIns="45720" rIns="91440" bIns="45720" numCol="1" spcCol="0" rtlCol="0" fromWordArt="0" anchor="t" anchorCtr="0" forceAA="0" compatLnSpc="1">
-                        <a:prstTxWarp prst="textNoShape">
-                          <a:avLst/>
-                        </a:prstTxWarp>
-                        <a:noAutofit/>
-                      </wps:bodyPr>
-                    </wps:wsp>
-                  </a:graphicData>
-                </a:graphic>
-                <wp14:sizeRelH relativeFrom="margin">
-                  <wp14:pctWidth>0</wp14:pctWidth>
-                </wp14:sizeRelH>
-                <wp14:sizeRelV relativeFrom="margin">
-                  <wp14:pctHeight>0</wp14:pctHeight>
-                </wp14:sizeRelV>
-              </wp:anchor>
-            </w:drawing>
-          </mc:Choice>
-          <mc:Fallback>
-            <w:pict>
-              <v:shape w14:anchorId="33D21168" id="Cuadro de texto 43" o:spid="_x0000_s1061" type="#_x0000_t202" style="position:absolute;margin-left:218.1pt;margin-top:1.1pt;width:295.2pt;height:55.55pt;z-index:251679744;visibility:visible;mso-wrap-style:square;mso-width-percent:0;mso-height-percent:0;mso-wrap-distance-left:9pt;mso-wrap-distance-top:0;mso-wrap-distance-right:9pt;mso-wrap-distance-bottom:0;mso-position-horizontal:absolute;mso-position-horizontal-relative:text;mso-position-vertical:absolute;mso-position-vertical-relative:text;mso-width-percent:0;mso-height-percent:0;mso-width-relative:margin;mso-height-relative:margin;v-text-anchor:top" o:gfxdata="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" filled="f" stroked="f" strokeweight=".5pt">
-                <v:textbox>
-                  <w:txbxContent>
-                    <w:p>
-                      <w:pPr>
-                        <w:rPr>
-                          <w:lang w:val="es-ES"/>
-                        </w:rPr>
-                      </w:pPr>
-                    </w:p>
-                  </w:txbxContent>
-                </v:textbox>
-              </v:shape>
-            </w:pict>
-          </mc:Fallback>
-        </mc:AlternateContent>
-      </w:r>
-    </w:p>
-    <w:p>
-      <w:pPr>
-        <w:tabs>
-          <w:tab w:val="left" w:pos="5475"/>
-        </w:tabs>
-      </w:pPr>
-    </w:p>
-    <w:p>
-      <w:pPr>
-        <w:tabs>
-          <w:tab w:val="left" w:pos="5475"/>
-        </w:tabs>
-      </w:pPr>
-    </w:p>
-    <w:p>
-      <w:pPr>
-        <w:tabs>
-          <w:tab w:val="left" w:pos="5475"/>
-        </w:tabs>
-      </w:pPr>
-    </w:p>
-    <w:p>
-      <w:pPr>
-        <w:tabs>
-          <w:tab w:val="left" w:pos="5475"/>
-        </w:tabs>
-      </w:pPr>
-    </w:p>
-    <w:p>
-      <w:pPr>
-        <w:tabs>
-          <w:tab w:val="left" w:pos="5475"/>
-        </w:tabs>
-      </w:pPr>
-      <w:r>
-        <w:rPr>
-          <w:rFonts w:ascii="Calibri" w:eastAsia="Calibri" w:hAnsi="Calibri" w:cs="Calibri"/>
-          <w:b/>
-          <w:noProof/>
-          <w:color w:val="181717"/>
-        </w:rPr>
-        <w:lastRenderedPageBreak/>
-        <mc:AlternateContent>
-          <mc:Choice Requires="wps">
-            <w:drawing>
-              <wp:anchor distT="0" distB="0" distL="114300" distR="114300" simplePos="0" relativeHeight="251689984" behindDoc="0" locked="0" layoutInCell="1" allowOverlap="1" wp14:anchorId="32E3AD36" wp14:editId="014A4D84">
-                <wp:simplePos x="0" y="0"/>
-                <wp:positionH relativeFrom="margin">
-                  <wp:align>center</wp:align>
-                </wp:positionH>
-                <wp:positionV relativeFrom="paragraph">
-                  <wp:posOffset>136525</wp:posOffset>
-                </wp:positionV>
-                <wp:extent cx="7437120" cy="474980"/>
-                <wp:effectExtent l="0" t="0" r="0" b="1270"/>
-                <wp:wrapNone/>
-                <wp:docPr id="48" name="Cuadro de texto 48"/>
-                <wp:cNvGraphicFramePr/>
-                <a:graphic xmlns:a="http://schemas.openxmlformats.org/drawingml/2006/main">
-                  <a:graphicData uri="http://schemas.microsoft.com/office/word/2010/wordprocessingShape">
-                    <wps:wsp>
-                      <wps:cNvSpPr txBox="1"/>
-                      <wps:spPr>
-                        <a:xfrm>
-                          <a:off x="0" y="0"/>
-                          <a:ext cx="7437120" cy="474980"/>
-                        </a:xfrm>
-                        <a:prstGeom prst="rect">
-                          <a:avLst/>
-                        </a:prstGeom>
-                        <a:noFill/>
-                        <a:ln w="6350">
-                          <a:noFill/>
-                        </a:ln>
-                      </wps:spPr>
-                      <wps:txbx>
-                        <w:txbxContent>
-                          <w:p>
-                            <w:pPr>
-                              <w:rPr>
-                                <w:lang w:val="es-ES"/>
-                              </w:rPr>
-                            </w:pPr>
-                            <w:r>
-                              <w:rPr>
-                                <w:lang w:val="es-ES"/>
-                              </w:rPr>
-                              <w:t>Participar</w:t>
-                            </w:r>
-                            <w:r>
-                              <w:rPr>
-                                <w:lang w:val="es-ES"/>
-                              </w:rPr>
-                              <w:t xml:space="preserve"> en el FLL 2024 </w:t>
-                            </w:r>
-                          </w:p>
-                        </w:txbxContent>
-                      </wps:txbx>
-                      <wps:bodyPr rot="0" spcFirstLastPara="0" vertOverflow="overflow" horzOverflow="overflow" vert="horz" wrap="square" lIns="91440" tIns="45720" rIns="91440" bIns="45720" numCol="1" spcCol="0" rtlCol="0" fromWordArt="0" anchor="t" anchorCtr="0" forceAA="0" compatLnSpc="1">
-                        <a:prstTxWarp prst="textNoShape">
-                          <a:avLst/>
-                        </a:prstTxWarp>
-                        <a:noAutofit/>
-                      </wps:bodyPr>
-                    </wps:wsp>
-                  </a:graphicData>
-                </a:graphic>
-                <wp14:sizeRelH relativeFrom="margin">
-                  <wp14:pctWidth>0</wp14:pctWidth>
-                </wp14:sizeRelH>
-                <wp14:sizeRelV relativeFrom="margin">
-                  <wp14:pctHeight>0</wp14:pctHeight>
-                </wp14:sizeRelV>
-              </wp:anchor>
-            </w:drawing>
-          </mc:Choice>
-          <mc:Fallback>
-            <w:pict>
-              <v:shape w14:anchorId="32E3AD36" id="Cuadro de texto 48" o:spid="_x0000_s1062" type="#_x0000_t202" style="position:absolute;margin-left:0;margin-top:10.75pt;width:585.6pt;height:37.4pt;z-index:251689984;visibility:visible;mso-wrap-style:square;mso-width-percent:0;mso-height-percent:0;mso-wrap-distance-left:9pt;mso-wrap-distance-top:0;mso-wrap-distance-right:9pt;mso-wrap-distance-bottom:0;mso-position-horizontal:center;mso-position-horizontal-relative:margin;mso-position-vertical:absolute;mso-position-vertical-relative:text;mso-width-percent:0;mso-height-percent:0;mso-width-relative:margin;mso-height-relative:margin;v-text-anchor:top" o:gfxdata="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" filled="f" stroked="f" strokeweight=".5pt">
-                <v:textbox>
-                  <w:txbxContent>
-                    <w:p>
-                      <w:pPr>
-                        <w:rPr>
+                          <w:sz w:val="32"/>
+                          <w:szCs w:val="32"/>
                           <w:lang w:val="es-ES"/>
                         </w:rPr>
                       </w:pPr>
                       <w:r>
                         <w:rPr>
+                          <w:rFonts w:ascii="Calibri" w:eastAsia="Calibri" w:hAnsi="Calibri" w:cs="Calibri"/>
+                          <w:b/>
+                          <w:color w:val="181717"/>
+                          <w:w w:val="111"/>
+                          <w:sz w:val="20"/>
+                          <w:szCs w:val="32"/>
                           <w:lang w:val="es-ES"/>
                         </w:rPr>
-                        <w:t>Participar</w:t>
+                        <w:t>Qu</w:t>
                       </w:r>
                       <w:r>
                         <w:rPr>
+                          <w:rFonts w:ascii="Calibri" w:eastAsia="Calibri" w:hAnsi="Calibri" w:cs="Calibri"/>
+                          <w:b/>
+                          <w:color w:val="181717"/>
+                          <w:w w:val="111"/>
+                          <w:sz w:val="20"/>
+                          <w:szCs w:val="32"/>
                           <w:lang w:val="es-ES"/>
                         </w:rPr>
-                        <w:t xml:space="preserve"> en el FLL 2024 </w:t>
+                        <w:t>é</w:t>
+                      </w:r>
+                      <w:r>
+                        <w:rPr>
+                          <w:rFonts w:ascii="Calibri" w:eastAsia="Calibri" w:hAnsi="Calibri" w:cs="Calibri"/>
+                          <w:b/>
+                          <w:color w:val="181717"/>
+                          <w:w w:val="111"/>
+                          <w:sz w:val="20"/>
+                          <w:szCs w:val="32"/>
+                          <w:lang w:val="es-ES"/>
+                        </w:rPr>
+                        <w:t xml:space="preserve"> actividad realizo</w:t>
                       </w:r>
                     </w:p>
                   </w:txbxContent>
                 </v:textbox>
-                <w10:wrap anchorx="margin"/>
-              </v:shape>
-            </w:pict>
-          </mc:Fallback>
-        </mc:AlternateContent>
-      </w:r>
-      <w:r>
-        <w:rPr>
-          <w:rFonts w:ascii="Calibri" w:eastAsia="Calibri" w:hAnsi="Calibri" w:cs="Calibri"/>
-          <w:b/>
-          <w:noProof/>
-          <w:color w:val="181717"/>
-        </w:rPr>
-        <mc:AlternateContent>
-          <mc:Choice Requires="wpg">
-            <w:drawing>
-              <wp:anchor distT="0" distB="0" distL="114300" distR="114300" simplePos="0" relativeHeight="251666432" behindDoc="0" locked="0" layoutInCell="1" allowOverlap="1" wp14:anchorId="27271F89" wp14:editId="2D817797">
-                <wp:simplePos x="0" y="0"/>
-                <wp:positionH relativeFrom="margin">
-                  <wp:align>center</wp:align>
-                </wp:positionH>
-                <wp:positionV relativeFrom="paragraph">
-                  <wp:posOffset>-8255</wp:posOffset>
-                </wp:positionV>
-                <wp:extent cx="7439025" cy="1657350"/>
-                <wp:effectExtent l="0" t="0" r="9525" b="0"/>
-                <wp:wrapNone/>
-                <wp:docPr id="24" name="Grupo 24"/>
-                <wp:cNvGraphicFramePr/>
-                <a:graphic xmlns:a="http://schemas.openxmlformats.org/drawingml/2006/main">
-                  <a:graphicData uri="http://schemas.microsoft.com/office/word/2010/wordprocessingGroup">
-                    <wpg:wgp>
-                      <wpg:cNvGrpSpPr/>
-                      <wpg:grpSpPr>
-                        <a:xfrm>
-                          <a:off x="0" y="0"/>
-                          <a:ext cx="7439025" cy="1657350"/>
-                          <a:chOff x="0" y="0"/>
-                          <a:chExt cx="7439025" cy="1657350"/>
-                        </a:xfrm>
-                      </wpg:grpSpPr>
-                      <wpg:grpSp>
-                        <wpg:cNvPr id="25" name="Group 10228"/>
-                        <wpg:cNvGrpSpPr/>
-                        <wpg:grpSpPr>
-                          <a:xfrm>
-                            <a:off x="0" y="142875"/>
-                            <a:ext cx="7439025" cy="1514475"/>
-                            <a:chOff x="0" y="0"/>
-                            <a:chExt cx="7072021" cy="1609839"/>
-                          </a:xfrm>
-                        </wpg:grpSpPr>
-                        <wps:wsp>
-                          <wps:cNvPr id="26" name="Shape 12213"/>
-                          <wps:cNvSpPr/>
-                          <wps:spPr>
-                            <a:xfrm>
-                              <a:off x="24789" y="805142"/>
-                              <a:ext cx="3208134" cy="804697"/>
-                            </a:xfrm>
-                            <a:custGeom>
-                              <a:avLst/>
-                              <a:gdLst/>
-                              <a:ahLst/>
-                              <a:cxnLst/>
-                              <a:rect l="0" t="0" r="0" b="0"/>
-                              <a:pathLst>
-                                <a:path w="1530083" h="804697">
-                                  <a:moveTo>
-                                    <a:pt x="0" y="0"/>
-                                  </a:moveTo>
-                                  <a:lnTo>
-                                    <a:pt x="1530083" y="0"/>
-                                  </a:lnTo>
-                                  <a:lnTo>
-                                    <a:pt x="1530083" y="804697"/>
-                                  </a:lnTo>
-                                  <a:lnTo>
-                                    <a:pt x="0" y="804697"/>
-                                  </a:lnTo>
-                                  <a:lnTo>
-                                    <a:pt x="0" y="0"/>
-                                  </a:lnTo>
-                                </a:path>
-                              </a:pathLst>
-                            </a:custGeom>
-                            <a:ln w="0" cap="flat">
-                              <a:miter lim="127000"/>
-                            </a:ln>
-                          </wps:spPr>
-                          <wps:style>
-                            <a:lnRef idx="0">
-                              <a:srgbClr val="000000">
-                                <a:alpha val="0"/>
-                              </a:srgbClr>
-                            </a:lnRef>
-                            <a:fillRef idx="1">
-                              <a:srgbClr val="E9E8E7"/>
-                            </a:fillRef>
-                            <a:effectRef idx="0">
-                              <a:scrgbClr r="0" g="0" b="0"/>
-                            </a:effectRef>
-                            <a:fontRef idx="none"/>
-                          </wps:style>
-                          <wps:bodyPr/>
-                        </wps:wsp>
-                        <wps:wsp>
-                          <wps:cNvPr id="27" name="Shape 12214"/>
-                          <wps:cNvSpPr/>
-                          <wps:spPr>
-                            <a:xfrm>
-                              <a:off x="0" y="0"/>
-                              <a:ext cx="7072021" cy="531406"/>
-                            </a:xfrm>
-                            <a:custGeom>
-                              <a:avLst/>
-                              <a:gdLst/>
-                              <a:ahLst/>
-                              <a:cxnLst/>
-                              <a:rect l="0" t="0" r="0" b="0"/>
-                              <a:pathLst>
-                                <a:path w="7072021" h="531406">
-                                  <a:moveTo>
-                                    <a:pt x="0" y="0"/>
-                                  </a:moveTo>
-                                  <a:lnTo>
-                                    <a:pt x="7072021" y="0"/>
-                                  </a:lnTo>
-                                  <a:lnTo>
-                                    <a:pt x="7072021" y="531406"/>
-                                  </a:lnTo>
-                                  <a:lnTo>
-                                    <a:pt x="0" y="531406"/>
-                                  </a:lnTo>
-                                  <a:lnTo>
-                                    <a:pt x="0" y="0"/>
-                                  </a:lnTo>
-                                </a:path>
-                              </a:pathLst>
-                            </a:custGeom>
-                            <a:ln w="0" cap="flat">
-                              <a:miter lim="127000"/>
-                            </a:ln>
-                          </wps:spPr>
-                          <wps:style>
-                            <a:lnRef idx="0">
-                              <a:srgbClr val="000000">
-                                <a:alpha val="0"/>
-                              </a:srgbClr>
-                            </a:lnRef>
-                            <a:fillRef idx="1">
-                              <a:srgbClr val="E9E8E7"/>
-                            </a:fillRef>
-                            <a:effectRef idx="0">
-                              <a:scrgbClr r="0" g="0" b="0"/>
-                            </a:effectRef>
-                            <a:fontRef idx="none"/>
-                          </wps:style>
-                          <wps:bodyPr/>
-                        </wps:wsp>
-                        <wps:wsp>
-                          <wps:cNvPr id="28" name="Shape 12215"/>
-                          <wps:cNvSpPr/>
-                          <wps:spPr>
-                            <a:xfrm>
-                              <a:off x="3495264" y="815315"/>
-                              <a:ext cx="3576757" cy="794524"/>
-                            </a:xfrm>
-                            <a:custGeom>
-                              <a:avLst/>
-                              <a:gdLst/>
-                              <a:ahLst/>
-                              <a:cxnLst/>
-                              <a:rect l="0" t="0" r="0" b="0"/>
-                              <a:pathLst>
-                                <a:path w="5383200" h="794524">
-                                  <a:moveTo>
-                                    <a:pt x="0" y="0"/>
-                                  </a:moveTo>
-                                  <a:lnTo>
-                                    <a:pt x="5383200" y="0"/>
-                                  </a:lnTo>
-                                  <a:lnTo>
-                                    <a:pt x="5383200" y="794524"/>
-                                  </a:lnTo>
-                                  <a:lnTo>
-                                    <a:pt x="0" y="794524"/>
-                                  </a:lnTo>
-                                  <a:lnTo>
-                                    <a:pt x="0" y="0"/>
-                                  </a:lnTo>
-                                </a:path>
-                              </a:pathLst>
-                            </a:custGeom>
-                            <a:ln w="0" cap="flat">
-                              <a:miter lim="127000"/>
-                            </a:ln>
-                          </wps:spPr>
-                          <wps:style>
-                            <a:lnRef idx="0">
-                              <a:srgbClr val="000000">
-                                <a:alpha val="0"/>
-                              </a:srgbClr>
-                            </a:lnRef>
-                            <a:fillRef idx="1">
-                              <a:srgbClr val="E9E8E7"/>
-                            </a:fillRef>
-                            <a:effectRef idx="0">
-                              <a:scrgbClr r="0" g="0" b="0"/>
-                            </a:effectRef>
-                            <a:fontRef idx="none"/>
-                          </wps:style>
-                          <wps:bodyPr/>
-                        </wps:wsp>
-                        <wps:wsp>
-                          <wps:cNvPr id="29" name="Rectangle 1399"/>
-                          <wps:cNvSpPr/>
-                          <wps:spPr>
-                            <a:xfrm>
-                              <a:off x="789825" y="1093276"/>
-                              <a:ext cx="251671" cy="258294"/>
-                            </a:xfrm>
-                            <a:prstGeom prst="rect">
-                              <a:avLst/>
-                            </a:prstGeom>
-                            <a:ln>
-                              <a:noFill/>
-                            </a:ln>
-                          </wps:spPr>
-                          <wps:txbx>
-                            <w:txbxContent>
-                              <w:p/>
-                            </w:txbxContent>
-                          </wps:txbx>
-                          <wps:bodyPr horzOverflow="overflow" vert="horz" lIns="0" tIns="0" rIns="0" bIns="0" rtlCol="0">
-                            <a:noAutofit/>
-                          </wps:bodyPr>
-                        </wps:wsp>
-                        <wps:wsp>
-                          <wps:cNvPr id="30" name="Rectangle 561"/>
-                          <wps:cNvSpPr/>
-                          <wps:spPr>
-                            <a:xfrm>
-                              <a:off x="2" y="623851"/>
-                              <a:ext cx="1852605" cy="189720"/>
-                            </a:xfrm>
-                            <a:prstGeom prst="rect">
-                              <a:avLst/>
-                            </a:prstGeom>
-                            <a:ln>
-                              <a:noFill/>
-                            </a:ln>
-                          </wps:spPr>
-                          <wps:txbx>
-                            <w:txbxContent>
-                              <w:p>
-                                <w:pPr>
-                                  <w:rPr>
-                                    <w:sz w:val="32"/>
-                                    <w:szCs w:val="32"/>
-                                    <w:lang w:val="es-ES"/>
-                                  </w:rPr>
-                                </w:pPr>
-                                <w:r>
-                                  <w:rPr>
-                                    <w:rFonts w:ascii="Calibri" w:eastAsia="Calibri" w:hAnsi="Calibri" w:cs="Calibri"/>
-                                    <w:b/>
-                                    <w:color w:val="181717"/>
-                                    <w:w w:val="111"/>
-                                    <w:sz w:val="20"/>
-                                    <w:szCs w:val="32"/>
-                                    <w:lang w:val="es-ES"/>
-                                  </w:rPr>
-                                  <w:t>Qu</w:t>
-                                </w:r>
-                                <w:r>
-                                  <w:rPr>
-                                    <w:rFonts w:ascii="Calibri" w:eastAsia="Calibri" w:hAnsi="Calibri" w:cs="Calibri"/>
-                                    <w:b/>
-                                    <w:color w:val="181717"/>
-                                    <w:w w:val="111"/>
-                                    <w:sz w:val="20"/>
-                                    <w:szCs w:val="32"/>
-                                    <w:lang w:val="es-ES"/>
-                                  </w:rPr>
-                                  <w:t>é</w:t>
-                                </w:r>
-                                <w:r>
-                                  <w:rPr>
-                                    <w:rFonts w:ascii="Calibri" w:eastAsia="Calibri" w:hAnsi="Calibri" w:cs="Calibri"/>
-                                    <w:b/>
-                                    <w:color w:val="181717"/>
-                                    <w:w w:val="111"/>
-                                    <w:sz w:val="20"/>
-                                    <w:szCs w:val="32"/>
-                                    <w:lang w:val="es-ES"/>
-                                  </w:rPr>
-                                  <w:t xml:space="preserve"> actividad realizo</w:t>
-                                </w:r>
-                              </w:p>
-                            </w:txbxContent>
-                          </wps:txbx>
-                          <wps:bodyPr horzOverflow="overflow" vert="horz" lIns="0" tIns="0" rIns="0" bIns="0" rtlCol="0">
-                            <a:noAutofit/>
-                          </wps:bodyPr>
-                        </wps:wsp>
-                        <wps:wsp>
-                          <wps:cNvPr id="31" name="Rectangle 562"/>
-                          <wps:cNvSpPr/>
-                          <wps:spPr>
-                            <a:xfrm>
-                              <a:off x="3495264" y="663814"/>
-                              <a:ext cx="1743990" cy="212249"/>
-                            </a:xfrm>
-                            <a:prstGeom prst="rect">
-                              <a:avLst/>
-                            </a:prstGeom>
-                            <a:ln>
-                              <a:noFill/>
-                            </a:ln>
-                          </wps:spPr>
-                          <wps:txbx>
-                            <w:txbxContent>
-                              <w:p>
-                                <w:pPr>
-                                  <w:rPr>
-                                    <w:sz w:val="32"/>
-                                    <w:szCs w:val="32"/>
-                                    <w:lang w:val="es-ES"/>
-                                  </w:rPr>
-                                </w:pPr>
-                                <w:r>
-                                  <w:rPr>
-                                    <w:rFonts w:ascii="Calibri" w:eastAsia="Calibri" w:hAnsi="Calibri" w:cs="Calibri"/>
-                                    <w:b/>
-                                    <w:color w:val="181717"/>
-                                    <w:w w:val="110"/>
-                                    <w:sz w:val="20"/>
-                                    <w:szCs w:val="32"/>
-                                    <w:lang w:val="es-ES"/>
-                                  </w:rPr>
-                                  <w:t xml:space="preserve">Resultados Obtenidos </w:t>
-                                </w:r>
-                              </w:p>
-                            </w:txbxContent>
-                          </wps:txbx>
-                          <wps:bodyPr horzOverflow="overflow" vert="horz" lIns="0" tIns="0" rIns="0" bIns="0" rtlCol="0">
-                            <a:noAutofit/>
-                          </wps:bodyPr>
-                        </wps:wsp>
-                      </wpg:grpSp>
-                      <wps:wsp>
-                        <wps:cNvPr id="32" name="Rectangle 562"/>
-                        <wps:cNvSpPr/>
-                        <wps:spPr>
-                          <a:xfrm>
-                            <a:off x="142875" y="0"/>
-                            <a:ext cx="1642354" cy="180838"/>
-                          </a:xfrm>
-                          <a:prstGeom prst="rect">
-                            <a:avLst/>
-                          </a:prstGeom>
-                          <a:ln>
-                            <a:noFill/>
-                          </a:ln>
-                        </wps:spPr>
-                        <wps:txbx>
-                          <w:txbxContent>
-                            <w:p>
-                              <w:pPr>
-                                <w:rPr>
-                                  <w:sz w:val="32"/>
-                                  <w:szCs w:val="32"/>
-                                  <w:lang w:val="es-ES"/>
-                                </w:rPr>
-                              </w:pPr>
-                              <w:r>
-                                <w:rPr>
-                                  <w:rFonts w:ascii="Calibri" w:eastAsia="Calibri" w:hAnsi="Calibri" w:cs="Calibri"/>
-                                  <w:b/>
-                                  <w:color w:val="181717"/>
-                                  <w:w w:val="110"/>
-                                  <w:sz w:val="20"/>
-                                  <w:szCs w:val="32"/>
-                                  <w:lang w:val="es-ES"/>
-                                </w:rPr>
-                                <w:t xml:space="preserve">Indique su Objetivo  </w:t>
-                              </w:r>
-                            </w:p>
-                          </w:txbxContent>
-                        </wps:txbx>
-                        <wps:bodyPr horzOverflow="overflow" vert="horz" lIns="0" tIns="0" rIns="0" bIns="0" rtlCol="0">
-                          <a:noAutofit/>
-                        </wps:bodyPr>
-                      </wps:wsp>
-                    </wpg:wgp>
-                  </a:graphicData>
-                </a:graphic>
-              </wp:anchor>
-            </w:drawing>
-          </mc:Choice>
-          <mc:Fallback>
-            <w:pict>
-              <v:group w14:anchorId="27271F89" id="Grupo 24" o:spid="_x0000_s1063" style="position:absolute;margin-left:0;margin-top:-.65pt;width:585.75pt;height:130.5pt;z-index:251666432;mso-position-horizontal:center;mso-position-horizontal-relative:margin" coordsize="74390,16573" o:gfxdata="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">
-                <v:group id="Group 10228" o:spid="_x0000_s1064" style="position:absolute;top:1428;width:74390;height:15145" coordsize="70720,16098" o:gfxdata="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">
-                  <v:shape id="Shape 12213" o:spid="_x0000_s1065" style="position:absolute;left:247;top:8051;width:32082;height:8047;visibility:visible;mso-wrap-style:square;v-text-anchor:top" coordsize="1530083,804697" o:gfxdata="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" path="m,l1530083,r,804697l,804697,,e" fillcolor="#e9e8e7" stroked="f" strokeweight="0">
-                    <v:stroke miterlimit="83231f" joinstyle="miter"/>
-                    <v:path arrowok="t" textboxrect="0,0,1530083,804697"/>
-                  </v:shape>
-                  <v:shape id="Shape 12214" o:spid="_x0000_s1066" style="position:absolute;width:70720;height:5314;visibility:visible;mso-wrap-style:square;v-text-anchor:top" coordsize="7072021,531406" o:gfxdata="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" path="m,l7072021,r,531406l,531406,,e" fillcolor="#e9e8e7" stroked="f" strokeweight="0">
-                    <v:stroke miterlimit="83231f" joinstyle="miter"/>
-                    <v:path arrowok="t" textboxrect="0,0,7072021,531406"/>
-                  </v:shape>
-                  <v:shape id="Shape 12215" o:spid="_x0000_s1067" style="position:absolute;left:34952;top:8153;width:35768;height:7945;visibility:visible;mso-wrap-style:square;v-text-anchor:top" coordsize="5383200,794524" o:gfxdata="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" path="m,l5383200,r,794524l,794524,,e" fillcolor="#e9e8e7" stroked="f" strokeweight="0">
-                    <v:stroke miterlimit="83231f" joinstyle="miter"/>
-                    <v:path arrowok="t" textboxrect="0,0,5383200,794524"/>
-                  </v:shape>
-                  <v:rect id="Rectangle 1399" o:spid="_x0000_s1068" style="position:absolute;left:7898;top:10932;width:2516;height:2583;visibility:visible;mso-wrap-style:square;v-text-anchor:top" o:gfxdata="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" filled="f" stroked="f">
-                    <v:textbox inset="0,0,0,0">
-                      <w:txbxContent>
-                        <w:p/>
-                      </w:txbxContent>
-                    </v:textbox>
-                  </v:rect>
-                  <v:rect id="Rectangle 561" o:spid="_x0000_s1069" style="position:absolute;top:6238;width:18526;height:1897;visibility:visible;mso-wrap-style:square;v-text-anchor:top" o:gfxdata="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" filled="f" stroked="f">
-                    <v:textbox inset="0,0,0,0">
-                      <w:txbxContent>
-                        <w:p>
-                          <w:pPr>
-                            <w:rPr>
-                              <w:sz w:val="32"/>
-                              <w:szCs w:val="32"/>
-                              <w:lang w:val="es-ES"/>
-                            </w:rPr>
-                          </w:pPr>
-                          <w:r>
-                            <w:rPr>
-                              <w:rFonts w:ascii="Calibri" w:eastAsia="Calibri" w:hAnsi="Calibri" w:cs="Calibri"/>
-                              <w:b/>
-                              <w:color w:val="181717"/>
-                              <w:w w:val="111"/>
-                              <w:sz w:val="20"/>
-                              <w:szCs w:val="32"/>
-                              <w:lang w:val="es-ES"/>
-                            </w:rPr>
-                            <w:t>Qu</w:t>
-                          </w:r>
-                          <w:r>
-                            <w:rPr>
-                              <w:rFonts w:ascii="Calibri" w:eastAsia="Calibri" w:hAnsi="Calibri" w:cs="Calibri"/>
-                              <w:b/>
-                              <w:color w:val="181717"/>
-                              <w:w w:val="111"/>
-                              <w:sz w:val="20"/>
-                              <w:szCs w:val="32"/>
-                              <w:lang w:val="es-ES"/>
-                            </w:rPr>
-                            <w:t>é</w:t>
-                          </w:r>
-                          <w:r>
-                            <w:rPr>
-                              <w:rFonts w:ascii="Calibri" w:eastAsia="Calibri" w:hAnsi="Calibri" w:cs="Calibri"/>
-                              <w:b/>
-                              <w:color w:val="181717"/>
-                              <w:w w:val="111"/>
-                              <w:sz w:val="20"/>
-                              <w:szCs w:val="32"/>
-                              <w:lang w:val="es-ES"/>
-                            </w:rPr>
-                            <w:t xml:space="preserve"> actividad realizo</w:t>
-                          </w:r>
-                        </w:p>
-                      </w:txbxContent>
-                    </v:textbox>
-                  </v:rect>
-                  <v:rect id="Rectangle 562" o:spid="_x0000_s1070" style="position:absolute;left:34952;top:6638;width:17440;height:2122;visibility:visible;mso-wrap-style:square;v-text-anchor:top" o:gfxdata="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" filled="f" stroked="f">
-                    <v:textbox inset="0,0,0,0">
-                      <w:txbxContent>
-                        <w:p>
-                          <w:pPr>
-                            <w:rPr>
-                              <w:sz w:val="32"/>
-                              <w:szCs w:val="32"/>
-                              <w:lang w:val="es-ES"/>
-                            </w:rPr>
-                          </w:pPr>
-                          <w:r>
-                            <w:rPr>
-                              <w:rFonts w:ascii="Calibri" w:eastAsia="Calibri" w:hAnsi="Calibri" w:cs="Calibri"/>
-                              <w:b/>
-                              <w:color w:val="181717"/>
-                              <w:w w:val="110"/>
-                              <w:sz w:val="20"/>
-                              <w:szCs w:val="32"/>
-                              <w:lang w:val="es-ES"/>
-                            </w:rPr>
-                            <w:t xml:space="preserve">Resultados Obtenidos </w:t>
-                          </w:r>
-                        </w:p>
-                      </w:txbxContent>
-                    </v:textbox>
-                  </v:rect>
-                </v:group>
-                <v:rect id="Rectangle 562" o:spid="_x0000_s1071" style="position:absolute;left:1428;width:16424;height:1808;visibility:visible;mso-wrap-style:square;v-text-anchor:top" o:gfxdata="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" filled="f" stroked="f">
-                  <v:textbox inset="0,0,0,0">
-                    <w:txbxContent>
-                      <w:p>
-                        <w:pPr>
-                          <w:rPr>
-                            <w:sz w:val="32"/>
-                            <w:szCs w:val="32"/>
-                            <w:lang w:val="es-ES"/>
-                          </w:rPr>
-                        </w:pPr>
-                        <w:r>
-                          <w:rPr>
-                            <w:rFonts w:ascii="Calibri" w:eastAsia="Calibri" w:hAnsi="Calibri" w:cs="Calibri"/>
-                            <w:b/>
-                            <w:color w:val="181717"/>
-                            <w:w w:val="110"/>
-                            <w:sz w:val="20"/>
-                            <w:szCs w:val="32"/>
-                            <w:lang w:val="es-ES"/>
-                          </w:rPr>
-                          <w:t xml:space="preserve">Indique su Objetivo  </w:t>
-                        </w:r>
-                      </w:p>
-                    </w:txbxContent>
-                  </v:textbox>
-                </v:rect>
-                <w10:wrap anchorx="margin"/>
-              </v:group>
-            </w:pict>
-          </mc:Fallback>
-        </mc:AlternateContent>
-      </w:r>
-    </w:p>
-    <w:p>
-      <w:pPr>
-        <w:tabs>
-          <w:tab w:val="left" w:pos="5475"/>
-        </w:tabs>
-      </w:pPr>
-    </w:p>
-    <w:p>
-      <w:pPr>
-        <w:tabs>
-          <w:tab w:val="left" w:pos="5475"/>
-        </w:tabs>
-      </w:pPr>
-    </w:p>
-    <w:p>
-      <w:pPr>
-        <w:tabs>
-          <w:tab w:val="left" w:pos="5475"/>
-        </w:tabs>
-      </w:pPr>
-    </w:p>
-    <w:p>
-      <w:pPr>
-        <w:tabs>
-          <w:tab w:val="left" w:pos="5475"/>
-        </w:tabs>
-      </w:pPr>
-      <w:r>
-        <w:rPr>
-          <w:rFonts w:ascii="Calibri" w:eastAsia="Calibri" w:hAnsi="Calibri" w:cs="Calibri"/>
-          <w:b/>
-          <w:noProof/>
-          <w:color w:val="181717"/>
-        </w:rPr>
-        <mc:AlternateContent>
-          <mc:Choice Requires="wps">
-            <w:drawing>
-              <wp:anchor distT="0" distB="0" distL="114300" distR="114300" simplePos="0" relativeHeight="251685888" behindDoc="0" locked="0" layoutInCell="1" allowOverlap="1" wp14:anchorId="1076E353" wp14:editId="788ABA95">
-                <wp:simplePos x="0" y="0"/>
-                <wp:positionH relativeFrom="column">
-                  <wp:posOffset>-872510</wp:posOffset>
-                </wp:positionH>
-                <wp:positionV relativeFrom="paragraph">
-                  <wp:posOffset>169545</wp:posOffset>
-                </wp:positionV>
-                <wp:extent cx="3329940" cy="705548"/>
-                <wp:effectExtent l="0" t="0" r="0" b="0"/>
-                <wp:wrapNone/>
-                <wp:docPr id="46" name="Cuadro de texto 46"/>
-                <wp:cNvGraphicFramePr/>
-                <a:graphic xmlns:a="http://schemas.openxmlformats.org/drawingml/2006/main">
-                  <a:graphicData uri="http://schemas.microsoft.com/office/word/2010/wordprocessingShape">
-                    <wps:wsp>
-                      <wps:cNvSpPr txBox="1"/>
-                      <wps:spPr>
-                        <a:xfrm>
-                          <a:off x="0" y="0"/>
-                          <a:ext cx="3329940" cy="705548"/>
-                        </a:xfrm>
-                        <a:prstGeom prst="rect">
-                          <a:avLst/>
-                        </a:prstGeom>
-                        <a:noFill/>
-                        <a:ln w="6350">
-                          <a:noFill/>
-                        </a:ln>
-                      </wps:spPr>
-                      <wps:txbx>
-                        <w:txbxContent>
-                          <w:p>
-                            <w:pPr>
-                              <w:rPr>
-                                <w:lang w:val="es-ES"/>
-                              </w:rPr>
-                            </w:pPr>
-                          </w:p>
-                        </w:txbxContent>
-                      </wps:txbx>
-                      <wps:bodyPr rot="0" spcFirstLastPara="0" vertOverflow="overflow" horzOverflow="overflow" vert="horz" wrap="square" lIns="91440" tIns="45720" rIns="91440" bIns="45720" numCol="1" spcCol="0" rtlCol="0" fromWordArt="0" anchor="t" anchorCtr="0" forceAA="0" compatLnSpc="1">
-                        <a:prstTxWarp prst="textNoShape">
-                          <a:avLst/>
-                        </a:prstTxWarp>
-                        <a:noAutofit/>
-                      </wps:bodyPr>
-                    </wps:wsp>
-                  </a:graphicData>
-                </a:graphic>
-                <wp14:sizeRelH relativeFrom="margin">
-                  <wp14:pctWidth>0</wp14:pctWidth>
-                </wp14:sizeRelH>
-                <wp14:sizeRelV relativeFrom="margin">
-                  <wp14:pctHeight>0</wp14:pctHeight>
-                </wp14:sizeRelV>
-              </wp:anchor>
-            </w:drawing>
-          </mc:Choice>
-          <mc:Fallback>
-            <w:pict>
-              <v:shape w14:anchorId="1076E353" id="Cuadro de texto 46" o:spid="_x0000_s1072" type="#_x0000_t202" style="position:absolute;margin-left:-68.7pt;margin-top:13.35pt;width:262.2pt;height:55.55pt;z-index:251685888;visibility:visible;mso-wrap-style:square;mso-width-percent:0;mso-height-percent:0;mso-wrap-distance-left:9pt;mso-wrap-distance-top:0;mso-wrap-distance-right:9pt;mso-wrap-distance-bottom:0;mso-position-horizontal:absolute;mso-position-horizontal-relative:text;mso-position-vertical:absolute;mso-position-vertical-relative:text;mso-width-percent:0;mso-height-percent:0;mso-width-relative:margin;mso-height-relative:margin;v-text-anchor:top" o:gfxdata="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" filled="f" stroked="f" strokeweight=".5pt">
-                <v:textbox>
+              </v:rect>
+              <v:rect id="Rectangle 562" o:spid="_x0000_s1062" style="position:absolute;left:34952;top:6638;width:17440;height:2122;visibility:visible;mso-wrap-style:square;v-text-anchor:top" o:gfxdata="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" filled="f" stroked="f">
+                <v:textbox inset="0,0,0,0">
                   <w:txbxContent>
                     <w:p>
                       <w:pPr>
                         <w:rPr>
+                          <w:sz w:val="32"/>
+                          <w:szCs w:val="32"/>
                           <w:lang w:val="es-ES"/>
                         </w:rPr>
                       </w:pPr>
+                      <w:r>
+                        <w:rPr>
+                          <w:rFonts w:ascii="Calibri" w:eastAsia="Calibri" w:hAnsi="Calibri" w:cs="Calibri"/>
+                          <w:b/>
+                          <w:color w:val="181717"/>
+                          <w:w w:val="110"/>
+                          <w:sz w:val="20"/>
+                          <w:szCs w:val="32"/>
+                          <w:lang w:val="es-ES"/>
+                        </w:rPr>
+                        <w:t xml:space="preserve">Resultados Obtenidos </w:t>
+                      </w:r>
                     </w:p>
                   </w:txbxContent>
                 </v:textbox>
+              </v:rect>
+            </v:group>
+            <v:rect id="Rectangle 562" o:spid="_x0000_s1063" style="position:absolute;left:1428;width:16424;height:1808;visibility:visible;mso-wrap-style:square;v-text-anchor:top" o:gfxdata="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" filled="f" stroked="f">
+              <v:textbox inset="0,0,0,0">
+                <w:txbxContent>
+                  <w:p>
+                    <w:pPr>
+                      <w:rPr>
+                        <w:sz w:val="32"/>
+                        <w:szCs w:val="32"/>
+                        <w:lang w:val="es-ES"/>
+                      </w:rPr>
+                    </w:pPr>
+                    <w:r>
+                      <w:rPr>
+                        <w:rFonts w:ascii="Calibri" w:eastAsia="Calibri" w:hAnsi="Calibri" w:cs="Calibri"/>
+                        <w:b/>
+                        <w:color w:val="181717"/>
+                        <w:w w:val="110"/>
+                        <w:sz w:val="20"/>
+                        <w:szCs w:val="32"/>
+                        <w:lang w:val="es-ES"/>
+                      </w:rPr>
+                      <w:t xml:space="preserve">Indique su Objetivo  </w:t>
+                    </w:r>
+                  </w:p>
+                </w:txbxContent>
+              </v:textbox>
+            </v:rect>
+            <w10:wrap anchorx="margin"/>
+          </v:group>
+        </w:pict>
+      </w:r>
+      <w:r>
+        <w:rPr>
+          <w:noProof/>
+        </w:rPr>
+        <w:pict w14:anchorId="1E5A0F19">
+          <v:group id="Grupo 4" o:spid="_x0000_s1046" style="position:absolute;margin-left:0;margin-top:117.05pt;width:585.75pt;height:130.5pt;z-index:251662336;mso-position-horizontal:center;mso-position-horizontal-relative:margin" coordsize="74390,16573" o:gfxdata="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">
+            <v:group id="Group 10228" o:spid="_x0000_s1047" style="position:absolute;top:1428;width:74390;height:15145" coordsize="70720,16098" o:gfxdata="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">
+              <v:shape id="Shape 12213" o:spid="_x0000_s1048" style="position:absolute;left:247;top:8051;width:32082;height:8047;visibility:visible;mso-wrap-style:square;v-text-anchor:top" coordsize="1530083,804697" o:gfxdata="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" path="m,l1530083,r,804697l,804697,,e" fillcolor="#e9e8e7" stroked="f" strokeweight="0">
+                <v:stroke miterlimit="83231f" joinstyle="miter"/>
+                <v:path arrowok="t" textboxrect="0,0,1530083,804697"/>
               </v:shape>
-            </w:pict>
-          </mc:Fallback>
-        </mc:AlternateContent>
-      </w:r>
-    </w:p>
-    <w:p>
-      <w:pPr>
-        <w:tabs>
-          <w:tab w:val="left" w:pos="5475"/>
-        </w:tabs>
-      </w:pPr>
-      <w:r>
-        <w:rPr>
-          <w:rFonts w:ascii="Calibri" w:eastAsia="Calibri" w:hAnsi="Calibri" w:cs="Calibri"/>
-          <w:b/>
-          <w:noProof/>
-          <w:color w:val="181717"/>
-        </w:rPr>
-        <mc:AlternateContent>
-          <mc:Choice Requires="wps">
-            <w:drawing>
-              <wp:anchor distT="0" distB="0" distL="114300" distR="114300" simplePos="0" relativeHeight="251681792" behindDoc="0" locked="0" layoutInCell="1" allowOverlap="1" wp14:anchorId="7F508FA1" wp14:editId="777831E2">
-                <wp:simplePos x="0" y="0"/>
-                <wp:positionH relativeFrom="column">
-                  <wp:posOffset>2769870</wp:posOffset>
-                </wp:positionH>
-                <wp:positionV relativeFrom="paragraph">
-                  <wp:posOffset>13335</wp:posOffset>
-                </wp:positionV>
-                <wp:extent cx="3749040" cy="705548"/>
-                <wp:effectExtent l="0" t="0" r="0" b="0"/>
-                <wp:wrapNone/>
-                <wp:docPr id="44" name="Cuadro de texto 44"/>
-                <wp:cNvGraphicFramePr/>
-                <a:graphic xmlns:a="http://schemas.openxmlformats.org/drawingml/2006/main">
-                  <a:graphicData uri="http://schemas.microsoft.com/office/word/2010/wordprocessingShape">
-                    <wps:wsp>
-                      <wps:cNvSpPr txBox="1"/>
-                      <wps:spPr>
-                        <a:xfrm>
-                          <a:off x="0" y="0"/>
-                          <a:ext cx="3749040" cy="705548"/>
-                        </a:xfrm>
-                        <a:prstGeom prst="rect">
-                          <a:avLst/>
-                        </a:prstGeom>
-                        <a:noFill/>
-                        <a:ln w="6350">
-                          <a:noFill/>
-                        </a:ln>
-                      </wps:spPr>
-                      <wps:txbx>
-                        <w:txbxContent>
-                          <w:p>
-                            <w:pPr>
-                              <w:rPr>
-                                <w:lang w:val="es-ES"/>
-                              </w:rPr>
-                            </w:pPr>
-                          </w:p>
-                        </w:txbxContent>
-                      </wps:txbx>
-                      <wps:bodyPr rot="0" spcFirstLastPara="0" vertOverflow="overflow" horzOverflow="overflow" vert="horz" wrap="square" lIns="91440" tIns="45720" rIns="91440" bIns="45720" numCol="1" spcCol="0" rtlCol="0" fromWordArt="0" anchor="t" anchorCtr="0" forceAA="0" compatLnSpc="1">
-                        <a:prstTxWarp prst="textNoShape">
-                          <a:avLst/>
-                        </a:prstTxWarp>
-                        <a:noAutofit/>
-                      </wps:bodyPr>
-                    </wps:wsp>
-                  </a:graphicData>
-                </a:graphic>
-                <wp14:sizeRelH relativeFrom="margin">
-                  <wp14:pctWidth>0</wp14:pctWidth>
-                </wp14:sizeRelH>
-                <wp14:sizeRelV relativeFrom="margin">
-                  <wp14:pctHeight>0</wp14:pctHeight>
-                </wp14:sizeRelV>
-              </wp:anchor>
-            </w:drawing>
-          </mc:Choice>
-          <mc:Fallback>
-            <w:pict>
-              <v:shape w14:anchorId="7F508FA1" id="Cuadro de texto 44" o:spid="_x0000_s1073" type="#_x0000_t202" style="position:absolute;margin-left:218.1pt;margin-top:1.05pt;width:295.2pt;height:55.55pt;z-index:251681792;visibility:visible;mso-wrap-style:square;mso-width-percent:0;mso-height-percent:0;mso-wrap-distance-left:9pt;mso-wrap-distance-top:0;mso-wrap-distance-right:9pt;mso-wrap-distance-bottom:0;mso-position-horizontal:absolute;mso-position-horizontal-relative:text;mso-position-vertical:absolute;mso-position-vertical-relative:text;mso-width-percent:0;mso-height-percent:0;mso-width-relative:margin;mso-height-relative:margin;v-text-anchor:top" o:gfxdata="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" filled="f" stroked="f" strokeweight=".5pt">
-                <v:textbox>
+              <v:shape id="Shape 12214" o:spid="_x0000_s1049" style="position:absolute;width:70720;height:5314;visibility:visible;mso-wrap-style:square;v-text-anchor:top" coordsize="7072021,531406" o:gfxdata="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" path="m,l7072021,r,531406l,531406,,e" fillcolor="#e9e8e7" stroked="f" strokeweight="0">
+                <v:stroke miterlimit="83231f" joinstyle="miter"/>
+                <v:path arrowok="t" textboxrect="0,0,7072021,531406"/>
+              </v:shape>
+              <v:shape id="Shape 12215" o:spid="_x0000_s1050" style="position:absolute;left:34952;top:8153;width:35768;height:7945;visibility:visible;mso-wrap-style:square;v-text-anchor:top" coordsize="5383200,794524" o:gfxdata="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" path="m,l5383200,r,794524l,794524,,e" fillcolor="#e9e8e7" stroked="f" strokeweight="0">
+                <v:stroke miterlimit="83231f" joinstyle="miter"/>
+                <v:path arrowok="t" textboxrect="0,0,5383200,794524"/>
+              </v:shape>
+              <v:rect id="Rectangle 1399" o:spid="_x0000_s1051" style="position:absolute;left:7898;top:10932;width:2516;height:2583;visibility:visible;mso-wrap-style:square;v-text-anchor:top" o:gfxdata="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" filled="f" stroked="f">
+                <v:textbox inset="0,0,0,0">
+                  <w:txbxContent>
+                    <w:p/>
+                  </w:txbxContent>
+                </v:textbox>
+              </v:rect>
+              <v:rect id="Rectangle 561" o:spid="_x0000_s1052" style="position:absolute;top:6238;width:18526;height:1897;visibility:visible;mso-wrap-style:square;v-text-anchor:top" o:gfxdata="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" filled="f" stroked="f">
+                <v:textbox inset="0,0,0,0">
                   <w:txbxContent>
                     <w:p>
                       <w:pPr>
                         <w:rPr>
+                          <w:sz w:val="32"/>
+                          <w:szCs w:val="32"/>
                           <w:lang w:val="es-ES"/>
                         </w:rPr>
                       </w:pPr>
+                      <w:r>
+                        <w:rPr>
+                          <w:rFonts w:ascii="Calibri" w:eastAsia="Calibri" w:hAnsi="Calibri" w:cs="Calibri"/>
+                          <w:b/>
+                          <w:color w:val="181717"/>
+                          <w:w w:val="111"/>
+                          <w:sz w:val="20"/>
+                          <w:szCs w:val="32"/>
+                          <w:lang w:val="es-ES"/>
+                        </w:rPr>
+                        <w:t>Qu</w:t>
+                      </w:r>
+                      <w:r>
+                        <w:rPr>
+                          <w:rFonts w:ascii="Calibri" w:eastAsia="Calibri" w:hAnsi="Calibri" w:cs="Calibri"/>
+                          <w:b/>
+                          <w:color w:val="181717"/>
+                          <w:w w:val="111"/>
+                          <w:sz w:val="20"/>
+                          <w:szCs w:val="32"/>
+                          <w:lang w:val="es-ES"/>
+                        </w:rPr>
+                        <w:t>é</w:t>
+                      </w:r>
+                      <w:r>
+                        <w:rPr>
+                          <w:rFonts w:ascii="Calibri" w:eastAsia="Calibri" w:hAnsi="Calibri" w:cs="Calibri"/>
+                          <w:b/>
+                          <w:color w:val="181717"/>
+                          <w:w w:val="111"/>
+                          <w:sz w:val="20"/>
+                          <w:szCs w:val="32"/>
+                          <w:lang w:val="es-ES"/>
+                        </w:rPr>
+                        <w:t xml:space="preserve"> actividad realizo</w:t>
+                      </w:r>
                     </w:p>
                   </w:txbxContent>
                 </v:textbox>
+              </v:rect>
+              <v:rect id="Rectangle 562" o:spid="_x0000_s1053" style="position:absolute;left:34952;top:6638;width:17440;height:2122;visibility:visible;mso-wrap-style:square;v-text-anchor:top" o:gfxdata="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" filled="f" stroked="f">
+                <v:textbox inset="0,0,0,0">
+                  <w:txbxContent>
+                    <w:p>
+                      <w:pPr>
+                        <w:rPr>
+                          <w:sz w:val="32"/>
+                          <w:szCs w:val="32"/>
+                          <w:lang w:val="es-ES"/>
+                        </w:rPr>
+                      </w:pPr>
+                      <w:r>
+                        <w:rPr>
+                          <w:rFonts w:ascii="Calibri" w:eastAsia="Calibri" w:hAnsi="Calibri" w:cs="Calibri"/>
+                          <w:b/>
+                          <w:color w:val="181717"/>
+                          <w:w w:val="110"/>
+                          <w:sz w:val="20"/>
+                          <w:szCs w:val="32"/>
+                          <w:lang w:val="es-ES"/>
+                        </w:rPr>
+                        <w:t xml:space="preserve">Resultados Obtenidos </w:t>
+                      </w:r>
+                    </w:p>
+                  </w:txbxContent>
+                </v:textbox>
+              </v:rect>
+            </v:group>
+            <v:rect id="Rectangle 562" o:spid="_x0000_s1054" style="position:absolute;left:1428;width:16424;height:1808;visibility:visible;mso-wrap-style:square;v-text-anchor:top" o:gfxdata="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" filled="f" stroked="f">
+              <v:textbox inset="0,0,0,0">
+                <w:txbxContent>
+                  <w:p>
+                    <w:pPr>
+                      <w:rPr>
+                        <w:sz w:val="32"/>
+                        <w:szCs w:val="32"/>
+                        <w:lang w:val="es-ES"/>
+                      </w:rPr>
+                    </w:pPr>
+                    <w:r>
+                      <w:rPr>
+                        <w:rFonts w:ascii="Calibri" w:eastAsia="Calibri" w:hAnsi="Calibri" w:cs="Calibri"/>
+                        <w:b/>
+                        <w:color w:val="181717"/>
+                        <w:w w:val="110"/>
+                        <w:sz w:val="20"/>
+                        <w:szCs w:val="32"/>
+                        <w:lang w:val="es-ES"/>
+                      </w:rPr>
+                      <w:t xml:space="preserve">Indique su Objetivo  </w:t>
+                    </w:r>
+                  </w:p>
+                </w:txbxContent>
+              </v:textbox>
+            </v:rect>
+            <w10:wrap anchorx="margin"/>
+          </v:group>
+        </w:pict>
+      </w:r>
+      <w:r>
+        <w:tab/>
+      </w:r>
+      <w:r>
+        <w:tab/>
+      </w:r>
+    </w:p>
+    <w:p>
+      <w:pPr>
+        <w:tabs>
+          <w:tab w:val="left" w:pos="5475"/>
+        </w:tabs>
+      </w:pPr>
+      <w:r>
+        <w:rPr>
+          <w:noProof/>
+        </w:rPr>
+        <w:pict w14:anchorId="08D66826">
+          <v:shape id="Cuadro de texto 37" o:spid="_x0000_s1045" type="#_x0000_t202" style="position:absolute;margin-left:-70.65pt;margin-top:19.75pt;width:262.2pt;height:55.55pt;z-index:251669504;visibility:visible;mso-wrap-style:square;mso-width-percent:0;mso-height-percent:0;mso-wrap-distance-left:9pt;mso-wrap-distance-top:0;mso-wrap-distance-right:9pt;mso-wrap-distance-bottom:0;mso-position-horizontal:absolute;mso-position-horizontal-relative:text;mso-position-vertical:absolute;mso-position-vertical-relative:text;mso-width-percent:0;mso-height-percent:0;mso-width-relative:margin;mso-height-relative:margin;v-text-anchor:top" o:gfxdata="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" filled="f" stroked="f" strokeweight=".5pt">
+            <v:textbox>
+              <w:txbxContent>
+                <w:p>
+                  <w:pPr>
+                    <w:rPr>
+                      <w:lang w:val="es-ES"/>
+                    </w:rPr>
+                  </w:pPr>
+                  <w:r>
+                    <w:rPr>
+                      <w:lang w:val="es-ES"/>
+                    </w:rPr>
+                    <w:t>Arme los Legos designados</w:t>
+                  </w:r>
+                  <w:r>
+                    <w:rPr>
+                      <w:lang w:val="es-ES"/>
+                    </w:rPr>
+                    <w:t>.</w:t>
+                  </w:r>
+                </w:p>
+              </w:txbxContent>
+            </v:textbox>
+          </v:shape>
+        </w:pict>
+      </w:r>
+    </w:p>
+    <w:p>
+      <w:pPr>
+        <w:tabs>
+          <w:tab w:val="left" w:pos="5475"/>
+        </w:tabs>
+      </w:pPr>
+      <w:r>
+        <w:rPr>
+          <w:noProof/>
+        </w:rPr>
+        <w:pict w14:anchorId="1FDC22C4">
+          <v:shape id="Cuadro de texto 39" o:spid="_x0000_s1044" type="#_x0000_t202" style="position:absolute;margin-left:214.95pt;margin-top:6.05pt;width:295.2pt;height:55.55pt;z-index:251671552;visibility:visible;mso-wrap-style:square;mso-width-percent:0;mso-height-percent:0;mso-wrap-distance-left:9pt;mso-wrap-distance-top:0;mso-wrap-distance-right:9pt;mso-wrap-distance-bottom:0;mso-position-horizontal:absolute;mso-position-horizontal-relative:text;mso-position-vertical:absolute;mso-position-vertical-relative:text;mso-width-percent:0;mso-height-percent:0;mso-width-relative:margin;mso-height-relative:margin;v-text-anchor:top" o:gfxdata="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" filled="f" stroked="f" strokeweight=".5pt">
+            <v:textbox>
+              <w:txbxContent>
+                <w:p>
+                  <w:pPr>
+                    <w:rPr>
+                      <w:lang w:val="es-ES"/>
+                    </w:rPr>
+                  </w:pPr>
+                  <w:r>
+                    <w:rPr>
+                      <w:lang w:val="es-ES"/>
+                    </w:rPr>
+                    <w:t xml:space="preserve">Los 15 legos </w:t>
+                  </w:r>
+                  <w:proofErr w:type="spellStart"/>
+                  <w:r>
+                    <w:rPr>
+                      <w:lang w:val="es-ES"/>
+                    </w:rPr>
+                    <w:t>Challenge</w:t>
+                  </w:r>
+                  <w:proofErr w:type="spellEnd"/>
+                  <w:r>
+                    <w:rPr>
+                      <w:lang w:val="es-ES"/>
+                    </w:rPr>
+                    <w:t xml:space="preserve"> </w:t>
+                  </w:r>
+                  <w:r>
+                    <w:rPr>
+                      <w:lang w:val="es-ES"/>
+                    </w:rPr>
+                    <w:t>fueron armados correctamente para el evento de FLL 2024</w:t>
+                  </w:r>
+                </w:p>
+              </w:txbxContent>
+            </v:textbox>
+          </v:shape>
+        </w:pict>
+      </w:r>
+    </w:p>
+    <w:p>
+      <w:pPr>
+        <w:tabs>
+          <w:tab w:val="left" w:pos="5475"/>
+        </w:tabs>
+      </w:pPr>
+    </w:p>
+    <w:p>
+      <w:pPr>
+        <w:tabs>
+          <w:tab w:val="left" w:pos="5475"/>
+        </w:tabs>
+      </w:pPr>
+    </w:p>
+    <w:p>
+      <w:pPr>
+        <w:tabs>
+          <w:tab w:val="left" w:pos="5475"/>
+        </w:tabs>
+      </w:pPr>
+    </w:p>
+    <w:p>
+      <w:pPr>
+        <w:tabs>
+          <w:tab w:val="left" w:pos="5475"/>
+        </w:tabs>
+      </w:pPr>
+    </w:p>
+    <w:p>
+      <w:pPr>
+        <w:tabs>
+          <w:tab w:val="left" w:pos="5475"/>
+        </w:tabs>
+      </w:pPr>
+    </w:p>
+    <w:p>
+      <w:pPr>
+        <w:tabs>
+          <w:tab w:val="left" w:pos="5475"/>
+        </w:tabs>
+      </w:pPr>
+      <w:r>
+        <w:rPr>
+          <w:noProof/>
+        </w:rPr>
+        <w:pict w14:anchorId="64AA097E">
+          <v:shape id="Cuadro de texto 40" o:spid="_x0000_s1043" type="#_x0000_t202" style="position:absolute;margin-left:-72.45pt;margin-top:14.15pt;width:585.1pt;height:34.2pt;z-index:251673600;visibility:visible;mso-wrap-style:square;mso-width-percent:0;mso-height-percent:0;mso-wrap-distance-left:9pt;mso-wrap-distance-top:0;mso-wrap-distance-right:9pt;mso-wrap-distance-bottom:0;mso-position-horizontal:absolute;mso-position-horizontal-relative:text;mso-position-vertical:absolute;mso-position-vertical-relative:text;mso-width-percent:0;mso-height-percent:0;mso-width-relative:margin;mso-height-relative:margin;v-text-anchor:top" o:gfxdata="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" filled="f" stroked="f" strokeweight=".5pt">
+            <v:textbox>
+              <w:txbxContent>
+                <w:p>
+                  <w:pPr>
+                    <w:rPr>
+                      <w:lang w:val="es-ES"/>
+                    </w:rPr>
+                  </w:pPr>
+                  <w:r>
+                    <w:rPr>
+                      <w:lang w:val="es-ES"/>
+                    </w:rPr>
+                    <w:t xml:space="preserve">Ayudar en la organización de la </w:t>
+                  </w:r>
+                  <w:r>
+                    <w:rPr>
+                      <w:lang w:val="es-ES"/>
+                    </w:rPr>
+                    <w:t>FLL 2024</w:t>
+                  </w:r>
+                </w:p>
+              </w:txbxContent>
+            </v:textbox>
+          </v:shape>
+        </w:pict>
+      </w:r>
+    </w:p>
+    <w:p>
+      <w:pPr>
+        <w:tabs>
+          <w:tab w:val="left" w:pos="5475"/>
+        </w:tabs>
+      </w:pPr>
+    </w:p>
+    <w:p>
+      <w:pPr>
+        <w:tabs>
+          <w:tab w:val="left" w:pos="5475"/>
+        </w:tabs>
+      </w:pPr>
+    </w:p>
+    <w:p>
+      <w:pPr>
+        <w:tabs>
+          <w:tab w:val="left" w:pos="5475"/>
+        </w:tabs>
+      </w:pPr>
+    </w:p>
+    <w:p>
+      <w:pPr>
+        <w:tabs>
+          <w:tab w:val="left" w:pos="5475"/>
+        </w:tabs>
+      </w:pPr>
+      <w:r>
+        <w:rPr>
+          <w:noProof/>
+        </w:rPr>
+        <w:pict w14:anchorId="03CA4AEC">
+          <v:shape id="Cuadro de texto 41" o:spid="_x0000_s1042" type="#_x0000_t202" style="position:absolute;margin-left:-69.45pt;margin-top:12.8pt;width:262.2pt;height:55.55pt;z-index:251675648;visibility:visible;mso-wrap-style:square;mso-width-percent:0;mso-height-percent:0;mso-wrap-distance-left:9pt;mso-wrap-distance-top:0;mso-wrap-distance-right:9pt;mso-wrap-distance-bottom:0;mso-position-horizontal:absolute;mso-position-horizontal-relative:text;mso-position-vertical:absolute;mso-position-vertical-relative:text;mso-width-percent:0;mso-height-percent:0;mso-width-relative:margin;mso-height-relative:margin;v-text-anchor:top" o:gfxdata="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" filled="f" stroked="f" strokeweight=".5pt">
+            <v:textbox>
+              <w:txbxContent>
+                <w:p>
+                  <w:pPr>
+                    <w:rPr>
+                      <w:lang w:val="es-ES"/>
+                    </w:rPr>
+                  </w:pPr>
+                  <w:r>
+                    <w:rPr>
+                      <w:lang w:val="es-ES"/>
+                    </w:rPr>
+                    <w:t>Organizar y mover mesas en el colegio CIT para el evento, además de organizar las</w:t>
+                  </w:r>
+                  <w:r>
+                    <w:rPr>
+                      <w:lang w:val="es-ES"/>
+                    </w:rPr>
+                    <w:t xml:space="preserve"> encuestas y documentos informativos.</w:t>
+                  </w:r>
+                </w:p>
+              </w:txbxContent>
+            </v:textbox>
+          </v:shape>
+        </w:pict>
+      </w:r>
+    </w:p>
+    <w:p>
+      <w:pPr>
+        <w:tabs>
+          <w:tab w:val="left" w:pos="5475"/>
+        </w:tabs>
+      </w:pPr>
+      <w:r>
+        <w:rPr>
+          <w:noProof/>
+        </w:rPr>
+        <w:pict w14:anchorId="629AA8A0">
+          <v:shape id="Cuadro de texto 42" o:spid="_x0000_s1041" type="#_x0000_t202" style="position:absolute;margin-left:218.1pt;margin-top:1.45pt;width:295.2pt;height:55.55pt;z-index:251677696;visibility:visible;mso-wrap-style:square;mso-width-percent:0;mso-height-percent:0;mso-wrap-distance-left:9pt;mso-wrap-distance-top:0;mso-wrap-distance-right:9pt;mso-wrap-distance-bottom:0;mso-position-horizontal:absolute;mso-position-horizontal-relative:text;mso-position-vertical:absolute;mso-position-vertical-relative:text;mso-width-percent:0;mso-height-percent:0;mso-width-relative:margin;mso-height-relative:margin;v-text-anchor:top" o:gfxdata="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" filled="f" stroked="f" strokeweight=".5pt">
+            <v:textbox>
+              <w:txbxContent>
+                <w:p>
+                  <w:pPr>
+                    <w:rPr>
+                      <w:lang w:val="es-ES"/>
+                    </w:rPr>
+                  </w:pPr>
+                  <w:r>
+                    <w:rPr>
+                      <w:lang w:val="es-ES"/>
+                    </w:rPr>
+                    <w:t xml:space="preserve">La rápida organización de las mesas y las encuestas </w:t>
+                  </w:r>
+                </w:p>
+              </w:txbxContent>
+            </v:textbox>
+          </v:shape>
+        </w:pict>
+      </w:r>
+    </w:p>
+    <w:p>
+      <w:pPr>
+        <w:tabs>
+          <w:tab w:val="left" w:pos="5475"/>
+        </w:tabs>
+      </w:pPr>
+    </w:p>
+    <w:p>
+      <w:pPr>
+        <w:tabs>
+          <w:tab w:val="left" w:pos="5475"/>
+        </w:tabs>
+      </w:pPr>
+    </w:p>
+    <w:p>
+      <w:pPr>
+        <w:tabs>
+          <w:tab w:val="left" w:pos="5475"/>
+        </w:tabs>
+      </w:pPr>
+    </w:p>
+    <w:p>
+      <w:pPr>
+        <w:tabs>
+          <w:tab w:val="left" w:pos="5475"/>
+        </w:tabs>
+      </w:pPr>
+    </w:p>
+    <w:p>
+      <w:pPr>
+        <w:tabs>
+          <w:tab w:val="left" w:pos="5475"/>
+        </w:tabs>
+      </w:pPr>
+    </w:p>
+    <w:p>
+      <w:pPr>
+        <w:tabs>
+          <w:tab w:val="left" w:pos="5475"/>
+        </w:tabs>
+      </w:pPr>
+      <w:r>
+        <w:rPr>
+          <w:noProof/>
+        </w:rPr>
+        <w:pict w14:anchorId="5B4CB9ED">
+          <v:shape id="Cuadro de texto 47" o:spid="_x0000_s1040" type="#_x0000_t202" style="position:absolute;margin-left:-72.45pt;margin-top:12.6pt;width:585.6pt;height:37.4pt;z-index:251687936;visibility:visible;mso-wrap-style:square;mso-width-percent:0;mso-height-percent:0;mso-wrap-distance-left:9pt;mso-wrap-distance-top:0;mso-wrap-distance-right:9pt;mso-wrap-distance-bottom:0;mso-position-horizontal:absolute;mso-position-horizontal-relative:text;mso-position-vertical:absolute;mso-position-vertical-relative:text;mso-width-percent:0;mso-height-percent:0;mso-width-relative:margin;mso-height-relative:margin;v-text-anchor:top" o:gfxdata="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" filled="f" stroked="f" strokeweight=".5pt">
+            <v:textbox>
+              <w:txbxContent>
+                <w:p>
+                  <w:pPr>
+                    <w:rPr>
+                      <w:lang w:val="es-ES"/>
+                    </w:rPr>
+                  </w:pPr>
+                  <w:r>
+                    <w:rPr>
+                      <w:lang w:val="es-ES"/>
+                    </w:rPr>
+                    <w:t xml:space="preserve">Ayudar a desarrollar el proyecto de la Fundación </w:t>
+                  </w:r>
+                </w:p>
+              </w:txbxContent>
+            </v:textbox>
+          </v:shape>
+        </w:pict>
+      </w:r>
+    </w:p>
+    <w:p>
+      <w:pPr>
+        <w:tabs>
+          <w:tab w:val="left" w:pos="5475"/>
+        </w:tabs>
+      </w:pPr>
+    </w:p>
+    <w:p>
+      <w:pPr>
+        <w:tabs>
+          <w:tab w:val="left" w:pos="5475"/>
+        </w:tabs>
+      </w:pPr>
+    </w:p>
+    <w:p>
+      <w:pPr>
+        <w:tabs>
+          <w:tab w:val="left" w:pos="5475"/>
+        </w:tabs>
+      </w:pPr>
+    </w:p>
+    <w:p>
+      <w:pPr>
+        <w:tabs>
+          <w:tab w:val="left" w:pos="5475"/>
+        </w:tabs>
+      </w:pPr>
+      <w:r>
+        <w:rPr>
+          <w:noProof/>
+        </w:rPr>
+        <w:pict w14:anchorId="6DBDE231">
+          <v:shape id="Cuadro de texto 45" o:spid="_x0000_s1039" type="#_x0000_t202" style="position:absolute;margin-left:-69.45pt;margin-top:14pt;width:262.2pt;height:55.55pt;z-index:251683840;visibility:visible;mso-wrap-style:square;mso-width-percent:0;mso-height-percent:0;mso-wrap-distance-left:9pt;mso-wrap-distance-top:0;mso-wrap-distance-right:9pt;mso-wrap-distance-bottom:0;mso-position-horizontal:absolute;mso-position-horizontal-relative:text;mso-position-vertical:absolute;mso-position-vertical-relative:text;mso-width-percent:0;mso-height-percent:0;mso-width-relative:margin;mso-height-relative:margin;v-text-anchor:top" o:gfxdata="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" filled="f" stroked="f" strokeweight=".5pt">
+            <v:textbox>
+              <w:txbxContent>
+                <w:p>
+                  <w:pPr>
+                    <w:rPr>
+                      <w:lang w:val="es-ES"/>
+                    </w:rPr>
+                  </w:pPr>
+                  <w:r>
+                    <w:rPr>
+                      <w:lang w:val="es-ES"/>
+                    </w:rPr>
+                    <w:t>Participe de reuniones y</w:t>
+                  </w:r>
+                  <w:r>
+                    <w:rPr>
+                      <w:lang w:val="es-ES"/>
+                    </w:rPr>
+                    <w:t xml:space="preserve"> en el</w:t>
+                  </w:r>
+                  <w:r>
+                    <w:rPr>
+                      <w:lang w:val="es-ES"/>
+                    </w:rPr>
+                    <w:t xml:space="preserve"> diseño del proyecto</w:t>
+                  </w:r>
+                  <w:r>
+                    <w:rPr>
+                      <w:lang w:val="es-ES"/>
+                    </w:rPr>
+                    <w:t xml:space="preserve">, así como en la elección de tecnologías </w:t>
+                  </w:r>
+                </w:p>
+              </w:txbxContent>
+            </v:textbox>
+          </v:shape>
+        </w:pict>
+      </w:r>
+    </w:p>
+    <w:p>
+      <w:pPr>
+        <w:tabs>
+          <w:tab w:val="left" w:pos="5475"/>
+        </w:tabs>
+      </w:pPr>
+      <w:r>
+        <w:rPr>
+          <w:noProof/>
+        </w:rPr>
+        <w:pict w14:anchorId="795B1390">
+          <v:shape id="Cuadro de texto 43" o:spid="_x0000_s1038" type="#_x0000_t202" style="position:absolute;margin-left:218.1pt;margin-top:1.1pt;width:295.2pt;height:55.55pt;z-index:251679744;visibility:visible;mso-wrap-style:square;mso-width-percent:0;mso-height-percent:0;mso-wrap-distance-left:9pt;mso-wrap-distance-top:0;mso-wrap-distance-right:9pt;mso-wrap-distance-bottom:0;mso-position-horizontal:absolute;mso-position-horizontal-relative:text;mso-position-vertical:absolute;mso-position-vertical-relative:text;mso-width-percent:0;mso-height-percent:0;mso-width-relative:margin;mso-height-relative:margin;v-text-anchor:top" o:gfxdata="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" filled="f" stroked="f" strokeweight=".5pt">
+            <v:textbox>
+              <w:txbxContent>
+                <w:p>
+                  <w:pPr>
+                    <w:rPr>
+                      <w:lang w:val="es-ES"/>
+                    </w:rPr>
+                  </w:pPr>
+                  <w:r>
+                    <w:rPr>
+                      <w:lang w:val="es-ES"/>
+                    </w:rPr>
+                    <w:t>El diseño inicial del proyecto, así como su correcto desarrollo.</w:t>
+                  </w:r>
+                </w:p>
+              </w:txbxContent>
+            </v:textbox>
+          </v:shape>
+        </w:pict>
+      </w:r>
+    </w:p>
+    <w:p>
+      <w:pPr>
+        <w:tabs>
+          <w:tab w:val="left" w:pos="5475"/>
+        </w:tabs>
+      </w:pPr>
+    </w:p>
+    <w:p>
+      <w:pPr>
+        <w:tabs>
+          <w:tab w:val="left" w:pos="5475"/>
+        </w:tabs>
+      </w:pPr>
+    </w:p>
+    <w:p>
+      <w:pPr>
+        <w:tabs>
+          <w:tab w:val="left" w:pos="5475"/>
+        </w:tabs>
+      </w:pPr>
+    </w:p>
+    <w:p>
+      <w:pPr>
+        <w:tabs>
+          <w:tab w:val="left" w:pos="5475"/>
+        </w:tabs>
+      </w:pPr>
+    </w:p>
+    <w:p>
+      <w:pPr>
+        <w:tabs>
+          <w:tab w:val="left" w:pos="5475"/>
+        </w:tabs>
+      </w:pPr>
+      <w:r>
+        <w:rPr>
+          <w:noProof/>
+        </w:rPr>
+        <w:lastRenderedPageBreak/>
+        <w:pict w14:anchorId="7EF560C3">
+          <v:shape id="Cuadro de texto 48" o:spid="_x0000_s1037" type="#_x0000_t202" style="position:absolute;margin-left:0;margin-top:10.75pt;width:585.6pt;height:37.4pt;z-index:251689984;visibility:visible;mso-wrap-style:square;mso-width-percent:0;mso-height-percent:0;mso-wrap-distance-left:9pt;mso-wrap-distance-top:0;mso-wrap-distance-right:9pt;mso-wrap-distance-bottom:0;mso-position-horizontal:center;mso-position-horizontal-relative:margin;mso-position-vertical:absolute;mso-position-vertical-relative:text;mso-width-percent:0;mso-height-percent:0;mso-width-relative:margin;mso-height-relative:margin;v-text-anchor:top" o:gfxdata="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" filled="f" stroked="f" strokeweight=".5pt">
+            <v:textbox>
+              <w:txbxContent>
+                <w:p>
+                  <w:pPr>
+                    <w:rPr>
+                      <w:lang w:val="es-ES"/>
+                    </w:rPr>
+                  </w:pPr>
+                  <w:r>
+                    <w:rPr>
+                      <w:lang w:val="es-ES"/>
+                    </w:rPr>
+                    <w:t>Participar</w:t>
+                  </w:r>
+                  <w:r>
+                    <w:rPr>
+                      <w:lang w:val="es-ES"/>
+                    </w:rPr>
+                    <w:t xml:space="preserve"> en el FLL 2024 </w:t>
+                  </w:r>
+                </w:p>
+              </w:txbxContent>
+            </v:textbox>
+            <w10:wrap anchorx="margin"/>
+          </v:shape>
+        </w:pict>
+      </w:r>
+      <w:r>
+        <w:rPr>
+          <w:noProof/>
+        </w:rPr>
+        <w:pict w14:anchorId="72275A88">
+          <v:group id="Grupo 24" o:spid="_x0000_s1028" style="position:absolute;margin-left:0;margin-top:-.65pt;width:585.75pt;height:130.5pt;z-index:251666432;mso-position-horizontal:center;mso-position-horizontal-relative:margin" coordsize="74390,16573" o:gfxdata="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">
+            <v:group id="Group 10228" o:spid="_x0000_s1029" style="position:absolute;top:1428;width:74390;height:15145" coordsize="70720,16098" o:gfxdata="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">
+              <v:shape id="Shape 12213" o:spid="_x0000_s1030" style="position:absolute;left:247;top:8051;width:32082;height:8047;visibility:visible;mso-wrap-style:square;v-text-anchor:top" coordsize="1530083,804697" o:gfxdata="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" path="m,l1530083,r,804697l,804697,,e" fillcolor="#e9e8e7" stroked="f" strokeweight="0">
+                <v:stroke miterlimit="83231f" joinstyle="miter"/>
+                <v:path arrowok="t" textboxrect="0,0,1530083,804697"/>
               </v:shape>
-            </w:pict>
-          </mc:Fallback>
-        </mc:AlternateContent>
+              <v:shape id="Shape 12214" o:spid="_x0000_s1031" style="position:absolute;width:70720;height:5314;visibility:visible;mso-wrap-style:square;v-text-anchor:top" coordsize="7072021,531406" o:gfxdata="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" path="m,l7072021,r,531406l,531406,,e" fillcolor="#e9e8e7" stroked="f" strokeweight="0">
+                <v:stroke miterlimit="83231f" joinstyle="miter"/>
+                <v:path arrowok="t" textboxrect="0,0,7072021,531406"/>
+              </v:shape>
+              <v:shape id="Shape 12215" o:spid="_x0000_s1032" style="position:absolute;left:34952;top:8153;width:35768;height:7945;visibility:visible;mso-wrap-style:square;v-text-anchor:top" coordsize="5383200,794524" o:gfxdata="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" path="m,l5383200,r,794524l,794524,,e" fillcolor="#e9e8e7" stroked="f" strokeweight="0">
+                <v:stroke miterlimit="83231f" joinstyle="miter"/>
+                <v:path arrowok="t" textboxrect="0,0,5383200,794524"/>
+              </v:shape>
+              <v:rect id="Rectangle 1399" o:spid="_x0000_s1033" style="position:absolute;left:7898;top:10932;width:2516;height:2583;visibility:visible;mso-wrap-style:square;v-text-anchor:top" o:gfxdata="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" filled="f" stroked="f">
+                <v:textbox inset="0,0,0,0">
+                  <w:txbxContent>
+                    <w:p/>
+                  </w:txbxContent>
+                </v:textbox>
+              </v:rect>
+              <v:rect id="Rectangle 561" o:spid="_x0000_s1034" style="position:absolute;top:6238;width:18526;height:1897;visibility:visible;mso-wrap-style:square;v-text-anchor:top" o:gfxdata="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" filled="f" stroked="f">
+                <v:textbox inset="0,0,0,0">
+                  <w:txbxContent>
+                    <w:p>
+                      <w:pPr>
+                        <w:rPr>
+                          <w:sz w:val="32"/>
+                          <w:szCs w:val="32"/>
+                          <w:lang w:val="es-ES"/>
+                        </w:rPr>
+                      </w:pPr>
+                      <w:r>
+                        <w:rPr>
+                          <w:rFonts w:ascii="Calibri" w:eastAsia="Calibri" w:hAnsi="Calibri" w:cs="Calibri"/>
+                          <w:b/>
+                          <w:color w:val="181717"/>
+                          <w:w w:val="111"/>
+                          <w:sz w:val="20"/>
+                          <w:szCs w:val="32"/>
+                          <w:lang w:val="es-ES"/>
+                        </w:rPr>
+                        <w:t>Qu</w:t>
+                      </w:r>
+                      <w:r>
+                        <w:rPr>
+                          <w:rFonts w:ascii="Calibri" w:eastAsia="Calibri" w:hAnsi="Calibri" w:cs="Calibri"/>
+                          <w:b/>
+                          <w:color w:val="181717"/>
+                          <w:w w:val="111"/>
+                          <w:sz w:val="20"/>
+                          <w:szCs w:val="32"/>
+                          <w:lang w:val="es-ES"/>
+                        </w:rPr>
+                        <w:t>é</w:t>
+                      </w:r>
+                      <w:r>
+                        <w:rPr>
+                          <w:rFonts w:ascii="Calibri" w:eastAsia="Calibri" w:hAnsi="Calibri" w:cs="Calibri"/>
+                          <w:b/>
+                          <w:color w:val="181717"/>
+                          <w:w w:val="111"/>
+                          <w:sz w:val="20"/>
+                          <w:szCs w:val="32"/>
+                          <w:lang w:val="es-ES"/>
+                        </w:rPr>
+                        <w:t xml:space="preserve"> actividad realizo</w:t>
+                      </w:r>
+                    </w:p>
+                  </w:txbxContent>
+                </v:textbox>
+              </v:rect>
+              <v:rect id="Rectangle 562" o:spid="_x0000_s1035" style="position:absolute;left:34952;top:6638;width:17440;height:2122;visibility:visible;mso-wrap-style:square;v-text-anchor:top" o:gfxdata="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" filled="f" stroked="f">
+                <v:textbox inset="0,0,0,0">
+                  <w:txbxContent>
+                    <w:p>
+                      <w:pPr>
+                        <w:rPr>
+                          <w:sz w:val="32"/>
+                          <w:szCs w:val="32"/>
+                          <w:lang w:val="es-ES"/>
+                        </w:rPr>
+                      </w:pPr>
+                      <w:r>
+                        <w:rPr>
+                          <w:rFonts w:ascii="Calibri" w:eastAsia="Calibri" w:hAnsi="Calibri" w:cs="Calibri"/>
+                          <w:b/>
+                          <w:color w:val="181717"/>
+                          <w:w w:val="110"/>
+                          <w:sz w:val="20"/>
+                          <w:szCs w:val="32"/>
+                          <w:lang w:val="es-ES"/>
+                        </w:rPr>
+                        <w:t xml:space="preserve">Resultados Obtenidos </w:t>
+                      </w:r>
+                    </w:p>
+                  </w:txbxContent>
+                </v:textbox>
+              </v:rect>
+            </v:group>
+            <v:rect id="Rectangle 562" o:spid="_x0000_s1036" style="position:absolute;left:1428;width:16424;height:1808;visibility:visible;mso-wrap-style:square;v-text-anchor:top" o:gfxdata="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" filled="f" stroked="f">
+              <v:textbox inset="0,0,0,0">
+                <w:txbxContent>
+                  <w:p>
+                    <w:pPr>
+                      <w:rPr>
+                        <w:sz w:val="32"/>
+                        <w:szCs w:val="32"/>
+                        <w:lang w:val="es-ES"/>
+                      </w:rPr>
+                    </w:pPr>
+                    <w:r>
+                      <w:rPr>
+                        <w:rFonts w:ascii="Calibri" w:eastAsia="Calibri" w:hAnsi="Calibri" w:cs="Calibri"/>
+                        <w:b/>
+                        <w:color w:val="181717"/>
+                        <w:w w:val="110"/>
+                        <w:sz w:val="20"/>
+                        <w:szCs w:val="32"/>
+                        <w:lang w:val="es-ES"/>
+                      </w:rPr>
+                      <w:t xml:space="preserve">Indique su Objetivo  </w:t>
+                    </w:r>
+                  </w:p>
+                </w:txbxContent>
+              </v:textbox>
+            </v:rect>
+            <w10:wrap anchorx="margin"/>
+          </v:group>
+        </w:pict>
+      </w:r>
+    </w:p>
+    <w:p>
+      <w:pPr>
+        <w:tabs>
+          <w:tab w:val="left" w:pos="5475"/>
+        </w:tabs>
+      </w:pPr>
+    </w:p>
+    <w:p>
+      <w:pPr>
+        <w:tabs>
+          <w:tab w:val="left" w:pos="5475"/>
+        </w:tabs>
+      </w:pPr>
+    </w:p>
+    <w:p>
+      <w:pPr>
+        <w:tabs>
+          <w:tab w:val="left" w:pos="5475"/>
+        </w:tabs>
+      </w:pPr>
+    </w:p>
+    <w:p>
+      <w:pPr>
+        <w:tabs>
+          <w:tab w:val="left" w:pos="5475"/>
+        </w:tabs>
+      </w:pPr>
+      <w:r>
+        <w:rPr>
+          <w:noProof/>
+        </w:rPr>
+        <w:pict w14:anchorId="74DB40EE">
+          <v:shape id="Cuadro de texto 46" o:spid="_x0000_s1027" type="#_x0000_t202" style="position:absolute;margin-left:-68.7pt;margin-top:13.35pt;width:262.2pt;height:55.55pt;z-index:251685888;visibility:visible;mso-wrap-style:square;mso-width-percent:0;mso-height-percent:0;mso-wrap-distance-left:9pt;mso-wrap-distance-top:0;mso-wrap-distance-right:9pt;mso-wrap-distance-bottom:0;mso-position-horizontal:absolute;mso-position-horizontal-relative:text;mso-position-vertical:absolute;mso-position-vertical-relative:text;mso-width-percent:0;mso-height-percent:0;mso-width-relative:margin;mso-height-relative:margin;v-text-anchor:top" o:gfxdata="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" filled="f" stroked="f" strokeweight=".5pt">
+            <v:textbox>
+              <w:txbxContent>
+                <w:p>
+                  <w:pPr>
+                    <w:rPr>
+                      <w:lang w:val="es-ES"/>
+                    </w:rPr>
+                  </w:pPr>
+                  <w:r>
+                    <w:rPr>
+                      <w:lang w:val="es-ES"/>
+                    </w:rPr>
+                    <w:t>Particip</w:t>
+                  </w:r>
+                  <w:r>
+                    <w:rPr>
+                      <w:lang w:val="es-ES"/>
+                    </w:rPr>
+                    <w:t>e</w:t>
+                  </w:r>
+                  <w:r>
+                    <w:rPr>
+                      <w:lang w:val="es-ES"/>
+                    </w:rPr>
+                    <w:t xml:space="preserve"> en el acceso al evento, guía de los grupos participantes del FLL 2024 a sus áreas designadas y como juez en el FLL 2024 </w:t>
+                  </w:r>
+                </w:p>
+              </w:txbxContent>
+            </v:textbox>
+          </v:shape>
+        </w:pict>
+      </w:r>
+    </w:p>
+    <w:p>
+      <w:pPr>
+        <w:tabs>
+          <w:tab w:val="left" w:pos="5475"/>
+        </w:tabs>
+      </w:pPr>
+      <w:r>
+        <w:rPr>
+          <w:noProof/>
+        </w:rPr>
+        <w:pict w14:anchorId="40D07ED2">
+          <v:shape id="Cuadro de texto 44" o:spid="_x0000_s1026" type="#_x0000_t202" style="position:absolute;margin-left:218.1pt;margin-top:1.05pt;width:295.2pt;height:55.55pt;z-index:251681792;visibility:visible;mso-wrap-style:square;mso-width-percent:0;mso-height-percent:0;mso-wrap-distance-left:9pt;mso-wrap-distance-top:0;mso-wrap-distance-right:9pt;mso-wrap-distance-bottom:0;mso-position-horizontal:absolute;mso-position-horizontal-relative:text;mso-position-vertical:absolute;mso-position-vertical-relative:text;mso-width-percent:0;mso-height-percent:0;mso-width-relative:margin;mso-height-relative:margin;v-text-anchor:top" o:gfxdata="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" filled="f" stroked="f" strokeweight=".5pt">
+            <v:textbox>
+              <w:txbxContent>
+                <w:p>
+                  <w:pPr>
+                    <w:rPr>
+                      <w:lang w:val="es-ES"/>
+                    </w:rPr>
+                  </w:pPr>
+                  <w:r>
+                    <w:rPr>
+                      <w:lang w:val="es-ES"/>
+                    </w:rPr>
+                    <w:t xml:space="preserve">El evento se realizó con éxito y sin problemas </w:t>
+                  </w:r>
+                </w:p>
+              </w:txbxContent>
+            </v:textbox>
+          </v:shape>
+        </w:pict>
       </w:r>
     </w:p>
     <w:p>
@@ -5403,16 +2969,28 @@
           <w:placeholder>
             <w:docPart w:val="CFE8CF01F1EC493094FE750532E13030"/>
           </w:placeholder>
-          <w:showingPlcHdr/>
           <w:text/>
         </w:sdtPr>
         <w:sdtContent>
           <w:r>
             <w:rPr>
-              <w:rStyle w:val="Textodelmarcadordeposicin"/>
-              <w:rFonts w:ascii="Century Gothic" w:hAnsi="Century Gothic"/>
+              <w:rFonts w:ascii="Century Gothic" w:hAnsi="Century Gothic" w:cs="Calibri"/>
             </w:rPr>
-            <w:t>Haga clic o pulse aquí para escribir texto.</w:t>
+            <w:t xml:space="preserve">Estos son los 15 legos </w:t>
+          </w:r>
+          <w:proofErr w:type="spellStart"/>
+          <w:r>
+            <w:rPr>
+              <w:rFonts w:ascii="Century Gothic" w:hAnsi="Century Gothic" w:cs="Calibri"/>
+            </w:rPr>
+            <w:t>Challenge</w:t>
+          </w:r>
+          <w:proofErr w:type="spellEnd"/>
+          <w:r>
+            <w:rPr>
+              <w:rFonts w:ascii="Century Gothic" w:hAnsi="Century Gothic" w:cs="Calibri"/>
+            </w:rPr>
+            <w:t xml:space="preserve"> que tenía que armar para la FLL 2024</w:t>
           </w:r>
         </w:sdtContent>
       </w:sdt>
@@ -5625,16 +3203,14 @@
           <w:placeholder>
             <w:docPart w:val="FC31C401FCC641BDA75ED91F28C0A56E"/>
           </w:placeholder>
-          <w:showingPlcHdr/>
           <w:text/>
         </w:sdtPr>
         <w:sdtContent>
           <w:r>
             <w:rPr>
-              <w:rStyle w:val="Textodelmarcadordeposicin"/>
-              <w:rFonts w:ascii="Century Gothic" w:hAnsi="Century Gothic"/>
+              <w:rFonts w:ascii="Century Gothic" w:hAnsi="Century Gothic" w:cs="Calibri"/>
             </w:rPr>
-            <w:t>Haga clic o pulse aquí para escribir texto.</w:t>
+            <w:t xml:space="preserve">Aquí es donde se organizaron y tuvieron que mover las mesas en el CIT </w:t>
           </w:r>
         </w:sdtContent>
       </w:sdt>
@@ -5719,26 +3295,6 @@
     </w:sdt>
     <w:p>
       <w:pPr>
-        <w:rPr>
-          <w:rFonts w:ascii="Century Gothic" w:hAnsi="Century Gothic"/>
-        </w:rPr>
-      </w:pPr>
-    </w:p>
-    <w:p>
-      <w:pPr>
-        <w:tabs>
-          <w:tab w:val="left" w:pos="886"/>
-        </w:tabs>
-        <w:spacing w:line="276" w:lineRule="auto"/>
-        <w:ind w:left="426"/>
-        <w:jc w:val="both"/>
-        <w:rPr>
-          <w:rFonts w:ascii="Century Gothic" w:hAnsi="Century Gothic" w:cs="Calibri"/>
-        </w:rPr>
-      </w:pPr>
-    </w:p>
-    <w:p>
-      <w:pPr>
         <w:tabs>
           <w:tab w:val="left" w:pos="886"/>
         </w:tabs>
@@ -5783,16 +3339,14 @@
           <w:placeholder>
             <w:docPart w:val="8ACA04F088C44A5D94279956962F446D"/>
           </w:placeholder>
-          <w:showingPlcHdr/>
           <w:text/>
         </w:sdtPr>
         <w:sdtContent>
           <w:r>
             <w:rPr>
-              <w:rStyle w:val="Textodelmarcadordeposicin"/>
-              <w:rFonts w:ascii="Century Gothic" w:hAnsi="Century Gothic"/>
+              <w:rFonts w:ascii="Century Gothic" w:hAnsi="Century Gothic" w:cs="Calibri"/>
             </w:rPr>
-            <w:t>Haga clic o pulse aquí para escribir texto.</w:t>
+            <w:t>Aquí se están organizando las encuestas y los documentos para la FLL 2024</w:t>
           </w:r>
         </w:sdtContent>
       </w:sdt>
@@ -5915,16 +3469,20 @@
           <w:placeholder>
             <w:docPart w:val="BC698810A3F04931A1C9A14184C5D112"/>
           </w:placeholder>
-          <w:showingPlcHdr/>
           <w:text/>
         </w:sdtPr>
         <w:sdtContent>
           <w:r>
             <w:rPr>
-              <w:rStyle w:val="Textodelmarcadordeposicin"/>
-              <w:rFonts w:ascii="Century Gothic" w:hAnsi="Century Gothic"/>
+              <w:rFonts w:ascii="Century Gothic" w:hAnsi="Century Gothic" w:cs="Calibri"/>
             </w:rPr>
-            <w:t>Haga clic o pulse aquí para escribir texto.</w:t>
+            <w:t xml:space="preserve">Aquí </w:t>
+          </w:r>
+          <w:r>
+            <w:rPr>
+              <w:rFonts w:ascii="Century Gothic" w:hAnsi="Century Gothic" w:cs="Calibri"/>
+            </w:rPr>
+            <w:t>estuvimos encargados del acceso de los grupos participantes del FLL 2024</w:t>
           </w:r>
         </w:sdtContent>
       </w:sdt>
@@ -6007,18 +3565,6 @@
           <w:tab w:val="left" w:pos="886"/>
         </w:tabs>
         <w:spacing w:line="276" w:lineRule="auto"/>
-        <w:jc w:val="both"/>
-        <w:rPr>
-          <w:rFonts w:ascii="Century Gothic" w:hAnsi="Century Gothic" w:cs="Calibri"/>
-        </w:rPr>
-      </w:pPr>
-    </w:p>
-    <w:p>
-      <w:pPr>
-        <w:tabs>
-          <w:tab w:val="left" w:pos="886"/>
-        </w:tabs>
-        <w:spacing w:line="276" w:lineRule="auto"/>
         <w:ind w:left="426"/>
         <w:jc w:val="both"/>
         <w:rPr>
@@ -6059,16 +3605,14 @@
           <w:placeholder>
             <w:docPart w:val="59C86DF701B447989726D9FDA9CFB2CE"/>
           </w:placeholder>
-          <w:showingPlcHdr/>
           <w:text/>
         </w:sdtPr>
         <w:sdtContent>
           <w:r>
             <w:rPr>
-              <w:rStyle w:val="Textodelmarcadordeposicin"/>
-              <w:rFonts w:ascii="Century Gothic" w:hAnsi="Century Gothic"/>
+              <w:rFonts w:ascii="Century Gothic" w:hAnsi="Century Gothic" w:cs="Calibri"/>
             </w:rPr>
-            <w:t>Haga clic o pulse aquí para escribir texto.</w:t>
+            <w:t xml:space="preserve">Aquí participe como parte del jurado en la FLL </w:t>
           </w:r>
         </w:sdtContent>
       </w:sdt>
@@ -7383,35 +4927,6 @@
         </w:p>
       </w:docPartBody>
     </w:docPart>
-    <w:docPart>
-      <w:docPartPr>
-        <w:name w:val="8B76C85A3CCC409D8E9B77222C7B0692"/>
-        <w:category>
-          <w:name w:val="General"/>
-          <w:gallery w:val="placeholder"/>
-        </w:category>
-        <w:types>
-          <w:type w:val="bbPlcHdr"/>
-        </w:types>
-        <w:behaviors>
-          <w:behavior w:val="content"/>
-        </w:behaviors>
-        <w:guid w:val="{39737DB8-0E66-4A36-9CB3-23D7334A2892}"/>
-      </w:docPartPr>
-      <w:docPartBody>
-        <w:p>
-          <w:pPr>
-            <w:pStyle w:val="8B76C85A3CCC409D8E9B77222C7B0692"/>
-          </w:pPr>
-          <w:r>
-            <w:rPr>
-              <w:rStyle w:val="Textodelmarcadordeposicin"/>
-            </w:rPr>
-            <w:t>Haga clic aquí para escribir texto.</w:t>
-          </w:r>
-        </w:p>
-      </w:docPartBody>
-    </w:docPart>
   </w:docParts>
 </w:glossaryDocument>
 </file>
@@ -7487,6 +5002,8 @@
     <w:rsidRoot w:val="007A46E6"/>
     <w:rsid w:val="00562825"/>
     <w:rsid w:val="00683CA3"/>
+    <w:rsid w:val="006F7DB6"/>
+    <w:rsid w:val="00774F20"/>
     <w:rsid w:val="007A46E6"/>
     <w:rsid w:val="009445AB"/>
     <w:rsid w:val="00A0180A"/>

--- a/Ulatina/TCU/Bitacoras/identificación-Informe TCU.docx
+++ b/Ulatina/TCU/Bitacoras/identificación-Informe TCU.docx
@@ -61,6 +61,7 @@
             <w:color w:val="000000"/>
             <w:sz w:val="28"/>
             <w:szCs w:val="32"/>
+            <w:u w:val="single"/>
           </w:rPr>
           <w:alias w:val="Unidad Académica"/>
           <w:tag w:val="Unidad Académica"/>
@@ -68,15 +69,19 @@
           <w:placeholder>
             <w:docPart w:val="C040B818412F43D2BD0C2702EA138B3B"/>
           </w:placeholder>
-          <w:showingPlcHdr/>
           <w:text/>
         </w:sdtPr>
         <w:sdtContent>
           <w:r>
             <w:rPr>
-              <w:rStyle w:val="Textodelmarcadordeposicin"/>
+              <w:rFonts w:ascii="Arial" w:hAnsi="Arial" w:cs="Arial"/>
+              <w:b/>
+              <w:color w:val="000000"/>
+              <w:sz w:val="28"/>
+              <w:szCs w:val="32"/>
+              <w:u w:val="single"/>
             </w:rPr>
-            <w:t>Haga clic aquí para escribir texto.</w:t>
+            <w:t>INGENIERÍAS Y TIC’S</w:t>
           </w:r>
         </w:sdtContent>
       </w:sdt>
@@ -1145,6 +1150,12 @@
     </w:p>
     <w:p/>
     <w:p>
+      <w:pPr>
+        <w:rPr>
+          <w:rFonts w:ascii="Century Gothic" w:hAnsi="Century Gothic"/>
+          <w:b/>
+        </w:rPr>
+      </w:pPr>
       <w:r>
         <w:rPr>
           <w:rFonts w:ascii="Century Gothic" w:hAnsi="Century Gothic"/>
@@ -1158,13 +1169,65 @@
           <w:rFonts w:ascii="Century Gothic" w:hAnsi="Century Gothic"/>
           <w:b/>
         </w:rPr>
-        <w:t>RESULTADOS OBTENIDOS</w:t>
+        <w:t>RESULTADOS OBT</w:t>
       </w:r>
+      <w:r>
+        <w:rPr>
+          <w:rFonts w:ascii="Century Gothic" w:hAnsi="Century Gothic"/>
+          <w:b/>
+        </w:rPr>
+        <w:t>ENIDOS</w:t>
+      </w:r>
+    </w:p>
+    <w:p>
+      <w:pPr>
+        <w:rPr>
+          <w:rFonts w:ascii="Century Gothic" w:hAnsi="Century Gothic"/>
+          <w:b/>
+          <w:u w:val="single"/>
+        </w:rPr>
+      </w:pPr>
+    </w:p>
+    <w:p>
+      <w:pPr>
+        <w:rPr>
+          <w:rFonts w:ascii="Century Gothic" w:hAnsi="Century Gothic"/>
+          <w:b/>
+          <w:u w:val="single"/>
+        </w:rPr>
+      </w:pPr>
+    </w:p>
+    <w:p>
+      <w:pPr>
+        <w:rPr>
+          <w:rFonts w:ascii="Century Gothic" w:hAnsi="Century Gothic"/>
+          <w:b/>
+          <w:u w:val="single"/>
+        </w:rPr>
+      </w:pPr>
+    </w:p>
+    <w:p>
+      <w:pPr>
+        <w:rPr>
+          <w:rFonts w:ascii="Century Gothic" w:hAnsi="Century Gothic"/>
+          <w:b/>
+          <w:u w:val="single"/>
+        </w:rPr>
+      </w:pPr>
+    </w:p>
+    <w:p>
+      <w:pPr>
+        <w:rPr>
+          <w:rFonts w:ascii="Century Gothic" w:hAnsi="Century Gothic"/>
+          <w:b/>
+          <w:u w:val="single"/>
+        </w:rPr>
+      </w:pPr>
     </w:p>
     <w:tbl>
       <w:tblPr>
-        <w:tblpPr w:leftFromText="141" w:rightFromText="141" w:horzAnchor="margin" w:tblpY="300"/>
-        <w:tblW w:w="0" w:type="auto"/>
+        <w:tblpPr w:leftFromText="141" w:rightFromText="141" w:vertAnchor="page" w:horzAnchor="margin" w:tblpY="1936"/>
+        <w:tblW w:w="9213" w:type="dxa"/>
         <w:tblBorders>
           <w:top w:val="single" w:sz="4" w:space="0" w:color="auto"/>
           <w:left w:val="single" w:sz="4" w:space="0" w:color="auto"/>
@@ -1176,17 +1239,17 @@
         <w:tblLook w:val="04A0" w:firstRow="1" w:lastRow="0" w:firstColumn="1" w:lastColumn="0" w:noHBand="0" w:noVBand="1"/>
       </w:tblPr>
       <w:tblGrid>
-        <w:gridCol w:w="2834"/>
-        <w:gridCol w:w="3089"/>
-        <w:gridCol w:w="2905"/>
+        <w:gridCol w:w="2958"/>
+        <w:gridCol w:w="3224"/>
+        <w:gridCol w:w="3031"/>
       </w:tblGrid>
       <w:tr>
         <w:trPr>
-          <w:trHeight w:val="567"/>
+          <w:trHeight w:val="696"/>
         </w:trPr>
         <w:tc>
           <w:tcPr>
-            <w:tcW w:w="2834" w:type="dxa"/>
+            <w:tcW w:w="2958" w:type="dxa"/>
             <w:tcBorders>
               <w:top w:val="single" w:sz="4" w:space="0" w:color="auto"/>
               <w:left w:val="single" w:sz="4" w:space="0" w:color="auto"/>
@@ -1219,7 +1282,7 @@
         </w:tc>
         <w:tc>
           <w:tcPr>
-            <w:tcW w:w="3089" w:type="dxa"/>
+            <w:tcW w:w="3224" w:type="dxa"/>
             <w:tcBorders>
               <w:top w:val="single" w:sz="4" w:space="0" w:color="auto"/>
               <w:left w:val="single" w:sz="4" w:space="0" w:color="auto"/>
@@ -1252,7 +1315,7 @@
         </w:tc>
         <w:tc>
           <w:tcPr>
-            <w:tcW w:w="2905" w:type="dxa"/>
+            <w:tcW w:w="3031" w:type="dxa"/>
             <w:tcBorders>
               <w:top w:val="single" w:sz="4" w:space="0" w:color="auto"/>
               <w:left w:val="single" w:sz="4" w:space="0" w:color="auto"/>
@@ -1285,9 +1348,12 @@
         </w:tc>
       </w:tr>
       <w:tr>
+        <w:trPr>
+          <w:trHeight w:val="2526"/>
+        </w:trPr>
         <w:tc>
           <w:tcPr>
-            <w:tcW w:w="2834" w:type="dxa"/>
+            <w:tcW w:w="2958" w:type="dxa"/>
             <w:tcBorders>
               <w:top w:val="single" w:sz="4" w:space="0" w:color="auto"/>
               <w:left w:val="single" w:sz="4" w:space="0" w:color="auto"/>
@@ -1298,13 +1364,247 @@
           </w:tcPr>
           <w:p>
             <w:pPr>
-              <w:tabs>
-                <w:tab w:val="left" w:pos="886"/>
-              </w:tabs>
               <w:rPr>
-                <w:rFonts w:ascii="Century Gothic" w:eastAsia="Calibri" w:hAnsi="Century Gothic"/>
+                <w:lang w:val="es-ES"/>
               </w:rPr>
             </w:pPr>
+            <w:r>
+              <w:t xml:space="preserve">Brindar acompañamiento y soporte virtual a docentes de Centros Educativos Públicos a lo largo de su participación en el programa de </w:t>
+            </w:r>
+            <w:proofErr w:type="spellStart"/>
+            <w:r>
+              <w:t>First</w:t>
+            </w:r>
+            <w:proofErr w:type="spellEnd"/>
+            <w:r>
+              <w:t xml:space="preserve"> Lego League</w:t>
+            </w:r>
+            <w:r>
+              <w:t xml:space="preserve"> 2024</w:t>
+            </w:r>
+            <w:r>
+              <w:t>.</w:t>
+            </w:r>
+          </w:p>
+        </w:tc>
+        <w:tc>
+          <w:tcPr>
+            <w:tcW w:w="3224" w:type="dxa"/>
+            <w:tcBorders>
+              <w:top w:val="single" w:sz="4" w:space="0" w:color="auto"/>
+              <w:left w:val="single" w:sz="4" w:space="0" w:color="auto"/>
+              <w:bottom w:val="single" w:sz="4" w:space="0" w:color="auto"/>
+              <w:right w:val="single" w:sz="4" w:space="0" w:color="auto"/>
+            </w:tcBorders>
+            <w:shd w:val="clear" w:color="auto" w:fill="auto"/>
+          </w:tcPr>
+          <w:p>
+            <w:pPr>
+              <w:rPr>
+                <w:lang w:val="es-ES"/>
+              </w:rPr>
+            </w:pPr>
+            <w:r>
+              <w:rPr>
+                <w:lang w:val="es-ES"/>
+              </w:rPr>
+              <w:t>Arme los Legos designados</w:t>
+            </w:r>
+            <w:r>
+              <w:rPr>
+                <w:lang w:val="es-ES"/>
+              </w:rPr>
+              <w:t xml:space="preserve"> para la FLL 2024</w:t>
+            </w:r>
+            <w:r>
+              <w:rPr>
+                <w:lang w:val="es-ES"/>
+              </w:rPr>
+              <w:t>.</w:t>
+            </w:r>
+          </w:p>
+          <w:p>
+            <w:pPr>
+              <w:rPr>
+                <w:lang w:val="es-ES"/>
+              </w:rPr>
+            </w:pPr>
+            <w:r>
+              <w:rPr>
+                <w:lang w:val="es-ES"/>
+              </w:rPr>
+              <w:t>Organicé</w:t>
+            </w:r>
+            <w:r>
+              <w:rPr>
+                <w:lang w:val="es-ES"/>
+              </w:rPr>
+              <w:t xml:space="preserve"> y </w:t>
+            </w:r>
+            <w:r>
+              <w:rPr>
+                <w:lang w:val="es-ES"/>
+              </w:rPr>
+              <w:t>moví</w:t>
+            </w:r>
+            <w:r>
+              <w:rPr>
+                <w:lang w:val="es-ES"/>
+              </w:rPr>
+              <w:t xml:space="preserve"> mesas en el colegio CIT para el evento, además de organizar las encuestas y documentos informativos.</w:t>
+            </w:r>
+          </w:p>
+          <w:p>
+            <w:pPr>
+              <w:rPr>
+                <w:lang w:val="es-ES"/>
+              </w:rPr>
+            </w:pPr>
+            <w:r>
+              <w:rPr>
+                <w:lang w:val="es-ES"/>
+              </w:rPr>
+              <w:t>Participe de reuniones y en el diseño del proyecto, así como en la elección de tecnologías.</w:t>
+            </w:r>
+          </w:p>
+          <w:p>
+            <w:pPr>
+              <w:rPr>
+                <w:lang w:val="es-ES"/>
+              </w:rPr>
+            </w:pPr>
+            <w:r>
+              <w:rPr>
+                <w:lang w:val="es-ES"/>
+              </w:rPr>
+              <w:t>Asimismo, p</w:t>
+            </w:r>
+            <w:r>
+              <w:rPr>
+                <w:lang w:val="es-ES"/>
+              </w:rPr>
+              <w:t>articipe en el acceso al evento, guía de los grupos participantes del FLL 2024 a sus áreas designadas y</w:t>
+            </w:r>
+            <w:r>
+              <w:rPr>
+                <w:lang w:val="es-ES"/>
+              </w:rPr>
+              <w:t xml:space="preserve"> además de</w:t>
+            </w:r>
+            <w:r>
+              <w:rPr>
+                <w:lang w:val="es-ES"/>
+              </w:rPr>
+              <w:t xml:space="preserve"> </w:t>
+            </w:r>
+            <w:r>
+              <w:rPr>
+                <w:lang w:val="es-ES"/>
+              </w:rPr>
+              <w:t>brindar ayuda como</w:t>
+            </w:r>
+            <w:r>
+              <w:rPr>
+                <w:lang w:val="es-ES"/>
+              </w:rPr>
+              <w:t xml:space="preserve"> juez en el FLL </w:t>
+            </w:r>
+            <w:r>
+              <w:rPr>
+                <w:lang w:val="es-ES"/>
+              </w:rPr>
+              <w:t>2024.</w:t>
+            </w:r>
+          </w:p>
+        </w:tc>
+        <w:tc>
+          <w:tcPr>
+            <w:tcW w:w="3031" w:type="dxa"/>
+            <w:tcBorders>
+              <w:top w:val="single" w:sz="4" w:space="0" w:color="auto"/>
+              <w:left w:val="single" w:sz="4" w:space="0" w:color="auto"/>
+              <w:bottom w:val="single" w:sz="4" w:space="0" w:color="auto"/>
+              <w:right w:val="single" w:sz="4" w:space="0" w:color="auto"/>
+            </w:tcBorders>
+            <w:shd w:val="clear" w:color="auto" w:fill="auto"/>
+          </w:tcPr>
+          <w:p>
+            <w:pPr>
+              <w:rPr>
+                <w:lang w:val="es-ES"/>
+              </w:rPr>
+            </w:pPr>
+            <w:r>
+              <w:rPr>
+                <w:lang w:val="es-ES"/>
+              </w:rPr>
+              <w:t xml:space="preserve">Los 15 legos </w:t>
+            </w:r>
+            <w:proofErr w:type="spellStart"/>
+            <w:r>
+              <w:rPr>
+                <w:lang w:val="es-ES"/>
+              </w:rPr>
+              <w:t>Challenge</w:t>
+            </w:r>
+            <w:proofErr w:type="spellEnd"/>
+            <w:r>
+              <w:rPr>
+                <w:lang w:val="es-ES"/>
+              </w:rPr>
+              <w:t xml:space="preserve"> fueron armados correctamente para el evento de FLL 2024.</w:t>
+            </w:r>
+          </w:p>
+          <w:p>
+            <w:pPr>
+              <w:rPr>
+                <w:lang w:val="es-ES"/>
+              </w:rPr>
+            </w:pPr>
+            <w:r>
+              <w:rPr>
+                <w:lang w:val="es-ES"/>
+              </w:rPr>
+              <w:t>La rápida organización de las mesas y las encuestas.</w:t>
+            </w:r>
+          </w:p>
+          <w:p>
+            <w:pPr>
+              <w:rPr>
+                <w:lang w:val="es-ES"/>
+              </w:rPr>
+            </w:pPr>
+            <w:r>
+              <w:rPr>
+                <w:lang w:val="es-ES"/>
+              </w:rPr>
+              <w:t>El diseño inicial del proyecto, así como su correcto desarrollo.</w:t>
+            </w:r>
+          </w:p>
+          <w:p>
+            <w:pPr>
+              <w:rPr>
+                <w:lang w:val="es-ES"/>
+              </w:rPr>
+            </w:pPr>
+            <w:r>
+              <w:rPr>
+                <w:lang w:val="es-ES"/>
+              </w:rPr>
+              <w:t>El evento se realizó con éxito y sin problemas</w:t>
+            </w:r>
+            <w:r>
+              <w:rPr>
+                <w:lang w:val="es-ES"/>
+              </w:rPr>
+              <w:t xml:space="preserve"> y sus participantes </w:t>
+            </w:r>
+            <w:r>
+              <w:rPr>
+                <w:lang w:val="es-ES"/>
+              </w:rPr>
+              <w:t xml:space="preserve"> </w:t>
+            </w:r>
           </w:p>
           <w:p>
             <w:pPr>
@@ -1316,111 +1616,6 @@
                 <w:rFonts w:ascii="Century Gothic" w:eastAsia="Calibri" w:hAnsi="Century Gothic"/>
               </w:rPr>
             </w:pPr>
-            <w:r>
-              <w:rPr>
-                <w:rFonts w:ascii="Century Gothic" w:eastAsia="Calibri" w:hAnsi="Century Gothic"/>
-              </w:rPr>
-              <w:t>Coloque cada uno de los objetivos establecidos en su plan de proyecto en esta columna.</w:t>
-            </w:r>
-          </w:p>
-          <w:p>
-            <w:pPr>
-              <w:tabs>
-                <w:tab w:val="left" w:pos="886"/>
-              </w:tabs>
-              <w:rPr>
-                <w:rFonts w:ascii="Century Gothic" w:eastAsia="Calibri" w:hAnsi="Century Gothic"/>
-              </w:rPr>
-            </w:pPr>
-          </w:p>
-          <w:p>
-            <w:pPr>
-              <w:tabs>
-                <w:tab w:val="left" w:pos="886"/>
-              </w:tabs>
-              <w:rPr>
-                <w:rFonts w:ascii="Century Gothic" w:eastAsia="Calibri" w:hAnsi="Century Gothic"/>
-              </w:rPr>
-            </w:pPr>
-          </w:p>
-        </w:tc>
-        <w:tc>
-          <w:tcPr>
-            <w:tcW w:w="3089" w:type="dxa"/>
-            <w:tcBorders>
-              <w:top w:val="single" w:sz="4" w:space="0" w:color="auto"/>
-              <w:left w:val="single" w:sz="4" w:space="0" w:color="auto"/>
-              <w:bottom w:val="single" w:sz="4" w:space="0" w:color="auto"/>
-              <w:right w:val="single" w:sz="4" w:space="0" w:color="auto"/>
-            </w:tcBorders>
-            <w:shd w:val="clear" w:color="auto" w:fill="auto"/>
-          </w:tcPr>
-          <w:p>
-            <w:pPr>
-              <w:tabs>
-                <w:tab w:val="left" w:pos="886"/>
-              </w:tabs>
-              <w:jc w:val="center"/>
-              <w:rPr>
-                <w:rFonts w:ascii="Century Gothic" w:eastAsia="Calibri" w:hAnsi="Century Gothic"/>
-              </w:rPr>
-            </w:pPr>
-          </w:p>
-          <w:p>
-            <w:pPr>
-              <w:tabs>
-                <w:tab w:val="left" w:pos="886"/>
-              </w:tabs>
-              <w:jc w:val="center"/>
-              <w:rPr>
-                <w:rFonts w:ascii="Century Gothic" w:eastAsia="Calibri" w:hAnsi="Century Gothic"/>
-              </w:rPr>
-            </w:pPr>
-            <w:r>
-              <w:rPr>
-                <w:rFonts w:ascii="Century Gothic" w:eastAsia="Calibri" w:hAnsi="Century Gothic"/>
-              </w:rPr>
-              <w:t>Describa detalladamente las actividades realizadas por usted para lograr el cumplimiento del objetivo propuesto</w:t>
-            </w:r>
-          </w:p>
-        </w:tc>
-        <w:tc>
-          <w:tcPr>
-            <w:tcW w:w="2905" w:type="dxa"/>
-            <w:tcBorders>
-              <w:top w:val="single" w:sz="4" w:space="0" w:color="auto"/>
-              <w:left w:val="single" w:sz="4" w:space="0" w:color="auto"/>
-              <w:bottom w:val="single" w:sz="4" w:space="0" w:color="auto"/>
-              <w:right w:val="single" w:sz="4" w:space="0" w:color="auto"/>
-            </w:tcBorders>
-            <w:shd w:val="clear" w:color="auto" w:fill="auto"/>
-          </w:tcPr>
-          <w:p>
-            <w:pPr>
-              <w:tabs>
-                <w:tab w:val="left" w:pos="886"/>
-              </w:tabs>
-              <w:rPr>
-                <w:rFonts w:ascii="Century Gothic" w:eastAsia="Calibri" w:hAnsi="Century Gothic"/>
-              </w:rPr>
-            </w:pPr>
-          </w:p>
-          <w:p>
-            <w:pPr>
-              <w:tabs>
-                <w:tab w:val="left" w:pos="886"/>
-              </w:tabs>
-              <w:jc w:val="center"/>
-              <w:rPr>
-                <w:rFonts w:ascii="Century Gothic" w:eastAsia="Calibri" w:hAnsi="Century Gothic"/>
-              </w:rPr>
-            </w:pPr>
-            <w:r>
-              <w:rPr>
-                <w:rFonts w:ascii="Century Gothic" w:eastAsia="Calibri" w:hAnsi="Century Gothic"/>
-              </w:rPr>
-              <w:t>Describa ampliamente el resultado de las actividades realizadas por usted y analice si su objetivo fue cumplido o no.</w:t>
-            </w:r>
           </w:p>
         </w:tc>
       </w:tr>
@@ -1434,66 +1629,168 @@
           <w:color w:val="181717"/>
         </w:rPr>
       </w:pPr>
+    </w:p>
+    <w:p>
+      <w:pPr>
+        <w:spacing w:before="278" w:after="3"/>
+      </w:pPr>
       <w:r>
         <w:rPr>
-          <w:noProof/>
-        </w:rPr>
-        <w:pict w14:anchorId="218E024B">
-          <v:shapetype id="_x0000_t202" coordsize="21600,21600" o:spt="202" path="m,l,21600r21600,l21600,xe">
-            <v:stroke joinstyle="miter"/>
-            <v:path gradientshapeok="t" o:connecttype="rect"/>
-          </v:shapetype>
-          <v:shape id="Cuadro de texto 36" o:spid="_x0000_s1073" type="#_x0000_t202" style="position:absolute;margin-left:-71.25pt;margin-top:181.45pt;width:581.4pt;height:35.4pt;z-index:251667456;visibility:visible;mso-wrap-distance-left:9pt;mso-wrap-distance-top:0;mso-wrap-distance-right:9pt;mso-wrap-distance-bottom:0;mso-position-horizontal:absolute;mso-position-horizontal-relative:text;mso-position-vertical:absolute;mso-position-vertical-relative:text;mso-width-relative:margin;v-text-anchor:top" o:gfxdata="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" filled="f" stroked="f" strokeweight=".5pt">
-            <v:textbox>
-              <w:txbxContent>
-                <w:p>
-                  <w:pPr>
-                    <w:rPr>
-                      <w:lang w:val="es-ES"/>
-                    </w:rPr>
-                  </w:pPr>
-                  <w:r>
-                    <w:rPr>
-                      <w:lang w:val="es-ES"/>
-                    </w:rPr>
-                    <w:t xml:space="preserve">Armar los 15 Legos </w:t>
-                  </w:r>
-                  <w:proofErr w:type="spellStart"/>
-                  <w:r>
-                    <w:rPr>
-                      <w:lang w:val="es-ES"/>
-                    </w:rPr>
-                    <w:t>Challenge</w:t>
-                  </w:r>
-                  <w:proofErr w:type="spellEnd"/>
-                  <w:r>
-                    <w:rPr>
-                      <w:lang w:val="es-ES"/>
-                    </w:rPr>
-                    <w:t xml:space="preserve"> para la FLL 2024</w:t>
-                  </w:r>
-                </w:p>
-              </w:txbxContent>
-            </v:textbox>
-          </v:shape>
-        </w:pict>
+          <w:rFonts w:ascii="Calibri" w:eastAsia="Calibri" w:hAnsi="Calibri" w:cs="Calibri"/>
+          <w:b/>
+          <w:color w:val="181717"/>
+        </w:rPr>
+        <w:t xml:space="preserve"> </w:t>
+      </w:r>
+    </w:p>
+    <w:p>
+      <w:pPr>
+        <w:tabs>
+          <w:tab w:val="left" w:pos="5475"/>
+        </w:tabs>
+      </w:pPr>
+      <w:r>
+        <w:tab/>
       </w:r>
       <w:r>
+        <w:tab/>
+      </w:r>
+    </w:p>
+    <w:p>
+      <w:pPr>
+        <w:tabs>
+          <w:tab w:val="left" w:pos="5475"/>
+        </w:tabs>
+      </w:pPr>
+    </w:p>
+    <w:p>
+      <w:pPr>
+        <w:tabs>
+          <w:tab w:val="left" w:pos="5475"/>
+        </w:tabs>
+      </w:pPr>
+    </w:p>
+    <w:p>
+      <w:pPr>
+        <w:tabs>
+          <w:tab w:val="left" w:pos="5475"/>
+        </w:tabs>
+      </w:pPr>
+    </w:p>
+    <w:p>
+      <w:pPr>
+        <w:tabs>
+          <w:tab w:val="left" w:pos="5475"/>
+        </w:tabs>
+      </w:pPr>
+    </w:p>
+    <w:p>
+      <w:pPr>
+        <w:tabs>
+          <w:tab w:val="left" w:pos="5475"/>
+        </w:tabs>
+      </w:pPr>
+    </w:p>
+    <w:p>
+      <w:pPr>
+        <w:tabs>
+          <w:tab w:val="left" w:pos="5475"/>
+        </w:tabs>
+      </w:pPr>
+    </w:p>
+    <w:p>
+      <w:pPr>
+        <w:tabs>
+          <w:tab w:val="left" w:pos="5475"/>
+        </w:tabs>
+      </w:pPr>
+    </w:p>
+    <w:p>
+      <w:pPr>
+        <w:tabs>
+          <w:tab w:val="left" w:pos="5475"/>
+        </w:tabs>
+      </w:pPr>
+    </w:p>
+    <w:p>
+      <w:pPr>
+        <w:tabs>
+          <w:tab w:val="left" w:pos="5475"/>
+        </w:tabs>
+      </w:pPr>
+    </w:p>
+    <w:p>
+      <w:pPr>
+        <w:tabs>
+          <w:tab w:val="left" w:pos="5475"/>
+        </w:tabs>
+      </w:pPr>
+    </w:p>
+    <w:p>
+      <w:pPr>
+        <w:tabs>
+          <w:tab w:val="left" w:pos="5475"/>
+        </w:tabs>
+      </w:pPr>
+    </w:p>
+    <w:p>
+      <w:pPr>
+        <w:tabs>
+          <w:tab w:val="left" w:pos="5475"/>
+        </w:tabs>
+      </w:pPr>
+    </w:p>
+    <w:p>
+      <w:pPr>
+        <w:tabs>
+          <w:tab w:val="left" w:pos="5475"/>
+        </w:tabs>
+      </w:pPr>
+    </w:p>
+    <w:p>
+      <w:pPr>
+        <w:tabs>
+          <w:tab w:val="left" w:pos="5475"/>
+        </w:tabs>
+      </w:pPr>
+    </w:p>
+    <w:p>
+      <w:pPr>
+        <w:tabs>
+          <w:tab w:val="left" w:pos="5475"/>
+        </w:tabs>
+      </w:pPr>
+    </w:p>
+    <w:p>
+      <w:pPr>
+        <w:tabs>
+          <w:tab w:val="left" w:pos="5475"/>
+        </w:tabs>
+      </w:pPr>
+    </w:p>
+    <w:p>
+      <w:pPr>
+        <w:tabs>
+          <w:tab w:val="left" w:pos="5475"/>
+        </w:tabs>
+      </w:pPr>
+      <w:r>
         <w:rPr>
           <w:noProof/>
         </w:rPr>
         <w:pict w14:anchorId="42B2CE2B">
-          <v:group id="Grupo 2" o:spid="_x0000_s1064" style="position:absolute;margin-left:-74.25pt;margin-top:168.85pt;width:586.95pt;height:130.5pt;z-index:251660288;mso-position-horizontal-relative:text;mso-position-vertical-relative:text;mso-width-relative:margin" coordorigin="" coordsize="74542,16573" o:gfxdata="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">
-            <v:group id="Group 10228" o:spid="_x0000_s1065" style="position:absolute;top:1428;width:74542;height:15145" coordorigin="" coordsize="70865,16098" o:gfxdata="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">
-              <v:shape id="Shape 12213" o:spid="_x0000_s1066" style="position:absolute;left:247;top:8051;width:32082;height:8047;visibility:visible;mso-wrap-style:square;v-text-anchor:top" coordsize="1530083,804697" o:gfxdata="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" path="m,l1530083,r,804697l,804697,,e" fillcolor="#e9e8e7" stroked="f" strokeweight="0">
+          <v:group id="Grupo 2" o:spid="_x0000_s1064" style="position:absolute;margin-left:-76.65pt;margin-top:23.55pt;width:586.95pt;height:130.5pt;z-index:251660288;mso-width-relative:margin" coordsize="74542,16573" o:gfxdata="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">
+            <v:group id="Group 10228" o:spid="_x0000_s1065" style="position:absolute;top:1428;width:74542;height:15145" coordsize="70865,16098" o:gfxdata="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">
+              <v:shape id="Shape 12213" o:spid="_x0000_s1066" style="position:absolute;left:247;top:8051;width:32082;height:8047;visibility:visible;mso-wrap-style:square;v-text-anchor:top" coordsize="1530083,804697" o:spt="100" o:gfxdata="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" adj="0,,0" path="m,l1530083,r,804697l,804697,,e" fillcolor="#e9e8e7" stroked="f" strokeweight="0">
                 <v:stroke miterlimit="83231f" joinstyle="miter"/>
-                <v:path arrowok="t" textboxrect="0,0,1530083,804697"/>
+                <v:formulas/>
+                <v:path arrowok="t" o:connecttype="segments" textboxrect="0,0,1530083,804697"/>
               </v:shape>
               <v:shape id="Shape 12214" o:spid="_x0000_s1067" style="position:absolute;left:144;width:70721;height:5314;visibility:visible;mso-wrap-style:square;v-text-anchor:top" coordsize="7072021,531406" o:spt="100" o:gfxdata="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" adj="-11796480,,5400" path="m,l7072021,r,531406l,531406,,e" fillcolor="#e9e8e7" stroked="f" strokeweight="0">
                 <v:stroke miterlimit="83231f" joinstyle="miter"/>
                 <v:formulas/>
-                <v:path arrowok="t" o:connecttype="custom" textboxrect="0,0,7072021,531406"/>
-                <v:textbox>
+                <v:path arrowok="t" o:connecttype="segments" textboxrect="0,0,7072021,531406"/>
+                <v:textbox style="mso-next-textbox:#Shape 12214">
                   <w:txbxContent>
                     <w:p>
                       <w:pPr>
@@ -1506,19 +1803,20 @@
                   </w:txbxContent>
                 </v:textbox>
               </v:shape>
-              <v:shape id="Shape 12215" o:spid="_x0000_s1068" style="position:absolute;left:34952;top:8153;width:35768;height:7945;visibility:visible;mso-wrap-style:square;v-text-anchor:top" coordsize="5383200,794524" o:gfxdata="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" path="m,l5383200,r,794524l,794524,,e" fillcolor="#e9e8e7" stroked="f" strokeweight="0">
+              <v:shape id="Shape 12215" o:spid="_x0000_s1068" style="position:absolute;left:34952;top:8153;width:35768;height:7945;visibility:visible;mso-wrap-style:square;v-text-anchor:top" coordsize="5383200,794524" o:spt="100" o:gfxdata="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" adj="0,,0" path="m,l5383200,r,794524l,794524,,e" fillcolor="#e9e8e7" stroked="f" strokeweight="0">
                 <v:stroke miterlimit="83231f" joinstyle="miter"/>
-                <v:path arrowok="t" textboxrect="0,0,5383200,794524"/>
+                <v:formulas/>
+                <v:path arrowok="t" o:connecttype="segments" textboxrect="0,0,5383200,794524"/>
               </v:shape>
               <v:rect id="Rectangle 1399" o:spid="_x0000_s1069" style="position:absolute;left:7898;top:10932;width:2516;height:2583;visibility:visible;mso-wrap-style:square;v-text-anchor:top" o:gfxdata="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" filled="f" stroked="f">
-                <v:textbox inset="0,0,0,0">
+                <v:textbox style="mso-next-textbox:#Rectangle 1399" inset="0,0,0,0">
                   <w:txbxContent>
                     <w:p/>
                   </w:txbxContent>
                 </v:textbox>
               </v:rect>
               <v:rect id="Rectangle 561" o:spid="_x0000_s1070" style="position:absolute;top:6238;width:18526;height:1897;visibility:visible;mso-wrap-style:square;v-text-anchor:top" o:gfxdata="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" filled="f" stroked="f">
-                <v:textbox inset="0,0,0,0">
+                <v:textbox style="mso-next-textbox:#Rectangle 561" inset="0,0,0,0">
                   <w:txbxContent>
                     <w:p>
                       <w:pPr>
@@ -1569,7 +1867,7 @@
                 </v:textbox>
               </v:rect>
               <v:rect id="Rectangle 562" o:spid="_x0000_s1071" style="position:absolute;left:34952;top:6638;width:17440;height:2122;visibility:visible;mso-wrap-style:square;v-text-anchor:top" o:gfxdata="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" filled="f" stroked="f">
-                <v:textbox inset="0,0,0,0">
+                <v:textbox style="mso-next-textbox:#Rectangle 562" inset="0,0,0,0">
                   <w:txbxContent>
                     <w:p>
                       <w:pPr>
@@ -1629,15 +1927,53 @@
     </w:p>
     <w:p>
       <w:pPr>
-        <w:spacing w:before="278" w:after="3"/>
+        <w:tabs>
+          <w:tab w:val="left" w:pos="5475"/>
+        </w:tabs>
       </w:pPr>
       <w:r>
         <w:rPr>
-          <w:rFonts w:ascii="Calibri" w:eastAsia="Calibri" w:hAnsi="Calibri" w:cs="Calibri"/>
-          <w:b/>
-          <w:color w:val="181717"/>
-        </w:rPr>
-        <w:t xml:space="preserve"> </w:t>
+          <w:noProof/>
+        </w:rPr>
+        <w:pict w14:anchorId="218E024B">
+          <v:shapetype id="_x0000_t202" coordsize="21600,21600" o:spt="202" path="m,l,21600r21600,l21600,xe">
+            <v:stroke joinstyle="miter"/>
+            <v:path gradientshapeok="t" o:connecttype="rect"/>
+          </v:shapetype>
+          <v:shape id="Cuadro de texto 36" o:spid="_x0000_s1073" type="#_x0000_t202" style="position:absolute;margin-left:-71.9pt;margin-top:23.15pt;width:568.55pt;height:35.4pt;z-index:251667456;visibility:visible;mso-wrap-distance-left:9pt;mso-wrap-distance-top:0;mso-wrap-distance-right:9pt;mso-wrap-distance-bottom:0;mso-position-horizontal-relative:text;mso-position-vertical-relative:text;mso-width-relative:margin;v-text-anchor:top" o:gfxdata="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" filled="f" stroked="f" strokeweight=".5pt">
+            <v:textbox style="mso-next-textbox:#Cuadro de texto 36">
+              <w:txbxContent>
+                <w:p>
+                  <w:pPr>
+                    <w:rPr>
+                      <w:lang w:val="es-ES"/>
+                    </w:rPr>
+                  </w:pPr>
+                  <w:r>
+                    <w:rPr>
+                      <w:lang w:val="es-ES"/>
+                    </w:rPr>
+                    <w:t xml:space="preserve">Armar los 15 Legos </w:t>
+                  </w:r>
+                  <w:proofErr w:type="spellStart"/>
+                  <w:r>
+                    <w:rPr>
+                      <w:lang w:val="es-ES"/>
+                    </w:rPr>
+                    <w:t>Challenge</w:t>
+                  </w:r>
+                  <w:proofErr w:type="spellEnd"/>
+                  <w:r>
+                    <w:rPr>
+                      <w:lang w:val="es-ES"/>
+                    </w:rPr>
+                    <w:t xml:space="preserve"> para la FLL 2024</w:t>
+                  </w:r>
+                </w:p>
+              </w:txbxContent>
+            </v:textbox>
+          </v:shape>
+        </w:pict>
       </w:r>
     </w:p>
     <w:p>
@@ -1646,24 +1982,467 @@
           <w:tab w:val="left" w:pos="5475"/>
         </w:tabs>
       </w:pPr>
+    </w:p>
+    <w:p>
+      <w:pPr>
+        <w:tabs>
+          <w:tab w:val="left" w:pos="5475"/>
+        </w:tabs>
+      </w:pPr>
+    </w:p>
+    <w:p>
+      <w:pPr>
+        <w:tabs>
+          <w:tab w:val="left" w:pos="5475"/>
+        </w:tabs>
+      </w:pPr>
+    </w:p>
+    <w:p>
+      <w:pPr>
+        <w:tabs>
+          <w:tab w:val="left" w:pos="5475"/>
+        </w:tabs>
+      </w:pPr>
       <w:r>
         <w:rPr>
           <w:noProof/>
         </w:rPr>
+        <w:pict w14:anchorId="08D66826">
+          <v:shape id="Cuadro de texto 37" o:spid="_x0000_s1045" type="#_x0000_t202" style="position:absolute;margin-left:-71.9pt;margin-top:21.95pt;width:262.2pt;height:55.55pt;z-index:251669504;visibility:visible;mso-wrap-style:square;mso-width-percent:0;mso-height-percent:0;mso-wrap-distance-left:9pt;mso-wrap-distance-top:0;mso-wrap-distance-right:9pt;mso-wrap-distance-bottom:0;mso-position-horizontal-relative:text;mso-position-vertical-relative:text;mso-width-percent:0;mso-height-percent:0;mso-width-relative:margin;mso-height-relative:margin;v-text-anchor:top" o:gfxdata="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" filled="f" stroked="f" strokeweight=".5pt">
+            <v:textbox style="mso-next-textbox:#Cuadro de texto 37">
+              <w:txbxContent>
+                <w:p>
+                  <w:pPr>
+                    <w:rPr>
+                      <w:lang w:val="es-ES"/>
+                    </w:rPr>
+                  </w:pPr>
+                  <w:r>
+                    <w:rPr>
+                      <w:lang w:val="es-ES"/>
+                    </w:rPr>
+                    <w:t>Arme los Legos designados</w:t>
+                  </w:r>
+                  <w:r>
+                    <w:rPr>
+                      <w:lang w:val="es-ES"/>
+                    </w:rPr>
+                    <w:t>.</w:t>
+                  </w:r>
+                </w:p>
+              </w:txbxContent>
+            </v:textbox>
+          </v:shape>
+        </w:pict>
+      </w:r>
+    </w:p>
+    <w:p>
+      <w:pPr>
+        <w:tabs>
+          <w:tab w:val="left" w:pos="5475"/>
+        </w:tabs>
+      </w:pPr>
+      <w:r>
+        <w:rPr>
+          <w:noProof/>
+        </w:rPr>
+        <w:pict w14:anchorId="1FDC22C4">
+          <v:shape id="Cuadro de texto 39" o:spid="_x0000_s1044" type="#_x0000_t202" style="position:absolute;margin-left:213.9pt;margin-top:10.6pt;width:295.2pt;height:55.55pt;z-index:251671552;visibility:visible;mso-wrap-style:square;mso-width-percent:0;mso-height-percent:0;mso-wrap-distance-left:9pt;mso-wrap-distance-top:0;mso-wrap-distance-right:9pt;mso-wrap-distance-bottom:0;mso-position-horizontal-relative:text;mso-position-vertical-relative:text;mso-width-percent:0;mso-height-percent:0;mso-width-relative:margin;mso-height-relative:margin;v-text-anchor:top" o:gfxdata="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" filled="f" stroked="f" strokeweight=".5pt">
+            <v:textbox style="mso-next-textbox:#Cuadro de texto 39">
+              <w:txbxContent>
+                <w:p>
+                  <w:pPr>
+                    <w:rPr>
+                      <w:lang w:val="es-ES"/>
+                    </w:rPr>
+                  </w:pPr>
+                  <w:r>
+                    <w:rPr>
+                      <w:lang w:val="es-ES"/>
+                    </w:rPr>
+                    <w:t xml:space="preserve">Los 15 legos </w:t>
+                  </w:r>
+                  <w:proofErr w:type="spellStart"/>
+                  <w:r>
+                    <w:rPr>
+                      <w:lang w:val="es-ES"/>
+                    </w:rPr>
+                    <w:t>Challenge</w:t>
+                  </w:r>
+                  <w:proofErr w:type="spellEnd"/>
+                  <w:r>
+                    <w:rPr>
+                      <w:lang w:val="es-ES"/>
+                    </w:rPr>
+                    <w:t xml:space="preserve"> </w:t>
+                  </w:r>
+                  <w:r>
+                    <w:rPr>
+                      <w:lang w:val="es-ES"/>
+                    </w:rPr>
+                    <w:t>fueron armados correctamente para el evento de FLL 2024</w:t>
+                  </w:r>
+                </w:p>
+              </w:txbxContent>
+            </v:textbox>
+          </v:shape>
+        </w:pict>
+      </w:r>
+    </w:p>
+    <w:p>
+      <w:pPr>
+        <w:tabs>
+          <w:tab w:val="left" w:pos="5475"/>
+        </w:tabs>
+      </w:pPr>
+    </w:p>
+    <w:p>
+      <w:pPr>
+        <w:tabs>
+          <w:tab w:val="left" w:pos="5475"/>
+        </w:tabs>
+      </w:pPr>
+    </w:p>
+    <w:p>
+      <w:pPr>
+        <w:tabs>
+          <w:tab w:val="left" w:pos="5475"/>
+        </w:tabs>
+      </w:pPr>
+    </w:p>
+    <w:p>
+      <w:pPr>
+        <w:tabs>
+          <w:tab w:val="left" w:pos="5475"/>
+        </w:tabs>
+      </w:pPr>
+      <w:r>
+        <w:rPr>
+          <w:noProof/>
+        </w:rPr>
+        <w:pict w14:anchorId="1E5A0F19">
+          <v:group id="Grupo 4" o:spid="_x0000_s1046" style="position:absolute;margin-left:-70.55pt;margin-top:24.45pt;width:585.75pt;height:130.5pt;z-index:251662336;mso-position-horizontal-relative:margin" coordsize="74390,16573" o:gfxdata="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">
+            <v:group id="Group 10228" o:spid="_x0000_s1047" style="position:absolute;top:1428;width:74390;height:15145" coordsize="70720,16098" o:gfxdata="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">
+              <v:shape id="Shape 12213" o:spid="_x0000_s1048" style="position:absolute;left:247;top:8051;width:32082;height:8047;visibility:visible;mso-wrap-style:square;v-text-anchor:top" coordsize="1530083,804697" o:spt="100" o:gfxdata="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" adj="0,,0" path="m,l1530083,r,804697l,804697,,e" fillcolor="#e9e8e7" stroked="f" strokeweight="0">
+                <v:stroke miterlimit="83231f" joinstyle="miter"/>
+                <v:formulas/>
+                <v:path arrowok="t" o:connecttype="segments" textboxrect="0,0,1530083,804697"/>
+              </v:shape>
+              <v:shape id="Shape 12214" o:spid="_x0000_s1049" style="position:absolute;width:70720;height:5314;visibility:visible;mso-wrap-style:square;v-text-anchor:top" coordsize="7072021,531406" o:spt="100" o:gfxdata="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" adj="0,,0" path="m,l7072021,r,531406l,531406,,e" fillcolor="#e9e8e7" stroked="f" strokeweight="0">
+                <v:stroke miterlimit="83231f" joinstyle="miter"/>
+                <v:formulas/>
+                <v:path arrowok="t" o:connecttype="segments" textboxrect="0,0,7072021,531406"/>
+              </v:shape>
+              <v:shape id="Shape 12215" o:spid="_x0000_s1050" style="position:absolute;left:34952;top:8153;width:35768;height:7945;visibility:visible;mso-wrap-style:square;v-text-anchor:top" coordsize="5383200,794524" o:spt="100" o:gfxdata="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" adj="0,,0" path="m,l5383200,r,794524l,794524,,e" fillcolor="#e9e8e7" stroked="f" strokeweight="0">
+                <v:stroke miterlimit="83231f" joinstyle="miter"/>
+                <v:formulas/>
+                <v:path arrowok="t" o:connecttype="segments" textboxrect="0,0,5383200,794524"/>
+              </v:shape>
+              <v:rect id="Rectangle 1399" o:spid="_x0000_s1051" style="position:absolute;left:7898;top:10932;width:2516;height:2583;visibility:visible;mso-wrap-style:square;v-text-anchor:top" o:gfxdata="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" filled="f" stroked="f">
+                <v:textbox inset="0,0,0,0">
+                  <w:txbxContent>
+                    <w:p/>
+                  </w:txbxContent>
+                </v:textbox>
+              </v:rect>
+              <v:rect id="Rectangle 561" o:spid="_x0000_s1052" style="position:absolute;top:6238;width:18526;height:1897;visibility:visible;mso-wrap-style:square;v-text-anchor:top" o:gfxdata="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" filled="f" stroked="f">
+                <v:textbox inset="0,0,0,0">
+                  <w:txbxContent>
+                    <w:p>
+                      <w:pPr>
+                        <w:rPr>
+                          <w:sz w:val="32"/>
+                          <w:szCs w:val="32"/>
+                          <w:lang w:val="es-ES"/>
+                        </w:rPr>
+                      </w:pPr>
+                      <w:r>
+                        <w:rPr>
+                          <w:rFonts w:ascii="Calibri" w:eastAsia="Calibri" w:hAnsi="Calibri" w:cs="Calibri"/>
+                          <w:b/>
+                          <w:color w:val="181717"/>
+                          <w:w w:val="111"/>
+                          <w:sz w:val="20"/>
+                          <w:szCs w:val="32"/>
+                          <w:lang w:val="es-ES"/>
+                        </w:rPr>
+                        <w:t>Qu</w:t>
+                      </w:r>
+                      <w:r>
+                        <w:rPr>
+                          <w:rFonts w:ascii="Calibri" w:eastAsia="Calibri" w:hAnsi="Calibri" w:cs="Calibri"/>
+                          <w:b/>
+                          <w:color w:val="181717"/>
+                          <w:w w:val="111"/>
+                          <w:sz w:val="20"/>
+                          <w:szCs w:val="32"/>
+                          <w:lang w:val="es-ES"/>
+                        </w:rPr>
+                        <w:t>é</w:t>
+                      </w:r>
+                      <w:r>
+                        <w:rPr>
+                          <w:rFonts w:ascii="Calibri" w:eastAsia="Calibri" w:hAnsi="Calibri" w:cs="Calibri"/>
+                          <w:b/>
+                          <w:color w:val="181717"/>
+                          <w:w w:val="111"/>
+                          <w:sz w:val="20"/>
+                          <w:szCs w:val="32"/>
+                          <w:lang w:val="es-ES"/>
+                        </w:rPr>
+                        <w:t xml:space="preserve"> actividad realizo</w:t>
+                      </w:r>
+                    </w:p>
+                  </w:txbxContent>
+                </v:textbox>
+              </v:rect>
+              <v:rect id="Rectangle 562" o:spid="_x0000_s1053" style="position:absolute;left:34952;top:6638;width:17440;height:2122;visibility:visible;mso-wrap-style:square;v-text-anchor:top" o:gfxdata="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" filled="f" stroked="f">
+                <v:textbox inset="0,0,0,0">
+                  <w:txbxContent>
+                    <w:p>
+                      <w:pPr>
+                        <w:rPr>
+                          <w:sz w:val="32"/>
+                          <w:szCs w:val="32"/>
+                          <w:lang w:val="es-ES"/>
+                        </w:rPr>
+                      </w:pPr>
+                      <w:r>
+                        <w:rPr>
+                          <w:rFonts w:ascii="Calibri" w:eastAsia="Calibri" w:hAnsi="Calibri" w:cs="Calibri"/>
+                          <w:b/>
+                          <w:color w:val="181717"/>
+                          <w:w w:val="110"/>
+                          <w:sz w:val="20"/>
+                          <w:szCs w:val="32"/>
+                          <w:lang w:val="es-ES"/>
+                        </w:rPr>
+                        <w:t xml:space="preserve">Resultados Obtenidos </w:t>
+                      </w:r>
+                    </w:p>
+                  </w:txbxContent>
+                </v:textbox>
+              </v:rect>
+            </v:group>
+            <v:rect id="Rectangle 562" o:spid="_x0000_s1054" style="position:absolute;left:1428;width:16424;height:1808;visibility:visible;mso-wrap-style:square;v-text-anchor:top" o:gfxdata="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" filled="f" stroked="f">
+              <v:textbox inset="0,0,0,0">
+                <w:txbxContent>
+                  <w:p>
+                    <w:pPr>
+                      <w:rPr>
+                        <w:sz w:val="32"/>
+                        <w:szCs w:val="32"/>
+                        <w:lang w:val="es-ES"/>
+                      </w:rPr>
+                    </w:pPr>
+                    <w:r>
+                      <w:rPr>
+                        <w:rFonts w:ascii="Calibri" w:eastAsia="Calibri" w:hAnsi="Calibri" w:cs="Calibri"/>
+                        <w:b/>
+                        <w:color w:val="181717"/>
+                        <w:w w:val="110"/>
+                        <w:sz w:val="20"/>
+                        <w:szCs w:val="32"/>
+                        <w:lang w:val="es-ES"/>
+                      </w:rPr>
+                      <w:t xml:space="preserve">Indique su Objetivo  </w:t>
+                    </w:r>
+                  </w:p>
+                </w:txbxContent>
+              </v:textbox>
+            </v:rect>
+            <w10:wrap anchorx="margin"/>
+          </v:group>
+        </w:pict>
+      </w:r>
+    </w:p>
+    <w:p>
+      <w:pPr>
+        <w:tabs>
+          <w:tab w:val="left" w:pos="5475"/>
+        </w:tabs>
+      </w:pPr>
+    </w:p>
+    <w:p>
+      <w:pPr>
+        <w:tabs>
+          <w:tab w:val="left" w:pos="5475"/>
+        </w:tabs>
+      </w:pPr>
+      <w:r>
+        <w:rPr>
+          <w:noProof/>
+        </w:rPr>
+        <w:pict w14:anchorId="64AA097E">
+          <v:shape id="Cuadro de texto 40" o:spid="_x0000_s1043" type="#_x0000_t202" style="position:absolute;margin-left:-72.45pt;margin-top:14.15pt;width:585.1pt;height:34.2pt;z-index:251673600;visibility:visible;mso-wrap-style:square;mso-width-percent:0;mso-height-percent:0;mso-wrap-distance-left:9pt;mso-wrap-distance-top:0;mso-wrap-distance-right:9pt;mso-wrap-distance-bottom:0;mso-position-horizontal:absolute;mso-position-horizontal-relative:text;mso-position-vertical:absolute;mso-position-vertical-relative:text;mso-width-percent:0;mso-height-percent:0;mso-width-relative:margin;mso-height-relative:margin;v-text-anchor:top" o:gfxdata="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" filled="f" stroked="f" strokeweight=".5pt">
+            <v:textbox>
+              <w:txbxContent>
+                <w:p>
+                  <w:pPr>
+                    <w:rPr>
+                      <w:lang w:val="es-ES"/>
+                    </w:rPr>
+                  </w:pPr>
+                  <w:r>
+                    <w:rPr>
+                      <w:lang w:val="es-ES"/>
+                    </w:rPr>
+                    <w:t xml:space="preserve">Ayudar en la organización de la </w:t>
+                  </w:r>
+                  <w:r>
+                    <w:rPr>
+                      <w:lang w:val="es-ES"/>
+                    </w:rPr>
+                    <w:t>FLL 2024</w:t>
+                  </w:r>
+                </w:p>
+              </w:txbxContent>
+            </v:textbox>
+          </v:shape>
+        </w:pict>
+      </w:r>
+    </w:p>
+    <w:p>
+      <w:pPr>
+        <w:tabs>
+          <w:tab w:val="left" w:pos="5475"/>
+        </w:tabs>
+      </w:pPr>
+    </w:p>
+    <w:p>
+      <w:pPr>
+        <w:tabs>
+          <w:tab w:val="left" w:pos="5475"/>
+        </w:tabs>
+      </w:pPr>
+    </w:p>
+    <w:p>
+      <w:pPr>
+        <w:tabs>
+          <w:tab w:val="left" w:pos="5475"/>
+        </w:tabs>
+      </w:pPr>
+    </w:p>
+    <w:p>
+      <w:pPr>
+        <w:tabs>
+          <w:tab w:val="left" w:pos="5475"/>
+        </w:tabs>
+      </w:pPr>
+      <w:r>
+        <w:rPr>
+          <w:noProof/>
+        </w:rPr>
+        <w:pict w14:anchorId="03CA4AEC">
+          <v:shape id="Cuadro de texto 41" o:spid="_x0000_s1042" type="#_x0000_t202" style="position:absolute;margin-left:-69.45pt;margin-top:12.8pt;width:262.2pt;height:55.55pt;z-index:251675648;visibility:visible;mso-wrap-style:square;mso-width-percent:0;mso-height-percent:0;mso-wrap-distance-left:9pt;mso-wrap-distance-top:0;mso-wrap-distance-right:9pt;mso-wrap-distance-bottom:0;mso-position-horizontal:absolute;mso-position-horizontal-relative:text;mso-position-vertical:absolute;mso-position-vertical-relative:text;mso-width-percent:0;mso-height-percent:0;mso-width-relative:margin;mso-height-relative:margin;v-text-anchor:top" o:gfxdata="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" filled="f" stroked="f" strokeweight=".5pt">
+            <v:textbox>
+              <w:txbxContent>
+                <w:p>
+                  <w:pPr>
+                    <w:rPr>
+                      <w:lang w:val="es-ES"/>
+                    </w:rPr>
+                  </w:pPr>
+                  <w:r>
+                    <w:rPr>
+                      <w:lang w:val="es-ES"/>
+                    </w:rPr>
+                    <w:t>Organizar y mover mesas en el colegio CIT para el evento, además de organizar las</w:t>
+                  </w:r>
+                  <w:r>
+                    <w:rPr>
+                      <w:lang w:val="es-ES"/>
+                    </w:rPr>
+                    <w:t xml:space="preserve"> encuestas y documentos informativos.</w:t>
+                  </w:r>
+                </w:p>
+              </w:txbxContent>
+            </v:textbox>
+          </v:shape>
+        </w:pict>
+      </w:r>
+    </w:p>
+    <w:p>
+      <w:pPr>
+        <w:tabs>
+          <w:tab w:val="left" w:pos="5475"/>
+        </w:tabs>
+      </w:pPr>
+      <w:r>
+        <w:rPr>
+          <w:noProof/>
+        </w:rPr>
+        <w:pict w14:anchorId="629AA8A0">
+          <v:shape id="Cuadro de texto 42" o:spid="_x0000_s1041" type="#_x0000_t202" style="position:absolute;margin-left:218.1pt;margin-top:1.45pt;width:295.2pt;height:55.55pt;z-index:251677696;visibility:visible;mso-wrap-style:square;mso-width-percent:0;mso-height-percent:0;mso-wrap-distance-left:9pt;mso-wrap-distance-top:0;mso-wrap-distance-right:9pt;mso-wrap-distance-bottom:0;mso-position-horizontal:absolute;mso-position-horizontal-relative:text;mso-position-vertical:absolute;mso-position-vertical-relative:text;mso-width-percent:0;mso-height-percent:0;mso-width-relative:margin;mso-height-relative:margin;v-text-anchor:top" o:gfxdata="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" filled="f" stroked="f" strokeweight=".5pt">
+            <v:textbox>
+              <w:txbxContent>
+                <w:p>
+                  <w:pPr>
+                    <w:rPr>
+                      <w:lang w:val="es-ES"/>
+                    </w:rPr>
+                  </w:pPr>
+                  <w:r>
+                    <w:rPr>
+                      <w:lang w:val="es-ES"/>
+                    </w:rPr>
+                    <w:t xml:space="preserve">La rápida organización de las mesas y las encuestas </w:t>
+                  </w:r>
+                </w:p>
+              </w:txbxContent>
+            </v:textbox>
+          </v:shape>
+        </w:pict>
+      </w:r>
+    </w:p>
+    <w:p>
+      <w:pPr>
+        <w:tabs>
+          <w:tab w:val="left" w:pos="5475"/>
+        </w:tabs>
+      </w:pPr>
+    </w:p>
+    <w:p>
+      <w:pPr>
+        <w:tabs>
+          <w:tab w:val="left" w:pos="5475"/>
+        </w:tabs>
+      </w:pPr>
+    </w:p>
+    <w:p>
+      <w:pPr>
+        <w:tabs>
+          <w:tab w:val="left" w:pos="5475"/>
+        </w:tabs>
+      </w:pPr>
+    </w:p>
+    <w:p>
+      <w:pPr>
+        <w:tabs>
+          <w:tab w:val="left" w:pos="5475"/>
+        </w:tabs>
+      </w:pPr>
+      <w:r>
+        <w:rPr>
+          <w:noProof/>
+        </w:rPr>
         <w:pict w14:anchorId="6C96735B">
-          <v:group id="Grupo 15" o:spid="_x0000_s1055" style="position:absolute;margin-left:0;margin-top:277.55pt;width:585.75pt;height:130.5pt;z-index:251664384;mso-position-horizontal:center;mso-position-horizontal-relative:margin" coordsize="74390,16573" o:gfxdata="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">
+          <v:group id="Grupo 15" o:spid="_x0000_s1055" style="position:absolute;margin-left:-72.6pt;margin-top:24.6pt;width:585.75pt;height:130.5pt;z-index:251664384;mso-position-horizontal-relative:margin" coordsize="74390,16573" o:gfxdata="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">
             <v:group id="Group 10228" o:spid="_x0000_s1056" style="position:absolute;top:1428;width:74390;height:15145" coordsize="70720,16098" o:gfxdata="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">
-              <v:shape id="Shape 12213" o:spid="_x0000_s1057" style="position:absolute;left:247;top:8051;width:32082;height:8047;visibility:visible;mso-wrap-style:square;v-text-anchor:top" coordsize="1530083,804697" o:gfxdata="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" path="m,l1530083,r,804697l,804697,,e" fillcolor="#e9e8e7" stroked="f" strokeweight="0">
+              <v:shape id="Shape 12213" o:spid="_x0000_s1057" style="position:absolute;left:247;top:8051;width:32082;height:8047;visibility:visible;mso-wrap-style:square;v-text-anchor:top" coordsize="1530083,804697" o:spt="100" o:gfxdata="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" adj="0,,0" path="m,l1530083,r,804697l,804697,,e" fillcolor="#e9e8e7" stroked="f" strokeweight="0">
                 <v:stroke miterlimit="83231f" joinstyle="miter"/>
-                <v:path arrowok="t" textboxrect="0,0,1530083,804697"/>
+                <v:formulas/>
+                <v:path arrowok="t" o:connecttype="segments" textboxrect="0,0,1530083,804697"/>
               </v:shape>
-              <v:shape id="Shape 12214" o:spid="_x0000_s1058" style="position:absolute;width:70720;height:5314;visibility:visible;mso-wrap-style:square;v-text-anchor:top" coordsize="7072021,531406" o:gfxdata="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" path="m,l7072021,r,531406l,531406,,e" fillcolor="#e9e8e7" stroked="f" strokeweight="0">
+              <v:shape id="Shape 12214" o:spid="_x0000_s1058" style="position:absolute;width:70720;height:5314;visibility:visible;mso-wrap-style:square;v-text-anchor:top" coordsize="7072021,531406" o:spt="100" o:gfxdata="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" adj="0,,0" path="m,l7072021,r,531406l,531406,,e" fillcolor="#e9e8e7" stroked="f" strokeweight="0">
                 <v:stroke miterlimit="83231f" joinstyle="miter"/>
-                <v:path arrowok="t" textboxrect="0,0,7072021,531406"/>
+                <v:formulas/>
+                <v:path arrowok="t" o:connecttype="segments" textboxrect="0,0,7072021,531406"/>
               </v:shape>
-              <v:shape id="Shape 12215" o:spid="_x0000_s1059" style="position:absolute;left:34952;top:8153;width:35768;height:7945;visibility:visible;mso-wrap-style:square;v-text-anchor:top" coordsize="5383200,794524" o:gfxdata="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" path="m,l5383200,r,794524l,794524,,e" fillcolor="#e9e8e7" stroked="f" strokeweight="0">
+              <v:shape id="Shape 12215" o:spid="_x0000_s1059" style="position:absolute;left:34952;top:8153;width:35768;height:7945;visibility:visible;mso-wrap-style:square;v-text-anchor:top" coordsize="5383200,794524" o:spt="100" o:gfxdata="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" adj="0,,0" path="m,l5383200,r,794524l,794524,,e" fillcolor="#e9e8e7" stroked="f" strokeweight="0">
                 <v:stroke miterlimit="83231f" joinstyle="miter"/>
-                <v:path arrowok="t" textboxrect="0,0,5383200,794524"/>
+                <v:formulas/>
+                <v:path arrowok="t" o:connecttype="segments" textboxrect="0,0,5383200,794524"/>
               </v:shape>
               <v:rect id="Rectangle 1399" o:spid="_x0000_s1060" style="position:absolute;left:7898;top:10932;width:2516;height:2583;visibility:visible;mso-wrap-style:square;v-text-anchor:top" o:gfxdata="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" filled="f" stroked="f">
                 <v:textbox inset="0,0,0,0">
@@ -1782,435 +2561,6 @@
           </v:group>
         </w:pict>
       </w:r>
-      <w:r>
-        <w:rPr>
-          <w:noProof/>
-        </w:rPr>
-        <w:pict w14:anchorId="1E5A0F19">
-          <v:group id="Grupo 4" o:spid="_x0000_s1046" style="position:absolute;margin-left:0;margin-top:117.05pt;width:585.75pt;height:130.5pt;z-index:251662336;mso-position-horizontal:center;mso-position-horizontal-relative:margin" coordsize="74390,16573" o:gfxdata="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">
-            <v:group id="Group 10228" o:spid="_x0000_s1047" style="position:absolute;top:1428;width:74390;height:15145" coordsize="70720,16098" o:gfxdata="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">
-              <v:shape id="Shape 12213" o:spid="_x0000_s1048" style="position:absolute;left:247;top:8051;width:32082;height:8047;visibility:visible;mso-wrap-style:square;v-text-anchor:top" coordsize="1530083,804697" o:gfxdata="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" path="m,l1530083,r,804697l,804697,,e" fillcolor="#e9e8e7" stroked="f" strokeweight="0">
-                <v:stroke miterlimit="83231f" joinstyle="miter"/>
-                <v:path arrowok="t" textboxrect="0,0,1530083,804697"/>
-              </v:shape>
-              <v:shape id="Shape 12214" o:spid="_x0000_s1049" style="position:absolute;width:70720;height:5314;visibility:visible;mso-wrap-style:square;v-text-anchor:top" coordsize="7072021,531406" o:gfxdata="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" path="m,l7072021,r,531406l,531406,,e" fillcolor="#e9e8e7" stroked="f" strokeweight="0">
-                <v:stroke miterlimit="83231f" joinstyle="miter"/>
-                <v:path arrowok="t" textboxrect="0,0,7072021,531406"/>
-              </v:shape>
-              <v:shape id="Shape 12215" o:spid="_x0000_s1050" style="position:absolute;left:34952;top:8153;width:35768;height:7945;visibility:visible;mso-wrap-style:square;v-text-anchor:top" coordsize="5383200,794524" o:gfxdata="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" path="m,l5383200,r,794524l,794524,,e" fillcolor="#e9e8e7" stroked="f" strokeweight="0">
-                <v:stroke miterlimit="83231f" joinstyle="miter"/>
-                <v:path arrowok="t" textboxrect="0,0,5383200,794524"/>
-              </v:shape>
-              <v:rect id="Rectangle 1399" o:spid="_x0000_s1051" style="position:absolute;left:7898;top:10932;width:2516;height:2583;visibility:visible;mso-wrap-style:square;v-text-anchor:top" o:gfxdata="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" filled="f" stroked="f">
-                <v:textbox inset="0,0,0,0">
-                  <w:txbxContent>
-                    <w:p/>
-                  </w:txbxContent>
-                </v:textbox>
-              </v:rect>
-              <v:rect id="Rectangle 561" o:spid="_x0000_s1052" style="position:absolute;top:6238;width:18526;height:1897;visibility:visible;mso-wrap-style:square;v-text-anchor:top" o:gfxdata="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" filled="f" stroked="f">
-                <v:textbox inset="0,0,0,0">
-                  <w:txbxContent>
-                    <w:p>
-                      <w:pPr>
-                        <w:rPr>
-                          <w:sz w:val="32"/>
-                          <w:szCs w:val="32"/>
-                          <w:lang w:val="es-ES"/>
-                        </w:rPr>
-                      </w:pPr>
-                      <w:r>
-                        <w:rPr>
-                          <w:rFonts w:ascii="Calibri" w:eastAsia="Calibri" w:hAnsi="Calibri" w:cs="Calibri"/>
-                          <w:b/>
-                          <w:color w:val="181717"/>
-                          <w:w w:val="111"/>
-                          <w:sz w:val="20"/>
-                          <w:szCs w:val="32"/>
-                          <w:lang w:val="es-ES"/>
-                        </w:rPr>
-                        <w:t>Qu</w:t>
-                      </w:r>
-                      <w:r>
-                        <w:rPr>
-                          <w:rFonts w:ascii="Calibri" w:eastAsia="Calibri" w:hAnsi="Calibri" w:cs="Calibri"/>
-                          <w:b/>
-                          <w:color w:val="181717"/>
-                          <w:w w:val="111"/>
-                          <w:sz w:val="20"/>
-                          <w:szCs w:val="32"/>
-                          <w:lang w:val="es-ES"/>
-                        </w:rPr>
-                        <w:t>é</w:t>
-                      </w:r>
-                      <w:r>
-                        <w:rPr>
-                          <w:rFonts w:ascii="Calibri" w:eastAsia="Calibri" w:hAnsi="Calibri" w:cs="Calibri"/>
-                          <w:b/>
-                          <w:color w:val="181717"/>
-                          <w:w w:val="111"/>
-                          <w:sz w:val="20"/>
-                          <w:szCs w:val="32"/>
-                          <w:lang w:val="es-ES"/>
-                        </w:rPr>
-                        <w:t xml:space="preserve"> actividad realizo</w:t>
-                      </w:r>
-                    </w:p>
-                  </w:txbxContent>
-                </v:textbox>
-              </v:rect>
-              <v:rect id="Rectangle 562" o:spid="_x0000_s1053" style="position:absolute;left:34952;top:6638;width:17440;height:2122;visibility:visible;mso-wrap-style:square;v-text-anchor:top" o:gfxdata="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" filled="f" stroked="f">
-                <v:textbox inset="0,0,0,0">
-                  <w:txbxContent>
-                    <w:p>
-                      <w:pPr>
-                        <w:rPr>
-                          <w:sz w:val="32"/>
-                          <w:szCs w:val="32"/>
-                          <w:lang w:val="es-ES"/>
-                        </w:rPr>
-                      </w:pPr>
-                      <w:r>
-                        <w:rPr>
-                          <w:rFonts w:ascii="Calibri" w:eastAsia="Calibri" w:hAnsi="Calibri" w:cs="Calibri"/>
-                          <w:b/>
-                          <w:color w:val="181717"/>
-                          <w:w w:val="110"/>
-                          <w:sz w:val="20"/>
-                          <w:szCs w:val="32"/>
-                          <w:lang w:val="es-ES"/>
-                        </w:rPr>
-                        <w:t xml:space="preserve">Resultados Obtenidos </w:t>
-                      </w:r>
-                    </w:p>
-                  </w:txbxContent>
-                </v:textbox>
-              </v:rect>
-            </v:group>
-            <v:rect id="Rectangle 562" o:spid="_x0000_s1054" style="position:absolute;left:1428;width:16424;height:1808;visibility:visible;mso-wrap-style:square;v-text-anchor:top" o:gfxdata="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" filled="f" stroked="f">
-              <v:textbox inset="0,0,0,0">
-                <w:txbxContent>
-                  <w:p>
-                    <w:pPr>
-                      <w:rPr>
-                        <w:sz w:val="32"/>
-                        <w:szCs w:val="32"/>
-                        <w:lang w:val="es-ES"/>
-                      </w:rPr>
-                    </w:pPr>
-                    <w:r>
-                      <w:rPr>
-                        <w:rFonts w:ascii="Calibri" w:eastAsia="Calibri" w:hAnsi="Calibri" w:cs="Calibri"/>
-                        <w:b/>
-                        <w:color w:val="181717"/>
-                        <w:w w:val="110"/>
-                        <w:sz w:val="20"/>
-                        <w:szCs w:val="32"/>
-                        <w:lang w:val="es-ES"/>
-                      </w:rPr>
-                      <w:t xml:space="preserve">Indique su Objetivo  </w:t>
-                    </w:r>
-                  </w:p>
-                </w:txbxContent>
-              </v:textbox>
-            </v:rect>
-            <w10:wrap anchorx="margin"/>
-          </v:group>
-        </w:pict>
-      </w:r>
-      <w:r>
-        <w:tab/>
-      </w:r>
-      <w:r>
-        <w:tab/>
-      </w:r>
-    </w:p>
-    <w:p>
-      <w:pPr>
-        <w:tabs>
-          <w:tab w:val="left" w:pos="5475"/>
-        </w:tabs>
-      </w:pPr>
-      <w:r>
-        <w:rPr>
-          <w:noProof/>
-        </w:rPr>
-        <w:pict w14:anchorId="08D66826">
-          <v:shape id="Cuadro de texto 37" o:spid="_x0000_s1045" type="#_x0000_t202" style="position:absolute;margin-left:-70.65pt;margin-top:19.75pt;width:262.2pt;height:55.55pt;z-index:251669504;visibility:visible;mso-wrap-style:square;mso-width-percent:0;mso-height-percent:0;mso-wrap-distance-left:9pt;mso-wrap-distance-top:0;mso-wrap-distance-right:9pt;mso-wrap-distance-bottom:0;mso-position-horizontal:absolute;mso-position-horizontal-relative:text;mso-position-vertical:absolute;mso-position-vertical-relative:text;mso-width-percent:0;mso-height-percent:0;mso-width-relative:margin;mso-height-relative:margin;v-text-anchor:top" o:gfxdata="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" filled="f" stroked="f" strokeweight=".5pt">
-            <v:textbox>
-              <w:txbxContent>
-                <w:p>
-                  <w:pPr>
-                    <w:rPr>
-                      <w:lang w:val="es-ES"/>
-                    </w:rPr>
-                  </w:pPr>
-                  <w:r>
-                    <w:rPr>
-                      <w:lang w:val="es-ES"/>
-                    </w:rPr>
-                    <w:t>Arme los Legos designados</w:t>
-                  </w:r>
-                  <w:r>
-                    <w:rPr>
-                      <w:lang w:val="es-ES"/>
-                    </w:rPr>
-                    <w:t>.</w:t>
-                  </w:r>
-                </w:p>
-              </w:txbxContent>
-            </v:textbox>
-          </v:shape>
-        </w:pict>
-      </w:r>
-    </w:p>
-    <w:p>
-      <w:pPr>
-        <w:tabs>
-          <w:tab w:val="left" w:pos="5475"/>
-        </w:tabs>
-      </w:pPr>
-      <w:r>
-        <w:rPr>
-          <w:noProof/>
-        </w:rPr>
-        <w:pict w14:anchorId="1FDC22C4">
-          <v:shape id="Cuadro de texto 39" o:spid="_x0000_s1044" type="#_x0000_t202" style="position:absolute;margin-left:214.95pt;margin-top:6.05pt;width:295.2pt;height:55.55pt;z-index:251671552;visibility:visible;mso-wrap-style:square;mso-width-percent:0;mso-height-percent:0;mso-wrap-distance-left:9pt;mso-wrap-distance-top:0;mso-wrap-distance-right:9pt;mso-wrap-distance-bottom:0;mso-position-horizontal:absolute;mso-position-horizontal-relative:text;mso-position-vertical:absolute;mso-position-vertical-relative:text;mso-width-percent:0;mso-height-percent:0;mso-width-relative:margin;mso-height-relative:margin;v-text-anchor:top" o:gfxdata="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" filled="f" stroked="f" strokeweight=".5pt">
-            <v:textbox>
-              <w:txbxContent>
-                <w:p>
-                  <w:pPr>
-                    <w:rPr>
-                      <w:lang w:val="es-ES"/>
-                    </w:rPr>
-                  </w:pPr>
-                  <w:r>
-                    <w:rPr>
-                      <w:lang w:val="es-ES"/>
-                    </w:rPr>
-                    <w:t xml:space="preserve">Los 15 legos </w:t>
-                  </w:r>
-                  <w:proofErr w:type="spellStart"/>
-                  <w:r>
-                    <w:rPr>
-                      <w:lang w:val="es-ES"/>
-                    </w:rPr>
-                    <w:t>Challenge</w:t>
-                  </w:r>
-                  <w:proofErr w:type="spellEnd"/>
-                  <w:r>
-                    <w:rPr>
-                      <w:lang w:val="es-ES"/>
-                    </w:rPr>
-                    <w:t xml:space="preserve"> </w:t>
-                  </w:r>
-                  <w:r>
-                    <w:rPr>
-                      <w:lang w:val="es-ES"/>
-                    </w:rPr>
-                    <w:t>fueron armados correctamente para el evento de FLL 2024</w:t>
-                  </w:r>
-                </w:p>
-              </w:txbxContent>
-            </v:textbox>
-          </v:shape>
-        </w:pict>
-      </w:r>
-    </w:p>
-    <w:p>
-      <w:pPr>
-        <w:tabs>
-          <w:tab w:val="left" w:pos="5475"/>
-        </w:tabs>
-      </w:pPr>
-    </w:p>
-    <w:p>
-      <w:pPr>
-        <w:tabs>
-          <w:tab w:val="left" w:pos="5475"/>
-        </w:tabs>
-      </w:pPr>
-    </w:p>
-    <w:p>
-      <w:pPr>
-        <w:tabs>
-          <w:tab w:val="left" w:pos="5475"/>
-        </w:tabs>
-      </w:pPr>
-    </w:p>
-    <w:p>
-      <w:pPr>
-        <w:tabs>
-          <w:tab w:val="left" w:pos="5475"/>
-        </w:tabs>
-      </w:pPr>
-    </w:p>
-    <w:p>
-      <w:pPr>
-        <w:tabs>
-          <w:tab w:val="left" w:pos="5475"/>
-        </w:tabs>
-      </w:pPr>
-    </w:p>
-    <w:p>
-      <w:pPr>
-        <w:tabs>
-          <w:tab w:val="left" w:pos="5475"/>
-        </w:tabs>
-      </w:pPr>
-      <w:r>
-        <w:rPr>
-          <w:noProof/>
-        </w:rPr>
-        <w:pict w14:anchorId="64AA097E">
-          <v:shape id="Cuadro de texto 40" o:spid="_x0000_s1043" type="#_x0000_t202" style="position:absolute;margin-left:-72.45pt;margin-top:14.15pt;width:585.1pt;height:34.2pt;z-index:251673600;visibility:visible;mso-wrap-style:square;mso-width-percent:0;mso-height-percent:0;mso-wrap-distance-left:9pt;mso-wrap-distance-top:0;mso-wrap-distance-right:9pt;mso-wrap-distance-bottom:0;mso-position-horizontal:absolute;mso-position-horizontal-relative:text;mso-position-vertical:absolute;mso-position-vertical-relative:text;mso-width-percent:0;mso-height-percent:0;mso-width-relative:margin;mso-height-relative:margin;v-text-anchor:top" o:gfxdata="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" filled="f" stroked="f" strokeweight=".5pt">
-            <v:textbox>
-              <w:txbxContent>
-                <w:p>
-                  <w:pPr>
-                    <w:rPr>
-                      <w:lang w:val="es-ES"/>
-                    </w:rPr>
-                  </w:pPr>
-                  <w:r>
-                    <w:rPr>
-                      <w:lang w:val="es-ES"/>
-                    </w:rPr>
-                    <w:t xml:space="preserve">Ayudar en la organización de la </w:t>
-                  </w:r>
-                  <w:r>
-                    <w:rPr>
-                      <w:lang w:val="es-ES"/>
-                    </w:rPr>
-                    <w:t>FLL 2024</w:t>
-                  </w:r>
-                </w:p>
-              </w:txbxContent>
-            </v:textbox>
-          </v:shape>
-        </w:pict>
-      </w:r>
-    </w:p>
-    <w:p>
-      <w:pPr>
-        <w:tabs>
-          <w:tab w:val="left" w:pos="5475"/>
-        </w:tabs>
-      </w:pPr>
-    </w:p>
-    <w:p>
-      <w:pPr>
-        <w:tabs>
-          <w:tab w:val="left" w:pos="5475"/>
-        </w:tabs>
-      </w:pPr>
-    </w:p>
-    <w:p>
-      <w:pPr>
-        <w:tabs>
-          <w:tab w:val="left" w:pos="5475"/>
-        </w:tabs>
-      </w:pPr>
-    </w:p>
-    <w:p>
-      <w:pPr>
-        <w:tabs>
-          <w:tab w:val="left" w:pos="5475"/>
-        </w:tabs>
-      </w:pPr>
-      <w:r>
-        <w:rPr>
-          <w:noProof/>
-        </w:rPr>
-        <w:pict w14:anchorId="03CA4AEC">
-          <v:shape id="Cuadro de texto 41" o:spid="_x0000_s1042" type="#_x0000_t202" style="position:absolute;margin-left:-69.45pt;margin-top:12.8pt;width:262.2pt;height:55.55pt;z-index:251675648;visibility:visible;mso-wrap-style:square;mso-width-percent:0;mso-height-percent:0;mso-wrap-distance-left:9pt;mso-wrap-distance-top:0;mso-wrap-distance-right:9pt;mso-wrap-distance-bottom:0;mso-position-horizontal:absolute;mso-position-horizontal-relative:text;mso-position-vertical:absolute;mso-position-vertical-relative:text;mso-width-percent:0;mso-height-percent:0;mso-width-relative:margin;mso-height-relative:margin;v-text-anchor:top" o:gfxdata="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" filled="f" stroked="f" strokeweight=".5pt">
-            <v:textbox>
-              <w:txbxContent>
-                <w:p>
-                  <w:pPr>
-                    <w:rPr>
-                      <w:lang w:val="es-ES"/>
-                    </w:rPr>
-                  </w:pPr>
-                  <w:r>
-                    <w:rPr>
-                      <w:lang w:val="es-ES"/>
-                    </w:rPr>
-                    <w:t>Organizar y mover mesas en el colegio CIT para el evento, además de organizar las</w:t>
-                  </w:r>
-                  <w:r>
-                    <w:rPr>
-                      <w:lang w:val="es-ES"/>
-                    </w:rPr>
-                    <w:t xml:space="preserve"> encuestas y documentos informativos.</w:t>
-                  </w:r>
-                </w:p>
-              </w:txbxContent>
-            </v:textbox>
-          </v:shape>
-        </w:pict>
-      </w:r>
-    </w:p>
-    <w:p>
-      <w:pPr>
-        <w:tabs>
-          <w:tab w:val="left" w:pos="5475"/>
-        </w:tabs>
-      </w:pPr>
-      <w:r>
-        <w:rPr>
-          <w:noProof/>
-        </w:rPr>
-        <w:pict w14:anchorId="629AA8A0">
-          <v:shape id="Cuadro de texto 42" o:spid="_x0000_s1041" type="#_x0000_t202" style="position:absolute;margin-left:218.1pt;margin-top:1.45pt;width:295.2pt;height:55.55pt;z-index:251677696;visibility:visible;mso-wrap-style:square;mso-width-percent:0;mso-height-percent:0;mso-wrap-distance-left:9pt;mso-wrap-distance-top:0;mso-wrap-distance-right:9pt;mso-wrap-distance-bottom:0;mso-position-horizontal:absolute;mso-position-horizontal-relative:text;mso-position-vertical:absolute;mso-position-vertical-relative:text;mso-width-percent:0;mso-height-percent:0;mso-width-relative:margin;mso-height-relative:margin;v-text-anchor:top" o:gfxdata="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" filled="f" stroked="f" strokeweight=".5pt">
-            <v:textbox>
-              <w:txbxContent>
-                <w:p>
-                  <w:pPr>
-                    <w:rPr>
-                      <w:lang w:val="es-ES"/>
-                    </w:rPr>
-                  </w:pPr>
-                  <w:r>
-                    <w:rPr>
-                      <w:lang w:val="es-ES"/>
-                    </w:rPr>
-                    <w:t xml:space="preserve">La rápida organización de las mesas y las encuestas </w:t>
-                  </w:r>
-                </w:p>
-              </w:txbxContent>
-            </v:textbox>
-          </v:shape>
-        </w:pict>
-      </w:r>
-    </w:p>
-    <w:p>
-      <w:pPr>
-        <w:tabs>
-          <w:tab w:val="left" w:pos="5475"/>
-        </w:tabs>
-      </w:pPr>
-    </w:p>
-    <w:p>
-      <w:pPr>
-        <w:tabs>
-          <w:tab w:val="left" w:pos="5475"/>
-        </w:tabs>
-      </w:pPr>
-    </w:p>
-    <w:p>
-      <w:pPr>
-        <w:tabs>
-          <w:tab w:val="left" w:pos="5475"/>
-        </w:tabs>
-      </w:pPr>
-    </w:p>
-    <w:p>
-      <w:pPr>
-        <w:tabs>
-          <w:tab w:val="left" w:pos="5475"/>
-        </w:tabs>
-      </w:pPr>
     </w:p>
     <w:p>
       <w:pPr>
@@ -2395,7 +2745,6 @@
         <w:rPr>
           <w:noProof/>
         </w:rPr>
-        <w:lastRenderedPageBreak/>
         <w:pict w14:anchorId="7EF560C3">
           <v:shape id="Cuadro de texto 48" o:spid="_x0000_s1037" type="#_x0000_t202" style="position:absolute;margin-left:0;margin-top:10.75pt;width:585.6pt;height:37.4pt;z-index:251689984;visibility:visible;mso-wrap-style:square;mso-width-percent:0;mso-height-percent:0;mso-wrap-distance-left:9pt;mso-wrap-distance-top:0;mso-wrap-distance-right:9pt;mso-wrap-distance-bottom:0;mso-position-horizontal:center;mso-position-horizontal-relative:margin;mso-position-vertical:absolute;mso-position-vertical-relative:text;mso-width-percent:0;mso-height-percent:0;mso-width-relative:margin;mso-height-relative:margin;v-text-anchor:top" o:gfxdata="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" filled="f" stroked="f" strokeweight=".5pt">
             <v:textbox>
@@ -2432,17 +2781,20 @@
         <w:pict w14:anchorId="72275A88">
           <v:group id="Grupo 24" o:spid="_x0000_s1028" style="position:absolute;margin-left:0;margin-top:-.65pt;width:585.75pt;height:130.5pt;z-index:251666432;mso-position-horizontal:center;mso-position-horizontal-relative:margin" coordsize="74390,16573" o:gfxdata="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">
             <v:group id="Group 10228" o:spid="_x0000_s1029" style="position:absolute;top:1428;width:74390;height:15145" coordsize="70720,16098" o:gfxdata="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">
-              <v:shape id="Shape 12213" o:spid="_x0000_s1030" style="position:absolute;left:247;top:8051;width:32082;height:8047;visibility:visible;mso-wrap-style:square;v-text-anchor:top" coordsize="1530083,804697" o:gfxdata="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" path="m,l1530083,r,804697l,804697,,e" fillcolor="#e9e8e7" stroked="f" strokeweight="0">
+              <v:shape id="Shape 12213" o:spid="_x0000_s1030" style="position:absolute;left:247;top:8051;width:32082;height:8047;visibility:visible;mso-wrap-style:square;v-text-anchor:top" coordsize="1530083,804697" o:spt="100" o:gfxdata="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" adj="0,,0" path="m,l1530083,r,804697l,804697,,e" fillcolor="#e9e8e7" stroked="f" strokeweight="0">
                 <v:stroke miterlimit="83231f" joinstyle="miter"/>
-                <v:path arrowok="t" textboxrect="0,0,1530083,804697"/>
+                <v:formulas/>
+                <v:path arrowok="t" o:connecttype="segments" textboxrect="0,0,1530083,804697"/>
               </v:shape>
-              <v:shape id="Shape 12214" o:spid="_x0000_s1031" style="position:absolute;width:70720;height:5314;visibility:visible;mso-wrap-style:square;v-text-anchor:top" coordsize="7072021,531406" o:gfxdata="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" path="m,l7072021,r,531406l,531406,,e" fillcolor="#e9e8e7" stroked="f" strokeweight="0">
+              <v:shape id="Shape 12214" o:spid="_x0000_s1031" style="position:absolute;width:70720;height:5314;visibility:visible;mso-wrap-style:square;v-text-anchor:top" coordsize="7072021,531406" o:spt="100" o:gfxdata="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" adj="0,,0" path="m,l7072021,r,531406l,531406,,e" fillcolor="#e9e8e7" stroked="f" strokeweight="0">
                 <v:stroke miterlimit="83231f" joinstyle="miter"/>
-                <v:path arrowok="t" textboxrect="0,0,7072021,531406"/>
+                <v:formulas/>
+                <v:path arrowok="t" o:connecttype="segments" textboxrect="0,0,7072021,531406"/>
               </v:shape>
-              <v:shape id="Shape 12215" o:spid="_x0000_s1032" style="position:absolute;left:34952;top:8153;width:35768;height:7945;visibility:visible;mso-wrap-style:square;v-text-anchor:top" coordsize="5383200,794524" o:gfxdata="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" path="m,l5383200,r,794524l,794524,,e" fillcolor="#e9e8e7" stroked="f" strokeweight="0">
+              <v:shape id="Shape 12215" o:spid="_x0000_s1032" style="position:absolute;left:34952;top:8153;width:35768;height:7945;visibility:visible;mso-wrap-style:square;v-text-anchor:top" coordsize="5383200,794524" o:spt="100" o:gfxdata="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" adj="0,,0" path="m,l5383200,r,794524l,794524,,e" fillcolor="#e9e8e7" stroked="f" strokeweight="0">
                 <v:stroke miterlimit="83231f" joinstyle="miter"/>
-                <v:path arrowok="t" textboxrect="0,0,5383200,794524"/>
+                <v:formulas/>
+                <v:path arrowok="t" o:connecttype="segments" textboxrect="0,0,5383200,794524"/>
               </v:shape>
               <v:rect id="Rectangle 1399" o:spid="_x0000_s1033" style="position:absolute;left:7898;top:10932;width:2516;height:2583;visibility:visible;mso-wrap-style:square;v-text-anchor:top" o:gfxdata="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" filled="f" stroked="f">
                 <v:textbox inset="0,0,0,0">
@@ -2607,20 +2959,15 @@
                     <w:rPr>
                       <w:lang w:val="es-ES"/>
                     </w:rPr>
-                    <w:t>Particip</w:t>
+                    <w:t xml:space="preserve">Participe en el acceso al evento, guía de los grupos participantes del FLL 2024 a sus áreas designadas y como juez en el FLL 2024 </w:t>
                   </w:r>
-                  <w:r>
+                </w:p>
+                <w:p>
+                  <w:pPr>
                     <w:rPr>
                       <w:lang w:val="es-ES"/>
                     </w:rPr>
-                    <w:t>e</w:t>
-                  </w:r>
-                  <w:r>
-                    <w:rPr>
-                      <w:lang w:val="es-ES"/>
-                    </w:rPr>
-                    <w:t xml:space="preserve"> en el acceso al evento, guía de los grupos participantes del FLL 2024 a sus áreas designadas y como juez en el FLL 2024 </w:t>
-                  </w:r>
+                  </w:pPr>
                 </w:p>
               </w:txbxContent>
             </v:textbox>
@@ -2706,9 +3053,6 @@
       <w:pPr>
         <w:spacing w:after="160" w:line="259" w:lineRule="auto"/>
       </w:pPr>
-      <w:r>
-        <w:br w:type="page"/>
-      </w:r>
     </w:p>
     <w:p>
       <w:pPr>
@@ -2743,185 +3087,6 @@
         </w:rPr>
         <w:t>EVIDENCIAS DE SU APORTE</w:t>
       </w:r>
-    </w:p>
-    <w:p>
-      <w:pPr>
-        <w:tabs>
-          <w:tab w:val="left" w:pos="886"/>
-        </w:tabs>
-        <w:spacing w:line="276" w:lineRule="auto"/>
-        <w:ind w:left="426"/>
-        <w:jc w:val="both"/>
-        <w:rPr>
-          <w:rFonts w:ascii="Century Gothic" w:hAnsi="Century Gothic" w:cs="Calibri"/>
-        </w:rPr>
-      </w:pPr>
-    </w:p>
-    <w:p>
-      <w:pPr>
-        <w:tabs>
-          <w:tab w:val="left" w:pos="886"/>
-        </w:tabs>
-        <w:spacing w:line="276" w:lineRule="auto"/>
-        <w:ind w:left="426"/>
-        <w:jc w:val="both"/>
-        <w:rPr>
-          <w:rFonts w:ascii="Century Gothic" w:hAnsi="Century Gothic" w:cs="Calibri"/>
-        </w:rPr>
-      </w:pPr>
-      <w:r>
-        <w:rPr>
-          <w:rFonts w:ascii="Century Gothic" w:hAnsi="Century Gothic" w:cs="Calibri"/>
-        </w:rPr>
-        <w:t xml:space="preserve">Coloque en esta sección material que le ayude a respaldar sus hallazgos, aportes, productos y resultados.  Puede utilizar fotografías (máximo de 3 a 5 fotos), </w:t>
-      </w:r>
-      <w:r>
-        <w:rPr>
-          <w:rFonts w:ascii="Century Gothic" w:hAnsi="Century Gothic" w:cs="Calibri"/>
-        </w:rPr>
-        <w:t xml:space="preserve">en donde se solicita evidencia que </w:t>
-      </w:r>
-      <w:r>
-        <w:rPr>
-          <w:rFonts w:ascii="Century Gothic" w:hAnsi="Century Gothic" w:cs="Calibri"/>
-        </w:rPr>
-        <w:t>respalde</w:t>
-      </w:r>
-      <w:r>
-        <w:rPr>
-          <w:rFonts w:ascii="Century Gothic" w:hAnsi="Century Gothic" w:cs="Calibri"/>
-        </w:rPr>
-        <w:t xml:space="preserve"> </w:t>
-      </w:r>
-      <w:r>
-        <w:rPr>
-          <w:rFonts w:ascii="Century Gothic" w:hAnsi="Century Gothic" w:cs="Calibri"/>
-        </w:rPr>
-        <w:t>que el estudiante genero el resultado del objetivo planteado</w:t>
-      </w:r>
-      <w:r>
-        <w:rPr>
-          <w:rFonts w:ascii="Century Gothic" w:hAnsi="Century Gothic" w:cs="Calibri"/>
-        </w:rPr>
-        <w:t xml:space="preserve">, como capturas de sesiones en casos de charlas, </w:t>
-      </w:r>
-      <w:r>
-        <w:rPr>
-          <w:rFonts w:ascii="Century Gothic" w:hAnsi="Century Gothic" w:cs="Calibri"/>
-        </w:rPr>
-        <w:t xml:space="preserve">capturas de grabaciones, </w:t>
-      </w:r>
-      <w:r>
-        <w:rPr>
-          <w:rFonts w:ascii="Century Gothic" w:hAnsi="Century Gothic" w:cs="Calibri"/>
-        </w:rPr>
-        <w:t>listas de participantes, modelos, planos, maquetas, dictámenes, programas, resoluciones, muestras, plantillas, memorias, informes técnicos, diagnósticos, planes de lección, guías de exposición, afiches y cualquier otro solicitado por su Unidad Académica.</w:t>
-      </w:r>
-    </w:p>
-    <w:p>
-      <w:pPr>
-        <w:tabs>
-          <w:tab w:val="left" w:pos="886"/>
-        </w:tabs>
-        <w:spacing w:line="276" w:lineRule="auto"/>
-        <w:ind w:left="426"/>
-        <w:jc w:val="both"/>
-        <w:rPr>
-          <w:rFonts w:ascii="Century Gothic" w:hAnsi="Century Gothic" w:cs="Calibri"/>
-        </w:rPr>
-      </w:pPr>
-    </w:p>
-    <w:p>
-      <w:pPr>
-        <w:tabs>
-          <w:tab w:val="left" w:pos="886"/>
-        </w:tabs>
-        <w:spacing w:line="276" w:lineRule="auto"/>
-        <w:ind w:left="426"/>
-        <w:jc w:val="both"/>
-        <w:rPr>
-          <w:rFonts w:ascii="Century Gothic" w:hAnsi="Century Gothic" w:cs="Calibri"/>
-        </w:rPr>
-      </w:pPr>
-      <w:r>
-        <w:rPr>
-          <w:rFonts w:ascii="Century Gothic" w:hAnsi="Century Gothic" w:cs="Calibri"/>
-        </w:rPr>
-        <w:t>Se solicitan solo 5 evidencias sin embargo r</w:t>
-      </w:r>
-      <w:r>
-        <w:rPr>
-          <w:rFonts w:ascii="Century Gothic" w:hAnsi="Century Gothic" w:cs="Calibri"/>
-        </w:rPr>
-        <w:t xml:space="preserve">ecuerde que las evidencias son una de las secciones más importantes de su Expediente de TCU, pues son la forma de comprobar el trabajo realizado por el estudiante. Por </w:t>
-      </w:r>
-      <w:r>
-        <w:rPr>
-          <w:rFonts w:ascii="Century Gothic" w:hAnsi="Century Gothic" w:cs="Calibri"/>
-        </w:rPr>
-        <w:t>lo que se recomienda</w:t>
-      </w:r>
-      <w:r>
-        <w:rPr>
-          <w:rFonts w:ascii="Century Gothic" w:hAnsi="Century Gothic" w:cs="Calibri"/>
-        </w:rPr>
-        <w:t xml:space="preserve"> que el estudiante</w:t>
-      </w:r>
-      <w:r>
-        <w:rPr>
-          <w:rFonts w:ascii="Century Gothic" w:hAnsi="Century Gothic" w:cs="Calibri"/>
-        </w:rPr>
-        <w:t xml:space="preserve"> guard</w:t>
-      </w:r>
-      <w:r>
-        <w:rPr>
-          <w:rFonts w:ascii="Century Gothic" w:hAnsi="Century Gothic" w:cs="Calibri"/>
-        </w:rPr>
-        <w:t>e</w:t>
-      </w:r>
-      <w:r>
-        <w:rPr>
-          <w:rFonts w:ascii="Century Gothic" w:hAnsi="Century Gothic" w:cs="Calibri"/>
-        </w:rPr>
-        <w:t xml:space="preserve"> en sus archivos</w:t>
-      </w:r>
-      <w:r>
-        <w:rPr>
-          <w:rFonts w:ascii="Century Gothic" w:hAnsi="Century Gothic" w:cs="Calibri"/>
-        </w:rPr>
-        <w:t xml:space="preserve"> todas las evidencias</w:t>
-      </w:r>
-      <w:r>
-        <w:rPr>
-          <w:rFonts w:ascii="Century Gothic" w:hAnsi="Century Gothic" w:cs="Calibri"/>
-        </w:rPr>
-        <w:t xml:space="preserve"> en caso de </w:t>
-      </w:r>
-      <w:r>
-        <w:rPr>
-          <w:rFonts w:ascii="Century Gothic" w:hAnsi="Century Gothic" w:cs="Calibri"/>
-        </w:rPr>
-        <w:t>solicitarse</w:t>
-      </w:r>
-      <w:r>
-        <w:rPr>
-          <w:rFonts w:ascii="Century Gothic" w:hAnsi="Century Gothic" w:cs="Calibri"/>
-        </w:rPr>
-        <w:t xml:space="preserve">. </w:t>
-      </w:r>
-    </w:p>
-    <w:p>
-      <w:pPr>
-        <w:tabs>
-          <w:tab w:val="left" w:pos="886"/>
-        </w:tabs>
-        <w:spacing w:line="276" w:lineRule="auto"/>
-        <w:ind w:left="426"/>
-        <w:jc w:val="both"/>
-        <w:rPr>
-          <w:rFonts w:ascii="Century Gothic" w:hAnsi="Century Gothic" w:cs="Calibri"/>
-        </w:rPr>
-      </w:pPr>
     </w:p>
     <w:p>
       <w:pPr>
@@ -3023,9 +3188,9 @@
               <w:lang w:val="es-419" w:eastAsia="es-419"/>
             </w:rPr>
             <w:drawing>
-              <wp:inline distT="0" distB="0" distL="0" distR="0" wp14:anchorId="4D5CE9DF" wp14:editId="60FC55D5">
+              <wp:inline distT="0" distB="0" distL="0" distR="0" wp14:anchorId="4D5CE9DF" wp14:editId="79C17498">
                 <wp:extent cx="1964531" cy="2619375"/>
-                <wp:effectExtent l="0" t="3810" r="0" b="0"/>
+                <wp:effectExtent l="0" t="0" r="0" b="0"/>
                 <wp:docPr id="3" name="Imagen 2"/>
                 <wp:cNvGraphicFramePr>
                   <a:graphicFrameLocks xmlns:a="http://schemas.openxmlformats.org/drawingml/2006/main" noChangeAspect="1"/>
@@ -3046,7 +3211,7 @@
                         </a:stretch>
                       </pic:blipFill>
                       <pic:spPr bwMode="auto">
-                        <a:xfrm rot="16200000">
+                        <a:xfrm>
                           <a:off x="0" y="0"/>
                           <a:ext cx="1969938" cy="2626585"/>
                         </a:xfrm>
@@ -3067,96 +3232,6 @@
         </w:p>
       </w:sdtContent>
     </w:sdt>
-    <w:p>
-      <w:pPr>
-        <w:rPr>
-          <w:rFonts w:ascii="Century Gothic" w:hAnsi="Century Gothic"/>
-        </w:rPr>
-      </w:pPr>
-      <w:r>
-        <w:rPr>
-          <w:rFonts w:ascii="Century Gothic" w:hAnsi="Century Gothic"/>
-        </w:rPr>
-        <w:softHyphen/>
-      </w:r>
-    </w:p>
-    <w:p>
-      <w:pPr>
-        <w:rPr>
-          <w:rFonts w:ascii="Century Gothic" w:hAnsi="Century Gothic"/>
-        </w:rPr>
-      </w:pPr>
-    </w:p>
-    <w:p>
-      <w:pPr>
-        <w:rPr>
-          <w:rFonts w:ascii="Century Gothic" w:hAnsi="Century Gothic"/>
-        </w:rPr>
-      </w:pPr>
-    </w:p>
-    <w:p>
-      <w:pPr>
-        <w:rPr>
-          <w:rFonts w:ascii="Century Gothic" w:hAnsi="Century Gothic"/>
-        </w:rPr>
-      </w:pPr>
-    </w:p>
-    <w:p>
-      <w:pPr>
-        <w:rPr>
-          <w:rFonts w:ascii="Century Gothic" w:hAnsi="Century Gothic"/>
-        </w:rPr>
-      </w:pPr>
-    </w:p>
-    <w:p>
-      <w:pPr>
-        <w:rPr>
-          <w:rFonts w:ascii="Century Gothic" w:hAnsi="Century Gothic"/>
-        </w:rPr>
-      </w:pPr>
-    </w:p>
-    <w:p>
-      <w:pPr>
-        <w:rPr>
-          <w:rFonts w:ascii="Century Gothic" w:hAnsi="Century Gothic"/>
-        </w:rPr>
-      </w:pPr>
-    </w:p>
-    <w:p>
-      <w:pPr>
-        <w:rPr>
-          <w:rFonts w:ascii="Century Gothic" w:hAnsi="Century Gothic"/>
-        </w:rPr>
-      </w:pPr>
-    </w:p>
-    <w:p>
-      <w:pPr>
-        <w:rPr>
-          <w:rFonts w:ascii="Century Gothic" w:hAnsi="Century Gothic"/>
-        </w:rPr>
-      </w:pPr>
-    </w:p>
-    <w:p>
-      <w:pPr>
-        <w:rPr>
-          <w:rFonts w:ascii="Century Gothic" w:hAnsi="Century Gothic"/>
-        </w:rPr>
-      </w:pPr>
-    </w:p>
-    <w:p>
-      <w:pPr>
-        <w:rPr>
-          <w:rFonts w:ascii="Century Gothic" w:hAnsi="Century Gothic"/>
-        </w:rPr>
-      </w:pPr>
-    </w:p>
-    <w:p>
-      <w:pPr>
-        <w:rPr>
-          <w:rFonts w:ascii="Century Gothic" w:hAnsi="Century Gothic"/>
-        </w:rPr>
-      </w:pPr>
-    </w:p>
     <w:p>
       <w:pPr>
         <w:tabs>
@@ -3435,12 +3510,6 @@
           <w:rFonts w:ascii="Century Gothic" w:hAnsi="Century Gothic" w:cs="Calibri"/>
         </w:rPr>
       </w:pPr>
-      <w:r>
-        <w:rPr>
-          <w:rFonts w:ascii="Century Gothic" w:hAnsi="Century Gothic" w:cs="Calibri"/>
-        </w:rPr>
-        <w:t>Foto 4</w:t>
-      </w:r>
     </w:p>
     <w:p>
       <w:pPr>
@@ -3454,11 +3523,82 @@
           <w:rFonts w:ascii="Century Gothic" w:hAnsi="Century Gothic" w:cs="Calibri"/>
         </w:rPr>
       </w:pPr>
+    </w:p>
+    <w:p>
+      <w:pPr>
+        <w:tabs>
+          <w:tab w:val="left" w:pos="886"/>
+        </w:tabs>
+        <w:spacing w:line="276" w:lineRule="auto"/>
+        <w:ind w:left="426"/>
+        <w:jc w:val="both"/>
+        <w:rPr>
+          <w:rFonts w:ascii="Century Gothic" w:hAnsi="Century Gothic" w:cs="Calibri"/>
+        </w:rPr>
+      </w:pPr>
+    </w:p>
+    <w:p>
+      <w:pPr>
+        <w:tabs>
+          <w:tab w:val="left" w:pos="886"/>
+        </w:tabs>
+        <w:spacing w:line="276" w:lineRule="auto"/>
+        <w:ind w:left="426"/>
+        <w:jc w:val="both"/>
+        <w:rPr>
+          <w:rFonts w:ascii="Century Gothic" w:hAnsi="Century Gothic" w:cs="Calibri"/>
+        </w:rPr>
+      </w:pPr>
+    </w:p>
+    <w:p>
+      <w:pPr>
+        <w:tabs>
+          <w:tab w:val="left" w:pos="886"/>
+        </w:tabs>
+        <w:spacing w:line="276" w:lineRule="auto"/>
+        <w:ind w:left="426"/>
+        <w:jc w:val="both"/>
+        <w:rPr>
+          <w:rFonts w:ascii="Century Gothic" w:hAnsi="Century Gothic" w:cs="Calibri"/>
+        </w:rPr>
+      </w:pPr>
+    </w:p>
+    <w:p>
+      <w:pPr>
+        <w:tabs>
+          <w:tab w:val="left" w:pos="886"/>
+        </w:tabs>
+        <w:spacing w:line="276" w:lineRule="auto"/>
+        <w:ind w:left="426"/>
+        <w:jc w:val="both"/>
+        <w:rPr>
+          <w:rFonts w:ascii="Century Gothic" w:hAnsi="Century Gothic" w:cs="Calibri"/>
+        </w:rPr>
+      </w:pPr>
       <w:r>
         <w:rPr>
           <w:rFonts w:ascii="Century Gothic" w:hAnsi="Century Gothic" w:cs="Calibri"/>
         </w:rPr>
-        <w:t xml:space="preserve"> Breve Descripción: </w:t>
+        <w:t>Foto 4</w:t>
+      </w:r>
+    </w:p>
+    <w:p>
+      <w:pPr>
+        <w:tabs>
+          <w:tab w:val="left" w:pos="886"/>
+        </w:tabs>
+        <w:spacing w:line="276" w:lineRule="auto"/>
+        <w:ind w:left="426"/>
+        <w:jc w:val="both"/>
+        <w:rPr>
+          <w:rFonts w:ascii="Century Gothic" w:hAnsi="Century Gothic" w:cs="Calibri"/>
+        </w:rPr>
+      </w:pPr>
+      <w:r>
+        <w:rPr>
+          <w:rFonts w:ascii="Century Gothic" w:hAnsi="Century Gothic" w:cs="Calibri"/>
+        </w:rPr>
+        <w:t xml:space="preserve">Breve Descripción: </w:t>
       </w:r>
       <w:sdt>
         <w:sdtPr>
@@ -5000,6 +5140,8 @@
   </w:compat>
   <w:rsids>
     <w:rsidRoot w:val="007A46E6"/>
+    <w:rsid w:val="00396254"/>
+    <w:rsid w:val="003D7C3C"/>
     <w:rsid w:val="00562825"/>
     <w:rsid w:val="00683CA3"/>
     <w:rsid w:val="006F7DB6"/>
@@ -5465,10 +5607,6 @@
     <w:semiHidden/>
     <w:rsid w:val="00B97DA5"/>
   </w:style>
-  <w:style w:type="paragraph" w:customStyle="1" w:styleId="8B76C85A3CCC409D8E9B77222C7B0692">
-    <w:name w:val="8B76C85A3CCC409D8E9B77222C7B0692"/>
-    <w:rsid w:val="00B97DA5"/>
-  </w:style>
   <w:style w:type="paragraph" w:customStyle="1" w:styleId="C040B818412F43D2BD0C2702EA138B3B">
     <w:name w:val="C040B818412F43D2BD0C2702EA138B3B"/>
     <w:rsid w:val="007A46E6"/>
